--- a/Dokumentáció.docx
+++ b/Dokumentáció.docx
@@ -367,41 +367,13 @@
                                         <w:szCs w:val="28"/>
                                       </w:rPr>
                                     </w:pPr>
-                                    <w:proofErr w:type="spellStart"/>
                                     <w:r>
                                       <w:rPr>
                                         <w:color w:val="595959" w:themeColor="text1" w:themeTint="A6"/>
                                         <w:sz w:val="28"/>
                                         <w:szCs w:val="28"/>
                                       </w:rPr>
-                                      <w:t>Szklenár</w:t>
-                                    </w:r>
-                                    <w:proofErr w:type="spellEnd"/>
-                                    <w:r>
-                                      <w:rPr>
-                                        <w:color w:val="595959" w:themeColor="text1" w:themeTint="A6"/>
-                                        <w:sz w:val="28"/>
-                                        <w:szCs w:val="28"/>
-                                      </w:rPr>
-                                      <w:t xml:space="preserve"> </w:t>
-                                    </w:r>
-                                    <w:proofErr w:type="spellStart"/>
-                                    <w:r>
-                                      <w:rPr>
-                                        <w:color w:val="595959" w:themeColor="text1" w:themeTint="A6"/>
-                                        <w:sz w:val="28"/>
-                                        <w:szCs w:val="28"/>
-                                      </w:rPr>
-                                      <w:t>Andos</w:t>
-                                    </w:r>
-                                    <w:proofErr w:type="spellEnd"/>
-                                    <w:r>
-                                      <w:rPr>
-                                        <w:color w:val="595959" w:themeColor="text1" w:themeTint="A6"/>
-                                        <w:sz w:val="28"/>
-                                        <w:szCs w:val="28"/>
-                                      </w:rPr>
-                                      <w:t xml:space="preserve"> Milán, Kordics Kristóf</w:t>
+                                      <w:t>Szklenár Andos Milán, Kordics Kristóf</w:t>
                                     </w:r>
                                   </w:p>
                                 </w:sdtContent>
@@ -459,41 +431,13 @@
                                   <w:szCs w:val="28"/>
                                 </w:rPr>
                               </w:pPr>
-                              <w:proofErr w:type="spellStart"/>
                               <w:r>
                                 <w:rPr>
                                   <w:color w:val="595959" w:themeColor="text1" w:themeTint="A6"/>
                                   <w:sz w:val="28"/>
                                   <w:szCs w:val="28"/>
                                 </w:rPr>
-                                <w:t>Szklenár</w:t>
-                              </w:r>
-                              <w:proofErr w:type="spellEnd"/>
-                              <w:r>
-                                <w:rPr>
-                                  <w:color w:val="595959" w:themeColor="text1" w:themeTint="A6"/>
-                                  <w:sz w:val="28"/>
-                                  <w:szCs w:val="28"/>
-                                </w:rPr>
-                                <w:t xml:space="preserve"> </w:t>
-                              </w:r>
-                              <w:proofErr w:type="spellStart"/>
-                              <w:r>
-                                <w:rPr>
-                                  <w:color w:val="595959" w:themeColor="text1" w:themeTint="A6"/>
-                                  <w:sz w:val="28"/>
-                                  <w:szCs w:val="28"/>
-                                </w:rPr>
-                                <w:t>Andos</w:t>
-                              </w:r>
-                              <w:proofErr w:type="spellEnd"/>
-                              <w:r>
-                                <w:rPr>
-                                  <w:color w:val="595959" w:themeColor="text1" w:themeTint="A6"/>
-                                  <w:sz w:val="28"/>
-                                  <w:szCs w:val="28"/>
-                                </w:rPr>
-                                <w:t xml:space="preserve"> Milán, Kordics Kristóf</w:t>
+                                <w:t>Szklenár Andos Milán, Kordics Kristóf</w:t>
                               </w:r>
                             </w:p>
                           </w:sdtContent>
@@ -640,15 +584,7 @@
                                         <w:sz w:val="36"/>
                                         <w:szCs w:val="36"/>
                                       </w:rPr>
-                                      <w:t>2D</w:t>
-                                    </w:r>
-                                    <w:r>
-                                      <w:rPr>
-                                        <w:color w:val="404040" w:themeColor="text1" w:themeTint="BF"/>
-                                        <w:sz w:val="36"/>
-                                        <w:szCs w:val="36"/>
-                                      </w:rPr>
-                                      <w:t xml:space="preserve"> játék és perceptron feltanítás</w:t>
+                                      <w:t>2D játék és perceptron feltanítás</w:t>
                                     </w:r>
                                   </w:p>
                                 </w:sdtContent>
@@ -749,15 +685,7 @@
                                   <w:sz w:val="36"/>
                                   <w:szCs w:val="36"/>
                                 </w:rPr>
-                                <w:t>2D</w:t>
-                              </w:r>
-                              <w:r>
-                                <w:rPr>
-                                  <w:color w:val="404040" w:themeColor="text1" w:themeTint="BF"/>
-                                  <w:sz w:val="36"/>
-                                  <w:szCs w:val="36"/>
-                                </w:rPr>
-                                <w:t xml:space="preserve"> játék és perceptron feltanítás</w:t>
+                                <w:t>2D játék és perceptron feltanítás</w:t>
                               </w:r>
                             </w:p>
                           </w:sdtContent>
@@ -995,23 +923,41 @@
           <w:sz w:val="28"/>
           <w:szCs w:val="28"/>
         </w:rPr>
-        <w:t xml:space="preserve">Ez a projekt egy 2d játék segítségével bemutatja a </w:t>
-      </w:r>
-      <w:proofErr w:type="spellStart"/>
-      <w:r>
-        <w:rPr>
-          <w:sz w:val="28"/>
-          <w:szCs w:val="28"/>
-        </w:rPr>
-        <w:t>perceptron</w:t>
-      </w:r>
-      <w:proofErr w:type="spellEnd"/>
-      <w:r>
-        <w:rPr>
-          <w:sz w:val="28"/>
-          <w:szCs w:val="28"/>
-        </w:rPr>
-        <w:t xml:space="preserve">/neurális hálózat működését. Ami 3 részre bontható. Feltanítási adatok generálása, a modell feltanítása, 2d játék ahol használni lehet a modellt. </w:t>
+        <w:t xml:space="preserve">Ez a projekt egy 2d játék segítségével bemutatja a perceptron/neurális hálózat működését. Ami 3 részre bontható. </w:t>
+      </w:r>
+      <w:hyperlink w:anchor="_Tanítási_adatok_generálása" w:history="1">
+        <w:r>
+          <w:rPr>
+            <w:rStyle w:val="Hiperhivatkozs"/>
+            <w:sz w:val="28"/>
+            <w:szCs w:val="28"/>
+          </w:rPr>
+          <w:t>Feltanítási adatok generálása</w:t>
+        </w:r>
+      </w:hyperlink>
+      <w:r>
+        <w:rPr>
+          <w:sz w:val="28"/>
+          <w:szCs w:val="28"/>
+        </w:rPr>
+        <w:t xml:space="preserve">, </w:t>
+      </w:r>
+      <w:hyperlink w:anchor="_Modell_feltanítása" w:history="1">
+        <w:r>
+          <w:rPr>
+            <w:rStyle w:val="Hiperhivatkozs"/>
+            <w:sz w:val="28"/>
+            <w:szCs w:val="28"/>
+          </w:rPr>
+          <w:t>a modell feltanítása</w:t>
+        </w:r>
+      </w:hyperlink>
+      <w:r>
+        <w:rPr>
+          <w:sz w:val="28"/>
+          <w:szCs w:val="28"/>
+        </w:rPr>
+        <w:t xml:space="preserve">, 2d játék ahol használni lehet a modellt. </w:t>
       </w:r>
     </w:p>
     <w:p>
@@ -1182,14 +1128,647 @@
       <w:pPr>
         <w:pStyle w:val="Cmsor1"/>
       </w:pPr>
+      <w:bookmarkStart w:id="2" w:name="_Tanítási_adatok_generálása"/>
+      <w:bookmarkEnd w:id="2"/>
       <w:r>
         <w:lastRenderedPageBreak/>
         <w:t>Tanítási adatok generálása</w:t>
       </w:r>
     </w:p>
-    <w:p/>
+    <w:p>
+      <w:pPr>
+        <w:rPr>
+          <w:sz w:val="28"/>
+          <w:szCs w:val="28"/>
+        </w:rPr>
+      </w:pPr>
+      <w:r>
+        <w:rPr>
+          <w:sz w:val="28"/>
+          <w:szCs w:val="28"/>
+        </w:rPr>
+        <w:t>Ez az „</w:t>
+      </w:r>
+      <w:r>
+        <w:rPr>
+          <w:sz w:val="28"/>
+          <w:szCs w:val="28"/>
+        </w:rPr>
+        <w:t>adatok_gen.py</w:t>
+      </w:r>
+      <w:r>
+        <w:rPr>
+          <w:sz w:val="28"/>
+          <w:szCs w:val="28"/>
+        </w:rPr>
+        <w:t>” file-ba van megírva. Ami egy csv file-ot fog generálni ahol egy random szituáció generálása és a legjobb lépés kiválasztásával fog történni.</w:t>
+      </w:r>
+    </w:p>
+    <w:p>
+      <w:pPr>
+        <w:rPr>
+          <w:sz w:val="28"/>
+          <w:szCs w:val="28"/>
+        </w:rPr>
+      </w:pPr>
+      <w:r>
+        <w:rPr>
+          <w:sz w:val="28"/>
+          <w:szCs w:val="28"/>
+        </w:rPr>
+        <w:drawing>
+          <wp:inline distT="0" distB="0" distL="0" distR="0" wp14:anchorId="48A286BC" wp14:editId="4A4BEFE8">
+            <wp:extent cx="5760720" cy="2561590"/>
+            <wp:effectExtent l="0" t="0" r="0" b="0"/>
+            <wp:docPr id="1437925812" name="Kép 1" descr="A képen szöveg, képernyőkép, Betűtípus látható&#10;&#10;Előfordulhat, hogy az AI által létrehozott tartalom helytelen."/>
+            <wp:cNvGraphicFramePr>
+              <a:graphicFrameLocks xmlns:a="http://schemas.openxmlformats.org/drawingml/2006/main" noChangeAspect="1"/>
+            </wp:cNvGraphicFramePr>
+            <a:graphic xmlns:a="http://schemas.openxmlformats.org/drawingml/2006/main">
+              <a:graphicData uri="http://schemas.openxmlformats.org/drawingml/2006/picture">
+                <pic:pic xmlns:pic="http://schemas.openxmlformats.org/drawingml/2006/picture">
+                  <pic:nvPicPr>
+                    <pic:cNvPr id="1437925812" name="Kép 1" descr="A képen szöveg, képernyőkép, Betűtípus látható&#10;&#10;Előfordulhat, hogy az AI által létrehozott tartalom helytelen."/>
+                    <pic:cNvPicPr/>
+                  </pic:nvPicPr>
+                  <pic:blipFill>
+                    <a:blip r:embed="rId9"/>
+                    <a:stretch>
+                      <a:fillRect/>
+                    </a:stretch>
+                  </pic:blipFill>
+                  <pic:spPr>
+                    <a:xfrm>
+                      <a:off x="0" y="0"/>
+                      <a:ext cx="5760720" cy="2561590"/>
+                    </a:xfrm>
+                    <a:prstGeom prst="rect">
+                      <a:avLst/>
+                    </a:prstGeom>
+                  </pic:spPr>
+                </pic:pic>
+              </a:graphicData>
+            </a:graphic>
+          </wp:inline>
+        </w:drawing>
+      </w:r>
+    </w:p>
+    <w:p>
+      <w:pPr>
+        <w:rPr>
+          <w:sz w:val="28"/>
+          <w:szCs w:val="28"/>
+        </w:rPr>
+      </w:pPr>
+      <w:r>
+        <w:rPr>
+          <w:sz w:val="28"/>
+          <w:szCs w:val="28"/>
+        </w:rPr>
+        <w:t>A ciklusban egy gonosz koordinátát random generálunk (gon_x, gon_y) ami -50 és 50 közötti értéket vehet fel.</w:t>
+      </w:r>
+      <w:r>
+        <w:rPr>
+          <w:sz w:val="28"/>
+          <w:szCs w:val="28"/>
+        </w:rPr>
+        <w:t xml:space="preserve"> </w:t>
+      </w:r>
+    </w:p>
+    <w:p>
+      <w:pPr>
+        <w:rPr>
+          <w:sz w:val="28"/>
+          <w:szCs w:val="28"/>
+        </w:rPr>
+      </w:pPr>
+      <w:r>
+        <w:rPr>
+          <w:sz w:val="28"/>
+          <w:szCs w:val="28"/>
+        </w:rPr>
+        <w:t xml:space="preserve">A </w:t>
+      </w:r>
+      <w:hyperlink w:anchor="_Pontszam_kalkulator" w:history="1">
+        <w:r>
+          <w:rPr>
+            <w:rStyle w:val="Hiperhivatkozs"/>
+            <w:sz w:val="28"/>
+            <w:szCs w:val="28"/>
+          </w:rPr>
+          <w:t>pontszam_kalkulator</w:t>
+        </w:r>
+      </w:hyperlink>
+      <w:r>
+        <w:rPr>
+          <w:sz w:val="28"/>
+          <w:szCs w:val="28"/>
+        </w:rPr>
+        <w:t xml:space="preserve"> vissza adja a legjobb lépést</w:t>
+      </w:r>
+      <w:r>
+        <w:rPr>
+          <w:sz w:val="28"/>
+          <w:szCs w:val="28"/>
+        </w:rPr>
+        <w:t xml:space="preserve"> (0,1,2,3)</w:t>
+      </w:r>
+      <w:r>
+        <w:rPr>
+          <w:sz w:val="28"/>
+          <w:szCs w:val="28"/>
+        </w:rPr>
+        <w:t>, és mentjük az adatokat.</w:t>
+      </w:r>
+    </w:p>
+    <w:p>
+      <w:pPr>
+        <w:rPr>
+          <w:sz w:val="28"/>
+          <w:szCs w:val="28"/>
+        </w:rPr>
+      </w:pPr>
+      <w:r>
+        <w:rPr>
+          <w:sz w:val="28"/>
+          <w:szCs w:val="28"/>
+        </w:rPr>
+        <w:br w:type="page"/>
+      </w:r>
+    </w:p>
+    <w:p>
+      <w:pPr>
+        <w:pStyle w:val="Cmsor2"/>
+      </w:pPr>
+      <w:bookmarkStart w:id="3" w:name="_Pontszam_kalkulator"/>
+      <w:bookmarkEnd w:id="3"/>
+      <w:r>
+        <w:lastRenderedPageBreak/>
+        <w:t>P</w:t>
+      </w:r>
+      <w:r>
+        <w:t>ontszam_kalkulator</w:t>
+      </w:r>
+    </w:p>
+    <w:p>
+      <w:r>
+        <w:drawing>
+          <wp:inline distT="0" distB="0" distL="0" distR="0" wp14:anchorId="6C8EEE74" wp14:editId="4F1E1E40">
+            <wp:extent cx="5760720" cy="3599180"/>
+            <wp:effectExtent l="0" t="0" r="0" b="1270"/>
+            <wp:docPr id="555089535" name="Kép 1" descr="A képen szöveg, képernyőkép, szoftver látható&#10;&#10;Előfordulhat, hogy az AI által létrehozott tartalom helytelen."/>
+            <wp:cNvGraphicFramePr>
+              <a:graphicFrameLocks xmlns:a="http://schemas.openxmlformats.org/drawingml/2006/main" noChangeAspect="1"/>
+            </wp:cNvGraphicFramePr>
+            <a:graphic xmlns:a="http://schemas.openxmlformats.org/drawingml/2006/main">
+              <a:graphicData uri="http://schemas.openxmlformats.org/drawingml/2006/picture">
+                <pic:pic xmlns:pic="http://schemas.openxmlformats.org/drawingml/2006/picture">
+                  <pic:nvPicPr>
+                    <pic:cNvPr id="555089535" name="Kép 1" descr="A képen szöveg, képernyőkép, szoftver látható&#10;&#10;Előfordulhat, hogy az AI által létrehozott tartalom helytelen."/>
+                    <pic:cNvPicPr/>
+                  </pic:nvPicPr>
+                  <pic:blipFill>
+                    <a:blip r:embed="rId10"/>
+                    <a:stretch>
+                      <a:fillRect/>
+                    </a:stretch>
+                  </pic:blipFill>
+                  <pic:spPr>
+                    <a:xfrm>
+                      <a:off x="0" y="0"/>
+                      <a:ext cx="5760720" cy="3599180"/>
+                    </a:xfrm>
+                    <a:prstGeom prst="rect">
+                      <a:avLst/>
+                    </a:prstGeom>
+                  </pic:spPr>
+                </pic:pic>
+              </a:graphicData>
+            </a:graphic>
+          </wp:inline>
+        </w:drawing>
+      </w:r>
+      <w:r>
+        <w:t xml:space="preserve"> </w:t>
+      </w:r>
+    </w:p>
+    <w:p>
+      <w:pPr>
+        <w:rPr>
+          <w:sz w:val="28"/>
+          <w:szCs w:val="28"/>
+        </w:rPr>
+      </w:pPr>
+      <w:r>
+        <w:rPr>
+          <w:sz w:val="28"/>
+          <w:szCs w:val="28"/>
+        </w:rPr>
+        <w:t xml:space="preserve">A for ciklus segítségével iteráljuk a lehetséges lépéseket, amik a </w:t>
+      </w:r>
+      <w:r>
+        <w:rPr>
+          <w:i/>
+          <w:iCs/>
+          <w:sz w:val="28"/>
+          <w:szCs w:val="28"/>
+        </w:rPr>
+        <w:t>lepesk</w:t>
+      </w:r>
+      <w:r>
+        <w:rPr>
+          <w:sz w:val="28"/>
+          <w:szCs w:val="28"/>
+        </w:rPr>
+        <w:t xml:space="preserve"> könyvtárban vannak</w:t>
+      </w:r>
+      <w:r>
+        <w:rPr>
+          <w:sz w:val="28"/>
+          <w:szCs w:val="28"/>
+        </w:rPr>
+        <w:t>, így megkeresve az a lépést ami legközelebb jutat a játékoshoz</w:t>
+      </w:r>
+      <w:r>
+        <w:rPr>
+          <w:sz w:val="28"/>
+          <w:szCs w:val="28"/>
+        </w:rPr>
+        <w:t xml:space="preserve">. </w:t>
+      </w:r>
+    </w:p>
+    <w:p>
+      <w:pPr>
+        <w:rPr>
+          <w:sz w:val="28"/>
+          <w:szCs w:val="28"/>
+        </w:rPr>
+      </w:pPr>
+      <w:r>
+        <w:rPr>
+          <w:sz w:val="28"/>
+          <w:szCs w:val="28"/>
+        </w:rPr>
+        <w:t xml:space="preserve">A ciklusban lévő </w:t>
+      </w:r>
+      <w:r>
+        <w:rPr>
+          <w:i/>
+          <w:iCs/>
+          <w:sz w:val="28"/>
+          <w:szCs w:val="28"/>
+        </w:rPr>
+        <w:t>uj_tav_jatekos</w:t>
+      </w:r>
+      <w:r>
+        <w:rPr>
+          <w:sz w:val="28"/>
+          <w:szCs w:val="28"/>
+        </w:rPr>
+        <w:t xml:space="preserve"> felveszi a</w:t>
+      </w:r>
+      <w:r>
+        <w:rPr>
+          <w:sz w:val="28"/>
+          <w:szCs w:val="28"/>
+        </w:rPr>
+        <w:t>z</w:t>
+      </w:r>
+      <w:r>
+        <w:rPr>
+          <w:sz w:val="28"/>
+          <w:szCs w:val="28"/>
+        </w:rPr>
+        <w:t xml:space="preserve"> adott l</w:t>
+      </w:r>
+      <w:r>
+        <w:rPr>
+          <w:sz w:val="28"/>
+          <w:szCs w:val="28"/>
+        </w:rPr>
+        <w:t>é</w:t>
+      </w:r>
+      <w:r>
+        <w:rPr>
+          <w:sz w:val="28"/>
+          <w:szCs w:val="28"/>
+        </w:rPr>
+        <w:t>péssel keletkező új távolságot.</w:t>
+      </w:r>
+      <w:r>
+        <w:rPr>
+          <w:sz w:val="28"/>
+          <w:szCs w:val="28"/>
+        </w:rPr>
+        <w:t xml:space="preserve"> </w:t>
+      </w:r>
+      <w:r>
+        <w:rPr>
+          <w:sz w:val="28"/>
+          <w:szCs w:val="28"/>
+        </w:rPr>
+        <w:t>Majd meg keresve a legkisebb távolságot jelentő lépést, a funkció vissza a legjobb lpést.</w:t>
+      </w:r>
+    </w:p>
+    <w:p>
+      <w:pPr>
+        <w:rPr>
+          <w:sz w:val="28"/>
+          <w:szCs w:val="28"/>
+        </w:rPr>
+      </w:pPr>
+      <w:r>
+        <w:rPr>
+          <w:sz w:val="28"/>
+          <w:szCs w:val="28"/>
+        </w:rPr>
+        <w:br w:type="page"/>
+      </w:r>
+    </w:p>
+    <w:p>
+      <w:pPr>
+        <w:pStyle w:val="Cmsor1"/>
+      </w:pPr>
+      <w:bookmarkStart w:id="4" w:name="_Modell_feltanítása"/>
+      <w:bookmarkEnd w:id="4"/>
+      <w:r>
+        <w:lastRenderedPageBreak/>
+        <w:t>Modell feltanítása</w:t>
+      </w:r>
+    </w:p>
+    <w:p>
+      <w:pPr>
+        <w:rPr>
+          <w:sz w:val="28"/>
+          <w:szCs w:val="28"/>
+        </w:rPr>
+      </w:pPr>
+      <w:r>
+        <w:rPr>
+          <w:sz w:val="28"/>
+          <w:szCs w:val="28"/>
+        </w:rPr>
+        <w:drawing>
+          <wp:inline distT="0" distB="0" distL="0" distR="0" wp14:anchorId="6DD6C774" wp14:editId="15381096">
+            <wp:extent cx="5760720" cy="3133725"/>
+            <wp:effectExtent l="0" t="0" r="0" b="9525"/>
+            <wp:docPr id="1054796100" name="Kép 1" descr="A képen szöveg, képernyőkép, Betűtípus látható&#10;&#10;Előfordulhat, hogy az AI által létrehozott tartalom helytelen."/>
+            <wp:cNvGraphicFramePr>
+              <a:graphicFrameLocks xmlns:a="http://schemas.openxmlformats.org/drawingml/2006/main" noChangeAspect="1"/>
+            </wp:cNvGraphicFramePr>
+            <a:graphic xmlns:a="http://schemas.openxmlformats.org/drawingml/2006/main">
+              <a:graphicData uri="http://schemas.openxmlformats.org/drawingml/2006/picture">
+                <pic:pic xmlns:pic="http://schemas.openxmlformats.org/drawingml/2006/picture">
+                  <pic:nvPicPr>
+                    <pic:cNvPr id="1054796100" name="Kép 1" descr="A képen szöveg, képernyőkép, Betűtípus látható&#10;&#10;Előfordulhat, hogy az AI által létrehozott tartalom helytelen."/>
+                    <pic:cNvPicPr/>
+                  </pic:nvPicPr>
+                  <pic:blipFill>
+                    <a:blip r:embed="rId11"/>
+                    <a:stretch>
+                      <a:fillRect/>
+                    </a:stretch>
+                  </pic:blipFill>
+                  <pic:spPr>
+                    <a:xfrm>
+                      <a:off x="0" y="0"/>
+                      <a:ext cx="5760720" cy="3133725"/>
+                    </a:xfrm>
+                    <a:prstGeom prst="rect">
+                      <a:avLst/>
+                    </a:prstGeom>
+                  </pic:spPr>
+                </pic:pic>
+              </a:graphicData>
+            </a:graphic>
+          </wp:inline>
+        </w:drawing>
+      </w:r>
+    </w:p>
+    <w:p>
+      <w:pPr>
+        <w:rPr>
+          <w:sz w:val="28"/>
+          <w:szCs w:val="28"/>
+        </w:rPr>
+      </w:pPr>
+      <w:r>
+        <w:rPr>
+          <w:sz w:val="28"/>
+          <w:szCs w:val="28"/>
+        </w:rPr>
+        <w:t xml:space="preserve">A már létrehozott csv file beolvasásával kezdődik a </w:t>
+      </w:r>
+      <w:r>
+        <w:rPr>
+          <w:b/>
+          <w:bCs/>
+          <w:sz w:val="28"/>
+          <w:szCs w:val="28"/>
+        </w:rPr>
+        <w:t>pandas</w:t>
+      </w:r>
+      <w:r>
+        <w:rPr>
+          <w:sz w:val="28"/>
+          <w:szCs w:val="28"/>
+        </w:rPr>
+        <w:t xml:space="preserve"> csomag segítségével.</w:t>
+      </w:r>
+    </w:p>
+    <w:p>
+      <w:pPr>
+        <w:rPr>
+          <w:sz w:val="28"/>
+          <w:szCs w:val="28"/>
+        </w:rPr>
+      </w:pPr>
+      <w:r>
+        <w:rPr>
+          <w:sz w:val="28"/>
+          <w:szCs w:val="28"/>
+        </w:rPr>
+        <w:t>A 2. l</w:t>
+      </w:r>
+      <w:r>
+        <w:rPr>
+          <w:sz w:val="28"/>
+          <w:szCs w:val="28"/>
+        </w:rPr>
+        <w:t>é</w:t>
+      </w:r>
+      <w:r>
+        <w:rPr>
+          <w:sz w:val="28"/>
+          <w:szCs w:val="28"/>
+        </w:rPr>
+        <w:t xml:space="preserve">pésben az adatok szétválasztása történik a </w:t>
+      </w:r>
+      <w:r>
+        <w:rPr>
+          <w:b/>
+          <w:bCs/>
+          <w:sz w:val="28"/>
+          <w:szCs w:val="28"/>
+        </w:rPr>
+        <w:t>sklearn</w:t>
+      </w:r>
+      <w:r>
+        <w:rPr>
+          <w:b/>
+          <w:bCs/>
+          <w:sz w:val="28"/>
+          <w:szCs w:val="28"/>
+        </w:rPr>
+        <w:t xml:space="preserve"> </w:t>
+      </w:r>
+      <w:r>
+        <w:rPr>
+          <w:sz w:val="28"/>
+          <w:szCs w:val="28"/>
+        </w:rPr>
+        <w:t>beépített</w:t>
+      </w:r>
+      <w:r>
+        <w:rPr>
+          <w:sz w:val="28"/>
+          <w:szCs w:val="28"/>
+        </w:rPr>
+        <w:t xml:space="preserve"> </w:t>
+      </w:r>
+      <w:r>
+        <w:rPr>
+          <w:sz w:val="28"/>
+          <w:szCs w:val="28"/>
+        </w:rPr>
+        <w:t>funkciója</w:t>
+      </w:r>
+      <w:r>
+        <w:rPr>
+          <w:sz w:val="28"/>
+          <w:szCs w:val="28"/>
+        </w:rPr>
+        <w:t xml:space="preserve"> segítségével</w:t>
+      </w:r>
+      <w:r>
+        <w:rPr>
+          <w:sz w:val="28"/>
+          <w:szCs w:val="28"/>
+        </w:rPr>
+        <w:t>.</w:t>
+      </w:r>
+    </w:p>
+    <w:p>
+      <w:pPr>
+        <w:rPr>
+          <w:sz w:val="28"/>
+          <w:szCs w:val="28"/>
+        </w:rPr>
+      </w:pPr>
+      <w:r>
+        <w:rPr>
+          <w:sz w:val="28"/>
+          <w:szCs w:val="28"/>
+        </w:rPr>
+        <w:t>A 3. l</w:t>
+      </w:r>
+      <w:r>
+        <w:rPr>
+          <w:sz w:val="28"/>
+          <w:szCs w:val="28"/>
+        </w:rPr>
+        <w:t>é</w:t>
+      </w:r>
+      <w:r>
+        <w:rPr>
+          <w:sz w:val="28"/>
+          <w:szCs w:val="28"/>
+        </w:rPr>
+        <w:t>pésben létrehozz</w:t>
+      </w:r>
+      <w:r>
+        <w:rPr>
+          <w:sz w:val="28"/>
+          <w:szCs w:val="28"/>
+        </w:rPr>
+        <w:t>u</w:t>
+      </w:r>
+      <w:r>
+        <w:rPr>
+          <w:sz w:val="28"/>
+          <w:szCs w:val="28"/>
+        </w:rPr>
+        <w:t xml:space="preserve">k a </w:t>
+      </w:r>
+      <w:r>
+        <w:rPr>
+          <w:sz w:val="28"/>
+          <w:szCs w:val="28"/>
+        </w:rPr>
+        <w:t>modellt és fel is tanítjuk</w:t>
+      </w:r>
+      <w:r>
+        <w:rPr>
+          <w:sz w:val="28"/>
+          <w:szCs w:val="28"/>
+        </w:rPr>
+        <w:t xml:space="preserve">, ami 4 neuronos bemenettel rendelkezik, a „relu” aktivációs </w:t>
+      </w:r>
+      <w:r>
+        <w:rPr>
+          <w:sz w:val="28"/>
+          <w:szCs w:val="28"/>
+        </w:rPr>
+        <w:t>függvényt</w:t>
+      </w:r>
+      <w:r>
+        <w:rPr>
+          <w:sz w:val="28"/>
+          <w:szCs w:val="28"/>
+        </w:rPr>
+        <w:t xml:space="preserve"> használja, és az „adam” nevezető solver-t.</w:t>
+      </w:r>
+    </w:p>
+    <w:p>
+      <w:pPr>
+        <w:rPr>
+          <w:sz w:val="28"/>
+          <w:szCs w:val="28"/>
+        </w:rPr>
+      </w:pPr>
+      <w:r>
+        <w:rPr>
+          <w:sz w:val="28"/>
+          <w:szCs w:val="28"/>
+        </w:rPr>
+        <w:t>A 4. lépésben megkapjuk a modell pontosságát.</w:t>
+      </w:r>
+    </w:p>
+    <w:p>
+      <w:pPr>
+        <w:rPr>
+          <w:sz w:val="28"/>
+          <w:szCs w:val="28"/>
+        </w:rPr>
+      </w:pPr>
+      <w:r>
+        <w:rPr>
+          <w:sz w:val="28"/>
+          <w:szCs w:val="28"/>
+        </w:rPr>
+        <w:t>És a kész modelt kiírjuk egy file-ba.</w:t>
+      </w:r>
+    </w:p>
+    <w:p>
+      <w:pPr>
+        <w:rPr>
+          <w:sz w:val="28"/>
+          <w:szCs w:val="28"/>
+        </w:rPr>
+      </w:pPr>
+    </w:p>
     <w:sectPr>
-      <w:footerReference w:type="default" r:id="rId9"/>
+      <w:footerReference w:type="default" r:id="rId12"/>
       <w:pgSz w:w="11906" w:h="16838"/>
       <w:pgMar w:top="1417" w:right="1417" w:bottom="1417" w:left="1417" w:header="708" w:footer="708" w:gutter="0"/>
       <w:pgNumType w:start="0"/>
@@ -1842,10 +2421,9 @@
     <w:next w:val="Norml"/>
     <w:link w:val="Cmsor2Char"/>
     <w:uiPriority w:val="9"/>
-    <w:semiHidden/>
     <w:unhideWhenUsed/>
     <w:qFormat/>
-    <w:rsid w:val="00ED7E0B"/>
+    <w:rsid w:val="00D17183"/>
     <w:pPr>
       <w:keepNext/>
       <w:keepLines/>
@@ -1854,7 +2432,7 @@
     </w:pPr>
     <w:rPr>
       <w:rFonts w:asciiTheme="majorHAnsi" w:eastAsiaTheme="majorEastAsia" w:hAnsiTheme="majorHAnsi" w:cstheme="majorBidi"/>
-      <w:color w:val="0F4761" w:themeColor="accent1" w:themeShade="BF"/>
+      <w:color w:val="000000" w:themeColor="text1"/>
       <w:sz w:val="32"/>
       <w:szCs w:val="32"/>
     </w:rPr>
@@ -2017,7 +2595,6 @@
   <w:style w:type="character" w:default="1" w:styleId="Bekezdsalapbettpusa">
     <w:name w:val="Default Paragraph Font"/>
     <w:uiPriority w:val="1"/>
-    <w:semiHidden/>
     <w:unhideWhenUsed/>
   </w:style>
   <w:style w:type="table" w:default="1" w:styleId="Normltblzat">
@@ -2059,11 +2636,10 @@
     <w:basedOn w:val="Bekezdsalapbettpusa"/>
     <w:link w:val="Cmsor2"/>
     <w:uiPriority w:val="9"/>
-    <w:semiHidden/>
-    <w:rsid w:val="00ED7E0B"/>
+    <w:rsid w:val="00D17183"/>
     <w:rPr>
       <w:rFonts w:asciiTheme="majorHAnsi" w:eastAsiaTheme="majorEastAsia" w:hAnsiTheme="majorHAnsi" w:cstheme="majorBidi"/>
-      <w:color w:val="0F4761" w:themeColor="accent1" w:themeShade="BF"/>
+      <w:color w:val="000000" w:themeColor="text1"/>
       <w:sz w:val="32"/>
       <w:szCs w:val="32"/>
     </w:rPr>
@@ -2445,6 +3021,18 @@
     <w:rPr>
       <w:color w:val="467886" w:themeColor="hyperlink"/>
       <w:u w:val="single"/>
+    </w:rPr>
+  </w:style>
+  <w:style w:type="character" w:styleId="Feloldatlanmegemlts">
+    <w:name w:val="Unresolved Mention"/>
+    <w:basedOn w:val="Bekezdsalapbettpusa"/>
+    <w:uiPriority w:val="99"/>
+    <w:semiHidden/>
+    <w:unhideWhenUsed/>
+    <w:rsid w:val="0090464E"/>
+    <w:rPr>
+      <w:color w:val="605E5C"/>
+      <w:shd w:val="clear" w:color="auto" w:fill="E1DFDD"/>
     </w:rPr>
   </w:style>
 </w:styles>

--- a/Dokumentáció.docx
+++ b/Dokumentáció.docx
@@ -287,177 +287,7 @@
             <mc:AlternateContent>
               <mc:Choice Requires="wps">
                 <w:drawing>
-                  <wp:anchor distT="0" distB="0" distL="114300" distR="114300" simplePos="0" relativeHeight="251660288" behindDoc="0" locked="0" layoutInCell="1" allowOverlap="1" wp14:anchorId="6BB6F4E0" wp14:editId="64DD1E6C">
-                    <wp:simplePos x="0" y="0"/>
-                    <wp:positionH relativeFrom="page">
-                      <wp:align>center</wp:align>
-                    </wp:positionH>
-                    <mc:AlternateContent>
-                      <mc:Choice Requires="wp14">
-                        <wp:positionV relativeFrom="page">
-                          <wp14:pctPosVOffset>81800</wp14:pctPosVOffset>
-                        </wp:positionV>
-                      </mc:Choice>
-                      <mc:Fallback>
-                        <wp:positionV relativeFrom="page">
-                          <wp:posOffset>8745855</wp:posOffset>
-                        </wp:positionV>
-                      </mc:Fallback>
-                    </mc:AlternateContent>
-                    <wp:extent cx="7315200" cy="914400"/>
-                    <wp:effectExtent l="0" t="0" r="0" b="8255"/>
-                    <wp:wrapSquare wrapText="bothSides"/>
-                    <wp:docPr id="152" name="Szövegdoboz 158"/>
-                    <wp:cNvGraphicFramePr/>
-                    <a:graphic xmlns:a="http://schemas.openxmlformats.org/drawingml/2006/main">
-                      <a:graphicData uri="http://schemas.microsoft.com/office/word/2010/wordprocessingShape">
-                        <wps:wsp>
-                          <wps:cNvSpPr txBox="1"/>
-                          <wps:spPr>
-                            <a:xfrm>
-                              <a:off x="0" y="0"/>
-                              <a:ext cx="7315200" cy="914400"/>
-                            </a:xfrm>
-                            <a:prstGeom prst="rect">
-                              <a:avLst/>
-                            </a:prstGeom>
-                            <a:noFill/>
-                            <a:ln w="6350">
-                              <a:noFill/>
-                            </a:ln>
-                            <a:effectLst/>
-                          </wps:spPr>
-                          <wps:style>
-                            <a:lnRef idx="0">
-                              <a:schemeClr val="accent1"/>
-                            </a:lnRef>
-                            <a:fillRef idx="0">
-                              <a:schemeClr val="accent1"/>
-                            </a:fillRef>
-                            <a:effectRef idx="0">
-                              <a:schemeClr val="accent1"/>
-                            </a:effectRef>
-                            <a:fontRef idx="minor">
-                              <a:schemeClr val="dk1"/>
-                            </a:fontRef>
-                          </wps:style>
-                          <wps:txbx>
-                            <w:txbxContent>
-                              <w:sdt>
-                                <w:sdtPr>
-                                  <w:rPr>
-                                    <w:color w:val="595959" w:themeColor="text1" w:themeTint="A6"/>
-                                    <w:sz w:val="28"/>
-                                    <w:szCs w:val="28"/>
-                                  </w:rPr>
-                                  <w:alias w:val="Szerző"/>
-                                  <w:tag w:val=""/>
-                                  <w:id w:val="789243997"/>
-                                  <w:dataBinding w:prefixMappings="xmlns:ns0='http://purl.org/dc/elements/1.1/' xmlns:ns1='http://schemas.openxmlformats.org/package/2006/metadata/core-properties' " w:xpath="/ns1:coreProperties[1]/ns0:creator[1]" w:storeItemID="{6C3C8BC8-F283-45AE-878A-BAB7291924A1}"/>
-                                  <w:text/>
-                                </w:sdtPr>
-                                <w:sdtContent>
-                                  <w:p>
-                                    <w:pPr>
-                                      <w:pStyle w:val="Nincstrkz"/>
-                                      <w:jc w:val="right"/>
-                                      <w:rPr>
-                                        <w:color w:val="595959" w:themeColor="text1" w:themeTint="A6"/>
-                                        <w:sz w:val="28"/>
-                                        <w:szCs w:val="28"/>
-                                      </w:rPr>
-                                    </w:pPr>
-                                    <w:r>
-                                      <w:rPr>
-                                        <w:color w:val="595959" w:themeColor="text1" w:themeTint="A6"/>
-                                        <w:sz w:val="28"/>
-                                        <w:szCs w:val="28"/>
-                                      </w:rPr>
-                                      <w:t>Szklenár Andos Milán, Kordics Kristóf</w:t>
-                                    </w:r>
-                                  </w:p>
-                                </w:sdtContent>
-                              </w:sdt>
-                            </w:txbxContent>
-                          </wps:txbx>
-                          <wps:bodyPr rot="0" spcFirstLastPara="0" vertOverflow="overflow" horzOverflow="overflow" vert="horz" wrap="square" lIns="1600200" tIns="0" rIns="685800" bIns="0" numCol="1" spcCol="0" rtlCol="0" fromWordArt="0" anchor="b" anchorCtr="0" forceAA="0" compatLnSpc="1">
-                            <a:prstTxWarp prst="textNoShape">
-                              <a:avLst/>
-                            </a:prstTxWarp>
-                            <a:noAutofit/>
-                          </wps:bodyPr>
-                        </wps:wsp>
-                      </a:graphicData>
-                    </a:graphic>
-                    <wp14:sizeRelH relativeFrom="page">
-                      <wp14:pctWidth>94100</wp14:pctWidth>
-                    </wp14:sizeRelH>
-                    <wp14:sizeRelV relativeFrom="page">
-                      <wp14:pctHeight>9200</wp14:pctHeight>
-                    </wp14:sizeRelV>
-                  </wp:anchor>
-                </w:drawing>
-              </mc:Choice>
-              <mc:Fallback>
-                <w:pict>
-                  <v:shapetype w14:anchorId="6BB6F4E0" id="_x0000_t202" coordsize="21600,21600" o:spt="202" path="m,l,21600r21600,l21600,xe">
-                    <v:stroke joinstyle="miter"/>
-                    <v:path gradientshapeok="t" o:connecttype="rect"/>
-                  </v:shapetype>
-                  <v:shape id="Szövegdoboz 158" o:spid="_x0000_s1026" type="#_x0000_t202" style="position:absolute;margin-left:0;margin-top:0;width:8in;height:1in;z-index:251660288;visibility:visible;mso-wrap-style:square;mso-width-percent:941;mso-height-percent:92;mso-top-percent:818;mso-wrap-distance-left:9pt;mso-wrap-distance-top:0;mso-wrap-distance-right:9pt;mso-wrap-distance-bottom:0;mso-position-horizontal:center;mso-position-horizontal-relative:page;mso-position-vertical-relative:page;mso-width-percent:941;mso-height-percent:92;mso-top-percent:818;mso-width-relative:page;mso-height-relative:page;v-text-anchor:bottom" o:gfxdata="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" filled="f" stroked="f" strokeweight=".5pt">
-                    <v:textbox inset="126pt,0,54pt,0">
-                      <w:txbxContent>
-                        <w:sdt>
-                          <w:sdtPr>
-                            <w:rPr>
-                              <w:color w:val="595959" w:themeColor="text1" w:themeTint="A6"/>
-                              <w:sz w:val="28"/>
-                              <w:szCs w:val="28"/>
-                            </w:rPr>
-                            <w:alias w:val="Szerző"/>
-                            <w:tag w:val=""/>
-                            <w:id w:val="789243997"/>
-                            <w:dataBinding w:prefixMappings="xmlns:ns0='http://purl.org/dc/elements/1.1/' xmlns:ns1='http://schemas.openxmlformats.org/package/2006/metadata/core-properties' " w:xpath="/ns1:coreProperties[1]/ns0:creator[1]" w:storeItemID="{6C3C8BC8-F283-45AE-878A-BAB7291924A1}"/>
-                            <w:text/>
-                          </w:sdtPr>
-                          <w:sdtContent>
-                            <w:p>
-                              <w:pPr>
-                                <w:pStyle w:val="Nincstrkz"/>
-                                <w:jc w:val="right"/>
-                                <w:rPr>
-                                  <w:color w:val="595959" w:themeColor="text1" w:themeTint="A6"/>
-                                  <w:sz w:val="28"/>
-                                  <w:szCs w:val="28"/>
-                                </w:rPr>
-                              </w:pPr>
-                              <w:r>
-                                <w:rPr>
-                                  <w:color w:val="595959" w:themeColor="text1" w:themeTint="A6"/>
-                                  <w:sz w:val="28"/>
-                                  <w:szCs w:val="28"/>
-                                </w:rPr>
-                                <w:t>Szklenár Andos Milán, Kordics Kristóf</w:t>
-                              </w:r>
-                            </w:p>
-                          </w:sdtContent>
-                        </w:sdt>
-                      </w:txbxContent>
-                    </v:textbox>
-                    <w10:wrap type="square" anchorx="page" anchory="page"/>
-                  </v:shape>
-                </w:pict>
-              </mc:Fallback>
-            </mc:AlternateContent>
-          </w:r>
-          <w:r>
-            <w:rPr>
-              <w:noProof/>
-            </w:rPr>
-            <mc:AlternateContent>
-              <mc:Choice Requires="wps">
-                <w:drawing>
-                  <wp:anchor distT="0" distB="0" distL="114300" distR="114300" simplePos="0" relativeHeight="251659264" behindDoc="0" locked="0" layoutInCell="1" allowOverlap="1" wp14:anchorId="1AC6EC9F" wp14:editId="381D6105">
+                  <wp:anchor distT="0" distB="0" distL="114300" distR="114300" simplePos="0" relativeHeight="251659264" behindDoc="0" locked="0" layoutInCell="1" allowOverlap="1" wp14:anchorId="1AC6EC9F" wp14:editId="2239EA3D">
                     <wp:simplePos x="0" y="0"/>
                     <wp:positionH relativeFrom="page">
                       <wp:align>center</wp:align>
@@ -584,7 +414,25 @@
                                         <w:sz w:val="36"/>
                                         <w:szCs w:val="36"/>
                                       </w:rPr>
-                                      <w:t>2D játék és perceptron feltanítás</w:t>
+                                      <w:t xml:space="preserve">2D játék és </w:t>
+                                    </w:r>
+                                    <w:proofErr w:type="spellStart"/>
+                                    <w:r>
+                                      <w:rPr>
+                                        <w:color w:val="404040" w:themeColor="text1" w:themeTint="BF"/>
+                                        <w:sz w:val="36"/>
+                                        <w:szCs w:val="36"/>
+                                      </w:rPr>
+                                      <w:t>perceptron</w:t>
+                                    </w:r>
+                                    <w:proofErr w:type="spellEnd"/>
+                                    <w:r>
+                                      <w:rPr>
+                                        <w:color w:val="404040" w:themeColor="text1" w:themeTint="BF"/>
+                                        <w:sz w:val="36"/>
+                                        <w:szCs w:val="36"/>
+                                      </w:rPr>
+                                      <w:t xml:space="preserve"> feltanítás</w:t>
                                     </w:r>
                                   </w:p>
                                 </w:sdtContent>
@@ -611,7 +459,11 @@
               </mc:Choice>
               <mc:Fallback>
                 <w:pict>
-                  <v:shape w14:anchorId="1AC6EC9F" id="Szövegdoboz 162" o:spid="_x0000_s1027" type="#_x0000_t202" style="position:absolute;margin-left:0;margin-top:0;width:8in;height:286.5pt;z-index:251659264;visibility:visible;mso-wrap-style:square;mso-width-percent:941;mso-height-percent:363;mso-top-percent:300;mso-wrap-distance-left:9pt;mso-wrap-distance-top:0;mso-wrap-distance-right:9pt;mso-wrap-distance-bottom:0;mso-position-horizontal:center;mso-position-horizontal-relative:page;mso-position-vertical-relative:page;mso-width-percent:941;mso-height-percent:363;mso-top-percent:300;mso-width-relative:page;mso-height-relative:page;v-text-anchor:bottom" o:gfxdata="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" filled="f" stroked="f" strokeweight=".5pt">
+                  <v:shapetype w14:anchorId="1AC6EC9F" id="_x0000_t202" coordsize="21600,21600" o:spt="202" path="m,l,21600r21600,l21600,xe">
+                    <v:stroke joinstyle="miter"/>
+                    <v:path gradientshapeok="t" o:connecttype="rect"/>
+                  </v:shapetype>
+                  <v:shape id="Szövegdoboz 162" o:spid="_x0000_s1026" type="#_x0000_t202" style="position:absolute;margin-left:0;margin-top:0;width:8in;height:286.5pt;z-index:251659264;visibility:visible;mso-wrap-style:square;mso-width-percent:941;mso-height-percent:363;mso-top-percent:300;mso-wrap-distance-left:9pt;mso-wrap-distance-top:0;mso-wrap-distance-right:9pt;mso-wrap-distance-bottom:0;mso-position-horizontal:center;mso-position-horizontal-relative:page;mso-position-vertical-relative:page;mso-width-percent:941;mso-height-percent:363;mso-top-percent:300;mso-width-relative:page;mso-height-relative:page;v-text-anchor:bottom" o:gfxdata="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" filled="f" stroked="f" strokeweight=".5pt">
                     <v:textbox inset="126pt,0,54pt,0">
                       <w:txbxContent>
                         <w:p>
@@ -685,7 +537,25 @@
                                   <w:sz w:val="36"/>
                                   <w:szCs w:val="36"/>
                                 </w:rPr>
-                                <w:t>2D játék és perceptron feltanítás</w:t>
+                                <w:t xml:space="preserve">2D játék és </w:t>
+                              </w:r>
+                              <w:proofErr w:type="spellStart"/>
+                              <w:r>
+                                <w:rPr>
+                                  <w:color w:val="404040" w:themeColor="text1" w:themeTint="BF"/>
+                                  <w:sz w:val="36"/>
+                                  <w:szCs w:val="36"/>
+                                </w:rPr>
+                                <w:t>perceptron</w:t>
+                              </w:r>
+                              <w:proofErr w:type="spellEnd"/>
+                              <w:r>
+                                <w:rPr>
+                                  <w:color w:val="404040" w:themeColor="text1" w:themeTint="BF"/>
+                                  <w:sz w:val="36"/>
+                                  <w:szCs w:val="36"/>
+                                </w:rPr>
+                                <w:t xml:space="preserve"> feltanítás</w:t>
                               </w:r>
                             </w:p>
                           </w:sdtContent>
@@ -700,6 +570,283 @@
           </w:r>
         </w:p>
         <w:p>
+          <w:r>
+            <w:rPr>
+              <w:noProof/>
+            </w:rPr>
+            <mc:AlternateContent>
+              <mc:Choice Requires="wps">
+                <w:drawing>
+                  <wp:anchor distT="0" distB="0" distL="114300" distR="114300" simplePos="0" relativeHeight="251663360" behindDoc="0" locked="0" layoutInCell="1" allowOverlap="1" wp14:anchorId="78036E3A" wp14:editId="77AF6F86">
+                    <wp:simplePos x="0" y="0"/>
+                    <wp:positionH relativeFrom="column">
+                      <wp:posOffset>-490362</wp:posOffset>
+                    </wp:positionH>
+                    <wp:positionV relativeFrom="paragraph">
+                      <wp:posOffset>6498145</wp:posOffset>
+                    </wp:positionV>
+                    <wp:extent cx="6591868" cy="2047164"/>
+                    <wp:effectExtent l="0" t="0" r="0" b="0"/>
+                    <wp:wrapNone/>
+                    <wp:docPr id="447897637" name="Szövegdoboz 5"/>
+                    <wp:cNvGraphicFramePr/>
+                    <a:graphic xmlns:a="http://schemas.openxmlformats.org/drawingml/2006/main">
+                      <a:graphicData uri="http://schemas.microsoft.com/office/word/2010/wordprocessingShape">
+                        <wps:wsp>
+                          <wps:cNvSpPr txBox="1"/>
+                          <wps:spPr>
+                            <a:xfrm>
+                              <a:off x="0" y="0"/>
+                              <a:ext cx="6591868" cy="2047164"/>
+                            </a:xfrm>
+                            <a:prstGeom prst="rect">
+                              <a:avLst/>
+                            </a:prstGeom>
+                            <a:solidFill>
+                              <a:schemeClr val="lt1"/>
+                            </a:solidFill>
+                            <a:ln w="6350">
+                              <a:noFill/>
+                            </a:ln>
+                          </wps:spPr>
+                          <wps:txbx>
+                            <w:txbxContent>
+                              <w:p>
+                                <w:pPr>
+                                  <w:tabs>
+                                    <w:tab w:val="center" w:pos="3261"/>
+                                    <w:tab w:val="center" w:pos="7513"/>
+                                  </w:tabs>
+                                  <w:rPr>
+                                    <w:color w:val="808080" w:themeColor="background1" w:themeShade="80"/>
+                                    <w:sz w:val="32"/>
+                                    <w:szCs w:val="32"/>
+                                  </w:rPr>
+                                </w:pPr>
+                                <w:r>
+                                  <w:rPr>
+                                    <w:color w:val="808080" w:themeColor="background1" w:themeShade="80"/>
+                                    <w:sz w:val="32"/>
+                                    <w:szCs w:val="32"/>
+                                  </w:rPr>
+                                  <w:tab/>
+                                </w:r>
+                                <w:proofErr w:type="spellStart"/>
+                                <w:r>
+                                  <w:rPr>
+                                    <w:color w:val="808080" w:themeColor="background1" w:themeShade="80"/>
+                                    <w:sz w:val="32"/>
+                                    <w:szCs w:val="32"/>
+                                  </w:rPr>
+                                  <w:t>Szklenár</w:t>
+                                </w:r>
+                                <w:proofErr w:type="spellEnd"/>
+                                <w:r>
+                                  <w:rPr>
+                                    <w:color w:val="808080" w:themeColor="background1" w:themeShade="80"/>
+                                    <w:sz w:val="32"/>
+                                    <w:szCs w:val="32"/>
+                                  </w:rPr>
+                                  <w:t xml:space="preserve"> </w:t>
+                                </w:r>
+                                <w:proofErr w:type="spellStart"/>
+                                <w:r>
+                                  <w:rPr>
+                                    <w:color w:val="808080" w:themeColor="background1" w:themeShade="80"/>
+                                    <w:sz w:val="32"/>
+                                    <w:szCs w:val="32"/>
+                                  </w:rPr>
+                                  <w:t>Andos</w:t>
+                                </w:r>
+                                <w:proofErr w:type="spellEnd"/>
+                                <w:r>
+                                  <w:rPr>
+                                    <w:color w:val="808080" w:themeColor="background1" w:themeShade="80"/>
+                                    <w:sz w:val="32"/>
+                                    <w:szCs w:val="32"/>
+                                  </w:rPr>
+                                  <w:t xml:space="preserve"> Milán</w:t>
+                                </w:r>
+                                <w:r>
+                                  <w:rPr>
+                                    <w:color w:val="808080" w:themeColor="background1" w:themeShade="80"/>
+                                    <w:sz w:val="32"/>
+                                    <w:szCs w:val="32"/>
+                                  </w:rPr>
+                                  <w:tab/>
+                                  <w:t>Kordics Kristóf</w:t>
+                                </w:r>
+                              </w:p>
+                              <w:p>
+                                <w:pPr>
+                                  <w:tabs>
+                                    <w:tab w:val="center" w:pos="3261"/>
+                                    <w:tab w:val="center" w:pos="7513"/>
+                                  </w:tabs>
+                                  <w:rPr>
+                                    <w:color w:val="808080" w:themeColor="background1" w:themeShade="80"/>
+                                    <w:sz w:val="32"/>
+                                    <w:szCs w:val="32"/>
+                                  </w:rPr>
+                                </w:pPr>
+                                <w:r>
+                                  <w:rPr>
+                                    <w:color w:val="808080" w:themeColor="background1" w:themeShade="80"/>
+                                    <w:sz w:val="32"/>
+                                    <w:szCs w:val="32"/>
+                                  </w:rPr>
+                                  <w:tab/>
+                                </w:r>
+                                <w:r>
+                                  <w:rPr>
+                                    <w:color w:val="808080" w:themeColor="background1" w:themeShade="80"/>
+                                    <w:sz w:val="32"/>
+                                    <w:szCs w:val="32"/>
+                                  </w:rPr>
+                                  <w:t>QJVCOT</w:t>
+                                </w:r>
+                                <w:r>
+                                  <w:rPr>
+                                    <w:color w:val="808080" w:themeColor="background1" w:themeShade="80"/>
+                                    <w:sz w:val="32"/>
+                                    <w:szCs w:val="32"/>
+                                  </w:rPr>
+                                  <w:tab/>
+                                  <w:t>ZE27GW</w:t>
+                                </w:r>
+                              </w:p>
+                              <w:p/>
+                            </w:txbxContent>
+                          </wps:txbx>
+                          <wps:bodyPr rot="0" spcFirstLastPara="0" vertOverflow="overflow" horzOverflow="overflow" vert="horz" wrap="square" lIns="91440" tIns="45720" rIns="91440" bIns="45720" numCol="1" spcCol="0" rtlCol="0" fromWordArt="0" anchor="t" anchorCtr="0" forceAA="0" compatLnSpc="1">
+                            <a:prstTxWarp prst="textNoShape">
+                              <a:avLst/>
+                            </a:prstTxWarp>
+                            <a:noAutofit/>
+                          </wps:bodyPr>
+                        </wps:wsp>
+                      </a:graphicData>
+                    </a:graphic>
+                  </wp:anchor>
+                </w:drawing>
+              </mc:Choice>
+              <mc:Fallback>
+                <w:pict>
+                  <v:shape w14:anchorId="78036E3A" id="Szövegdoboz 5" o:spid="_x0000_s1027" type="#_x0000_t202" style="position:absolute;margin-left:-38.6pt;margin-top:511.65pt;width:519.05pt;height:161.2pt;z-index:251663360;visibility:visible;mso-wrap-style:square;mso-wrap-distance-left:9pt;mso-wrap-distance-top:0;mso-wrap-distance-right:9pt;mso-wrap-distance-bottom:0;mso-position-horizontal:absolute;mso-position-horizontal-relative:text;mso-position-vertical:absolute;mso-position-vertical-relative:text;v-text-anchor:top" o:gfxdata="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" fillcolor="white [3201]" stroked="f" strokeweight=".5pt">
+                    <v:textbox>
+                      <w:txbxContent>
+                        <w:p>
+                          <w:pPr>
+                            <w:tabs>
+                              <w:tab w:val="center" w:pos="3261"/>
+                              <w:tab w:val="center" w:pos="7513"/>
+                            </w:tabs>
+                            <w:rPr>
+                              <w:color w:val="808080" w:themeColor="background1" w:themeShade="80"/>
+                              <w:sz w:val="32"/>
+                              <w:szCs w:val="32"/>
+                            </w:rPr>
+                          </w:pPr>
+                          <w:r>
+                            <w:rPr>
+                              <w:color w:val="808080" w:themeColor="background1" w:themeShade="80"/>
+                              <w:sz w:val="32"/>
+                              <w:szCs w:val="32"/>
+                            </w:rPr>
+                            <w:tab/>
+                          </w:r>
+                          <w:proofErr w:type="spellStart"/>
+                          <w:r>
+                            <w:rPr>
+                              <w:color w:val="808080" w:themeColor="background1" w:themeShade="80"/>
+                              <w:sz w:val="32"/>
+                              <w:szCs w:val="32"/>
+                            </w:rPr>
+                            <w:t>Szklenár</w:t>
+                          </w:r>
+                          <w:proofErr w:type="spellEnd"/>
+                          <w:r>
+                            <w:rPr>
+                              <w:color w:val="808080" w:themeColor="background1" w:themeShade="80"/>
+                              <w:sz w:val="32"/>
+                              <w:szCs w:val="32"/>
+                            </w:rPr>
+                            <w:t xml:space="preserve"> </w:t>
+                          </w:r>
+                          <w:proofErr w:type="spellStart"/>
+                          <w:r>
+                            <w:rPr>
+                              <w:color w:val="808080" w:themeColor="background1" w:themeShade="80"/>
+                              <w:sz w:val="32"/>
+                              <w:szCs w:val="32"/>
+                            </w:rPr>
+                            <w:t>Andos</w:t>
+                          </w:r>
+                          <w:proofErr w:type="spellEnd"/>
+                          <w:r>
+                            <w:rPr>
+                              <w:color w:val="808080" w:themeColor="background1" w:themeShade="80"/>
+                              <w:sz w:val="32"/>
+                              <w:szCs w:val="32"/>
+                            </w:rPr>
+                            <w:t xml:space="preserve"> Milán</w:t>
+                          </w:r>
+                          <w:r>
+                            <w:rPr>
+                              <w:color w:val="808080" w:themeColor="background1" w:themeShade="80"/>
+                              <w:sz w:val="32"/>
+                              <w:szCs w:val="32"/>
+                            </w:rPr>
+                            <w:tab/>
+                            <w:t>Kordics Kristóf</w:t>
+                          </w:r>
+                        </w:p>
+                        <w:p>
+                          <w:pPr>
+                            <w:tabs>
+                              <w:tab w:val="center" w:pos="3261"/>
+                              <w:tab w:val="center" w:pos="7513"/>
+                            </w:tabs>
+                            <w:rPr>
+                              <w:color w:val="808080" w:themeColor="background1" w:themeShade="80"/>
+                              <w:sz w:val="32"/>
+                              <w:szCs w:val="32"/>
+                            </w:rPr>
+                          </w:pPr>
+                          <w:r>
+                            <w:rPr>
+                              <w:color w:val="808080" w:themeColor="background1" w:themeShade="80"/>
+                              <w:sz w:val="32"/>
+                              <w:szCs w:val="32"/>
+                            </w:rPr>
+                            <w:tab/>
+                          </w:r>
+                          <w:r>
+                            <w:rPr>
+                              <w:color w:val="808080" w:themeColor="background1" w:themeShade="80"/>
+                              <w:sz w:val="32"/>
+                              <w:szCs w:val="32"/>
+                            </w:rPr>
+                            <w:t>QJVCOT</w:t>
+                          </w:r>
+                          <w:r>
+                            <w:rPr>
+                              <w:color w:val="808080" w:themeColor="background1" w:themeShade="80"/>
+                              <w:sz w:val="32"/>
+                              <w:szCs w:val="32"/>
+                            </w:rPr>
+                            <w:tab/>
+                            <w:t>ZE27GW</w:t>
+                          </w:r>
+                        </w:p>
+                        <w:p/>
+                      </w:txbxContent>
+                    </v:textbox>
+                  </v:shape>
+                </w:pict>
+              </mc:Fallback>
+            </mc:AlternateContent>
+          </w:r>
           <w:r>
             <w:br w:type="page"/>
           </w:r>
@@ -745,7 +892,11 @@
               <w:tab w:val="right" w:leader="dot" w:pos="9062"/>
             </w:tabs>
             <w:rPr>
+              <w:rFonts w:eastAsiaTheme="minorEastAsia"/>
               <w:noProof/>
+              <w:sz w:val="24"/>
+              <w:szCs w:val="24"/>
+              <w:lang w:eastAsia="hu-HU"/>
             </w:rPr>
           </w:pPr>
           <w:r>
@@ -757,7 +908,7 @@
           <w:r>
             <w:fldChar w:fldCharType="separate"/>
           </w:r>
-          <w:hyperlink w:anchor="_Toc214650875" w:history="1">
+          <w:hyperlink w:anchor="_Toc214660777" w:history="1">
             <w:r>
               <w:rPr>
                 <w:rStyle w:val="Hiperhivatkozs"/>
@@ -784,7 +935,7 @@
                 <w:noProof/>
                 <w:webHidden/>
               </w:rPr>
-              <w:instrText xml:space="preserve"> PAGEREF _Toc214650875 \h </w:instrText>
+              <w:instrText xml:space="preserve"> PAGEREF _Toc214660777 \h </w:instrText>
             </w:r>
             <w:r>
               <w:rPr>
@@ -822,10 +973,14 @@
               <w:tab w:val="right" w:leader="dot" w:pos="9062"/>
             </w:tabs>
             <w:rPr>
+              <w:rFonts w:eastAsiaTheme="minorEastAsia"/>
               <w:noProof/>
+              <w:sz w:val="24"/>
+              <w:szCs w:val="24"/>
+              <w:lang w:eastAsia="hu-HU"/>
             </w:rPr>
           </w:pPr>
-          <w:hyperlink w:anchor="_Toc214650876" w:history="1">
+          <w:hyperlink w:anchor="_Toc214660778" w:history="1">
             <w:r>
               <w:rPr>
                 <w:rStyle w:val="Hiperhivatkozs"/>
@@ -852,7 +1007,7 @@
                 <w:noProof/>
                 <w:webHidden/>
               </w:rPr>
-              <w:instrText xml:space="preserve"> PAGEREF _Toc214650876 \h </w:instrText>
+              <w:instrText xml:space="preserve"> PAGEREF _Toc214660778 \h </w:instrText>
             </w:r>
             <w:r>
               <w:rPr>
@@ -873,6 +1028,1734 @@
                 <w:webHidden/>
               </w:rPr>
               <w:t>2</w:t>
+            </w:r>
+            <w:r>
+              <w:rPr>
+                <w:noProof/>
+                <w:webHidden/>
+              </w:rPr>
+              <w:fldChar w:fldCharType="end"/>
+            </w:r>
+          </w:hyperlink>
+        </w:p>
+        <w:p>
+          <w:pPr>
+            <w:pStyle w:val="TJ1"/>
+            <w:tabs>
+              <w:tab w:val="right" w:leader="dot" w:pos="9062"/>
+            </w:tabs>
+            <w:rPr>
+              <w:rFonts w:eastAsiaTheme="minorEastAsia"/>
+              <w:noProof/>
+              <w:sz w:val="24"/>
+              <w:szCs w:val="24"/>
+              <w:lang w:eastAsia="hu-HU"/>
+            </w:rPr>
+          </w:pPr>
+          <w:hyperlink w:anchor="_Toc214660779" w:history="1">
+            <w:r>
+              <w:rPr>
+                <w:rStyle w:val="Hiperhivatkozs"/>
+                <w:noProof/>
+              </w:rPr>
+              <w:t>Tanítási adatok generálása</w:t>
+            </w:r>
+            <w:r>
+              <w:rPr>
+                <w:noProof/>
+                <w:webHidden/>
+              </w:rPr>
+              <w:tab/>
+            </w:r>
+            <w:r>
+              <w:rPr>
+                <w:noProof/>
+                <w:webHidden/>
+              </w:rPr>
+              <w:fldChar w:fldCharType="begin"/>
+            </w:r>
+            <w:r>
+              <w:rPr>
+                <w:noProof/>
+                <w:webHidden/>
+              </w:rPr>
+              <w:instrText xml:space="preserve"> PAGEREF _Toc214660779 \h </w:instrText>
+            </w:r>
+            <w:r>
+              <w:rPr>
+                <w:noProof/>
+                <w:webHidden/>
+              </w:rPr>
+            </w:r>
+            <w:r>
+              <w:rPr>
+                <w:noProof/>
+                <w:webHidden/>
+              </w:rPr>
+              <w:fldChar w:fldCharType="separate"/>
+            </w:r>
+            <w:r>
+              <w:rPr>
+                <w:noProof/>
+                <w:webHidden/>
+              </w:rPr>
+              <w:t>3</w:t>
+            </w:r>
+            <w:r>
+              <w:rPr>
+                <w:noProof/>
+                <w:webHidden/>
+              </w:rPr>
+              <w:fldChar w:fldCharType="end"/>
+            </w:r>
+          </w:hyperlink>
+        </w:p>
+        <w:p>
+          <w:pPr>
+            <w:pStyle w:val="TJ2"/>
+            <w:tabs>
+              <w:tab w:val="right" w:leader="dot" w:pos="9062"/>
+            </w:tabs>
+            <w:rPr>
+              <w:rFonts w:eastAsiaTheme="minorEastAsia"/>
+              <w:noProof/>
+              <w:sz w:val="24"/>
+              <w:szCs w:val="24"/>
+              <w:lang w:eastAsia="hu-HU"/>
+            </w:rPr>
+          </w:pPr>
+          <w:hyperlink w:anchor="_Toc214660780" w:history="1">
+            <w:r>
+              <w:rPr>
+                <w:rStyle w:val="Hiperhivatkozs"/>
+                <w:noProof/>
+              </w:rPr>
+              <w:t>Pontszam_kalkulator</w:t>
+            </w:r>
+            <w:r>
+              <w:rPr>
+                <w:noProof/>
+                <w:webHidden/>
+              </w:rPr>
+              <w:tab/>
+            </w:r>
+            <w:r>
+              <w:rPr>
+                <w:noProof/>
+                <w:webHidden/>
+              </w:rPr>
+              <w:fldChar w:fldCharType="begin"/>
+            </w:r>
+            <w:r>
+              <w:rPr>
+                <w:noProof/>
+                <w:webHidden/>
+              </w:rPr>
+              <w:instrText xml:space="preserve"> PAGEREF _Toc214660780 \h </w:instrText>
+            </w:r>
+            <w:r>
+              <w:rPr>
+                <w:noProof/>
+                <w:webHidden/>
+              </w:rPr>
+            </w:r>
+            <w:r>
+              <w:rPr>
+                <w:noProof/>
+                <w:webHidden/>
+              </w:rPr>
+              <w:fldChar w:fldCharType="separate"/>
+            </w:r>
+            <w:r>
+              <w:rPr>
+                <w:noProof/>
+                <w:webHidden/>
+              </w:rPr>
+              <w:t>4</w:t>
+            </w:r>
+            <w:r>
+              <w:rPr>
+                <w:noProof/>
+                <w:webHidden/>
+              </w:rPr>
+              <w:fldChar w:fldCharType="end"/>
+            </w:r>
+          </w:hyperlink>
+        </w:p>
+        <w:p>
+          <w:pPr>
+            <w:pStyle w:val="TJ1"/>
+            <w:tabs>
+              <w:tab w:val="right" w:leader="dot" w:pos="9062"/>
+            </w:tabs>
+            <w:rPr>
+              <w:rFonts w:eastAsiaTheme="minorEastAsia"/>
+              <w:noProof/>
+              <w:sz w:val="24"/>
+              <w:szCs w:val="24"/>
+              <w:lang w:eastAsia="hu-HU"/>
+            </w:rPr>
+          </w:pPr>
+          <w:hyperlink w:anchor="_Toc214660781" w:history="1">
+            <w:r>
+              <w:rPr>
+                <w:rStyle w:val="Hiperhivatkozs"/>
+                <w:noProof/>
+              </w:rPr>
+              <w:t>Modell feltanítása</w:t>
+            </w:r>
+            <w:r>
+              <w:rPr>
+                <w:noProof/>
+                <w:webHidden/>
+              </w:rPr>
+              <w:tab/>
+            </w:r>
+            <w:r>
+              <w:rPr>
+                <w:noProof/>
+                <w:webHidden/>
+              </w:rPr>
+              <w:fldChar w:fldCharType="begin"/>
+            </w:r>
+            <w:r>
+              <w:rPr>
+                <w:noProof/>
+                <w:webHidden/>
+              </w:rPr>
+              <w:instrText xml:space="preserve"> PAGEREF _Toc214660781 \h </w:instrText>
+            </w:r>
+            <w:r>
+              <w:rPr>
+                <w:noProof/>
+                <w:webHidden/>
+              </w:rPr>
+            </w:r>
+            <w:r>
+              <w:rPr>
+                <w:noProof/>
+                <w:webHidden/>
+              </w:rPr>
+              <w:fldChar w:fldCharType="separate"/>
+            </w:r>
+            <w:r>
+              <w:rPr>
+                <w:noProof/>
+                <w:webHidden/>
+              </w:rPr>
+              <w:t>5</w:t>
+            </w:r>
+            <w:r>
+              <w:rPr>
+                <w:noProof/>
+                <w:webHidden/>
+              </w:rPr>
+              <w:fldChar w:fldCharType="end"/>
+            </w:r>
+          </w:hyperlink>
+        </w:p>
+        <w:p>
+          <w:pPr>
+            <w:pStyle w:val="TJ1"/>
+            <w:tabs>
+              <w:tab w:val="right" w:leader="dot" w:pos="9062"/>
+            </w:tabs>
+            <w:rPr>
+              <w:rFonts w:eastAsiaTheme="minorEastAsia"/>
+              <w:noProof/>
+              <w:sz w:val="24"/>
+              <w:szCs w:val="24"/>
+              <w:lang w:eastAsia="hu-HU"/>
+            </w:rPr>
+          </w:pPr>
+          <w:hyperlink w:anchor="_Toc214660782" w:history="1">
+            <w:r>
+              <w:rPr>
+                <w:rStyle w:val="Hiperhivatkozs"/>
+                <w:noProof/>
+              </w:rPr>
+              <w:t>A játék</w:t>
+            </w:r>
+            <w:r>
+              <w:rPr>
+                <w:noProof/>
+                <w:webHidden/>
+              </w:rPr>
+              <w:tab/>
+            </w:r>
+            <w:r>
+              <w:rPr>
+                <w:noProof/>
+                <w:webHidden/>
+              </w:rPr>
+              <w:fldChar w:fldCharType="begin"/>
+            </w:r>
+            <w:r>
+              <w:rPr>
+                <w:noProof/>
+                <w:webHidden/>
+              </w:rPr>
+              <w:instrText xml:space="preserve"> PAGEREF _Toc214660782 \h </w:instrText>
+            </w:r>
+            <w:r>
+              <w:rPr>
+                <w:noProof/>
+                <w:webHidden/>
+              </w:rPr>
+            </w:r>
+            <w:r>
+              <w:rPr>
+                <w:noProof/>
+                <w:webHidden/>
+              </w:rPr>
+              <w:fldChar w:fldCharType="separate"/>
+            </w:r>
+            <w:r>
+              <w:rPr>
+                <w:noProof/>
+                <w:webHidden/>
+              </w:rPr>
+              <w:t>6</w:t>
+            </w:r>
+            <w:r>
+              <w:rPr>
+                <w:noProof/>
+                <w:webHidden/>
+              </w:rPr>
+              <w:fldChar w:fldCharType="end"/>
+            </w:r>
+          </w:hyperlink>
+        </w:p>
+        <w:p>
+          <w:pPr>
+            <w:pStyle w:val="TJ2"/>
+            <w:tabs>
+              <w:tab w:val="right" w:leader="dot" w:pos="9062"/>
+            </w:tabs>
+            <w:rPr>
+              <w:rFonts w:eastAsiaTheme="minorEastAsia"/>
+              <w:noProof/>
+              <w:sz w:val="24"/>
+              <w:szCs w:val="24"/>
+              <w:lang w:eastAsia="hu-HU"/>
+            </w:rPr>
+          </w:pPr>
+          <w:hyperlink w:anchor="_Toc214660783" w:history="1">
+            <w:r>
+              <w:rPr>
+                <w:rStyle w:val="Hiperhivatkozs"/>
+                <w:noProof/>
+              </w:rPr>
+              <w:t>Kezdő értékek definiálása</w:t>
+            </w:r>
+            <w:r>
+              <w:rPr>
+                <w:noProof/>
+                <w:webHidden/>
+              </w:rPr>
+              <w:tab/>
+            </w:r>
+            <w:r>
+              <w:rPr>
+                <w:noProof/>
+                <w:webHidden/>
+              </w:rPr>
+              <w:fldChar w:fldCharType="begin"/>
+            </w:r>
+            <w:r>
+              <w:rPr>
+                <w:noProof/>
+                <w:webHidden/>
+              </w:rPr>
+              <w:instrText xml:space="preserve"> PAGEREF _Toc214660783 \h </w:instrText>
+            </w:r>
+            <w:r>
+              <w:rPr>
+                <w:noProof/>
+                <w:webHidden/>
+              </w:rPr>
+            </w:r>
+            <w:r>
+              <w:rPr>
+                <w:noProof/>
+                <w:webHidden/>
+              </w:rPr>
+              <w:fldChar w:fldCharType="separate"/>
+            </w:r>
+            <w:r>
+              <w:rPr>
+                <w:noProof/>
+                <w:webHidden/>
+              </w:rPr>
+              <w:t>6</w:t>
+            </w:r>
+            <w:r>
+              <w:rPr>
+                <w:noProof/>
+                <w:webHidden/>
+              </w:rPr>
+              <w:fldChar w:fldCharType="end"/>
+            </w:r>
+          </w:hyperlink>
+        </w:p>
+        <w:p>
+          <w:pPr>
+            <w:pStyle w:val="TJ2"/>
+            <w:tabs>
+              <w:tab w:val="right" w:leader="dot" w:pos="9062"/>
+            </w:tabs>
+            <w:rPr>
+              <w:rFonts w:eastAsiaTheme="minorEastAsia"/>
+              <w:noProof/>
+              <w:sz w:val="24"/>
+              <w:szCs w:val="24"/>
+              <w:lang w:eastAsia="hu-HU"/>
+            </w:rPr>
+          </w:pPr>
+          <w:hyperlink w:anchor="_Toc214660784" w:history="1">
+            <w:r>
+              <w:rPr>
+                <w:rStyle w:val="Hiperhivatkozs"/>
+                <w:noProof/>
+              </w:rPr>
+              <w:t>Képek és adatok beolvasás</w:t>
+            </w:r>
+            <w:r>
+              <w:rPr>
+                <w:noProof/>
+                <w:webHidden/>
+              </w:rPr>
+              <w:tab/>
+            </w:r>
+            <w:r>
+              <w:rPr>
+                <w:noProof/>
+                <w:webHidden/>
+              </w:rPr>
+              <w:fldChar w:fldCharType="begin"/>
+            </w:r>
+            <w:r>
+              <w:rPr>
+                <w:noProof/>
+                <w:webHidden/>
+              </w:rPr>
+              <w:instrText xml:space="preserve"> PAGEREF _Toc214660784 \h </w:instrText>
+            </w:r>
+            <w:r>
+              <w:rPr>
+                <w:noProof/>
+                <w:webHidden/>
+              </w:rPr>
+            </w:r>
+            <w:r>
+              <w:rPr>
+                <w:noProof/>
+                <w:webHidden/>
+              </w:rPr>
+              <w:fldChar w:fldCharType="separate"/>
+            </w:r>
+            <w:r>
+              <w:rPr>
+                <w:noProof/>
+                <w:webHidden/>
+              </w:rPr>
+              <w:t>7</w:t>
+            </w:r>
+            <w:r>
+              <w:rPr>
+                <w:noProof/>
+                <w:webHidden/>
+              </w:rPr>
+              <w:fldChar w:fldCharType="end"/>
+            </w:r>
+          </w:hyperlink>
+        </w:p>
+        <w:p>
+          <w:pPr>
+            <w:pStyle w:val="TJ3"/>
+            <w:tabs>
+              <w:tab w:val="right" w:leader="dot" w:pos="9062"/>
+            </w:tabs>
+            <w:rPr>
+              <w:rFonts w:eastAsiaTheme="minorEastAsia"/>
+              <w:noProof/>
+              <w:sz w:val="24"/>
+              <w:szCs w:val="24"/>
+              <w:lang w:eastAsia="hu-HU"/>
+            </w:rPr>
+          </w:pPr>
+          <w:hyperlink w:anchor="_Toc214660785" w:history="1">
+            <w:r>
+              <w:rPr>
+                <w:rStyle w:val="Hiperhivatkozs"/>
+                <w:noProof/>
+              </w:rPr>
+              <w:t>Karakterek beolvasása</w:t>
+            </w:r>
+            <w:r>
+              <w:rPr>
+                <w:noProof/>
+                <w:webHidden/>
+              </w:rPr>
+              <w:tab/>
+            </w:r>
+            <w:r>
+              <w:rPr>
+                <w:noProof/>
+                <w:webHidden/>
+              </w:rPr>
+              <w:fldChar w:fldCharType="begin"/>
+            </w:r>
+            <w:r>
+              <w:rPr>
+                <w:noProof/>
+                <w:webHidden/>
+              </w:rPr>
+              <w:instrText xml:space="preserve"> PAGEREF _Toc214660785 \h </w:instrText>
+            </w:r>
+            <w:r>
+              <w:rPr>
+                <w:noProof/>
+                <w:webHidden/>
+              </w:rPr>
+            </w:r>
+            <w:r>
+              <w:rPr>
+                <w:noProof/>
+                <w:webHidden/>
+              </w:rPr>
+              <w:fldChar w:fldCharType="separate"/>
+            </w:r>
+            <w:r>
+              <w:rPr>
+                <w:noProof/>
+                <w:webHidden/>
+              </w:rPr>
+              <w:t>7</w:t>
+            </w:r>
+            <w:r>
+              <w:rPr>
+                <w:noProof/>
+                <w:webHidden/>
+              </w:rPr>
+              <w:fldChar w:fldCharType="end"/>
+            </w:r>
+          </w:hyperlink>
+        </w:p>
+        <w:p>
+          <w:pPr>
+            <w:pStyle w:val="TJ3"/>
+            <w:tabs>
+              <w:tab w:val="right" w:leader="dot" w:pos="9062"/>
+            </w:tabs>
+            <w:rPr>
+              <w:rFonts w:eastAsiaTheme="minorEastAsia"/>
+              <w:noProof/>
+              <w:sz w:val="24"/>
+              <w:szCs w:val="24"/>
+              <w:lang w:eastAsia="hu-HU"/>
+            </w:rPr>
+          </w:pPr>
+          <w:hyperlink w:anchor="_Toc214660786" w:history="1">
+            <w:r>
+              <w:rPr>
+                <w:rStyle w:val="Hiperhivatkozs"/>
+                <w:noProof/>
+              </w:rPr>
+              <w:t>Ételek betöltése</w:t>
+            </w:r>
+            <w:r>
+              <w:rPr>
+                <w:noProof/>
+                <w:webHidden/>
+              </w:rPr>
+              <w:tab/>
+            </w:r>
+            <w:r>
+              <w:rPr>
+                <w:noProof/>
+                <w:webHidden/>
+              </w:rPr>
+              <w:fldChar w:fldCharType="begin"/>
+            </w:r>
+            <w:r>
+              <w:rPr>
+                <w:noProof/>
+                <w:webHidden/>
+              </w:rPr>
+              <w:instrText xml:space="preserve"> PAGEREF _Toc214660786 \h </w:instrText>
+            </w:r>
+            <w:r>
+              <w:rPr>
+                <w:noProof/>
+                <w:webHidden/>
+              </w:rPr>
+            </w:r>
+            <w:r>
+              <w:rPr>
+                <w:noProof/>
+                <w:webHidden/>
+              </w:rPr>
+              <w:fldChar w:fldCharType="separate"/>
+            </w:r>
+            <w:r>
+              <w:rPr>
+                <w:noProof/>
+                <w:webHidden/>
+              </w:rPr>
+              <w:t>8</w:t>
+            </w:r>
+            <w:r>
+              <w:rPr>
+                <w:noProof/>
+                <w:webHidden/>
+              </w:rPr>
+              <w:fldChar w:fldCharType="end"/>
+            </w:r>
+          </w:hyperlink>
+        </w:p>
+        <w:p>
+          <w:pPr>
+            <w:pStyle w:val="TJ3"/>
+            <w:tabs>
+              <w:tab w:val="right" w:leader="dot" w:pos="9062"/>
+            </w:tabs>
+            <w:rPr>
+              <w:rFonts w:eastAsiaTheme="minorEastAsia"/>
+              <w:noProof/>
+              <w:sz w:val="24"/>
+              <w:szCs w:val="24"/>
+              <w:lang w:eastAsia="hu-HU"/>
+            </w:rPr>
+          </w:pPr>
+          <w:hyperlink w:anchor="_Toc214660787" w:history="1">
+            <w:r>
+              <w:rPr>
+                <w:rStyle w:val="Hiperhivatkozs"/>
+                <w:noProof/>
+              </w:rPr>
+              <w:t>Pálya képek betöltése</w:t>
+            </w:r>
+            <w:r>
+              <w:rPr>
+                <w:noProof/>
+                <w:webHidden/>
+              </w:rPr>
+              <w:tab/>
+            </w:r>
+            <w:r>
+              <w:rPr>
+                <w:noProof/>
+                <w:webHidden/>
+              </w:rPr>
+              <w:fldChar w:fldCharType="begin"/>
+            </w:r>
+            <w:r>
+              <w:rPr>
+                <w:noProof/>
+                <w:webHidden/>
+              </w:rPr>
+              <w:instrText xml:space="preserve"> PAGEREF _Toc214660787 \h </w:instrText>
+            </w:r>
+            <w:r>
+              <w:rPr>
+                <w:noProof/>
+                <w:webHidden/>
+              </w:rPr>
+            </w:r>
+            <w:r>
+              <w:rPr>
+                <w:noProof/>
+                <w:webHidden/>
+              </w:rPr>
+              <w:fldChar w:fldCharType="separate"/>
+            </w:r>
+            <w:r>
+              <w:rPr>
+                <w:noProof/>
+                <w:webHidden/>
+              </w:rPr>
+              <w:t>9</w:t>
+            </w:r>
+            <w:r>
+              <w:rPr>
+                <w:noProof/>
+                <w:webHidden/>
+              </w:rPr>
+              <w:fldChar w:fldCharType="end"/>
+            </w:r>
+          </w:hyperlink>
+        </w:p>
+        <w:p>
+          <w:pPr>
+            <w:pStyle w:val="TJ3"/>
+            <w:tabs>
+              <w:tab w:val="right" w:leader="dot" w:pos="9062"/>
+            </w:tabs>
+            <w:rPr>
+              <w:rFonts w:eastAsiaTheme="minorEastAsia"/>
+              <w:noProof/>
+              <w:sz w:val="24"/>
+              <w:szCs w:val="24"/>
+              <w:lang w:eastAsia="hu-HU"/>
+            </w:rPr>
+          </w:pPr>
+          <w:hyperlink w:anchor="_Toc214660788" w:history="1">
+            <w:r>
+              <w:rPr>
+                <w:rStyle w:val="Hiperhivatkozs"/>
+                <w:noProof/>
+              </w:rPr>
+              <w:t>Pálya térkép/terv betöltése</w:t>
+            </w:r>
+            <w:r>
+              <w:rPr>
+                <w:noProof/>
+                <w:webHidden/>
+              </w:rPr>
+              <w:tab/>
+            </w:r>
+            <w:r>
+              <w:rPr>
+                <w:noProof/>
+                <w:webHidden/>
+              </w:rPr>
+              <w:fldChar w:fldCharType="begin"/>
+            </w:r>
+            <w:r>
+              <w:rPr>
+                <w:noProof/>
+                <w:webHidden/>
+              </w:rPr>
+              <w:instrText xml:space="preserve"> PAGEREF _Toc214660788 \h </w:instrText>
+            </w:r>
+            <w:r>
+              <w:rPr>
+                <w:noProof/>
+                <w:webHidden/>
+              </w:rPr>
+            </w:r>
+            <w:r>
+              <w:rPr>
+                <w:noProof/>
+                <w:webHidden/>
+              </w:rPr>
+              <w:fldChar w:fldCharType="separate"/>
+            </w:r>
+            <w:r>
+              <w:rPr>
+                <w:noProof/>
+                <w:webHidden/>
+              </w:rPr>
+              <w:t>10</w:t>
+            </w:r>
+            <w:r>
+              <w:rPr>
+                <w:noProof/>
+                <w:webHidden/>
+              </w:rPr>
+              <w:fldChar w:fldCharType="end"/>
+            </w:r>
+          </w:hyperlink>
+        </w:p>
+        <w:p>
+          <w:pPr>
+            <w:pStyle w:val="TJ3"/>
+            <w:tabs>
+              <w:tab w:val="right" w:leader="dot" w:pos="9062"/>
+            </w:tabs>
+            <w:rPr>
+              <w:rFonts w:eastAsiaTheme="minorEastAsia"/>
+              <w:noProof/>
+              <w:sz w:val="24"/>
+              <w:szCs w:val="24"/>
+              <w:lang w:eastAsia="hu-HU"/>
+            </w:rPr>
+          </w:pPr>
+          <w:hyperlink w:anchor="_Toc214660789" w:history="1">
+            <w:r>
+              <w:rPr>
+                <w:rStyle w:val="Hiperhivatkozs"/>
+                <w:noProof/>
+              </w:rPr>
+              <w:t>MI Modell betöltése</w:t>
+            </w:r>
+            <w:r>
+              <w:rPr>
+                <w:noProof/>
+                <w:webHidden/>
+              </w:rPr>
+              <w:tab/>
+            </w:r>
+            <w:r>
+              <w:rPr>
+                <w:noProof/>
+                <w:webHidden/>
+              </w:rPr>
+              <w:fldChar w:fldCharType="begin"/>
+            </w:r>
+            <w:r>
+              <w:rPr>
+                <w:noProof/>
+                <w:webHidden/>
+              </w:rPr>
+              <w:instrText xml:space="preserve"> PAGEREF _Toc214660789 \h </w:instrText>
+            </w:r>
+            <w:r>
+              <w:rPr>
+                <w:noProof/>
+                <w:webHidden/>
+              </w:rPr>
+            </w:r>
+            <w:r>
+              <w:rPr>
+                <w:noProof/>
+                <w:webHidden/>
+              </w:rPr>
+              <w:fldChar w:fldCharType="separate"/>
+            </w:r>
+            <w:r>
+              <w:rPr>
+                <w:noProof/>
+                <w:webHidden/>
+              </w:rPr>
+              <w:t>11</w:t>
+            </w:r>
+            <w:r>
+              <w:rPr>
+                <w:noProof/>
+                <w:webHidden/>
+              </w:rPr>
+              <w:fldChar w:fldCharType="end"/>
+            </w:r>
+          </w:hyperlink>
+        </w:p>
+        <w:p>
+          <w:pPr>
+            <w:pStyle w:val="TJ3"/>
+            <w:tabs>
+              <w:tab w:val="right" w:leader="dot" w:pos="9062"/>
+            </w:tabs>
+            <w:rPr>
+              <w:rFonts w:eastAsiaTheme="minorEastAsia"/>
+              <w:noProof/>
+              <w:sz w:val="24"/>
+              <w:szCs w:val="24"/>
+              <w:lang w:eastAsia="hu-HU"/>
+            </w:rPr>
+          </w:pPr>
+          <w:hyperlink w:anchor="_Toc214660790" w:history="1">
+            <w:r>
+              <w:rPr>
+                <w:rStyle w:val="Hiperhivatkozs"/>
+                <w:noProof/>
+              </w:rPr>
+              <w:t>Az elemek betöltése és értékadása</w:t>
+            </w:r>
+            <w:r>
+              <w:rPr>
+                <w:noProof/>
+                <w:webHidden/>
+              </w:rPr>
+              <w:tab/>
+            </w:r>
+            <w:r>
+              <w:rPr>
+                <w:noProof/>
+                <w:webHidden/>
+              </w:rPr>
+              <w:fldChar w:fldCharType="begin"/>
+            </w:r>
+            <w:r>
+              <w:rPr>
+                <w:noProof/>
+                <w:webHidden/>
+              </w:rPr>
+              <w:instrText xml:space="preserve"> PAGEREF _Toc214660790 \h </w:instrText>
+            </w:r>
+            <w:r>
+              <w:rPr>
+                <w:noProof/>
+                <w:webHidden/>
+              </w:rPr>
+            </w:r>
+            <w:r>
+              <w:rPr>
+                <w:noProof/>
+                <w:webHidden/>
+              </w:rPr>
+              <w:fldChar w:fldCharType="separate"/>
+            </w:r>
+            <w:r>
+              <w:rPr>
+                <w:noProof/>
+                <w:webHidden/>
+              </w:rPr>
+              <w:t>11</w:t>
+            </w:r>
+            <w:r>
+              <w:rPr>
+                <w:noProof/>
+                <w:webHidden/>
+              </w:rPr>
+              <w:fldChar w:fldCharType="end"/>
+            </w:r>
+          </w:hyperlink>
+        </w:p>
+        <w:p>
+          <w:pPr>
+            <w:pStyle w:val="TJ2"/>
+            <w:tabs>
+              <w:tab w:val="right" w:leader="dot" w:pos="9062"/>
+            </w:tabs>
+            <w:rPr>
+              <w:rFonts w:eastAsiaTheme="minorEastAsia"/>
+              <w:noProof/>
+              <w:sz w:val="24"/>
+              <w:szCs w:val="24"/>
+              <w:lang w:eastAsia="hu-HU"/>
+            </w:rPr>
+          </w:pPr>
+          <w:hyperlink w:anchor="_Toc214660791" w:history="1">
+            <w:r>
+              <w:rPr>
+                <w:rStyle w:val="Hiperhivatkozs"/>
+                <w:noProof/>
+              </w:rPr>
+              <w:t>Alakzatok megrajzolása</w:t>
+            </w:r>
+            <w:r>
+              <w:rPr>
+                <w:noProof/>
+                <w:webHidden/>
+              </w:rPr>
+              <w:tab/>
+            </w:r>
+            <w:r>
+              <w:rPr>
+                <w:noProof/>
+                <w:webHidden/>
+              </w:rPr>
+              <w:fldChar w:fldCharType="begin"/>
+            </w:r>
+            <w:r>
+              <w:rPr>
+                <w:noProof/>
+                <w:webHidden/>
+              </w:rPr>
+              <w:instrText xml:space="preserve"> PAGEREF _Toc214660791 \h </w:instrText>
+            </w:r>
+            <w:r>
+              <w:rPr>
+                <w:noProof/>
+                <w:webHidden/>
+              </w:rPr>
+            </w:r>
+            <w:r>
+              <w:rPr>
+                <w:noProof/>
+                <w:webHidden/>
+              </w:rPr>
+              <w:fldChar w:fldCharType="separate"/>
+            </w:r>
+            <w:r>
+              <w:rPr>
+                <w:noProof/>
+                <w:webHidden/>
+              </w:rPr>
+              <w:t>11</w:t>
+            </w:r>
+            <w:r>
+              <w:rPr>
+                <w:noProof/>
+                <w:webHidden/>
+              </w:rPr>
+              <w:fldChar w:fldCharType="end"/>
+            </w:r>
+          </w:hyperlink>
+        </w:p>
+        <w:p>
+          <w:pPr>
+            <w:pStyle w:val="TJ3"/>
+            <w:tabs>
+              <w:tab w:val="right" w:leader="dot" w:pos="9062"/>
+            </w:tabs>
+            <w:rPr>
+              <w:rFonts w:eastAsiaTheme="minorEastAsia"/>
+              <w:noProof/>
+              <w:sz w:val="24"/>
+              <w:szCs w:val="24"/>
+              <w:lang w:eastAsia="hu-HU"/>
+            </w:rPr>
+          </w:pPr>
+          <w:hyperlink w:anchor="_Toc214660792" w:history="1">
+            <w:r>
+              <w:rPr>
+                <w:rStyle w:val="Hiperhivatkozs"/>
+                <w:noProof/>
+              </w:rPr>
+              <w:t>Karakterek rajzolása</w:t>
+            </w:r>
+            <w:r>
+              <w:rPr>
+                <w:noProof/>
+                <w:webHidden/>
+              </w:rPr>
+              <w:tab/>
+            </w:r>
+            <w:r>
+              <w:rPr>
+                <w:noProof/>
+                <w:webHidden/>
+              </w:rPr>
+              <w:fldChar w:fldCharType="begin"/>
+            </w:r>
+            <w:r>
+              <w:rPr>
+                <w:noProof/>
+                <w:webHidden/>
+              </w:rPr>
+              <w:instrText xml:space="preserve"> PAGEREF _Toc214660792 \h </w:instrText>
+            </w:r>
+            <w:r>
+              <w:rPr>
+                <w:noProof/>
+                <w:webHidden/>
+              </w:rPr>
+            </w:r>
+            <w:r>
+              <w:rPr>
+                <w:noProof/>
+                <w:webHidden/>
+              </w:rPr>
+              <w:fldChar w:fldCharType="separate"/>
+            </w:r>
+            <w:r>
+              <w:rPr>
+                <w:noProof/>
+                <w:webHidden/>
+              </w:rPr>
+              <w:t>11</w:t>
+            </w:r>
+            <w:r>
+              <w:rPr>
+                <w:noProof/>
+                <w:webHidden/>
+              </w:rPr>
+              <w:fldChar w:fldCharType="end"/>
+            </w:r>
+          </w:hyperlink>
+        </w:p>
+        <w:p>
+          <w:pPr>
+            <w:pStyle w:val="TJ3"/>
+            <w:tabs>
+              <w:tab w:val="right" w:leader="dot" w:pos="9062"/>
+            </w:tabs>
+            <w:rPr>
+              <w:rFonts w:eastAsiaTheme="minorEastAsia"/>
+              <w:noProof/>
+              <w:sz w:val="24"/>
+              <w:szCs w:val="24"/>
+              <w:lang w:eastAsia="hu-HU"/>
+            </w:rPr>
+          </w:pPr>
+          <w:hyperlink w:anchor="_Toc214660793" w:history="1">
+            <w:r>
+              <w:rPr>
+                <w:rStyle w:val="Hiperhivatkozs"/>
+                <w:noProof/>
+              </w:rPr>
+              <w:t>Pálya rajzolása</w:t>
+            </w:r>
+            <w:r>
+              <w:rPr>
+                <w:noProof/>
+                <w:webHidden/>
+              </w:rPr>
+              <w:tab/>
+            </w:r>
+            <w:r>
+              <w:rPr>
+                <w:noProof/>
+                <w:webHidden/>
+              </w:rPr>
+              <w:fldChar w:fldCharType="begin"/>
+            </w:r>
+            <w:r>
+              <w:rPr>
+                <w:noProof/>
+                <w:webHidden/>
+              </w:rPr>
+              <w:instrText xml:space="preserve"> PAGEREF _Toc214660793 \h </w:instrText>
+            </w:r>
+            <w:r>
+              <w:rPr>
+                <w:noProof/>
+                <w:webHidden/>
+              </w:rPr>
+            </w:r>
+            <w:r>
+              <w:rPr>
+                <w:noProof/>
+                <w:webHidden/>
+              </w:rPr>
+              <w:fldChar w:fldCharType="separate"/>
+            </w:r>
+            <w:r>
+              <w:rPr>
+                <w:noProof/>
+                <w:webHidden/>
+              </w:rPr>
+              <w:t>12</w:t>
+            </w:r>
+            <w:r>
+              <w:rPr>
+                <w:noProof/>
+                <w:webHidden/>
+              </w:rPr>
+              <w:fldChar w:fldCharType="end"/>
+            </w:r>
+          </w:hyperlink>
+        </w:p>
+        <w:p>
+          <w:pPr>
+            <w:pStyle w:val="TJ3"/>
+            <w:tabs>
+              <w:tab w:val="right" w:leader="dot" w:pos="9062"/>
+            </w:tabs>
+            <w:rPr>
+              <w:rFonts w:eastAsiaTheme="minorEastAsia"/>
+              <w:noProof/>
+              <w:sz w:val="24"/>
+              <w:szCs w:val="24"/>
+              <w:lang w:eastAsia="hu-HU"/>
+            </w:rPr>
+          </w:pPr>
+          <w:hyperlink w:anchor="_Toc214660794" w:history="1">
+            <w:r>
+              <w:rPr>
+                <w:rStyle w:val="Hiperhivatkozs"/>
+                <w:noProof/>
+              </w:rPr>
+              <w:t>Élet rajzolása</w:t>
+            </w:r>
+            <w:r>
+              <w:rPr>
+                <w:noProof/>
+                <w:webHidden/>
+              </w:rPr>
+              <w:tab/>
+            </w:r>
+            <w:r>
+              <w:rPr>
+                <w:noProof/>
+                <w:webHidden/>
+              </w:rPr>
+              <w:fldChar w:fldCharType="begin"/>
+            </w:r>
+            <w:r>
+              <w:rPr>
+                <w:noProof/>
+                <w:webHidden/>
+              </w:rPr>
+              <w:instrText xml:space="preserve"> PAGEREF _Toc214660794 \h </w:instrText>
+            </w:r>
+            <w:r>
+              <w:rPr>
+                <w:noProof/>
+                <w:webHidden/>
+              </w:rPr>
+            </w:r>
+            <w:r>
+              <w:rPr>
+                <w:noProof/>
+                <w:webHidden/>
+              </w:rPr>
+              <w:fldChar w:fldCharType="separate"/>
+            </w:r>
+            <w:r>
+              <w:rPr>
+                <w:noProof/>
+                <w:webHidden/>
+              </w:rPr>
+              <w:t>14</w:t>
+            </w:r>
+            <w:r>
+              <w:rPr>
+                <w:noProof/>
+                <w:webHidden/>
+              </w:rPr>
+              <w:fldChar w:fldCharType="end"/>
+            </w:r>
+          </w:hyperlink>
+        </w:p>
+        <w:p>
+          <w:pPr>
+            <w:pStyle w:val="TJ3"/>
+            <w:tabs>
+              <w:tab w:val="right" w:leader="dot" w:pos="9062"/>
+            </w:tabs>
+            <w:rPr>
+              <w:rFonts w:eastAsiaTheme="minorEastAsia"/>
+              <w:noProof/>
+              <w:sz w:val="24"/>
+              <w:szCs w:val="24"/>
+              <w:lang w:eastAsia="hu-HU"/>
+            </w:rPr>
+          </w:pPr>
+          <w:hyperlink w:anchor="_Toc214660795" w:history="1">
+            <w:r>
+              <w:rPr>
+                <w:rStyle w:val="Hiperhivatkozs"/>
+                <w:noProof/>
+              </w:rPr>
+              <w:t>Gonosz élet rajzolása</w:t>
+            </w:r>
+            <w:r>
+              <w:rPr>
+                <w:noProof/>
+                <w:webHidden/>
+              </w:rPr>
+              <w:tab/>
+            </w:r>
+            <w:r>
+              <w:rPr>
+                <w:noProof/>
+                <w:webHidden/>
+              </w:rPr>
+              <w:fldChar w:fldCharType="begin"/>
+            </w:r>
+            <w:r>
+              <w:rPr>
+                <w:noProof/>
+                <w:webHidden/>
+              </w:rPr>
+              <w:instrText xml:space="preserve"> PAGEREF _Toc214660795 \h </w:instrText>
+            </w:r>
+            <w:r>
+              <w:rPr>
+                <w:noProof/>
+                <w:webHidden/>
+              </w:rPr>
+            </w:r>
+            <w:r>
+              <w:rPr>
+                <w:noProof/>
+                <w:webHidden/>
+              </w:rPr>
+              <w:fldChar w:fldCharType="separate"/>
+            </w:r>
+            <w:r>
+              <w:rPr>
+                <w:noProof/>
+                <w:webHidden/>
+              </w:rPr>
+              <w:t>14</w:t>
+            </w:r>
+            <w:r>
+              <w:rPr>
+                <w:noProof/>
+                <w:webHidden/>
+              </w:rPr>
+              <w:fldChar w:fldCharType="end"/>
+            </w:r>
+          </w:hyperlink>
+        </w:p>
+        <w:p>
+          <w:pPr>
+            <w:pStyle w:val="TJ3"/>
+            <w:tabs>
+              <w:tab w:val="right" w:leader="dot" w:pos="9062"/>
+            </w:tabs>
+            <w:rPr>
+              <w:rFonts w:eastAsiaTheme="minorEastAsia"/>
+              <w:noProof/>
+              <w:sz w:val="24"/>
+              <w:szCs w:val="24"/>
+              <w:lang w:eastAsia="hu-HU"/>
+            </w:rPr>
+          </w:pPr>
+          <w:hyperlink w:anchor="_Toc214660796" w:history="1">
+            <w:r>
+              <w:rPr>
+                <w:rStyle w:val="Hiperhivatkozs"/>
+                <w:noProof/>
+              </w:rPr>
+              <w:t>Ételek rajzolása</w:t>
+            </w:r>
+            <w:r>
+              <w:rPr>
+                <w:noProof/>
+                <w:webHidden/>
+              </w:rPr>
+              <w:tab/>
+            </w:r>
+            <w:r>
+              <w:rPr>
+                <w:noProof/>
+                <w:webHidden/>
+              </w:rPr>
+              <w:fldChar w:fldCharType="begin"/>
+            </w:r>
+            <w:r>
+              <w:rPr>
+                <w:noProof/>
+                <w:webHidden/>
+              </w:rPr>
+              <w:instrText xml:space="preserve"> PAGEREF _Toc214660796 \h </w:instrText>
+            </w:r>
+            <w:r>
+              <w:rPr>
+                <w:noProof/>
+                <w:webHidden/>
+              </w:rPr>
+            </w:r>
+            <w:r>
+              <w:rPr>
+                <w:noProof/>
+                <w:webHidden/>
+              </w:rPr>
+              <w:fldChar w:fldCharType="separate"/>
+            </w:r>
+            <w:r>
+              <w:rPr>
+                <w:noProof/>
+                <w:webHidden/>
+              </w:rPr>
+              <w:t>15</w:t>
+            </w:r>
+            <w:r>
+              <w:rPr>
+                <w:noProof/>
+                <w:webHidden/>
+              </w:rPr>
+              <w:fldChar w:fldCharType="end"/>
+            </w:r>
+          </w:hyperlink>
+        </w:p>
+        <w:p>
+          <w:pPr>
+            <w:pStyle w:val="TJ3"/>
+            <w:tabs>
+              <w:tab w:val="right" w:leader="dot" w:pos="9062"/>
+            </w:tabs>
+            <w:rPr>
+              <w:rFonts w:eastAsiaTheme="minorEastAsia"/>
+              <w:noProof/>
+              <w:sz w:val="24"/>
+              <w:szCs w:val="24"/>
+              <w:lang w:eastAsia="hu-HU"/>
+            </w:rPr>
+          </w:pPr>
+          <w:hyperlink w:anchor="_Toc214660797" w:history="1">
+            <w:r>
+              <w:rPr>
+                <w:rStyle w:val="Hiperhivatkozs"/>
+                <w:noProof/>
+              </w:rPr>
+              <w:t>Ételek generálása</w:t>
+            </w:r>
+            <w:r>
+              <w:rPr>
+                <w:noProof/>
+                <w:webHidden/>
+              </w:rPr>
+              <w:tab/>
+            </w:r>
+            <w:r>
+              <w:rPr>
+                <w:noProof/>
+                <w:webHidden/>
+              </w:rPr>
+              <w:fldChar w:fldCharType="begin"/>
+            </w:r>
+            <w:r>
+              <w:rPr>
+                <w:noProof/>
+                <w:webHidden/>
+              </w:rPr>
+              <w:instrText xml:space="preserve"> PAGEREF _Toc214660797 \h </w:instrText>
+            </w:r>
+            <w:r>
+              <w:rPr>
+                <w:noProof/>
+                <w:webHidden/>
+              </w:rPr>
+            </w:r>
+            <w:r>
+              <w:rPr>
+                <w:noProof/>
+                <w:webHidden/>
+              </w:rPr>
+              <w:fldChar w:fldCharType="separate"/>
+            </w:r>
+            <w:r>
+              <w:rPr>
+                <w:noProof/>
+                <w:webHidden/>
+              </w:rPr>
+              <w:t>15</w:t>
+            </w:r>
+            <w:r>
+              <w:rPr>
+                <w:noProof/>
+                <w:webHidden/>
+              </w:rPr>
+              <w:fldChar w:fldCharType="end"/>
+            </w:r>
+          </w:hyperlink>
+        </w:p>
+        <w:p>
+          <w:pPr>
+            <w:pStyle w:val="TJ2"/>
+            <w:tabs>
+              <w:tab w:val="right" w:leader="dot" w:pos="9062"/>
+            </w:tabs>
+            <w:rPr>
+              <w:rFonts w:eastAsiaTheme="minorEastAsia"/>
+              <w:noProof/>
+              <w:sz w:val="24"/>
+              <w:szCs w:val="24"/>
+              <w:lang w:eastAsia="hu-HU"/>
+            </w:rPr>
+          </w:pPr>
+          <w:hyperlink w:anchor="_Toc214660798" w:history="1">
+            <w:r>
+              <w:rPr>
+                <w:rStyle w:val="Hiperhivatkozs"/>
+                <w:noProof/>
+              </w:rPr>
+              <w:t>A fő ciklus</w:t>
+            </w:r>
+            <w:r>
+              <w:rPr>
+                <w:noProof/>
+                <w:webHidden/>
+              </w:rPr>
+              <w:tab/>
+            </w:r>
+            <w:r>
+              <w:rPr>
+                <w:noProof/>
+                <w:webHidden/>
+              </w:rPr>
+              <w:fldChar w:fldCharType="begin"/>
+            </w:r>
+            <w:r>
+              <w:rPr>
+                <w:noProof/>
+                <w:webHidden/>
+              </w:rPr>
+              <w:instrText xml:space="preserve"> PAGEREF _Toc214660798 \h </w:instrText>
+            </w:r>
+            <w:r>
+              <w:rPr>
+                <w:noProof/>
+                <w:webHidden/>
+              </w:rPr>
+            </w:r>
+            <w:r>
+              <w:rPr>
+                <w:noProof/>
+                <w:webHidden/>
+              </w:rPr>
+              <w:fldChar w:fldCharType="separate"/>
+            </w:r>
+            <w:r>
+              <w:rPr>
+                <w:noProof/>
+                <w:webHidden/>
+              </w:rPr>
+              <w:t>16</w:t>
+            </w:r>
+            <w:r>
+              <w:rPr>
+                <w:noProof/>
+                <w:webHidden/>
+              </w:rPr>
+              <w:fldChar w:fldCharType="end"/>
+            </w:r>
+          </w:hyperlink>
+        </w:p>
+        <w:p>
+          <w:pPr>
+            <w:pStyle w:val="TJ3"/>
+            <w:tabs>
+              <w:tab w:val="right" w:leader="dot" w:pos="9062"/>
+            </w:tabs>
+            <w:rPr>
+              <w:rFonts w:eastAsiaTheme="minorEastAsia"/>
+              <w:noProof/>
+              <w:sz w:val="24"/>
+              <w:szCs w:val="24"/>
+              <w:lang w:eastAsia="hu-HU"/>
+            </w:rPr>
+          </w:pPr>
+          <w:hyperlink w:anchor="_Toc214660799" w:history="1">
+            <w:r>
+              <w:rPr>
+                <w:rStyle w:val="Hiperhivatkozs"/>
+                <w:noProof/>
+              </w:rPr>
+              <w:t>Étel tesztelése</w:t>
+            </w:r>
+            <w:r>
+              <w:rPr>
+                <w:noProof/>
+                <w:webHidden/>
+              </w:rPr>
+              <w:tab/>
+            </w:r>
+            <w:r>
+              <w:rPr>
+                <w:noProof/>
+                <w:webHidden/>
+              </w:rPr>
+              <w:fldChar w:fldCharType="begin"/>
+            </w:r>
+            <w:r>
+              <w:rPr>
+                <w:noProof/>
+                <w:webHidden/>
+              </w:rPr>
+              <w:instrText xml:space="preserve"> PAGEREF _Toc214660799 \h </w:instrText>
+            </w:r>
+            <w:r>
+              <w:rPr>
+                <w:noProof/>
+                <w:webHidden/>
+              </w:rPr>
+            </w:r>
+            <w:r>
+              <w:rPr>
+                <w:noProof/>
+                <w:webHidden/>
+              </w:rPr>
+              <w:fldChar w:fldCharType="separate"/>
+            </w:r>
+            <w:r>
+              <w:rPr>
+                <w:noProof/>
+                <w:webHidden/>
+              </w:rPr>
+              <w:t>18</w:t>
+            </w:r>
+            <w:r>
+              <w:rPr>
+                <w:noProof/>
+                <w:webHidden/>
+              </w:rPr>
+              <w:fldChar w:fldCharType="end"/>
+            </w:r>
+          </w:hyperlink>
+        </w:p>
+        <w:p>
+          <w:pPr>
+            <w:pStyle w:val="TJ3"/>
+            <w:tabs>
+              <w:tab w:val="right" w:leader="dot" w:pos="9062"/>
+            </w:tabs>
+            <w:rPr>
+              <w:rFonts w:eastAsiaTheme="minorEastAsia"/>
+              <w:noProof/>
+              <w:sz w:val="24"/>
+              <w:szCs w:val="24"/>
+              <w:lang w:eastAsia="hu-HU"/>
+            </w:rPr>
+          </w:pPr>
+          <w:hyperlink w:anchor="_Toc214660800" w:history="1">
+            <w:r>
+              <w:rPr>
+                <w:rStyle w:val="Hiperhivatkozs"/>
+                <w:noProof/>
+              </w:rPr>
+              <w:t>Akadály teszt</w:t>
+            </w:r>
+            <w:r>
+              <w:rPr>
+                <w:noProof/>
+                <w:webHidden/>
+              </w:rPr>
+              <w:tab/>
+            </w:r>
+            <w:r>
+              <w:rPr>
+                <w:noProof/>
+                <w:webHidden/>
+              </w:rPr>
+              <w:fldChar w:fldCharType="begin"/>
+            </w:r>
+            <w:r>
+              <w:rPr>
+                <w:noProof/>
+                <w:webHidden/>
+              </w:rPr>
+              <w:instrText xml:space="preserve"> PAGEREF _Toc214660800 \h </w:instrText>
+            </w:r>
+            <w:r>
+              <w:rPr>
+                <w:noProof/>
+                <w:webHidden/>
+              </w:rPr>
+            </w:r>
+            <w:r>
+              <w:rPr>
+                <w:noProof/>
+                <w:webHidden/>
+              </w:rPr>
+              <w:fldChar w:fldCharType="separate"/>
+            </w:r>
+            <w:r>
+              <w:rPr>
+                <w:noProof/>
+                <w:webHidden/>
+              </w:rPr>
+              <w:t>18</w:t>
+            </w:r>
+            <w:r>
+              <w:rPr>
+                <w:noProof/>
+                <w:webHidden/>
+              </w:rPr>
+              <w:fldChar w:fldCharType="end"/>
+            </w:r>
+          </w:hyperlink>
+        </w:p>
+        <w:p>
+          <w:pPr>
+            <w:pStyle w:val="TJ3"/>
+            <w:tabs>
+              <w:tab w:val="right" w:leader="dot" w:pos="9062"/>
+            </w:tabs>
+            <w:rPr>
+              <w:rFonts w:eastAsiaTheme="minorEastAsia"/>
+              <w:noProof/>
+              <w:sz w:val="24"/>
+              <w:szCs w:val="24"/>
+              <w:lang w:eastAsia="hu-HU"/>
+            </w:rPr>
+          </w:pPr>
+          <w:hyperlink w:anchor="_Toc214660801" w:history="1">
+            <w:r>
+              <w:rPr>
+                <w:rStyle w:val="Hiperhivatkozs"/>
+                <w:noProof/>
+              </w:rPr>
+              <w:t>Gonosz MI</w:t>
+            </w:r>
+            <w:r>
+              <w:rPr>
+                <w:noProof/>
+                <w:webHidden/>
+              </w:rPr>
+              <w:tab/>
+            </w:r>
+            <w:r>
+              <w:rPr>
+                <w:noProof/>
+                <w:webHidden/>
+              </w:rPr>
+              <w:fldChar w:fldCharType="begin"/>
+            </w:r>
+            <w:r>
+              <w:rPr>
+                <w:noProof/>
+                <w:webHidden/>
+              </w:rPr>
+              <w:instrText xml:space="preserve"> PAGEREF _Toc214660801 \h </w:instrText>
+            </w:r>
+            <w:r>
+              <w:rPr>
+                <w:noProof/>
+                <w:webHidden/>
+              </w:rPr>
+            </w:r>
+            <w:r>
+              <w:rPr>
+                <w:noProof/>
+                <w:webHidden/>
+              </w:rPr>
+              <w:fldChar w:fldCharType="separate"/>
+            </w:r>
+            <w:r>
+              <w:rPr>
+                <w:noProof/>
+                <w:webHidden/>
+              </w:rPr>
+              <w:t>19</w:t>
+            </w:r>
+            <w:r>
+              <w:rPr>
+                <w:noProof/>
+                <w:webHidden/>
+              </w:rPr>
+              <w:fldChar w:fldCharType="end"/>
+            </w:r>
+          </w:hyperlink>
+        </w:p>
+        <w:p>
+          <w:pPr>
+            <w:pStyle w:val="TJ3"/>
+            <w:tabs>
+              <w:tab w:val="right" w:leader="dot" w:pos="9062"/>
+            </w:tabs>
+            <w:rPr>
+              <w:rFonts w:eastAsiaTheme="minorEastAsia"/>
+              <w:noProof/>
+              <w:sz w:val="24"/>
+              <w:szCs w:val="24"/>
+              <w:lang w:eastAsia="hu-HU"/>
+            </w:rPr>
+          </w:pPr>
+          <w:hyperlink w:anchor="_Toc214660802" w:history="1">
+            <w:r>
+              <w:rPr>
+                <w:rStyle w:val="Hiperhivatkozs"/>
+                <w:noProof/>
+              </w:rPr>
+              <w:t>Gonosz élet vesztése</w:t>
+            </w:r>
+            <w:r>
+              <w:rPr>
+                <w:noProof/>
+                <w:webHidden/>
+              </w:rPr>
+              <w:tab/>
+            </w:r>
+            <w:r>
+              <w:rPr>
+                <w:noProof/>
+                <w:webHidden/>
+              </w:rPr>
+              <w:fldChar w:fldCharType="begin"/>
+            </w:r>
+            <w:r>
+              <w:rPr>
+                <w:noProof/>
+                <w:webHidden/>
+              </w:rPr>
+              <w:instrText xml:space="preserve"> PAGEREF _Toc214660802 \h </w:instrText>
+            </w:r>
+            <w:r>
+              <w:rPr>
+                <w:noProof/>
+                <w:webHidden/>
+              </w:rPr>
+            </w:r>
+            <w:r>
+              <w:rPr>
+                <w:noProof/>
+                <w:webHidden/>
+              </w:rPr>
+              <w:fldChar w:fldCharType="separate"/>
+            </w:r>
+            <w:r>
+              <w:rPr>
+                <w:noProof/>
+                <w:webHidden/>
+              </w:rPr>
+              <w:t>19</w:t>
             </w:r>
             <w:r>
               <w:rPr>
@@ -904,7 +2787,7 @@
       <w:pPr>
         <w:pStyle w:val="Cmsor1"/>
       </w:pPr>
-      <w:bookmarkStart w:id="0" w:name="_Toc214650875"/>
+      <w:bookmarkStart w:id="0" w:name="_Toc214660777"/>
       <w:r>
         <w:lastRenderedPageBreak/>
         <w:t>Bevezető</w:t>
@@ -923,7 +2806,23 @@
           <w:sz w:val="28"/>
           <w:szCs w:val="28"/>
         </w:rPr>
-        <w:t xml:space="preserve">Ez a projekt egy 2d játék segítségével bemutatja a perceptron/neurális hálózat működését. Ami 3 részre bontható. </w:t>
+        <w:t xml:space="preserve">Ez a projekt egy 2d játék segítségével bemutatja a </w:t>
+      </w:r>
+      <w:proofErr w:type="spellStart"/>
+      <w:r>
+        <w:rPr>
+          <w:sz w:val="28"/>
+          <w:szCs w:val="28"/>
+        </w:rPr>
+        <w:t>perceptron</w:t>
+      </w:r>
+      <w:proofErr w:type="spellEnd"/>
+      <w:r>
+        <w:rPr>
+          <w:sz w:val="28"/>
+          <w:szCs w:val="28"/>
+        </w:rPr>
+        <w:t xml:space="preserve">/neurális hálózat működését. Ami 3 részre bontható. </w:t>
       </w:r>
       <w:hyperlink w:anchor="_Tanítási_adatok_generálása" w:history="1">
         <w:r>
@@ -957,7 +2856,24 @@
           <w:sz w:val="28"/>
           <w:szCs w:val="28"/>
         </w:rPr>
-        <w:t xml:space="preserve">, 2d játék ahol használni lehet a modellt. </w:t>
+        <w:t xml:space="preserve">, </w:t>
+      </w:r>
+      <w:hyperlink w:anchor="_A_játék" w:history="1">
+        <w:r>
+          <w:rPr>
+            <w:rStyle w:val="Hiperhivatkozs"/>
+            <w:sz w:val="28"/>
+            <w:szCs w:val="28"/>
+          </w:rPr>
+          <w:t>2d játék ahol használni lehet a modellt</w:t>
+        </w:r>
+      </w:hyperlink>
+      <w:r>
+        <w:rPr>
+          <w:sz w:val="28"/>
+          <w:szCs w:val="28"/>
+        </w:rPr>
+        <w:t xml:space="preserve">. </w:t>
       </w:r>
     </w:p>
     <w:p>
@@ -980,7 +2896,7 @@
       <w:pPr>
         <w:pStyle w:val="Cmsor1"/>
       </w:pPr>
-      <w:bookmarkStart w:id="1" w:name="_Toc214650876"/>
+      <w:bookmarkStart w:id="1" w:name="_Toc214660778"/>
       <w:r>
         <w:t>Irányítás</w:t>
       </w:r>
@@ -1129,11 +3045,13 @@
         <w:pStyle w:val="Cmsor1"/>
       </w:pPr>
       <w:bookmarkStart w:id="2" w:name="_Tanítási_adatok_generálása"/>
+      <w:bookmarkStart w:id="3" w:name="_Toc214660779"/>
       <w:bookmarkEnd w:id="2"/>
       <w:r>
         <w:lastRenderedPageBreak/>
         <w:t>Tanítási adatok generálása</w:t>
       </w:r>
+      <w:bookmarkEnd w:id="3"/>
     </w:p>
     <w:p>
       <w:pPr>
@@ -1161,7 +3079,39 @@
           <w:sz w:val="28"/>
           <w:szCs w:val="28"/>
         </w:rPr>
-        <w:t>” file-ba van megírva. Ami egy csv file-ot fog generálni ahol egy random szituáció generálása és a legjobb lépés kiválasztásával fog történni.</w:t>
+        <w:t>” file-</w:t>
+      </w:r>
+      <w:proofErr w:type="spellStart"/>
+      <w:r>
+        <w:rPr>
+          <w:sz w:val="28"/>
+          <w:szCs w:val="28"/>
+        </w:rPr>
+        <w:t>ba</w:t>
+      </w:r>
+      <w:proofErr w:type="spellEnd"/>
+      <w:r>
+        <w:rPr>
+          <w:sz w:val="28"/>
+          <w:szCs w:val="28"/>
+        </w:rPr>
+        <w:t xml:space="preserve"> van megírva. Ami egy </w:t>
+      </w:r>
+      <w:proofErr w:type="spellStart"/>
+      <w:r>
+        <w:rPr>
+          <w:sz w:val="28"/>
+          <w:szCs w:val="28"/>
+        </w:rPr>
+        <w:t>csv</w:t>
+      </w:r>
+      <w:proofErr w:type="spellEnd"/>
+      <w:r>
+        <w:rPr>
+          <w:sz w:val="28"/>
+          <w:szCs w:val="28"/>
+        </w:rPr>
+        <w:t xml:space="preserve"> file-ot fog generálni ahol egy random szituáció generálása és a legjobb lépés kiválasztásával fog történni.</w:t>
       </w:r>
     </w:p>
     <w:p>
@@ -1225,7 +3175,39 @@
           <w:sz w:val="28"/>
           <w:szCs w:val="28"/>
         </w:rPr>
-        <w:t>A ciklusban egy gonosz koordinátát random generálunk (gon_x, gon_y) ami -50 és 50 közötti értéket vehet fel.</w:t>
+        <w:t>A ciklusban egy gonosz koordinátát random generálunk (</w:t>
+      </w:r>
+      <w:proofErr w:type="spellStart"/>
+      <w:r>
+        <w:rPr>
+          <w:sz w:val="28"/>
+          <w:szCs w:val="28"/>
+        </w:rPr>
+        <w:t>gon_x</w:t>
+      </w:r>
+      <w:proofErr w:type="spellEnd"/>
+      <w:r>
+        <w:rPr>
+          <w:sz w:val="28"/>
+          <w:szCs w:val="28"/>
+        </w:rPr>
+        <w:t xml:space="preserve">, </w:t>
+      </w:r>
+      <w:proofErr w:type="spellStart"/>
+      <w:r>
+        <w:rPr>
+          <w:sz w:val="28"/>
+          <w:szCs w:val="28"/>
+        </w:rPr>
+        <w:t>gon_y</w:t>
+      </w:r>
+      <w:proofErr w:type="spellEnd"/>
+      <w:r>
+        <w:rPr>
+          <w:sz w:val="28"/>
+          <w:szCs w:val="28"/>
+        </w:rPr>
+        <w:t>) ami -50 és 50 közötti értéket vehet fel.</w:t>
       </w:r>
       <w:r>
         <w:rPr>
@@ -1250,6 +3232,7 @@
         <w:t xml:space="preserve">A </w:t>
       </w:r>
       <w:hyperlink w:anchor="_Pontszam_kalkulator" w:history="1">
+        <w:proofErr w:type="spellStart"/>
         <w:r>
           <w:rPr>
             <w:rStyle w:val="Hiperhivatkozs"/>
@@ -1258,6 +3241,7 @@
           </w:rPr>
           <w:t>pontszam_kalkulator</w:t>
         </w:r>
+        <w:proofErr w:type="spellEnd"/>
       </w:hyperlink>
       <w:r>
         <w:rPr>
@@ -1300,8 +3284,10 @@
       <w:pPr>
         <w:pStyle w:val="Cmsor2"/>
       </w:pPr>
-      <w:bookmarkStart w:id="3" w:name="_Pontszam_kalkulator"/>
-      <w:bookmarkEnd w:id="3"/>
+      <w:bookmarkStart w:id="4" w:name="_Pontszam_kalkulator"/>
+      <w:bookmarkStart w:id="5" w:name="_Toc214660780"/>
+      <w:bookmarkEnd w:id="4"/>
+      <w:proofErr w:type="spellStart"/>
       <w:r>
         <w:lastRenderedPageBreak/>
         <w:t>P</w:t>
@@ -1309,6 +3295,8 @@
       <w:r>
         <w:t>ontszam_kalkulator</w:t>
       </w:r>
+      <w:bookmarkEnd w:id="5"/>
+      <w:proofErr w:type="spellEnd"/>
     </w:p>
     <w:p>
       <w:r>
@@ -1364,8 +3352,25 @@
           <w:sz w:val="28"/>
           <w:szCs w:val="28"/>
         </w:rPr>
-        <w:t xml:space="preserve">A for ciklus segítségével iteráljuk a lehetséges lépéseket, amik a </w:t>
-      </w:r>
+        <w:t xml:space="preserve">A </w:t>
+      </w:r>
+      <w:proofErr w:type="spellStart"/>
+      <w:r>
+        <w:rPr>
+          <w:sz w:val="28"/>
+          <w:szCs w:val="28"/>
+        </w:rPr>
+        <w:t>for</w:t>
+      </w:r>
+      <w:proofErr w:type="spellEnd"/>
+      <w:r>
+        <w:rPr>
+          <w:sz w:val="28"/>
+          <w:szCs w:val="28"/>
+        </w:rPr>
+        <w:t xml:space="preserve"> ciklus segítségével iteráljuk a lehetséges lépéseket, amik a </w:t>
+      </w:r>
+      <w:proofErr w:type="spellStart"/>
       <w:r>
         <w:rPr>
           <w:i/>
@@ -1375,6 +3380,7 @@
         </w:rPr>
         <w:t>lepesk</w:t>
       </w:r>
+      <w:proofErr w:type="spellEnd"/>
       <w:r>
         <w:rPr>
           <w:sz w:val="28"/>
@@ -1387,7 +3393,30 @@
           <w:sz w:val="28"/>
           <w:szCs w:val="28"/>
         </w:rPr>
-        <w:t>, így megkeresve az a lépést ami legközelebb jutat a játékoshoz</w:t>
+        <w:t xml:space="preserve">, így megkeresve az a lépést ami legközelebb </w:t>
+      </w:r>
+      <w:proofErr w:type="spellStart"/>
+      <w:r>
+        <w:rPr>
+          <w:sz w:val="28"/>
+          <w:szCs w:val="28"/>
+        </w:rPr>
+        <w:t>jutat</w:t>
+      </w:r>
+      <w:r>
+        <w:rPr>
+          <w:sz w:val="28"/>
+          <w:szCs w:val="28"/>
+        </w:rPr>
+        <w:t>t</w:t>
+      </w:r>
+      <w:proofErr w:type="spellEnd"/>
+      <w:r>
+        <w:rPr>
+          <w:sz w:val="28"/>
+          <w:szCs w:val="28"/>
+        </w:rPr>
+        <w:t xml:space="preserve"> a játékoshoz</w:t>
       </w:r>
       <w:r>
         <w:rPr>
@@ -1411,6 +3440,7 @@
         </w:rPr>
         <w:t xml:space="preserve">A ciklusban lévő </w:t>
       </w:r>
+      <w:proofErr w:type="spellStart"/>
       <w:r>
         <w:rPr>
           <w:i/>
@@ -1420,6 +3450,7 @@
         </w:rPr>
         <w:t>uj_tav_jatekos</w:t>
       </w:r>
+      <w:proofErr w:type="spellEnd"/>
       <w:r>
         <w:rPr>
           <w:sz w:val="28"/>
@@ -1467,7 +3498,21 @@
           <w:sz w:val="28"/>
           <w:szCs w:val="28"/>
         </w:rPr>
-        <w:t>Majd meg keresve a legkisebb távolságot jelentő lépést, a funkció vissza a legjobb lpést.</w:t>
+        <w:t xml:space="preserve">Majd meg keresve a legkisebb távolságot jelentő lépést, a funkció vissza a legjobb </w:t>
+      </w:r>
+      <w:r>
+        <w:rPr>
+          <w:sz w:val="28"/>
+          <w:szCs w:val="28"/>
+        </w:rPr>
+        <w:t>lepést</w:t>
+      </w:r>
+      <w:r>
+        <w:rPr>
+          <w:sz w:val="28"/>
+          <w:szCs w:val="28"/>
+        </w:rPr>
+        <w:t>.</w:t>
       </w:r>
     </w:p>
     <w:p>
@@ -1489,12 +3534,14 @@
       <w:pPr>
         <w:pStyle w:val="Cmsor1"/>
       </w:pPr>
-      <w:bookmarkStart w:id="4" w:name="_Modell_feltanítása"/>
-      <w:bookmarkEnd w:id="4"/>
+      <w:bookmarkStart w:id="6" w:name="_Modell_feltanítása"/>
+      <w:bookmarkStart w:id="7" w:name="_Toc214660781"/>
+      <w:bookmarkEnd w:id="6"/>
       <w:r>
         <w:lastRenderedPageBreak/>
         <w:t>Modell feltanítása</w:t>
       </w:r>
+      <w:bookmarkEnd w:id="7"/>
     </w:p>
     <w:p>
       <w:pPr>
@@ -1557,8 +3604,25 @@
           <w:sz w:val="28"/>
           <w:szCs w:val="28"/>
         </w:rPr>
-        <w:t xml:space="preserve">A már létrehozott csv file beolvasásával kezdődik a </w:t>
-      </w:r>
+        <w:t xml:space="preserve">A már létrehozott </w:t>
+      </w:r>
+      <w:proofErr w:type="spellStart"/>
+      <w:r>
+        <w:rPr>
+          <w:sz w:val="28"/>
+          <w:szCs w:val="28"/>
+        </w:rPr>
+        <w:t>csv</w:t>
+      </w:r>
+      <w:proofErr w:type="spellEnd"/>
+      <w:r>
+        <w:rPr>
+          <w:sz w:val="28"/>
+          <w:szCs w:val="28"/>
+        </w:rPr>
+        <w:t xml:space="preserve"> file beolvasásával kezdődik a </w:t>
+      </w:r>
+      <w:proofErr w:type="spellStart"/>
       <w:r>
         <w:rPr>
           <w:b/>
@@ -1568,6 +3632,7 @@
         </w:rPr>
         <w:t>pandas</w:t>
       </w:r>
+      <w:proofErr w:type="spellEnd"/>
       <w:r>
         <w:rPr>
           <w:sz w:val="28"/>
@@ -1604,6 +3669,7 @@
         </w:rPr>
         <w:t xml:space="preserve">pésben az adatok szétválasztása történik a </w:t>
       </w:r>
+      <w:proofErr w:type="spellStart"/>
       <w:r>
         <w:rPr>
           <w:b/>
@@ -1613,6 +3679,7 @@
         </w:rPr>
         <w:t>sklearn</w:t>
       </w:r>
+      <w:proofErr w:type="spellEnd"/>
       <w:r>
         <w:rPr>
           <w:b/>
@@ -1712,7 +3779,23 @@
           <w:sz w:val="28"/>
           <w:szCs w:val="28"/>
         </w:rPr>
-        <w:t xml:space="preserve">, ami 4 neuronos bemenettel rendelkezik, a „relu” aktivációs </w:t>
+        <w:t>, ami 4 neuronos bemenettel rendelkezik, a „</w:t>
+      </w:r>
+      <w:proofErr w:type="spellStart"/>
+      <w:r>
+        <w:rPr>
+          <w:sz w:val="28"/>
+          <w:szCs w:val="28"/>
+        </w:rPr>
+        <w:t>relu</w:t>
+      </w:r>
+      <w:proofErr w:type="spellEnd"/>
+      <w:r>
+        <w:rPr>
+          <w:sz w:val="28"/>
+          <w:szCs w:val="28"/>
+        </w:rPr>
+        <w:t xml:space="preserve">” aktivációs </w:t>
       </w:r>
       <w:r>
         <w:rPr>
@@ -1726,7 +3809,55 @@
           <w:sz w:val="28"/>
           <w:szCs w:val="28"/>
         </w:rPr>
-        <w:t xml:space="preserve"> használja, és az „adam” nevezető solver-t.</w:t>
+        <w:t xml:space="preserve"> használja, és az „</w:t>
+      </w:r>
+      <w:proofErr w:type="spellStart"/>
+      <w:r>
+        <w:rPr>
+          <w:sz w:val="28"/>
+          <w:szCs w:val="28"/>
+        </w:rPr>
+        <w:t>adam</w:t>
+      </w:r>
+      <w:proofErr w:type="spellEnd"/>
+      <w:r>
+        <w:rPr>
+          <w:sz w:val="28"/>
+          <w:szCs w:val="28"/>
+        </w:rPr>
+        <w:t xml:space="preserve">” </w:t>
+      </w:r>
+      <w:proofErr w:type="spellStart"/>
+      <w:r>
+        <w:rPr>
+          <w:sz w:val="28"/>
+          <w:szCs w:val="28"/>
+        </w:rPr>
+        <w:t>nevezető</w:t>
+      </w:r>
+      <w:proofErr w:type="spellEnd"/>
+      <w:r>
+        <w:rPr>
+          <w:sz w:val="28"/>
+          <w:szCs w:val="28"/>
+        </w:rPr>
+        <w:t xml:space="preserve"> </w:t>
+      </w:r>
+      <w:proofErr w:type="spellStart"/>
+      <w:r>
+        <w:rPr>
+          <w:sz w:val="28"/>
+          <w:szCs w:val="28"/>
+        </w:rPr>
+        <w:t>solver</w:t>
+      </w:r>
+      <w:proofErr w:type="spellEnd"/>
+      <w:r>
+        <w:rPr>
+          <w:sz w:val="28"/>
+          <w:szCs w:val="28"/>
+        </w:rPr>
+        <w:t>-t.</w:t>
       </w:r>
     </w:p>
     <w:p>
@@ -1756,19 +3887,5065 @@
           <w:sz w:val="28"/>
           <w:szCs w:val="28"/>
         </w:rPr>
-        <w:t>És a kész modelt kiírjuk egy file-ba.</w:t>
-      </w:r>
-    </w:p>
-    <w:p>
-      <w:pPr>
-        <w:rPr>
-          <w:sz w:val="28"/>
-          <w:szCs w:val="28"/>
-        </w:rPr>
-      </w:pPr>
+        <w:t xml:space="preserve">És a kész </w:t>
+      </w:r>
+      <w:r>
+        <w:rPr>
+          <w:sz w:val="28"/>
+          <w:szCs w:val="28"/>
+        </w:rPr>
+        <w:t>modellt</w:t>
+      </w:r>
+      <w:r>
+        <w:rPr>
+          <w:sz w:val="28"/>
+          <w:szCs w:val="28"/>
+        </w:rPr>
+        <w:t xml:space="preserve"> kiírjuk egy file-</w:t>
+      </w:r>
+      <w:proofErr w:type="spellStart"/>
+      <w:r>
+        <w:rPr>
+          <w:sz w:val="28"/>
+          <w:szCs w:val="28"/>
+        </w:rPr>
+        <w:t>ba</w:t>
+      </w:r>
+      <w:proofErr w:type="spellEnd"/>
+      <w:r>
+        <w:rPr>
+          <w:sz w:val="28"/>
+          <w:szCs w:val="28"/>
+        </w:rPr>
+        <w:t>.</w:t>
+      </w:r>
+    </w:p>
+    <w:p>
+      <w:pPr>
+        <w:rPr>
+          <w:sz w:val="28"/>
+          <w:szCs w:val="28"/>
+        </w:rPr>
+      </w:pPr>
+      <w:r>
+        <w:rPr>
+          <w:sz w:val="28"/>
+          <w:szCs w:val="28"/>
+        </w:rPr>
+        <w:br w:type="page"/>
+      </w:r>
+    </w:p>
+    <w:p>
+      <w:pPr>
+        <w:pStyle w:val="Cmsor1"/>
+      </w:pPr>
+      <w:bookmarkStart w:id="8" w:name="_A_játék"/>
+      <w:bookmarkStart w:id="9" w:name="_Toc214660782"/>
+      <w:bookmarkEnd w:id="8"/>
+      <w:r>
+        <w:lastRenderedPageBreak/>
+        <w:t>A játék</w:t>
+      </w:r>
+      <w:bookmarkEnd w:id="9"/>
+    </w:p>
+    <w:p>
+      <w:pPr>
+        <w:pStyle w:val="Cmsor2"/>
+      </w:pPr>
+      <w:bookmarkStart w:id="10" w:name="_Toc214660783"/>
+      <w:r>
+        <w:t>Kezdő értékek definiálása</w:t>
+      </w:r>
+      <w:bookmarkEnd w:id="10"/>
+    </w:p>
+    <w:p>
+      <w:pPr>
+        <w:rPr>
+          <w:sz w:val="28"/>
+          <w:szCs w:val="28"/>
+        </w:rPr>
+      </w:pPr>
+      <w:r>
+        <w:rPr>
+          <w:sz w:val="28"/>
+          <w:szCs w:val="28"/>
+        </w:rPr>
+        <w:drawing>
+          <wp:inline distT="0" distB="0" distL="0" distR="0" wp14:anchorId="2F3098D2" wp14:editId="0E1BB60F">
+            <wp:extent cx="4715302" cy="4240757"/>
+            <wp:effectExtent l="0" t="0" r="9525" b="7620"/>
+            <wp:docPr id="1058761491" name="Kép 1" descr="A képen szöveg, képernyőkép, szoftver látható&#10;&#10;Előfordulhat, hogy az AI által létrehozott tartalom helytelen."/>
+            <wp:cNvGraphicFramePr>
+              <a:graphicFrameLocks xmlns:a="http://schemas.openxmlformats.org/drawingml/2006/main" noChangeAspect="1"/>
+            </wp:cNvGraphicFramePr>
+            <a:graphic xmlns:a="http://schemas.openxmlformats.org/drawingml/2006/main">
+              <a:graphicData uri="http://schemas.openxmlformats.org/drawingml/2006/picture">
+                <pic:pic xmlns:pic="http://schemas.openxmlformats.org/drawingml/2006/picture">
+                  <pic:nvPicPr>
+                    <pic:cNvPr id="1058761491" name="Kép 1" descr="A képen szöveg, képernyőkép, szoftver látható&#10;&#10;Előfordulhat, hogy az AI által létrehozott tartalom helytelen."/>
+                    <pic:cNvPicPr/>
+                  </pic:nvPicPr>
+                  <pic:blipFill>
+                    <a:blip r:embed="rId12"/>
+                    <a:stretch>
+                      <a:fillRect/>
+                    </a:stretch>
+                  </pic:blipFill>
+                  <pic:spPr>
+                    <a:xfrm>
+                      <a:off x="0" y="0"/>
+                      <a:ext cx="4720319" cy="4245270"/>
+                    </a:xfrm>
+                    <a:prstGeom prst="rect">
+                      <a:avLst/>
+                    </a:prstGeom>
+                  </pic:spPr>
+                </pic:pic>
+              </a:graphicData>
+            </a:graphic>
+          </wp:inline>
+        </w:drawing>
+      </w:r>
+      <w:r>
+        <w:rPr>
+          <w:sz w:val="28"/>
+          <w:szCs w:val="28"/>
+        </w:rPr>
+        <w:t xml:space="preserve"> </w:t>
+      </w:r>
+    </w:p>
+    <w:p>
+      <w:pPr>
+        <w:rPr>
+          <w:sz w:val="28"/>
+          <w:szCs w:val="28"/>
+        </w:rPr>
+      </w:pPr>
+      <w:r>
+        <w:rPr>
+          <w:sz w:val="28"/>
+          <w:szCs w:val="28"/>
+        </w:rPr>
+        <w:t xml:space="preserve">A </w:t>
+      </w:r>
+      <w:proofErr w:type="spellStart"/>
+      <w:r>
+        <w:rPr>
+          <w:b/>
+          <w:bCs/>
+          <w:sz w:val="28"/>
+          <w:szCs w:val="28"/>
+        </w:rPr>
+        <w:t>pygames</w:t>
+      </w:r>
+      <w:proofErr w:type="spellEnd"/>
+      <w:r>
+        <w:rPr>
+          <w:b/>
+          <w:bCs/>
+          <w:sz w:val="28"/>
+          <w:szCs w:val="28"/>
+        </w:rPr>
+        <w:t xml:space="preserve"> </w:t>
+      </w:r>
+      <w:r>
+        <w:rPr>
+          <w:sz w:val="28"/>
+          <w:szCs w:val="28"/>
+        </w:rPr>
+        <w:t xml:space="preserve">csomagot használva inicializálásra kerül a </w:t>
+      </w:r>
+      <w:proofErr w:type="spellStart"/>
+      <w:r>
+        <w:rPr>
+          <w:sz w:val="28"/>
+          <w:szCs w:val="28"/>
+        </w:rPr>
+        <w:t>pygames</w:t>
+      </w:r>
+      <w:proofErr w:type="spellEnd"/>
+      <w:r>
+        <w:rPr>
+          <w:sz w:val="28"/>
+          <w:szCs w:val="28"/>
+        </w:rPr>
+        <w:t>.</w:t>
+      </w:r>
+    </w:p>
+    <w:p>
+      <w:pPr>
+        <w:rPr>
+          <w:sz w:val="28"/>
+          <w:szCs w:val="28"/>
+        </w:rPr>
+      </w:pPr>
+      <w:r>
+        <w:rPr>
+          <w:sz w:val="28"/>
+          <w:szCs w:val="28"/>
+        </w:rPr>
+        <w:t xml:space="preserve">A </w:t>
+      </w:r>
+      <w:proofErr w:type="spellStart"/>
+      <w:r>
+        <w:rPr>
+          <w:i/>
+          <w:iCs/>
+          <w:sz w:val="28"/>
+          <w:szCs w:val="28"/>
+        </w:rPr>
+        <w:t>kayr_x</w:t>
+      </w:r>
+      <w:proofErr w:type="spellEnd"/>
+      <w:r>
+        <w:rPr>
+          <w:sz w:val="28"/>
+          <w:szCs w:val="28"/>
+        </w:rPr>
+        <w:t xml:space="preserve">, </w:t>
+      </w:r>
+      <w:proofErr w:type="spellStart"/>
+      <w:r>
+        <w:rPr>
+          <w:i/>
+          <w:iCs/>
+          <w:sz w:val="28"/>
+          <w:szCs w:val="28"/>
+        </w:rPr>
+        <w:t>kary_x</w:t>
+      </w:r>
+      <w:proofErr w:type="spellEnd"/>
+      <w:r>
+        <w:rPr>
+          <w:sz w:val="28"/>
+          <w:szCs w:val="28"/>
+        </w:rPr>
+        <w:t xml:space="preserve"> a karakter koordinátái.</w:t>
+      </w:r>
+    </w:p>
+    <w:p>
+      <w:pPr>
+        <w:rPr>
+          <w:sz w:val="28"/>
+          <w:szCs w:val="28"/>
+        </w:rPr>
+      </w:pPr>
+      <w:r>
+        <w:rPr>
+          <w:sz w:val="28"/>
+          <w:szCs w:val="28"/>
+        </w:rPr>
+        <w:t xml:space="preserve">A </w:t>
+      </w:r>
+      <w:proofErr w:type="spellStart"/>
+      <w:r>
+        <w:rPr>
+          <w:sz w:val="28"/>
+          <w:szCs w:val="28"/>
+        </w:rPr>
+        <w:t>gon_x</w:t>
+      </w:r>
+      <w:proofErr w:type="spellEnd"/>
+      <w:r>
+        <w:rPr>
+          <w:sz w:val="28"/>
+          <w:szCs w:val="28"/>
+        </w:rPr>
+        <w:t xml:space="preserve">, </w:t>
+      </w:r>
+      <w:proofErr w:type="spellStart"/>
+      <w:r>
+        <w:rPr>
+          <w:sz w:val="28"/>
+          <w:szCs w:val="28"/>
+        </w:rPr>
+        <w:t>gon_y</w:t>
+      </w:r>
+      <w:proofErr w:type="spellEnd"/>
+      <w:r>
+        <w:rPr>
+          <w:sz w:val="28"/>
+          <w:szCs w:val="28"/>
+        </w:rPr>
+        <w:t xml:space="preserve"> a gonosz koordinátái.</w:t>
+      </w:r>
+    </w:p>
+    <w:p>
+      <w:pPr>
+        <w:rPr>
+          <w:sz w:val="28"/>
+          <w:szCs w:val="28"/>
+        </w:rPr>
+      </w:pPr>
+      <w:r>
+        <w:rPr>
+          <w:sz w:val="28"/>
+          <w:szCs w:val="28"/>
+        </w:rPr>
+        <w:t xml:space="preserve">Az </w:t>
+      </w:r>
+      <w:proofErr w:type="spellStart"/>
+      <w:r>
+        <w:rPr>
+          <w:i/>
+          <w:iCs/>
+          <w:sz w:val="28"/>
+          <w:szCs w:val="28"/>
+        </w:rPr>
+        <w:t>elet</w:t>
+      </w:r>
+      <w:proofErr w:type="spellEnd"/>
+      <w:r>
+        <w:rPr>
+          <w:i/>
+          <w:iCs/>
+          <w:sz w:val="28"/>
+          <w:szCs w:val="28"/>
+        </w:rPr>
+        <w:t xml:space="preserve">, </w:t>
+      </w:r>
+      <w:r>
+        <w:rPr>
+          <w:sz w:val="28"/>
+          <w:szCs w:val="28"/>
+        </w:rPr>
+        <w:t>a karakter életét tárolja</w:t>
+      </w:r>
+    </w:p>
+    <w:p>
+      <w:pPr>
+        <w:rPr>
+          <w:sz w:val="28"/>
+          <w:szCs w:val="28"/>
+        </w:rPr>
+      </w:pPr>
+      <w:r>
+        <w:rPr>
+          <w:sz w:val="28"/>
+          <w:szCs w:val="28"/>
+        </w:rPr>
+        <w:t xml:space="preserve">A </w:t>
+      </w:r>
+      <w:proofErr w:type="spellStart"/>
+      <w:r>
+        <w:rPr>
+          <w:sz w:val="28"/>
+          <w:szCs w:val="28"/>
+        </w:rPr>
+        <w:t>gon_elet</w:t>
+      </w:r>
+      <w:proofErr w:type="spellEnd"/>
+      <w:r>
+        <w:rPr>
+          <w:sz w:val="28"/>
+          <w:szCs w:val="28"/>
+        </w:rPr>
+        <w:t>, a gonosz életét tárolja.</w:t>
+      </w:r>
+    </w:p>
+    <w:p>
+      <w:pPr>
+        <w:rPr>
+          <w:sz w:val="28"/>
+          <w:szCs w:val="28"/>
+        </w:rPr>
+      </w:pPr>
+      <w:r>
+        <w:rPr>
+          <w:sz w:val="28"/>
+          <w:szCs w:val="28"/>
+        </w:rPr>
+        <w:t xml:space="preserve">A </w:t>
+      </w:r>
+      <w:proofErr w:type="spellStart"/>
+      <w:r>
+        <w:rPr>
+          <w:i/>
+          <w:iCs/>
+          <w:sz w:val="28"/>
+          <w:szCs w:val="28"/>
+        </w:rPr>
+        <w:t>mozgas</w:t>
+      </w:r>
+      <w:proofErr w:type="spellEnd"/>
+      <w:r>
+        <w:rPr>
+          <w:sz w:val="28"/>
+          <w:szCs w:val="28"/>
+        </w:rPr>
+        <w:t>, a mozgás értékét mutatja pixelekben számolva</w:t>
+      </w:r>
+      <w:r>
+        <w:rPr>
+          <w:sz w:val="28"/>
+          <w:szCs w:val="28"/>
+        </w:rPr>
+        <w:t>.</w:t>
+      </w:r>
+    </w:p>
+    <w:p>
+      <w:pPr>
+        <w:rPr>
+          <w:sz w:val="28"/>
+          <w:szCs w:val="28"/>
+        </w:rPr>
+      </w:pPr>
+      <w:r>
+        <w:rPr>
+          <w:sz w:val="28"/>
+          <w:szCs w:val="28"/>
+        </w:rPr>
+        <w:t xml:space="preserve">A </w:t>
+      </w:r>
+      <w:proofErr w:type="spellStart"/>
+      <w:r>
+        <w:rPr>
+          <w:i/>
+          <w:iCs/>
+          <w:sz w:val="28"/>
+          <w:szCs w:val="28"/>
+        </w:rPr>
+        <w:t>run</w:t>
+      </w:r>
+      <w:proofErr w:type="spellEnd"/>
+      <w:r>
+        <w:rPr>
+          <w:sz w:val="28"/>
+          <w:szCs w:val="28"/>
+        </w:rPr>
+        <w:t xml:space="preserve"> </w:t>
+      </w:r>
+      <w:proofErr w:type="spellStart"/>
+      <w:r>
+        <w:rPr>
+          <w:sz w:val="28"/>
+          <w:szCs w:val="28"/>
+        </w:rPr>
+        <w:t>változ</w:t>
+      </w:r>
+      <w:proofErr w:type="spellEnd"/>
+      <w:r>
+        <w:rPr>
+          <w:sz w:val="28"/>
+          <w:szCs w:val="28"/>
+        </w:rPr>
+        <w:t xml:space="preserve"> segítségével ki lehet l</w:t>
+      </w:r>
+      <w:r>
+        <w:rPr>
+          <w:sz w:val="28"/>
+          <w:szCs w:val="28"/>
+        </w:rPr>
+        <w:t>é</w:t>
+      </w:r>
+      <w:r>
+        <w:rPr>
+          <w:sz w:val="28"/>
+          <w:szCs w:val="28"/>
+        </w:rPr>
+        <w:t>péni az alkalmazásból.</w:t>
+      </w:r>
+    </w:p>
+    <w:p>
+      <w:pPr>
+        <w:rPr>
+          <w:sz w:val="28"/>
+          <w:szCs w:val="28"/>
+        </w:rPr>
+      </w:pPr>
+      <w:r>
+        <w:rPr>
+          <w:sz w:val="28"/>
+          <w:szCs w:val="28"/>
+        </w:rPr>
+        <w:t xml:space="preserve">A </w:t>
+      </w:r>
+      <w:proofErr w:type="spellStart"/>
+      <w:r>
+        <w:rPr>
+          <w:i/>
+          <w:iCs/>
+          <w:sz w:val="28"/>
+          <w:szCs w:val="28"/>
+        </w:rPr>
+        <w:t>bill_ido</w:t>
+      </w:r>
+      <w:proofErr w:type="spellEnd"/>
+      <w:r>
+        <w:rPr>
+          <w:sz w:val="28"/>
+          <w:szCs w:val="28"/>
+        </w:rPr>
+        <w:t xml:space="preserve"> a billentyűzet lenyomot gomb mintavételezéséhez szükséges.</w:t>
+      </w:r>
+    </w:p>
+    <w:p>
+      <w:pPr>
+        <w:rPr>
+          <w:sz w:val="28"/>
+          <w:szCs w:val="28"/>
+        </w:rPr>
+      </w:pPr>
+      <w:r>
+        <w:rPr>
+          <w:sz w:val="28"/>
+          <w:szCs w:val="28"/>
+        </w:rPr>
+        <w:t xml:space="preserve">A </w:t>
+      </w:r>
+      <w:proofErr w:type="spellStart"/>
+      <w:r>
+        <w:rPr>
+          <w:i/>
+          <w:iCs/>
+          <w:sz w:val="28"/>
+          <w:szCs w:val="28"/>
+        </w:rPr>
+        <w:t>gonosz_ido</w:t>
+      </w:r>
+      <w:proofErr w:type="spellEnd"/>
+      <w:r>
+        <w:rPr>
+          <w:sz w:val="28"/>
+          <w:szCs w:val="28"/>
+        </w:rPr>
+        <w:t xml:space="preserve"> a gonosz előző l</w:t>
+      </w:r>
+      <w:r>
+        <w:rPr>
+          <w:sz w:val="28"/>
+          <w:szCs w:val="28"/>
+        </w:rPr>
+        <w:t>é</w:t>
+      </w:r>
+      <w:r>
+        <w:rPr>
+          <w:sz w:val="28"/>
+          <w:szCs w:val="28"/>
+        </w:rPr>
+        <w:t>pése ót</w:t>
+      </w:r>
+      <w:r>
+        <w:rPr>
+          <w:sz w:val="28"/>
+          <w:szCs w:val="28"/>
+        </w:rPr>
+        <w:t>a</w:t>
+      </w:r>
+      <w:r>
+        <w:rPr>
+          <w:sz w:val="28"/>
+          <w:szCs w:val="28"/>
+        </w:rPr>
+        <w:t xml:space="preserve"> eltel időt tartalmazza.</w:t>
+      </w:r>
+    </w:p>
+    <w:p>
+      <w:pPr>
+        <w:rPr>
+          <w:sz w:val="28"/>
+          <w:szCs w:val="28"/>
+        </w:rPr>
+      </w:pPr>
+      <w:r>
+        <w:rPr>
+          <w:sz w:val="28"/>
+          <w:szCs w:val="28"/>
+        </w:rPr>
+        <w:t xml:space="preserve">A </w:t>
+      </w:r>
+      <w:proofErr w:type="spellStart"/>
+      <w:r>
+        <w:rPr>
+          <w:i/>
+          <w:iCs/>
+          <w:sz w:val="28"/>
+          <w:szCs w:val="28"/>
+        </w:rPr>
+        <w:t>hp_time</w:t>
+      </w:r>
+      <w:proofErr w:type="spellEnd"/>
+      <w:r>
+        <w:rPr>
+          <w:sz w:val="28"/>
+          <w:szCs w:val="28"/>
+        </w:rPr>
+        <w:t xml:space="preserve"> az előző a gonosz által élet vesztés óta eltelt időt mutatja.</w:t>
+      </w:r>
+    </w:p>
+    <w:p>
+      <w:pPr>
+        <w:rPr>
+          <w:sz w:val="28"/>
+          <w:szCs w:val="28"/>
+        </w:rPr>
+      </w:pPr>
+      <w:r>
+        <w:rPr>
+          <w:sz w:val="28"/>
+          <w:szCs w:val="28"/>
+        </w:rPr>
+        <w:t xml:space="preserve">Az </w:t>
+      </w:r>
+      <w:proofErr w:type="spellStart"/>
+      <w:r>
+        <w:rPr>
+          <w:i/>
+          <w:iCs/>
+          <w:sz w:val="28"/>
+          <w:szCs w:val="28"/>
+        </w:rPr>
+        <w:t>etel_ido</w:t>
+      </w:r>
+      <w:proofErr w:type="spellEnd"/>
+      <w:r>
+        <w:rPr>
+          <w:sz w:val="28"/>
+          <w:szCs w:val="28"/>
+        </w:rPr>
+        <w:t xml:space="preserve"> az előző random lefejezett étel ót</w:t>
+      </w:r>
+      <w:r>
+        <w:rPr>
+          <w:sz w:val="28"/>
+          <w:szCs w:val="28"/>
+        </w:rPr>
+        <w:t>a</w:t>
+      </w:r>
+      <w:r>
+        <w:rPr>
+          <w:sz w:val="28"/>
+          <w:szCs w:val="28"/>
+        </w:rPr>
+        <w:t xml:space="preserve"> eltelt időt mutatja.</w:t>
+      </w:r>
+      <w:r>
+        <w:rPr>
+          <w:sz w:val="28"/>
+          <w:szCs w:val="28"/>
+        </w:rPr>
+        <w:br w:type="page"/>
+      </w:r>
+    </w:p>
+    <w:p>
+      <w:pPr>
+        <w:pStyle w:val="Cmsor2"/>
+      </w:pPr>
+      <w:bookmarkStart w:id="11" w:name="_Toc214660784"/>
+      <w:r>
+        <w:lastRenderedPageBreak/>
+        <w:t>Képek és adatok beolvasás</w:t>
+      </w:r>
+      <w:bookmarkEnd w:id="11"/>
+    </w:p>
+    <w:p>
+      <w:pPr>
+        <w:pStyle w:val="Cmsor3"/>
+      </w:pPr>
+      <w:bookmarkStart w:id="12" w:name="_Toc214660785"/>
+      <w:r>
+        <w:t>Karakterek beolvasása</w:t>
+      </w:r>
+      <w:bookmarkEnd w:id="12"/>
+    </w:p>
+    <w:p>
+      <w:r>
+        <w:drawing>
+          <wp:inline distT="0" distB="0" distL="0" distR="0" wp14:anchorId="2F77FADC" wp14:editId="309DA9F1">
+            <wp:extent cx="5760720" cy="2322830"/>
+            <wp:effectExtent l="0" t="0" r="0" b="1270"/>
+            <wp:docPr id="1801046057" name="Kép 1" descr="A képen szöveg, képernyőkép, Betűtípus, szoftver látható&#10;&#10;Előfordulhat, hogy az AI által létrehozott tartalom helytelen."/>
+            <wp:cNvGraphicFramePr>
+              <a:graphicFrameLocks xmlns:a="http://schemas.openxmlformats.org/drawingml/2006/main" noChangeAspect="1"/>
+            </wp:cNvGraphicFramePr>
+            <a:graphic xmlns:a="http://schemas.openxmlformats.org/drawingml/2006/main">
+              <a:graphicData uri="http://schemas.openxmlformats.org/drawingml/2006/picture">
+                <pic:pic xmlns:pic="http://schemas.openxmlformats.org/drawingml/2006/picture">
+                  <pic:nvPicPr>
+                    <pic:cNvPr id="1801046057" name="Kép 1" descr="A képen szöveg, képernyőkép, Betűtípus, szoftver látható&#10;&#10;Előfordulhat, hogy az AI által létrehozott tartalom helytelen."/>
+                    <pic:cNvPicPr/>
+                  </pic:nvPicPr>
+                  <pic:blipFill>
+                    <a:blip r:embed="rId13"/>
+                    <a:stretch>
+                      <a:fillRect/>
+                    </a:stretch>
+                  </pic:blipFill>
+                  <pic:spPr>
+                    <a:xfrm>
+                      <a:off x="0" y="0"/>
+                      <a:ext cx="5760720" cy="2322830"/>
+                    </a:xfrm>
+                    <a:prstGeom prst="rect">
+                      <a:avLst/>
+                    </a:prstGeom>
+                  </pic:spPr>
+                </pic:pic>
+              </a:graphicData>
+            </a:graphic>
+          </wp:inline>
+        </w:drawing>
+      </w:r>
+    </w:p>
+    <w:p>
+      <w:pPr>
+        <w:rPr>
+          <w:sz w:val="28"/>
+          <w:szCs w:val="28"/>
+        </w:rPr>
+      </w:pPr>
+      <w:r>
+        <w:rPr>
+          <w:sz w:val="28"/>
+          <w:szCs w:val="28"/>
+        </w:rPr>
+        <w:t>A funkció egy útvonalat kap paraméterként.</w:t>
+      </w:r>
+    </w:p>
+    <w:p>
+      <w:pPr>
+        <w:rPr>
+          <w:sz w:val="28"/>
+          <w:szCs w:val="28"/>
+        </w:rPr>
+      </w:pPr>
+      <w:r>
+        <w:rPr>
+          <w:sz w:val="28"/>
+          <w:szCs w:val="28"/>
+        </w:rPr>
+        <w:t xml:space="preserve">A </w:t>
+      </w:r>
+      <w:proofErr w:type="spellStart"/>
+      <w:r>
+        <w:rPr>
+          <w:i/>
+          <w:iCs/>
+          <w:sz w:val="28"/>
+          <w:szCs w:val="28"/>
+        </w:rPr>
+        <w:t>table</w:t>
+      </w:r>
+      <w:proofErr w:type="spellEnd"/>
+      <w:r>
+        <w:rPr>
+          <w:i/>
+          <w:iCs/>
+          <w:sz w:val="28"/>
+          <w:szCs w:val="28"/>
+        </w:rPr>
+        <w:t xml:space="preserve"> </w:t>
+      </w:r>
+      <w:r>
+        <w:rPr>
+          <w:sz w:val="28"/>
+          <w:szCs w:val="28"/>
+        </w:rPr>
+        <w:t xml:space="preserve">változó a </w:t>
+      </w:r>
+      <w:proofErr w:type="spellStart"/>
+      <w:r>
+        <w:rPr>
+          <w:b/>
+          <w:bCs/>
+          <w:sz w:val="28"/>
+          <w:szCs w:val="28"/>
+        </w:rPr>
+        <w:t>pygames</w:t>
+      </w:r>
+      <w:proofErr w:type="spellEnd"/>
+      <w:r>
+        <w:rPr>
+          <w:b/>
+          <w:bCs/>
+          <w:sz w:val="28"/>
+          <w:szCs w:val="28"/>
+        </w:rPr>
+        <w:t xml:space="preserve"> </w:t>
+      </w:r>
+      <w:r>
+        <w:rPr>
+          <w:sz w:val="28"/>
+          <w:szCs w:val="28"/>
+        </w:rPr>
+        <w:t xml:space="preserve">segítségével </w:t>
+      </w:r>
+      <w:proofErr w:type="spellStart"/>
+      <w:r>
+        <w:rPr>
+          <w:sz w:val="28"/>
+          <w:szCs w:val="28"/>
+        </w:rPr>
+        <w:t>velveszi</w:t>
+      </w:r>
+      <w:proofErr w:type="spellEnd"/>
+      <w:r>
+        <w:rPr>
+          <w:sz w:val="28"/>
+          <w:szCs w:val="28"/>
+        </w:rPr>
+        <w:t xml:space="preserve"> a </w:t>
+      </w:r>
+      <w:proofErr w:type="spellStart"/>
+      <w:r>
+        <w:rPr>
+          <w:sz w:val="28"/>
+          <w:szCs w:val="28"/>
+        </w:rPr>
+        <w:t>keraktereket</w:t>
+      </w:r>
+      <w:proofErr w:type="spellEnd"/>
+      <w:r>
+        <w:rPr>
+          <w:sz w:val="28"/>
+          <w:szCs w:val="28"/>
+        </w:rPr>
+        <w:t xml:space="preserve"> táblázatosan tartalmazó képet.</w:t>
+      </w:r>
+      <w:r>
+        <w:rPr>
+          <w:sz w:val="28"/>
+          <w:szCs w:val="28"/>
+        </w:rPr>
+        <w:t>(</w:t>
+      </w:r>
+      <w:proofErr w:type="spellStart"/>
+      <w:r>
+        <w:rPr>
+          <w:sz w:val="28"/>
+          <w:szCs w:val="28"/>
+          <w:u w:val="single"/>
+        </w:rPr>
+        <w:t>kepek</w:t>
+      </w:r>
+      <w:proofErr w:type="spellEnd"/>
+      <w:r>
+        <w:rPr>
+          <w:sz w:val="28"/>
+          <w:szCs w:val="28"/>
+          <w:u w:val="single"/>
+        </w:rPr>
+        <w:t>/</w:t>
+      </w:r>
+      <w:r>
+        <w:rPr>
+          <w:u w:val="single"/>
+        </w:rPr>
+        <w:t xml:space="preserve"> </w:t>
+      </w:r>
+      <w:r>
+        <w:rPr>
+          <w:sz w:val="28"/>
+          <w:szCs w:val="28"/>
+          <w:u w:val="single"/>
+        </w:rPr>
+        <w:t>karakterek.png</w:t>
+      </w:r>
+      <w:r>
+        <w:rPr>
+          <w:sz w:val="28"/>
+          <w:szCs w:val="28"/>
+        </w:rPr>
+        <w:t>)</w:t>
+      </w:r>
+    </w:p>
+    <w:p>
+      <w:pPr>
+        <w:rPr>
+          <w:sz w:val="28"/>
+          <w:szCs w:val="28"/>
+        </w:rPr>
+      </w:pPr>
+      <w:r>
+        <w:rPr>
+          <w:sz w:val="28"/>
+          <w:szCs w:val="28"/>
+        </w:rPr>
+        <w:t xml:space="preserve">A </w:t>
+      </w:r>
+      <w:proofErr w:type="spellStart"/>
+      <w:r>
+        <w:rPr>
+          <w:sz w:val="28"/>
+          <w:szCs w:val="28"/>
+        </w:rPr>
+        <w:t>kar_szelesseg</w:t>
+      </w:r>
+      <w:proofErr w:type="spellEnd"/>
+      <w:r>
+        <w:rPr>
+          <w:sz w:val="28"/>
+          <w:szCs w:val="28"/>
+        </w:rPr>
+        <w:t xml:space="preserve">, és a </w:t>
+      </w:r>
+      <w:proofErr w:type="spellStart"/>
+      <w:r>
+        <w:rPr>
+          <w:sz w:val="28"/>
+          <w:szCs w:val="28"/>
+        </w:rPr>
+        <w:t>kar_magassag</w:t>
+      </w:r>
+      <w:proofErr w:type="spellEnd"/>
+      <w:r>
+        <w:rPr>
+          <w:sz w:val="28"/>
+          <w:szCs w:val="28"/>
+        </w:rPr>
+        <w:t xml:space="preserve"> a karakter képek méretét mutatja pixelben mérve.</w:t>
+      </w:r>
+    </w:p>
+    <w:p>
+      <w:pPr>
+        <w:rPr>
+          <w:sz w:val="28"/>
+          <w:szCs w:val="28"/>
+        </w:rPr>
+      </w:pPr>
+      <w:r>
+        <w:rPr>
+          <w:sz w:val="28"/>
+          <w:szCs w:val="28"/>
+        </w:rPr>
+        <w:t xml:space="preserve">Egy egymásba ágyazott </w:t>
+      </w:r>
+      <w:proofErr w:type="spellStart"/>
+      <w:r>
+        <w:rPr>
+          <w:sz w:val="28"/>
+          <w:szCs w:val="28"/>
+        </w:rPr>
+        <w:t>for</w:t>
+      </w:r>
+      <w:proofErr w:type="spellEnd"/>
+      <w:r>
+        <w:rPr>
+          <w:sz w:val="28"/>
+          <w:szCs w:val="28"/>
+        </w:rPr>
+        <w:t xml:space="preserve"> ciklus segítségével végig iteráljuk a </w:t>
+      </w:r>
+      <w:proofErr w:type="spellStart"/>
+      <w:r>
+        <w:rPr>
+          <w:sz w:val="28"/>
+          <w:szCs w:val="28"/>
+        </w:rPr>
+        <w:t>table</w:t>
+      </w:r>
+      <w:proofErr w:type="spellEnd"/>
+      <w:r>
+        <w:rPr>
+          <w:sz w:val="28"/>
+          <w:szCs w:val="28"/>
+        </w:rPr>
+        <w:t xml:space="preserve"> szélességét és magasságát a megadott (kar_szel..,</w:t>
+      </w:r>
+      <w:proofErr w:type="spellStart"/>
+      <w:r>
+        <w:rPr>
+          <w:sz w:val="28"/>
+          <w:szCs w:val="28"/>
+        </w:rPr>
+        <w:t>kar_mag</w:t>
+      </w:r>
+      <w:proofErr w:type="spellEnd"/>
+      <w:r>
+        <w:rPr>
+          <w:sz w:val="28"/>
+          <w:szCs w:val="28"/>
+        </w:rPr>
+        <w:t>) lépés közzel</w:t>
+      </w:r>
+    </w:p>
+    <w:p>
+      <w:pPr>
+        <w:rPr>
+          <w:sz w:val="28"/>
+          <w:szCs w:val="28"/>
+        </w:rPr>
+      </w:pPr>
+      <w:r>
+        <w:rPr>
+          <w:sz w:val="28"/>
+          <w:szCs w:val="28"/>
+        </w:rPr>
+        <w:t xml:space="preserve">A </w:t>
+      </w:r>
+      <w:proofErr w:type="spellStart"/>
+      <w:r>
+        <w:rPr>
+          <w:i/>
+          <w:iCs/>
+          <w:sz w:val="28"/>
+          <w:szCs w:val="28"/>
+        </w:rPr>
+        <w:t>rect</w:t>
+      </w:r>
+      <w:proofErr w:type="spellEnd"/>
+      <w:r>
+        <w:rPr>
+          <w:i/>
+          <w:iCs/>
+          <w:sz w:val="28"/>
+          <w:szCs w:val="28"/>
+        </w:rPr>
+        <w:t xml:space="preserve"> </w:t>
+      </w:r>
+      <w:r>
+        <w:rPr>
+          <w:sz w:val="28"/>
+          <w:szCs w:val="28"/>
+        </w:rPr>
+        <w:t xml:space="preserve">felveszi az karakter négyzetes </w:t>
+      </w:r>
+      <w:proofErr w:type="spellStart"/>
+      <w:r>
+        <w:rPr>
+          <w:sz w:val="28"/>
+          <w:szCs w:val="28"/>
+        </w:rPr>
+        <w:t>alakzatát</w:t>
+      </w:r>
+      <w:proofErr w:type="spellEnd"/>
+      <w:r>
+        <w:rPr>
+          <w:sz w:val="28"/>
+          <w:szCs w:val="28"/>
+        </w:rPr>
+        <w:t>, majd az image az alakzat segítségével kivágja a kicsi karakter képét a nagy kép táblázatból.</w:t>
+      </w:r>
+    </w:p>
+    <w:p>
+      <w:pPr>
+        <w:rPr>
+          <w:sz w:val="28"/>
+          <w:szCs w:val="28"/>
+        </w:rPr>
+      </w:pPr>
+      <w:r>
+        <w:rPr>
+          <w:sz w:val="28"/>
+          <w:szCs w:val="28"/>
+        </w:rPr>
+        <w:t xml:space="preserve">A </w:t>
+      </w:r>
+      <w:r>
+        <w:rPr>
+          <w:sz w:val="28"/>
+          <w:szCs w:val="28"/>
+        </w:rPr>
+        <w:t>karakterek_</w:t>
+      </w:r>
+      <w:r>
+        <w:rPr>
+          <w:sz w:val="28"/>
+          <w:szCs w:val="28"/>
+        </w:rPr>
+        <w:t xml:space="preserve"> lokális tömbhöz pedig hozzáadjuk a </w:t>
+      </w:r>
+      <w:r>
+        <w:rPr>
+          <w:sz w:val="28"/>
+          <w:szCs w:val="28"/>
+        </w:rPr>
+        <w:t>felnagyított karaktert. És a ciklus vissza adja a karaktere_ tömböt.</w:t>
+      </w:r>
+    </w:p>
+    <w:p>
+      <w:pPr>
+        <w:rPr>
+          <w:sz w:val="28"/>
+          <w:szCs w:val="28"/>
+        </w:rPr>
+      </w:pPr>
+      <w:r>
+        <w:rPr>
+          <w:sz w:val="28"/>
+          <w:szCs w:val="28"/>
+        </w:rPr>
+        <w:br w:type="page"/>
+      </w:r>
+    </w:p>
+    <w:p>
+      <w:pPr>
+        <w:pStyle w:val="Cmsor3"/>
+      </w:pPr>
+      <w:r>
+        <w:lastRenderedPageBreak/>
+        <w:t xml:space="preserve"> </w:t>
+      </w:r>
+      <w:bookmarkStart w:id="13" w:name="_Toc214660786"/>
+      <w:r>
+        <w:t>Ételek betöltése</w:t>
+      </w:r>
+      <w:bookmarkEnd w:id="13"/>
+    </w:p>
+    <w:p>
+      <w:r>
+        <w:drawing>
+          <wp:inline distT="0" distB="0" distL="0" distR="0" wp14:anchorId="5B3D7D04" wp14:editId="099DD0B4">
+            <wp:extent cx="5760720" cy="1536700"/>
+            <wp:effectExtent l="0" t="0" r="0" b="6350"/>
+            <wp:docPr id="1812336854" name="Kép 1" descr="A képen szöveg, képernyőkép, Betűtípus látható&#10;&#10;Előfordulhat, hogy az AI által létrehozott tartalom helytelen."/>
+            <wp:cNvGraphicFramePr>
+              <a:graphicFrameLocks xmlns:a="http://schemas.openxmlformats.org/drawingml/2006/main" noChangeAspect="1"/>
+            </wp:cNvGraphicFramePr>
+            <a:graphic xmlns:a="http://schemas.openxmlformats.org/drawingml/2006/main">
+              <a:graphicData uri="http://schemas.openxmlformats.org/drawingml/2006/picture">
+                <pic:pic xmlns:pic="http://schemas.openxmlformats.org/drawingml/2006/picture">
+                  <pic:nvPicPr>
+                    <pic:cNvPr id="1812336854" name="Kép 1" descr="A képen szöveg, képernyőkép, Betűtípus látható&#10;&#10;Előfordulhat, hogy az AI által létrehozott tartalom helytelen."/>
+                    <pic:cNvPicPr/>
+                  </pic:nvPicPr>
+                  <pic:blipFill>
+                    <a:blip r:embed="rId14"/>
+                    <a:stretch>
+                      <a:fillRect/>
+                    </a:stretch>
+                  </pic:blipFill>
+                  <pic:spPr>
+                    <a:xfrm>
+                      <a:off x="0" y="0"/>
+                      <a:ext cx="5760720" cy="1536700"/>
+                    </a:xfrm>
+                    <a:prstGeom prst="rect">
+                      <a:avLst/>
+                    </a:prstGeom>
+                  </pic:spPr>
+                </pic:pic>
+              </a:graphicData>
+            </a:graphic>
+          </wp:inline>
+        </w:drawing>
+      </w:r>
+    </w:p>
+    <w:p>
+      <w:pPr>
+        <w:rPr>
+          <w:sz w:val="28"/>
+          <w:szCs w:val="28"/>
+        </w:rPr>
+      </w:pPr>
+      <w:r>
+        <w:rPr>
+          <w:sz w:val="28"/>
+          <w:szCs w:val="28"/>
+        </w:rPr>
+        <w:t>A funkció egy útvonalat kap paraméterként.</w:t>
+      </w:r>
+    </w:p>
+    <w:p>
+      <w:pPr>
+        <w:rPr>
+          <w:sz w:val="28"/>
+          <w:szCs w:val="28"/>
+        </w:rPr>
+      </w:pPr>
+      <w:r>
+        <w:rPr>
+          <w:sz w:val="28"/>
+          <w:szCs w:val="28"/>
+        </w:rPr>
+        <w:t>Az ételek képei külön képekben rendelkeznek a „</w:t>
+      </w:r>
+      <w:proofErr w:type="spellStart"/>
+      <w:r>
+        <w:rPr>
+          <w:sz w:val="28"/>
+          <w:szCs w:val="28"/>
+        </w:rPr>
+        <w:t>kepek</w:t>
+      </w:r>
+      <w:proofErr w:type="spellEnd"/>
+      <w:r>
+        <w:rPr>
+          <w:sz w:val="28"/>
+          <w:szCs w:val="28"/>
+        </w:rPr>
+        <w:t>/</w:t>
+      </w:r>
+      <w:proofErr w:type="spellStart"/>
+      <w:r>
+        <w:rPr>
+          <w:sz w:val="28"/>
+          <w:szCs w:val="28"/>
+        </w:rPr>
+        <w:t>etelek</w:t>
+      </w:r>
+      <w:proofErr w:type="spellEnd"/>
+      <w:r>
+        <w:rPr>
+          <w:sz w:val="28"/>
+          <w:szCs w:val="28"/>
+        </w:rPr>
+        <w:t>” mappában.</w:t>
+      </w:r>
+    </w:p>
+    <w:p>
+      <w:pPr>
+        <w:rPr>
+          <w:sz w:val="28"/>
+          <w:szCs w:val="28"/>
+        </w:rPr>
+      </w:pPr>
+      <w:r>
+        <w:rPr>
+          <w:sz w:val="28"/>
+          <w:szCs w:val="28"/>
+        </w:rPr>
+        <w:t xml:space="preserve">Az </w:t>
+      </w:r>
+      <w:proofErr w:type="spellStart"/>
+      <w:r>
+        <w:rPr>
+          <w:i/>
+          <w:iCs/>
+          <w:sz w:val="28"/>
+          <w:szCs w:val="28"/>
+        </w:rPr>
+        <w:t>etelek_neve</w:t>
+      </w:r>
+      <w:proofErr w:type="spellEnd"/>
+      <w:r>
+        <w:rPr>
+          <w:i/>
+          <w:iCs/>
+          <w:sz w:val="28"/>
+          <w:szCs w:val="28"/>
+        </w:rPr>
+        <w:t xml:space="preserve"> </w:t>
+      </w:r>
+      <w:r>
+        <w:rPr>
+          <w:sz w:val="28"/>
+          <w:szCs w:val="28"/>
+        </w:rPr>
+        <w:t>tartalmazza a mappában található összes kép nevét.</w:t>
+      </w:r>
+    </w:p>
+    <w:p>
+      <w:pPr>
+        <w:rPr>
+          <w:sz w:val="28"/>
+          <w:szCs w:val="28"/>
+        </w:rPr>
+      </w:pPr>
+      <w:r>
+        <w:rPr>
+          <w:sz w:val="28"/>
+          <w:szCs w:val="28"/>
+        </w:rPr>
+        <w:t xml:space="preserve">Egy </w:t>
+      </w:r>
+      <w:proofErr w:type="spellStart"/>
+      <w:r>
+        <w:rPr>
+          <w:sz w:val="28"/>
+          <w:szCs w:val="28"/>
+        </w:rPr>
+        <w:t>for</w:t>
+      </w:r>
+      <w:proofErr w:type="spellEnd"/>
+      <w:r>
+        <w:rPr>
+          <w:sz w:val="28"/>
+          <w:szCs w:val="28"/>
+        </w:rPr>
+        <w:t xml:space="preserve"> ciklussal iteráljuk a képek neveit. Amivel egyesével beolvassuk a kepéket a </w:t>
+      </w:r>
+      <w:proofErr w:type="spellStart"/>
+      <w:r>
+        <w:rPr>
+          <w:b/>
+          <w:bCs/>
+          <w:sz w:val="28"/>
+          <w:szCs w:val="28"/>
+        </w:rPr>
+        <w:t>pygames</w:t>
+      </w:r>
+      <w:proofErr w:type="spellEnd"/>
+      <w:r>
+        <w:rPr>
+          <w:b/>
+          <w:bCs/>
+          <w:sz w:val="28"/>
+          <w:szCs w:val="28"/>
+        </w:rPr>
+        <w:t xml:space="preserve"> </w:t>
+      </w:r>
+      <w:r>
+        <w:rPr>
+          <w:sz w:val="28"/>
+          <w:szCs w:val="28"/>
+        </w:rPr>
+        <w:t xml:space="preserve">segítségével. Az adott képet pedig tároljuk az </w:t>
+      </w:r>
+      <w:proofErr w:type="spellStart"/>
+      <w:r>
+        <w:rPr>
+          <w:i/>
+          <w:iCs/>
+          <w:sz w:val="28"/>
+          <w:szCs w:val="28"/>
+        </w:rPr>
+        <w:t>eredmeny</w:t>
+      </w:r>
+      <w:proofErr w:type="spellEnd"/>
+      <w:r>
+        <w:rPr>
+          <w:sz w:val="28"/>
+          <w:szCs w:val="28"/>
+        </w:rPr>
+        <w:t>-</w:t>
+      </w:r>
+      <w:r>
+        <w:rPr>
+          <w:sz w:val="28"/>
+          <w:szCs w:val="28"/>
+        </w:rPr>
+        <w:t>ek</w:t>
+      </w:r>
+      <w:r>
+        <w:rPr>
+          <w:sz w:val="28"/>
+          <w:szCs w:val="28"/>
+        </w:rPr>
+        <w:t xml:space="preserve"> belső tömbben felnagyítva.</w:t>
+      </w:r>
+    </w:p>
+    <w:p>
+      <w:pPr>
+        <w:rPr>
+          <w:sz w:val="28"/>
+          <w:szCs w:val="28"/>
+        </w:rPr>
+      </w:pPr>
+      <w:r>
+        <w:rPr>
+          <w:sz w:val="28"/>
+          <w:szCs w:val="28"/>
+        </w:rPr>
+        <w:t xml:space="preserve">Majd a funkció vissza adja az </w:t>
+      </w:r>
+      <w:proofErr w:type="spellStart"/>
+      <w:r>
+        <w:rPr>
+          <w:i/>
+          <w:iCs/>
+          <w:sz w:val="28"/>
+          <w:szCs w:val="28"/>
+        </w:rPr>
+        <w:t>eredemy</w:t>
+      </w:r>
+      <w:proofErr w:type="spellEnd"/>
+      <w:r>
+        <w:rPr>
+          <w:i/>
+          <w:iCs/>
+          <w:sz w:val="28"/>
+          <w:szCs w:val="28"/>
+        </w:rPr>
+        <w:t xml:space="preserve"> </w:t>
+      </w:r>
+      <w:r>
+        <w:rPr>
+          <w:sz w:val="28"/>
+          <w:szCs w:val="28"/>
+        </w:rPr>
+        <w:t>tömböt.</w:t>
+      </w:r>
+    </w:p>
+    <w:p>
+      <w:pPr>
+        <w:rPr>
+          <w:sz w:val="28"/>
+          <w:szCs w:val="28"/>
+        </w:rPr>
+      </w:pPr>
+      <w:r>
+        <w:rPr>
+          <w:sz w:val="28"/>
+          <w:szCs w:val="28"/>
+        </w:rPr>
+        <w:br w:type="page"/>
+      </w:r>
+    </w:p>
+    <w:p>
+      <w:pPr>
+        <w:pStyle w:val="Cmsor3"/>
+      </w:pPr>
+      <w:bookmarkStart w:id="14" w:name="_Toc214660787"/>
+      <w:r>
+        <w:lastRenderedPageBreak/>
+        <w:t>Pálya képek betöltése</w:t>
+      </w:r>
+      <w:bookmarkEnd w:id="14"/>
+    </w:p>
+    <w:p>
+      <w:r>
+        <w:drawing>
+          <wp:inline distT="0" distB="0" distL="0" distR="0" wp14:anchorId="5C222F83" wp14:editId="36240F04">
+            <wp:extent cx="5760720" cy="1755775"/>
+            <wp:effectExtent l="0" t="0" r="0" b="0"/>
+            <wp:docPr id="1865815686" name="Kép 1" descr="A képen szöveg, képernyőkép, Betűtípus látható&#10;&#10;Előfordulhat, hogy az AI által létrehozott tartalom helytelen."/>
+            <wp:cNvGraphicFramePr>
+              <a:graphicFrameLocks xmlns:a="http://schemas.openxmlformats.org/drawingml/2006/main" noChangeAspect="1"/>
+            </wp:cNvGraphicFramePr>
+            <a:graphic xmlns:a="http://schemas.openxmlformats.org/drawingml/2006/main">
+              <a:graphicData uri="http://schemas.openxmlformats.org/drawingml/2006/picture">
+                <pic:pic xmlns:pic="http://schemas.openxmlformats.org/drawingml/2006/picture">
+                  <pic:nvPicPr>
+                    <pic:cNvPr id="1865815686" name="Kép 1" descr="A képen szöveg, képernyőkép, Betűtípus látható&#10;&#10;Előfordulhat, hogy az AI által létrehozott tartalom helytelen."/>
+                    <pic:cNvPicPr/>
+                  </pic:nvPicPr>
+                  <pic:blipFill>
+                    <a:blip r:embed="rId15"/>
+                    <a:stretch>
+                      <a:fillRect/>
+                    </a:stretch>
+                  </pic:blipFill>
+                  <pic:spPr>
+                    <a:xfrm>
+                      <a:off x="0" y="0"/>
+                      <a:ext cx="5760720" cy="1755775"/>
+                    </a:xfrm>
+                    <a:prstGeom prst="rect">
+                      <a:avLst/>
+                    </a:prstGeom>
+                  </pic:spPr>
+                </pic:pic>
+              </a:graphicData>
+            </a:graphic>
+          </wp:inline>
+        </w:drawing>
+      </w:r>
+    </w:p>
+    <w:p>
+      <w:pPr>
+        <w:rPr>
+          <w:sz w:val="28"/>
+          <w:szCs w:val="28"/>
+        </w:rPr>
+      </w:pPr>
+      <w:r>
+        <w:rPr>
+          <w:sz w:val="28"/>
+          <w:szCs w:val="28"/>
+        </w:rPr>
+        <w:t>A funkció egy útvonalat kap paraméterként.</w:t>
+      </w:r>
+    </w:p>
+    <w:p>
+      <w:pPr>
+        <w:rPr>
+          <w:sz w:val="28"/>
+          <w:szCs w:val="28"/>
+        </w:rPr>
+      </w:pPr>
+      <w:r>
+        <w:rPr>
+          <w:sz w:val="28"/>
+          <w:szCs w:val="28"/>
+        </w:rPr>
+        <w:t xml:space="preserve">Az </w:t>
+      </w:r>
+      <w:proofErr w:type="spellStart"/>
+      <w:r>
+        <w:rPr>
+          <w:i/>
+          <w:iCs/>
+          <w:sz w:val="28"/>
+          <w:szCs w:val="28"/>
+        </w:rPr>
+        <w:t>elem_nevek</w:t>
+      </w:r>
+      <w:proofErr w:type="spellEnd"/>
+      <w:r>
+        <w:rPr>
+          <w:i/>
+          <w:iCs/>
+          <w:sz w:val="28"/>
+          <w:szCs w:val="28"/>
+        </w:rPr>
+        <w:t xml:space="preserve"> </w:t>
+      </w:r>
+      <w:r>
+        <w:rPr>
+          <w:sz w:val="28"/>
+          <w:szCs w:val="28"/>
+        </w:rPr>
+        <w:t xml:space="preserve">fogja </w:t>
+      </w:r>
+      <w:proofErr w:type="spellStart"/>
+      <w:r>
+        <w:rPr>
+          <w:sz w:val="28"/>
+          <w:szCs w:val="28"/>
+        </w:rPr>
+        <w:t>tároln</w:t>
+      </w:r>
+      <w:proofErr w:type="spellEnd"/>
+      <w:r>
+        <w:rPr>
+          <w:sz w:val="28"/>
+          <w:szCs w:val="28"/>
+        </w:rPr>
+        <w:t xml:space="preserve"> a „</w:t>
+      </w:r>
+      <w:proofErr w:type="spellStart"/>
+      <w:r>
+        <w:rPr>
+          <w:sz w:val="28"/>
+          <w:szCs w:val="28"/>
+        </w:rPr>
+        <w:t>kepek</w:t>
+      </w:r>
+      <w:proofErr w:type="spellEnd"/>
+      <w:r>
+        <w:rPr>
+          <w:sz w:val="28"/>
+          <w:szCs w:val="28"/>
+        </w:rPr>
+        <w:t>/</w:t>
+      </w:r>
+      <w:proofErr w:type="spellStart"/>
+      <w:r>
+        <w:rPr>
+          <w:sz w:val="28"/>
+          <w:szCs w:val="28"/>
+        </w:rPr>
+        <w:t>palya</w:t>
+      </w:r>
+      <w:proofErr w:type="spellEnd"/>
+      <w:r>
+        <w:rPr>
+          <w:sz w:val="28"/>
+          <w:szCs w:val="28"/>
+        </w:rPr>
+        <w:t>” mappában lévő képek neveit.</w:t>
+      </w:r>
+    </w:p>
+    <w:p>
+      <w:pPr>
+        <w:rPr>
+          <w:sz w:val="28"/>
+          <w:szCs w:val="28"/>
+        </w:rPr>
+      </w:pPr>
+      <w:r>
+        <w:rPr>
+          <w:sz w:val="28"/>
+          <w:szCs w:val="28"/>
+        </w:rPr>
+        <w:t xml:space="preserve">Egy </w:t>
+      </w:r>
+      <w:proofErr w:type="spellStart"/>
+      <w:r>
+        <w:rPr>
+          <w:sz w:val="28"/>
+          <w:szCs w:val="28"/>
+        </w:rPr>
+        <w:t>for</w:t>
+      </w:r>
+      <w:proofErr w:type="spellEnd"/>
+      <w:r>
+        <w:rPr>
+          <w:sz w:val="28"/>
+          <w:szCs w:val="28"/>
+        </w:rPr>
+        <w:t xml:space="preserve"> ciklussal iteráljuk a képeket.</w:t>
+      </w:r>
+    </w:p>
+    <w:p>
+      <w:pPr>
+        <w:rPr>
+          <w:sz w:val="28"/>
+          <w:szCs w:val="28"/>
+        </w:rPr>
+      </w:pPr>
+      <w:r>
+        <w:rPr>
+          <w:sz w:val="28"/>
+          <w:szCs w:val="28"/>
+        </w:rPr>
+        <w:t xml:space="preserve">A </w:t>
+      </w:r>
+      <w:proofErr w:type="spellStart"/>
+      <w:r>
+        <w:rPr>
+          <w:b/>
+          <w:bCs/>
+          <w:sz w:val="28"/>
+          <w:szCs w:val="28"/>
+        </w:rPr>
+        <w:t>pygames</w:t>
+      </w:r>
+      <w:proofErr w:type="spellEnd"/>
+      <w:r>
+        <w:rPr>
+          <w:b/>
+          <w:bCs/>
+          <w:sz w:val="28"/>
+          <w:szCs w:val="28"/>
+        </w:rPr>
+        <w:t xml:space="preserve"> </w:t>
+      </w:r>
+      <w:proofErr w:type="spellStart"/>
+      <w:r>
+        <w:rPr>
+          <w:sz w:val="28"/>
+          <w:szCs w:val="28"/>
+        </w:rPr>
+        <w:t>segltslglvel</w:t>
+      </w:r>
+      <w:proofErr w:type="spellEnd"/>
+      <w:r>
+        <w:rPr>
+          <w:sz w:val="28"/>
+          <w:szCs w:val="28"/>
+        </w:rPr>
+        <w:t xml:space="preserve"> betöltjük az adott képet.</w:t>
+      </w:r>
+    </w:p>
+    <w:p>
+      <w:pPr>
+        <w:rPr>
+          <w:sz w:val="28"/>
+          <w:szCs w:val="28"/>
+        </w:rPr>
+      </w:pPr>
+      <w:r>
+        <w:rPr>
+          <w:sz w:val="28"/>
+          <w:szCs w:val="28"/>
+        </w:rPr>
+        <w:t xml:space="preserve">Az </w:t>
+      </w:r>
+      <w:proofErr w:type="spellStart"/>
+      <w:r>
+        <w:rPr>
+          <w:i/>
+          <w:iCs/>
+          <w:sz w:val="28"/>
+          <w:szCs w:val="28"/>
+        </w:rPr>
+        <w:t>eredmeny</w:t>
+      </w:r>
+      <w:proofErr w:type="spellEnd"/>
+      <w:r>
+        <w:rPr>
+          <w:sz w:val="28"/>
+          <w:szCs w:val="28"/>
+        </w:rPr>
+        <w:t xml:space="preserve"> nevű lokális könyvtárba tároljuk az adott képet a nevével (file kiterjesztés nélkül) mint kulcs, és maga a felnagyított kép mint érték.</w:t>
+      </w:r>
+    </w:p>
+    <w:p>
+      <w:pPr>
+        <w:rPr>
+          <w:sz w:val="28"/>
+          <w:szCs w:val="28"/>
+        </w:rPr>
+      </w:pPr>
+      <w:r>
+        <w:rPr>
+          <w:sz w:val="28"/>
+          <w:szCs w:val="28"/>
+        </w:rPr>
+        <w:t xml:space="preserve">Majd a funkció vissza adja az </w:t>
+      </w:r>
+      <w:proofErr w:type="spellStart"/>
+      <w:r>
+        <w:rPr>
+          <w:i/>
+          <w:iCs/>
+          <w:sz w:val="28"/>
+          <w:szCs w:val="28"/>
+        </w:rPr>
+        <w:t>eredmeny</w:t>
+      </w:r>
+      <w:proofErr w:type="spellEnd"/>
+      <w:r>
+        <w:rPr>
+          <w:i/>
+          <w:iCs/>
+          <w:sz w:val="28"/>
+          <w:szCs w:val="28"/>
+        </w:rPr>
+        <w:t xml:space="preserve"> </w:t>
+      </w:r>
+      <w:proofErr w:type="spellStart"/>
+      <w:r>
+        <w:rPr>
+          <w:sz w:val="28"/>
+          <w:szCs w:val="28"/>
+        </w:rPr>
+        <w:t>könvytárat</w:t>
+      </w:r>
+      <w:proofErr w:type="spellEnd"/>
+      <w:r>
+        <w:rPr>
+          <w:sz w:val="28"/>
+          <w:szCs w:val="28"/>
+        </w:rPr>
+        <w:t>.</w:t>
+      </w:r>
+    </w:p>
+    <w:p>
+      <w:pPr>
+        <w:rPr>
+          <w:sz w:val="28"/>
+          <w:szCs w:val="28"/>
+        </w:rPr>
+      </w:pPr>
+      <w:r>
+        <w:rPr>
+          <w:sz w:val="28"/>
+          <w:szCs w:val="28"/>
+        </w:rPr>
+        <w:br w:type="page"/>
+      </w:r>
+    </w:p>
+    <w:p>
+      <w:pPr>
+        <w:pStyle w:val="Cmsor3"/>
+      </w:pPr>
+      <w:bookmarkStart w:id="15" w:name="_Toc214660788"/>
+      <w:r>
+        <w:lastRenderedPageBreak/>
+        <w:t>Pálya térkép/terv betöltése</w:t>
+      </w:r>
+      <w:bookmarkEnd w:id="15"/>
+    </w:p>
+    <w:p>
+      <w:r>
+        <w:drawing>
+          <wp:inline distT="0" distB="0" distL="0" distR="0" wp14:anchorId="2276F353" wp14:editId="72A35487">
+            <wp:extent cx="5760720" cy="2788285"/>
+            <wp:effectExtent l="0" t="0" r="0" b="0"/>
+            <wp:docPr id="483101286" name="Kép 1" descr="A képen szöveg, képernyőkép, Betűtípus látható&#10;&#10;Előfordulhat, hogy az AI által létrehozott tartalom helytelen."/>
+            <wp:cNvGraphicFramePr>
+              <a:graphicFrameLocks xmlns:a="http://schemas.openxmlformats.org/drawingml/2006/main" noChangeAspect="1"/>
+            </wp:cNvGraphicFramePr>
+            <a:graphic xmlns:a="http://schemas.openxmlformats.org/drawingml/2006/main">
+              <a:graphicData uri="http://schemas.openxmlformats.org/drawingml/2006/picture">
+                <pic:pic xmlns:pic="http://schemas.openxmlformats.org/drawingml/2006/picture">
+                  <pic:nvPicPr>
+                    <pic:cNvPr id="483101286" name="Kép 1" descr="A képen szöveg, képernyőkép, Betűtípus látható&#10;&#10;Előfordulhat, hogy az AI által létrehozott tartalom helytelen."/>
+                    <pic:cNvPicPr/>
+                  </pic:nvPicPr>
+                  <pic:blipFill>
+                    <a:blip r:embed="rId16"/>
+                    <a:stretch>
+                      <a:fillRect/>
+                    </a:stretch>
+                  </pic:blipFill>
+                  <pic:spPr>
+                    <a:xfrm>
+                      <a:off x="0" y="0"/>
+                      <a:ext cx="5760720" cy="2788285"/>
+                    </a:xfrm>
+                    <a:prstGeom prst="rect">
+                      <a:avLst/>
+                    </a:prstGeom>
+                  </pic:spPr>
+                </pic:pic>
+              </a:graphicData>
+            </a:graphic>
+          </wp:inline>
+        </w:drawing>
+      </w:r>
+    </w:p>
+    <w:p>
+      <w:pPr>
+        <w:rPr>
+          <w:sz w:val="28"/>
+          <w:szCs w:val="28"/>
+        </w:rPr>
+      </w:pPr>
+      <w:r>
+        <w:rPr>
+          <w:sz w:val="28"/>
+          <w:szCs w:val="28"/>
+        </w:rPr>
+        <w:t>A funkció egy útvonalat kap paraméterként.</w:t>
+      </w:r>
+    </w:p>
+    <w:p>
+      <w:pPr>
+        <w:rPr>
+          <w:sz w:val="28"/>
+          <w:szCs w:val="28"/>
+        </w:rPr>
+      </w:pPr>
+      <w:r>
+        <w:rPr>
+          <w:sz w:val="28"/>
+          <w:szCs w:val="28"/>
+        </w:rPr>
+        <w:t xml:space="preserve">A file egy </w:t>
+      </w:r>
+      <w:proofErr w:type="spellStart"/>
+      <w:r>
+        <w:rPr>
+          <w:sz w:val="28"/>
+          <w:szCs w:val="28"/>
+        </w:rPr>
+        <w:t>txt</w:t>
+      </w:r>
+      <w:proofErr w:type="spellEnd"/>
+      <w:r>
+        <w:rPr>
+          <w:sz w:val="28"/>
+          <w:szCs w:val="28"/>
+        </w:rPr>
+        <w:t xml:space="preserve"> file ami a „palya.txt” vagy „palya2.txt”.</w:t>
+      </w:r>
+    </w:p>
+    <w:p>
+      <w:pPr>
+        <w:rPr>
+          <w:sz w:val="28"/>
+          <w:szCs w:val="28"/>
+        </w:rPr>
+      </w:pPr>
+      <w:r>
+        <w:rPr>
+          <w:sz w:val="28"/>
+          <w:szCs w:val="28"/>
+        </w:rPr>
+        <w:t xml:space="preserve">Egy </w:t>
+      </w:r>
+      <w:proofErr w:type="spellStart"/>
+      <w:r>
+        <w:rPr>
+          <w:sz w:val="28"/>
+          <w:szCs w:val="28"/>
+        </w:rPr>
+        <w:t>for</w:t>
+      </w:r>
+      <w:proofErr w:type="spellEnd"/>
+      <w:r>
+        <w:rPr>
+          <w:sz w:val="28"/>
+          <w:szCs w:val="28"/>
+        </w:rPr>
+        <w:t xml:space="preserve"> ciklus segítségével iteráljuk a file sorait.</w:t>
+      </w:r>
+    </w:p>
+    <w:p>
+      <w:pPr>
+        <w:rPr>
+          <w:sz w:val="28"/>
+          <w:szCs w:val="28"/>
+        </w:rPr>
+      </w:pPr>
+      <w:r>
+        <w:rPr>
+          <w:sz w:val="28"/>
+          <w:szCs w:val="28"/>
+        </w:rPr>
+        <w:t>Ha az adott sor hossz</w:t>
+      </w:r>
+      <w:r>
+        <w:rPr>
+          <w:sz w:val="28"/>
+          <w:szCs w:val="28"/>
+        </w:rPr>
+        <w:t xml:space="preserve">abb mint 2 és nem „//” </w:t>
+      </w:r>
+      <w:r>
+        <w:rPr>
+          <w:sz w:val="28"/>
+          <w:szCs w:val="28"/>
+        </w:rPr>
+        <w:t>(komment)</w:t>
+      </w:r>
+      <w:r>
+        <w:rPr>
+          <w:sz w:val="28"/>
+          <w:szCs w:val="28"/>
+        </w:rPr>
+        <w:t xml:space="preserve"> kezdődik, akkor iteráljuk az adott sor karaktereit és a </w:t>
+      </w:r>
+      <w:r>
+        <w:rPr>
+          <w:i/>
+          <w:iCs/>
+          <w:sz w:val="28"/>
+          <w:szCs w:val="28"/>
+        </w:rPr>
+        <w:t>vonal</w:t>
+      </w:r>
+      <w:r>
+        <w:rPr>
+          <w:i/>
+          <w:iCs/>
+          <w:sz w:val="28"/>
+          <w:szCs w:val="28"/>
+        </w:rPr>
+        <w:t xml:space="preserve"> </w:t>
+      </w:r>
+      <w:r>
+        <w:rPr>
+          <w:sz w:val="28"/>
+          <w:szCs w:val="28"/>
+        </w:rPr>
+        <w:t xml:space="preserve">tömbben tároljuk az adott sort karakterenként. </w:t>
+      </w:r>
+    </w:p>
+    <w:p>
+      <w:pPr>
+        <w:rPr>
+          <w:sz w:val="28"/>
+          <w:szCs w:val="28"/>
+        </w:rPr>
+      </w:pPr>
+      <w:r>
+        <w:rPr>
+          <w:sz w:val="28"/>
+          <w:szCs w:val="28"/>
+        </w:rPr>
+        <w:t>Majd az adott vonal-</w:t>
+      </w:r>
+      <w:proofErr w:type="spellStart"/>
+      <w:r>
+        <w:rPr>
+          <w:sz w:val="28"/>
+          <w:szCs w:val="28"/>
+        </w:rPr>
+        <w:t>at</w:t>
+      </w:r>
+      <w:proofErr w:type="spellEnd"/>
+      <w:r>
+        <w:rPr>
+          <w:sz w:val="28"/>
+          <w:szCs w:val="28"/>
+        </w:rPr>
+        <w:t xml:space="preserve"> tároljuk a </w:t>
+      </w:r>
+      <w:proofErr w:type="spellStart"/>
+      <w:r>
+        <w:rPr>
+          <w:i/>
+          <w:iCs/>
+          <w:sz w:val="28"/>
+          <w:szCs w:val="28"/>
+        </w:rPr>
+        <w:t>palya</w:t>
+      </w:r>
+      <w:proofErr w:type="spellEnd"/>
+      <w:r>
+        <w:rPr>
+          <w:sz w:val="28"/>
+          <w:szCs w:val="28"/>
+        </w:rPr>
+        <w:t xml:space="preserve"> tömbben ami így egy 2dimenziós tömb lesz, reprezentálva a pályát.</w:t>
+      </w:r>
+    </w:p>
+    <w:p>
+      <w:pPr>
+        <w:rPr>
+          <w:sz w:val="28"/>
+          <w:szCs w:val="28"/>
+        </w:rPr>
+      </w:pPr>
+      <w:r>
+        <w:rPr>
+          <w:sz w:val="28"/>
+          <w:szCs w:val="28"/>
+        </w:rPr>
+        <w:br w:type="page"/>
+      </w:r>
+    </w:p>
+    <w:p>
+      <w:pPr>
+        <w:pStyle w:val="Cmsor3"/>
+      </w:pPr>
+      <w:bookmarkStart w:id="16" w:name="_Toc214660789"/>
+      <w:r>
+        <w:lastRenderedPageBreak/>
+        <w:t xml:space="preserve">MI </w:t>
+      </w:r>
+      <w:r>
+        <w:t>Modell betöltése</w:t>
+      </w:r>
+      <w:bookmarkEnd w:id="16"/>
+    </w:p>
+    <w:p>
+      <w:r>
+        <w:drawing>
+          <wp:inline distT="0" distB="0" distL="0" distR="0" wp14:anchorId="5185BBF2" wp14:editId="1B0A62CB">
+            <wp:extent cx="5760720" cy="714375"/>
+            <wp:effectExtent l="0" t="0" r="0" b="9525"/>
+            <wp:docPr id="1389803610" name="Kép 1" descr="A képen szöveg, Betűtípus, képernyőkép, sor látható&#10;&#10;Előfordulhat, hogy az AI által létrehozott tartalom helytelen."/>
+            <wp:cNvGraphicFramePr>
+              <a:graphicFrameLocks xmlns:a="http://schemas.openxmlformats.org/drawingml/2006/main" noChangeAspect="1"/>
+            </wp:cNvGraphicFramePr>
+            <a:graphic xmlns:a="http://schemas.openxmlformats.org/drawingml/2006/main">
+              <a:graphicData uri="http://schemas.openxmlformats.org/drawingml/2006/picture">
+                <pic:pic xmlns:pic="http://schemas.openxmlformats.org/drawingml/2006/picture">
+                  <pic:nvPicPr>
+                    <pic:cNvPr id="1389803610" name="Kép 1" descr="A képen szöveg, Betűtípus, képernyőkép, sor látható&#10;&#10;Előfordulhat, hogy az AI által létrehozott tartalom helytelen."/>
+                    <pic:cNvPicPr/>
+                  </pic:nvPicPr>
+                  <pic:blipFill>
+                    <a:blip r:embed="rId17"/>
+                    <a:stretch>
+                      <a:fillRect/>
+                    </a:stretch>
+                  </pic:blipFill>
+                  <pic:spPr>
+                    <a:xfrm>
+                      <a:off x="0" y="0"/>
+                      <a:ext cx="5760720" cy="714375"/>
+                    </a:xfrm>
+                    <a:prstGeom prst="rect">
+                      <a:avLst/>
+                    </a:prstGeom>
+                  </pic:spPr>
+                </pic:pic>
+              </a:graphicData>
+            </a:graphic>
+          </wp:inline>
+        </w:drawing>
+      </w:r>
+    </w:p>
+    <w:p>
+      <w:pPr>
+        <w:rPr>
+          <w:sz w:val="28"/>
+          <w:szCs w:val="28"/>
+        </w:rPr>
+      </w:pPr>
+      <w:r>
+        <w:rPr>
+          <w:sz w:val="28"/>
+          <w:szCs w:val="28"/>
+        </w:rPr>
+        <w:t xml:space="preserve">A </w:t>
+      </w:r>
+      <w:proofErr w:type="spellStart"/>
+      <w:r>
+        <w:rPr>
+          <w:b/>
+          <w:bCs/>
+          <w:sz w:val="28"/>
+          <w:szCs w:val="28"/>
+        </w:rPr>
+        <w:t>pickle</w:t>
+      </w:r>
+      <w:proofErr w:type="spellEnd"/>
+      <w:r>
+        <w:rPr>
+          <w:b/>
+          <w:bCs/>
+          <w:sz w:val="28"/>
+          <w:szCs w:val="28"/>
+        </w:rPr>
+        <w:t xml:space="preserve"> </w:t>
+      </w:r>
+      <w:r>
+        <w:rPr>
+          <w:sz w:val="28"/>
+          <w:szCs w:val="28"/>
+        </w:rPr>
+        <w:t>csomag segítségével beolvassuk a mi modellt.</w:t>
+      </w:r>
+    </w:p>
+    <w:p>
+      <w:pPr>
+        <w:rPr>
+          <w:sz w:val="28"/>
+          <w:szCs w:val="28"/>
+        </w:rPr>
+      </w:pPr>
+    </w:p>
+    <w:p>
+      <w:pPr>
+        <w:pStyle w:val="Cmsor3"/>
+      </w:pPr>
+      <w:bookmarkStart w:id="17" w:name="_Toc214660790"/>
+      <w:r>
+        <w:t>Az elemek betöltése és értékadása</w:t>
+      </w:r>
+      <w:bookmarkEnd w:id="17"/>
+    </w:p>
+    <w:p>
+      <w:pPr>
+        <w:rPr>
+          <w:sz w:val="28"/>
+          <w:szCs w:val="28"/>
+        </w:rPr>
+      </w:pPr>
+      <w:r>
+        <w:rPr>
+          <w:sz w:val="28"/>
+          <w:szCs w:val="28"/>
+        </w:rPr>
+        <w:drawing>
+          <wp:inline distT="0" distB="0" distL="0" distR="0" wp14:anchorId="663DAA4B" wp14:editId="414CF23B">
+            <wp:extent cx="5760720" cy="772160"/>
+            <wp:effectExtent l="0" t="0" r="0" b="8890"/>
+            <wp:docPr id="2110744239" name="Kép 1" descr="A képen képernyőkép, szöveg, Betűtípus látható&#10;&#10;Előfordulhat, hogy az AI által létrehozott tartalom helytelen."/>
+            <wp:cNvGraphicFramePr>
+              <a:graphicFrameLocks xmlns:a="http://schemas.openxmlformats.org/drawingml/2006/main" noChangeAspect="1"/>
+            </wp:cNvGraphicFramePr>
+            <a:graphic xmlns:a="http://schemas.openxmlformats.org/drawingml/2006/main">
+              <a:graphicData uri="http://schemas.openxmlformats.org/drawingml/2006/picture">
+                <pic:pic xmlns:pic="http://schemas.openxmlformats.org/drawingml/2006/picture">
+                  <pic:nvPicPr>
+                    <pic:cNvPr id="2110744239" name="Kép 1" descr="A képen képernyőkép, szöveg, Betűtípus látható&#10;&#10;Előfordulhat, hogy az AI által létrehozott tartalom helytelen."/>
+                    <pic:cNvPicPr/>
+                  </pic:nvPicPr>
+                  <pic:blipFill>
+                    <a:blip r:embed="rId18"/>
+                    <a:stretch>
+                      <a:fillRect/>
+                    </a:stretch>
+                  </pic:blipFill>
+                  <pic:spPr>
+                    <a:xfrm>
+                      <a:off x="0" y="0"/>
+                      <a:ext cx="5760720" cy="772160"/>
+                    </a:xfrm>
+                    <a:prstGeom prst="rect">
+                      <a:avLst/>
+                    </a:prstGeom>
+                  </pic:spPr>
+                </pic:pic>
+              </a:graphicData>
+            </a:graphic>
+          </wp:inline>
+        </w:drawing>
+      </w:r>
+    </w:p>
+    <w:p>
+      <w:pPr>
+        <w:rPr>
+          <w:sz w:val="28"/>
+          <w:szCs w:val="28"/>
+        </w:rPr>
+      </w:pPr>
+    </w:p>
+    <w:p>
+      <w:pPr>
+        <w:pStyle w:val="Cmsor2"/>
+      </w:pPr>
+      <w:bookmarkStart w:id="18" w:name="_Toc214660791"/>
+      <w:r>
+        <w:t>Alakzatok megrajzolása</w:t>
+      </w:r>
+      <w:bookmarkEnd w:id="18"/>
+    </w:p>
+    <w:p>
+      <w:pPr>
+        <w:pStyle w:val="Cmsor3"/>
+      </w:pPr>
+      <w:bookmarkStart w:id="19" w:name="_Toc214660792"/>
+      <w:r>
+        <w:t>Karakterek rajzolása</w:t>
+      </w:r>
+      <w:bookmarkEnd w:id="19"/>
+    </w:p>
+    <w:p>
+      <w:r>
+        <w:drawing>
+          <wp:inline distT="0" distB="0" distL="0" distR="0" wp14:anchorId="1A0EB947" wp14:editId="7051FDA3">
+            <wp:extent cx="3521123" cy="668940"/>
+            <wp:effectExtent l="0" t="0" r="3175" b="0"/>
+            <wp:docPr id="1742164522" name="Kép 1" descr="A képen szöveg, Betűtípus, képernyőkép, sor látható&#10;&#10;Előfordulhat, hogy az AI által létrehozott tartalom helytelen."/>
+            <wp:cNvGraphicFramePr>
+              <a:graphicFrameLocks xmlns:a="http://schemas.openxmlformats.org/drawingml/2006/main" noChangeAspect="1"/>
+            </wp:cNvGraphicFramePr>
+            <a:graphic xmlns:a="http://schemas.openxmlformats.org/drawingml/2006/main">
+              <a:graphicData uri="http://schemas.openxmlformats.org/drawingml/2006/picture">
+                <pic:pic xmlns:pic="http://schemas.openxmlformats.org/drawingml/2006/picture">
+                  <pic:nvPicPr>
+                    <pic:cNvPr id="1742164522" name="Kép 1" descr="A képen szöveg, Betűtípus, képernyőkép, sor látható&#10;&#10;Előfordulhat, hogy az AI által létrehozott tartalom helytelen."/>
+                    <pic:cNvPicPr/>
+                  </pic:nvPicPr>
+                  <pic:blipFill>
+                    <a:blip r:embed="rId19"/>
+                    <a:stretch>
+                      <a:fillRect/>
+                    </a:stretch>
+                  </pic:blipFill>
+                  <pic:spPr>
+                    <a:xfrm>
+                      <a:off x="0" y="0"/>
+                      <a:ext cx="3534925" cy="671562"/>
+                    </a:xfrm>
+                    <a:prstGeom prst="rect">
+                      <a:avLst/>
+                    </a:prstGeom>
+                  </pic:spPr>
+                </pic:pic>
+              </a:graphicData>
+            </a:graphic>
+          </wp:inline>
+        </w:drawing>
+      </w:r>
+    </w:p>
+    <w:p>
+      <w:pPr>
+        <w:rPr>
+          <w:sz w:val="28"/>
+          <w:szCs w:val="28"/>
+        </w:rPr>
+      </w:pPr>
+      <w:r>
+        <w:rPr>
+          <w:sz w:val="28"/>
+          <w:szCs w:val="28"/>
+        </w:rPr>
+        <w:t xml:space="preserve">A funkció egy </w:t>
+      </w:r>
+      <w:proofErr w:type="spellStart"/>
+      <w:r>
+        <w:rPr>
+          <w:i/>
+          <w:iCs/>
+          <w:sz w:val="28"/>
+          <w:szCs w:val="28"/>
+        </w:rPr>
+        <w:t>pos</w:t>
+      </w:r>
+      <w:proofErr w:type="spellEnd"/>
+      <w:r>
+        <w:rPr>
+          <w:sz w:val="28"/>
+          <w:szCs w:val="28"/>
+        </w:rPr>
+        <w:t xml:space="preserve"> két elemű </w:t>
+      </w:r>
+      <w:proofErr w:type="spellStart"/>
+      <w:r>
+        <w:rPr>
+          <w:sz w:val="28"/>
+          <w:szCs w:val="28"/>
+        </w:rPr>
+        <w:t>touple</w:t>
+      </w:r>
+      <w:proofErr w:type="spellEnd"/>
+      <w:r>
+        <w:rPr>
+          <w:sz w:val="28"/>
+          <w:szCs w:val="28"/>
+        </w:rPr>
+        <w:t xml:space="preserve"> és </w:t>
+      </w:r>
+      <w:r>
+        <w:rPr>
+          <w:i/>
+          <w:iCs/>
+          <w:sz w:val="28"/>
+          <w:szCs w:val="28"/>
+        </w:rPr>
+        <w:t>kari</w:t>
+      </w:r>
+      <w:r>
+        <w:rPr>
+          <w:sz w:val="28"/>
+          <w:szCs w:val="28"/>
+        </w:rPr>
+        <w:t xml:space="preserve"> mint a karakter képe</w:t>
+      </w:r>
+      <w:r>
+        <w:rPr>
+          <w:sz w:val="28"/>
+          <w:szCs w:val="28"/>
+        </w:rPr>
+        <w:t>.</w:t>
+      </w:r>
+    </w:p>
+    <w:p>
+      <w:pPr>
+        <w:rPr>
+          <w:sz w:val="28"/>
+          <w:szCs w:val="28"/>
+        </w:rPr>
+      </w:pPr>
+      <w:r>
+        <w:rPr>
+          <w:sz w:val="28"/>
+          <w:szCs w:val="28"/>
+        </w:rPr>
+        <w:t xml:space="preserve">A </w:t>
+      </w:r>
+      <w:proofErr w:type="spellStart"/>
+      <w:r>
+        <w:rPr>
+          <w:b/>
+          <w:bCs/>
+          <w:sz w:val="28"/>
+          <w:szCs w:val="28"/>
+        </w:rPr>
+        <w:t>pygames</w:t>
+      </w:r>
+      <w:proofErr w:type="spellEnd"/>
+      <w:r>
+        <w:rPr>
+          <w:sz w:val="28"/>
+          <w:szCs w:val="28"/>
+        </w:rPr>
+        <w:t xml:space="preserve"> beépített </w:t>
+      </w:r>
+      <w:proofErr w:type="spellStart"/>
+      <w:r>
+        <w:rPr>
+          <w:sz w:val="28"/>
+          <w:szCs w:val="28"/>
+        </w:rPr>
+        <w:t>blit</w:t>
+      </w:r>
+      <w:proofErr w:type="spellEnd"/>
+      <w:r>
+        <w:rPr>
+          <w:sz w:val="28"/>
+          <w:szCs w:val="28"/>
+        </w:rPr>
+        <w:t xml:space="preserve"> funkciója megjeleníti a képet.</w:t>
+      </w:r>
+    </w:p>
+    <w:p>
+      <w:pPr>
+        <w:rPr>
+          <w:sz w:val="28"/>
+          <w:szCs w:val="28"/>
+        </w:rPr>
+      </w:pPr>
+      <w:r>
+        <w:rPr>
+          <w:sz w:val="28"/>
+          <w:szCs w:val="28"/>
+        </w:rPr>
+        <w:br w:type="page"/>
+      </w:r>
+    </w:p>
+    <w:p>
+      <w:pPr>
+        <w:pStyle w:val="Cmsor3"/>
+      </w:pPr>
+      <w:bookmarkStart w:id="20" w:name="_Toc214660793"/>
+      <w:r>
+        <w:lastRenderedPageBreak/>
+        <w:t>Pálya rajzolása</w:t>
+      </w:r>
+      <w:bookmarkEnd w:id="20"/>
+    </w:p>
+    <w:p>
+      <w:pPr>
+        <w:spacing w:after="0"/>
+      </w:pPr>
+      <w:r>
+        <w:drawing>
+          <wp:inline distT="0" distB="0" distL="0" distR="0" wp14:anchorId="022A7A5C" wp14:editId="17E26654">
+            <wp:extent cx="5760720" cy="2865120"/>
+            <wp:effectExtent l="0" t="0" r="0" b="0"/>
+            <wp:docPr id="952655270" name="Kép 1" descr="A képen szöveg, képernyőkép, szoftver, Betűtípus látható&#10;&#10;Előfordulhat, hogy az AI által létrehozott tartalom helytelen."/>
+            <wp:cNvGraphicFramePr>
+              <a:graphicFrameLocks xmlns:a="http://schemas.openxmlformats.org/drawingml/2006/main" noChangeAspect="1"/>
+            </wp:cNvGraphicFramePr>
+            <a:graphic xmlns:a="http://schemas.openxmlformats.org/drawingml/2006/main">
+              <a:graphicData uri="http://schemas.openxmlformats.org/drawingml/2006/picture">
+                <pic:pic xmlns:pic="http://schemas.openxmlformats.org/drawingml/2006/picture">
+                  <pic:nvPicPr>
+                    <pic:cNvPr id="952655270" name="Kép 1" descr="A képen szöveg, képernyőkép, szoftver, Betűtípus látható&#10;&#10;Előfordulhat, hogy az AI által létrehozott tartalom helytelen."/>
+                    <pic:cNvPicPr/>
+                  </pic:nvPicPr>
+                  <pic:blipFill>
+                    <a:blip r:embed="rId20"/>
+                    <a:stretch>
+                      <a:fillRect/>
+                    </a:stretch>
+                  </pic:blipFill>
+                  <pic:spPr>
+                    <a:xfrm>
+                      <a:off x="0" y="0"/>
+                      <a:ext cx="5760720" cy="2865120"/>
+                    </a:xfrm>
+                    <a:prstGeom prst="rect">
+                      <a:avLst/>
+                    </a:prstGeom>
+                  </pic:spPr>
+                </pic:pic>
+              </a:graphicData>
+            </a:graphic>
+          </wp:inline>
+        </w:drawing>
+      </w:r>
+    </w:p>
+    <w:p>
+      <w:pPr>
+        <w:spacing w:after="0"/>
+        <w:jc w:val="center"/>
+        <w:rPr>
+          <w:b/>
+          <w:bCs/>
+        </w:rPr>
+      </w:pPr>
+      <w:r>
+        <w:rPr>
+          <w:b/>
+          <w:bCs/>
+        </w:rPr>
+        <w:t>.</w:t>
+      </w:r>
+    </w:p>
+    <w:p>
+      <w:pPr>
+        <w:spacing w:after="0"/>
+        <w:jc w:val="center"/>
+        <w:rPr>
+          <w:b/>
+          <w:bCs/>
+        </w:rPr>
+      </w:pPr>
+      <w:r>
+        <w:rPr>
+          <w:b/>
+          <w:bCs/>
+        </w:rPr>
+        <w:t>.</w:t>
+      </w:r>
+    </w:p>
+    <w:p>
+      <w:pPr>
+        <w:spacing w:after="0"/>
+        <w:jc w:val="center"/>
+        <w:rPr>
+          <w:b/>
+          <w:bCs/>
+        </w:rPr>
+      </w:pPr>
+      <w:r>
+        <w:rPr>
+          <w:b/>
+          <w:bCs/>
+        </w:rPr>
+        <w:t>.</w:t>
+      </w:r>
+    </w:p>
+    <w:p>
+      <w:r>
+        <w:drawing>
+          <wp:inline distT="0" distB="0" distL="0" distR="0" wp14:anchorId="1409EC13" wp14:editId="29074CAC">
+            <wp:extent cx="5760720" cy="2351405"/>
+            <wp:effectExtent l="0" t="0" r="0" b="0"/>
+            <wp:docPr id="1196906915" name="Kép 1" descr="A képen szöveg, képernyőkép, Betűtípus látható&#10;&#10;Előfordulhat, hogy az AI által létrehozott tartalom helytelen."/>
+            <wp:cNvGraphicFramePr>
+              <a:graphicFrameLocks xmlns:a="http://schemas.openxmlformats.org/drawingml/2006/main" noChangeAspect="1"/>
+            </wp:cNvGraphicFramePr>
+            <a:graphic xmlns:a="http://schemas.openxmlformats.org/drawingml/2006/main">
+              <a:graphicData uri="http://schemas.openxmlformats.org/drawingml/2006/picture">
+                <pic:pic xmlns:pic="http://schemas.openxmlformats.org/drawingml/2006/picture">
+                  <pic:nvPicPr>
+                    <pic:cNvPr id="1196906915" name="Kép 1" descr="A képen szöveg, képernyőkép, Betűtípus látható&#10;&#10;Előfordulhat, hogy az AI által létrehozott tartalom helytelen."/>
+                    <pic:cNvPicPr/>
+                  </pic:nvPicPr>
+                  <pic:blipFill>
+                    <a:blip r:embed="rId21"/>
+                    <a:stretch>
+                      <a:fillRect/>
+                    </a:stretch>
+                  </pic:blipFill>
+                  <pic:spPr>
+                    <a:xfrm>
+                      <a:off x="0" y="0"/>
+                      <a:ext cx="5760720" cy="2351405"/>
+                    </a:xfrm>
+                    <a:prstGeom prst="rect">
+                      <a:avLst/>
+                    </a:prstGeom>
+                  </pic:spPr>
+                </pic:pic>
+              </a:graphicData>
+            </a:graphic>
+          </wp:inline>
+        </w:drawing>
+      </w:r>
+    </w:p>
+    <w:p>
+      <w:r>
+        <w:rPr>
+          <w:sz w:val="28"/>
+          <w:szCs w:val="28"/>
+        </w:rPr>
+        <w:t>A funkció bemenetként meg kapja a 2d pálya tervet, a pályaelemek könyvtárat, és a karakter pozícióját</w:t>
+      </w:r>
+      <w:r>
+        <w:t>.</w:t>
+      </w:r>
+    </w:p>
+    <w:p>
+      <w:pPr>
+        <w:rPr>
+          <w:sz w:val="28"/>
+          <w:szCs w:val="28"/>
+        </w:rPr>
+      </w:pPr>
+      <w:r>
+        <w:rPr>
+          <w:sz w:val="28"/>
+          <w:szCs w:val="28"/>
+        </w:rPr>
+        <w:t>Ez a funkció felelős a mozgás illúziója megteremtéséhez.</w:t>
+      </w:r>
+    </w:p>
+    <w:p>
+      <w:pPr>
+        <w:rPr>
+          <w:sz w:val="28"/>
+          <w:szCs w:val="28"/>
+        </w:rPr>
+      </w:pPr>
+      <w:r>
+        <w:rPr>
+          <w:sz w:val="28"/>
+          <w:szCs w:val="28"/>
+        </w:rPr>
+        <w:t xml:space="preserve">Beágyazott </w:t>
+      </w:r>
+      <w:proofErr w:type="spellStart"/>
+      <w:r>
+        <w:rPr>
+          <w:sz w:val="28"/>
+          <w:szCs w:val="28"/>
+        </w:rPr>
+        <w:t>for</w:t>
+      </w:r>
+      <w:proofErr w:type="spellEnd"/>
+      <w:r>
+        <w:rPr>
+          <w:sz w:val="28"/>
+          <w:szCs w:val="28"/>
+        </w:rPr>
+        <w:t xml:space="preserve"> ciklusok segítségével iteráljuk a pálya tervet x és y-</w:t>
+      </w:r>
+      <w:proofErr w:type="spellStart"/>
+      <w:r>
+        <w:rPr>
+          <w:sz w:val="28"/>
+          <w:szCs w:val="28"/>
+        </w:rPr>
+        <w:t>nal</w:t>
+      </w:r>
+      <w:proofErr w:type="spellEnd"/>
+      <w:r>
+        <w:rPr>
+          <w:sz w:val="28"/>
+          <w:szCs w:val="28"/>
+        </w:rPr>
+        <w:t>, a karakter aktuális pozíciójától a pálya végéig. Így amikor a karakter jobbra mozog a ciklus (x=1) akkor a ciklus már az 1 indexű képet jeleníti meg először.</w:t>
+      </w:r>
+      <w:r>
+        <w:rPr>
+          <w:sz w:val="28"/>
+          <w:szCs w:val="28"/>
+        </w:rPr>
+        <w:t xml:space="preserve"> Így elévre a mozgás hatását.</w:t>
+      </w:r>
+    </w:p>
+    <w:p>
+      <w:pPr>
+        <w:rPr>
+          <w:sz w:val="28"/>
+          <w:szCs w:val="28"/>
+        </w:rPr>
+      </w:pPr>
+      <w:r>
+        <w:rPr>
+          <w:sz w:val="28"/>
+          <w:szCs w:val="28"/>
+        </w:rPr>
+        <w:t xml:space="preserve">A </w:t>
+      </w:r>
+      <w:proofErr w:type="spellStart"/>
+      <w:r>
+        <w:rPr>
+          <w:i/>
+          <w:iCs/>
+          <w:sz w:val="28"/>
+          <w:szCs w:val="28"/>
+        </w:rPr>
+        <w:t>pos</w:t>
+      </w:r>
+      <w:proofErr w:type="spellEnd"/>
+      <w:r>
+        <w:rPr>
+          <w:sz w:val="28"/>
+          <w:szCs w:val="28"/>
+        </w:rPr>
+        <w:t xml:space="preserve">  </w:t>
+      </w:r>
+      <w:proofErr w:type="spellStart"/>
+      <w:r>
+        <w:rPr>
+          <w:sz w:val="28"/>
+          <w:szCs w:val="28"/>
+        </w:rPr>
+        <w:t>touple</w:t>
+      </w:r>
+      <w:proofErr w:type="spellEnd"/>
+      <w:r>
+        <w:rPr>
+          <w:sz w:val="28"/>
+          <w:szCs w:val="28"/>
+        </w:rPr>
+        <w:t xml:space="preserve"> változóban kiszámoljuk az adott kép ablakon lévő pozícióját.</w:t>
+      </w:r>
+      <w:r>
+        <w:rPr>
+          <w:sz w:val="28"/>
+          <w:szCs w:val="28"/>
+        </w:rPr>
+        <w:br/>
+        <w:t xml:space="preserve">Ahol az </w:t>
+      </w:r>
+      <w:proofErr w:type="spellStart"/>
+      <w:r>
+        <w:rPr>
+          <w:sz w:val="28"/>
+          <w:szCs w:val="28"/>
+        </w:rPr>
+        <w:t>elem_x</w:t>
+      </w:r>
+      <w:proofErr w:type="spellEnd"/>
+      <w:r>
+        <w:rPr>
+          <w:sz w:val="28"/>
+          <w:szCs w:val="28"/>
+        </w:rPr>
+        <w:t xml:space="preserve"> és </w:t>
+      </w:r>
+      <w:proofErr w:type="spellStart"/>
+      <w:r>
+        <w:rPr>
+          <w:sz w:val="28"/>
+          <w:szCs w:val="28"/>
+        </w:rPr>
+        <w:t>elem_y</w:t>
+      </w:r>
+      <w:proofErr w:type="spellEnd"/>
+      <w:r>
+        <w:rPr>
+          <w:sz w:val="28"/>
+          <w:szCs w:val="28"/>
+        </w:rPr>
+        <w:t xml:space="preserve"> a ciklusok futását számolja</w:t>
+      </w:r>
+      <w:r>
+        <w:rPr>
+          <w:sz w:val="28"/>
+          <w:szCs w:val="28"/>
+        </w:rPr>
+        <w:t>.</w:t>
+      </w:r>
+    </w:p>
+    <w:p>
+      <w:pPr>
+        <w:rPr>
+          <w:sz w:val="28"/>
+          <w:szCs w:val="28"/>
+        </w:rPr>
+      </w:pPr>
+      <w:r>
+        <w:rPr>
+          <w:sz w:val="28"/>
+          <w:szCs w:val="28"/>
+        </w:rPr>
+        <w:lastRenderedPageBreak/>
+        <w:t xml:space="preserve">És egy </w:t>
+      </w:r>
+      <w:proofErr w:type="spellStart"/>
+      <w:r>
+        <w:rPr>
+          <w:sz w:val="28"/>
+          <w:szCs w:val="28"/>
+        </w:rPr>
+        <w:t>switch</w:t>
+      </w:r>
+      <w:proofErr w:type="spellEnd"/>
+      <w:r>
+        <w:rPr>
+          <w:sz w:val="28"/>
+          <w:szCs w:val="28"/>
+        </w:rPr>
+        <w:t xml:space="preserve"> segítségével megjelenítjük az adott pályaelem képét az adott pozícióban.</w:t>
+      </w:r>
+    </w:p>
+    <w:p>
+      <w:pPr>
+        <w:rPr>
+          <w:sz w:val="28"/>
+          <w:szCs w:val="28"/>
+        </w:rPr>
+      </w:pPr>
+      <w:r>
+        <w:rPr>
+          <w:sz w:val="28"/>
+          <w:szCs w:val="28"/>
+        </w:rPr>
+        <w:t>Ami a következő lehet:</w:t>
+      </w:r>
+    </w:p>
+    <w:p>
+      <w:pPr>
+        <w:pStyle w:val="Listaszerbekezds"/>
+        <w:numPr>
+          <w:ilvl w:val="0"/>
+          <w:numId w:val="2"/>
+        </w:numPr>
+        <w:rPr>
+          <w:sz w:val="28"/>
+          <w:szCs w:val="28"/>
+        </w:rPr>
+      </w:pPr>
+      <w:r>
+        <w:rPr>
+          <w:sz w:val="28"/>
+          <w:szCs w:val="28"/>
+        </w:rPr>
+        <w:t>//Komment</w:t>
+      </w:r>
+    </w:p>
+    <w:p>
+      <w:pPr>
+        <w:pStyle w:val="Listaszerbekezds"/>
+        <w:numPr>
+          <w:ilvl w:val="0"/>
+          <w:numId w:val="2"/>
+        </w:numPr>
+        <w:rPr>
+          <w:sz w:val="28"/>
+          <w:szCs w:val="28"/>
+        </w:rPr>
+      </w:pPr>
+      <w:r>
+        <w:rPr>
+          <w:sz w:val="28"/>
+          <w:szCs w:val="28"/>
+        </w:rPr>
+        <w:t>//# - Tégla</w:t>
+      </w:r>
+    </w:p>
+    <w:p>
+      <w:pPr>
+        <w:pStyle w:val="Listaszerbekezds"/>
+        <w:numPr>
+          <w:ilvl w:val="0"/>
+          <w:numId w:val="2"/>
+        </w:numPr>
+        <w:rPr>
+          <w:sz w:val="28"/>
+          <w:szCs w:val="28"/>
+        </w:rPr>
+      </w:pPr>
+      <w:r>
+        <w:rPr>
+          <w:sz w:val="28"/>
+          <w:szCs w:val="28"/>
+        </w:rPr>
+        <w:t>//@ - Törött tégla</w:t>
+      </w:r>
+    </w:p>
+    <w:p>
+      <w:pPr>
+        <w:pStyle w:val="Listaszerbekezds"/>
+        <w:numPr>
+          <w:ilvl w:val="0"/>
+          <w:numId w:val="2"/>
+        </w:numPr>
+        <w:rPr>
+          <w:sz w:val="28"/>
+          <w:szCs w:val="28"/>
+        </w:rPr>
+      </w:pPr>
+      <w:r>
+        <w:rPr>
+          <w:sz w:val="28"/>
+          <w:szCs w:val="28"/>
+        </w:rPr>
+        <w:t>//* - köves út</w:t>
+      </w:r>
+    </w:p>
+    <w:p>
+      <w:pPr>
+        <w:pStyle w:val="Listaszerbekezds"/>
+        <w:numPr>
+          <w:ilvl w:val="0"/>
+          <w:numId w:val="2"/>
+        </w:numPr>
+        <w:rPr>
+          <w:sz w:val="28"/>
+          <w:szCs w:val="28"/>
+        </w:rPr>
+      </w:pPr>
+      <w:r>
+        <w:rPr>
+          <w:sz w:val="28"/>
+          <w:szCs w:val="28"/>
+        </w:rPr>
+        <w:t xml:space="preserve">//. - </w:t>
+      </w:r>
+      <w:proofErr w:type="spellStart"/>
+      <w:r>
+        <w:rPr>
+          <w:sz w:val="28"/>
+          <w:szCs w:val="28"/>
+        </w:rPr>
+        <w:t>homoks</w:t>
+      </w:r>
+      <w:proofErr w:type="spellEnd"/>
+      <w:r>
+        <w:rPr>
+          <w:sz w:val="28"/>
+          <w:szCs w:val="28"/>
+        </w:rPr>
+        <w:t xml:space="preserve"> út</w:t>
+      </w:r>
+    </w:p>
+    <w:p>
+      <w:pPr>
+        <w:pStyle w:val="Listaszerbekezds"/>
+        <w:numPr>
+          <w:ilvl w:val="0"/>
+          <w:numId w:val="2"/>
+        </w:numPr>
+        <w:rPr>
+          <w:sz w:val="28"/>
+          <w:szCs w:val="28"/>
+        </w:rPr>
+      </w:pPr>
+      <w:r>
+        <w:rPr>
+          <w:sz w:val="28"/>
+          <w:szCs w:val="28"/>
+        </w:rPr>
+        <w:t>//H  - fa padló horizontális</w:t>
+      </w:r>
+    </w:p>
+    <w:p>
+      <w:pPr>
+        <w:pStyle w:val="Listaszerbekezds"/>
+        <w:numPr>
+          <w:ilvl w:val="0"/>
+          <w:numId w:val="2"/>
+        </w:numPr>
+        <w:rPr>
+          <w:sz w:val="28"/>
+          <w:szCs w:val="28"/>
+        </w:rPr>
+      </w:pPr>
+      <w:r>
+        <w:rPr>
+          <w:sz w:val="28"/>
+          <w:szCs w:val="28"/>
+        </w:rPr>
+        <w:t>//W - víz</w:t>
+      </w:r>
+    </w:p>
+    <w:p>
+      <w:pPr>
+        <w:pStyle w:val="Listaszerbekezds"/>
+        <w:numPr>
+          <w:ilvl w:val="0"/>
+          <w:numId w:val="2"/>
+        </w:numPr>
+        <w:rPr>
+          <w:sz w:val="28"/>
+          <w:szCs w:val="28"/>
+        </w:rPr>
+      </w:pPr>
+      <w:r>
+        <w:rPr>
+          <w:sz w:val="28"/>
+          <w:szCs w:val="28"/>
+        </w:rPr>
+        <w:t>//G - fű</w:t>
+      </w:r>
+    </w:p>
+    <w:p>
+      <w:pPr>
+        <w:pStyle w:val="Listaszerbekezds"/>
+        <w:numPr>
+          <w:ilvl w:val="0"/>
+          <w:numId w:val="2"/>
+        </w:numPr>
+        <w:rPr>
+          <w:sz w:val="28"/>
+          <w:szCs w:val="28"/>
+        </w:rPr>
+      </w:pPr>
+      <w:r>
+        <w:rPr>
+          <w:sz w:val="28"/>
+          <w:szCs w:val="28"/>
+        </w:rPr>
+        <w:t>//1 - alma fa</w:t>
+      </w:r>
+    </w:p>
+    <w:p>
+      <w:pPr>
+        <w:pStyle w:val="Listaszerbekezds"/>
+        <w:numPr>
+          <w:ilvl w:val="0"/>
+          <w:numId w:val="2"/>
+        </w:numPr>
+        <w:rPr>
+          <w:sz w:val="28"/>
+          <w:szCs w:val="28"/>
+        </w:rPr>
+      </w:pPr>
+      <w:r>
+        <w:rPr>
+          <w:sz w:val="28"/>
+          <w:szCs w:val="28"/>
+        </w:rPr>
+        <w:t>//2 - ciprus fa</w:t>
+      </w:r>
+    </w:p>
+    <w:p>
+      <w:pPr>
+        <w:pStyle w:val="Listaszerbekezds"/>
+        <w:numPr>
+          <w:ilvl w:val="0"/>
+          <w:numId w:val="2"/>
+        </w:numPr>
+        <w:rPr>
+          <w:sz w:val="28"/>
+          <w:szCs w:val="28"/>
+        </w:rPr>
+      </w:pPr>
+      <w:r>
+        <w:rPr>
+          <w:sz w:val="28"/>
+          <w:szCs w:val="28"/>
+        </w:rPr>
+        <w:t>//3 - halott fa</w:t>
+      </w:r>
+    </w:p>
+    <w:p>
+      <w:pPr>
+        <w:pStyle w:val="Listaszerbekezds"/>
+        <w:numPr>
+          <w:ilvl w:val="0"/>
+          <w:numId w:val="2"/>
+        </w:numPr>
+        <w:rPr>
+          <w:sz w:val="28"/>
+          <w:szCs w:val="28"/>
+        </w:rPr>
+      </w:pPr>
+      <w:r>
+        <w:rPr>
+          <w:sz w:val="28"/>
+          <w:szCs w:val="28"/>
+        </w:rPr>
+        <w:t>//4 - gyertya fa</w:t>
+      </w:r>
+    </w:p>
+    <w:p>
+      <w:pPr>
+        <w:pStyle w:val="Listaszerbekezds"/>
+        <w:numPr>
+          <w:ilvl w:val="0"/>
+          <w:numId w:val="2"/>
+        </w:numPr>
+        <w:rPr>
+          <w:sz w:val="28"/>
+          <w:szCs w:val="28"/>
+        </w:rPr>
+      </w:pPr>
+      <w:r>
+        <w:rPr>
+          <w:sz w:val="28"/>
+          <w:szCs w:val="28"/>
+        </w:rPr>
+        <w:t>//5 - juhar fa</w:t>
+      </w:r>
+    </w:p>
+    <w:p>
+      <w:pPr>
+        <w:pStyle w:val="Listaszerbekezds"/>
+        <w:numPr>
+          <w:ilvl w:val="0"/>
+          <w:numId w:val="2"/>
+        </w:numPr>
+        <w:rPr>
+          <w:sz w:val="28"/>
+          <w:szCs w:val="28"/>
+        </w:rPr>
+      </w:pPr>
+      <w:r>
+        <w:rPr>
+          <w:sz w:val="28"/>
+          <w:szCs w:val="28"/>
+        </w:rPr>
+        <w:t>//6 - fenyő fa</w:t>
+      </w:r>
+    </w:p>
+    <w:p>
+      <w:pPr>
+        <w:pStyle w:val="Listaszerbekezds"/>
+        <w:numPr>
+          <w:ilvl w:val="0"/>
+          <w:numId w:val="2"/>
+        </w:numPr>
+        <w:rPr>
+          <w:sz w:val="28"/>
+          <w:szCs w:val="28"/>
+        </w:rPr>
+      </w:pPr>
+      <w:r>
+        <w:rPr>
+          <w:sz w:val="28"/>
+          <w:szCs w:val="28"/>
+        </w:rPr>
+        <w:t xml:space="preserve">//7 - </w:t>
+      </w:r>
+      <w:proofErr w:type="spellStart"/>
+      <w:r>
+        <w:rPr>
+          <w:sz w:val="28"/>
+          <w:szCs w:val="28"/>
+        </w:rPr>
+        <w:t>sakura</w:t>
+      </w:r>
+      <w:proofErr w:type="spellEnd"/>
+      <w:r>
+        <w:rPr>
+          <w:sz w:val="28"/>
+          <w:szCs w:val="28"/>
+        </w:rPr>
+        <w:t xml:space="preserve"> fa</w:t>
+      </w:r>
+    </w:p>
+    <w:p>
+      <w:pPr>
+        <w:pStyle w:val="Listaszerbekezds"/>
+        <w:numPr>
+          <w:ilvl w:val="0"/>
+          <w:numId w:val="2"/>
+        </w:numPr>
+        <w:rPr>
+          <w:sz w:val="28"/>
+          <w:szCs w:val="28"/>
+        </w:rPr>
+      </w:pPr>
+      <w:r>
+        <w:rPr>
+          <w:sz w:val="28"/>
+          <w:szCs w:val="28"/>
+        </w:rPr>
+        <w:t xml:space="preserve">//8 </w:t>
+      </w:r>
+      <w:r>
+        <w:rPr>
+          <w:sz w:val="28"/>
+          <w:szCs w:val="28"/>
+        </w:rPr>
+        <w:t>–</w:t>
+      </w:r>
+      <w:r>
+        <w:rPr>
+          <w:sz w:val="28"/>
+          <w:szCs w:val="28"/>
+        </w:rPr>
+        <w:t xml:space="preserve"> fűzfa</w:t>
+      </w:r>
+    </w:p>
+    <w:p>
+      <w:pPr>
+        <w:rPr>
+          <w:sz w:val="28"/>
+          <w:szCs w:val="28"/>
+        </w:rPr>
+      </w:pPr>
+      <w:r>
+        <w:rPr>
+          <w:sz w:val="28"/>
+          <w:szCs w:val="28"/>
+        </w:rPr>
+        <w:br w:type="page"/>
+      </w:r>
+    </w:p>
+    <w:p>
+      <w:pPr>
+        <w:pStyle w:val="Cmsor3"/>
+      </w:pPr>
+      <w:bookmarkStart w:id="21" w:name="_Toc214660794"/>
+      <w:r>
+        <w:lastRenderedPageBreak/>
+        <w:t>Élet rajzolása</w:t>
+      </w:r>
+      <w:bookmarkEnd w:id="21"/>
+    </w:p>
+    <w:p>
+      <w:r>
+        <w:drawing>
+          <wp:inline distT="0" distB="0" distL="0" distR="0" wp14:anchorId="6EA3EBFC" wp14:editId="13BE1B54">
+            <wp:extent cx="4797188" cy="1247946"/>
+            <wp:effectExtent l="0" t="0" r="3810" b="9525"/>
+            <wp:docPr id="1306870027" name="Kép 1" descr="A képen szöveg, képernyőkép, Betűtípus látható&#10;&#10;Előfordulhat, hogy az AI által létrehozott tartalom helytelen."/>
+            <wp:cNvGraphicFramePr>
+              <a:graphicFrameLocks xmlns:a="http://schemas.openxmlformats.org/drawingml/2006/main" noChangeAspect="1"/>
+            </wp:cNvGraphicFramePr>
+            <a:graphic xmlns:a="http://schemas.openxmlformats.org/drawingml/2006/main">
+              <a:graphicData uri="http://schemas.openxmlformats.org/drawingml/2006/picture">
+                <pic:pic xmlns:pic="http://schemas.openxmlformats.org/drawingml/2006/picture">
+                  <pic:nvPicPr>
+                    <pic:cNvPr id="1306870027" name="Kép 1" descr="A képen szöveg, képernyőkép, Betűtípus látható&#10;&#10;Előfordulhat, hogy az AI által létrehozott tartalom helytelen."/>
+                    <pic:cNvPicPr/>
+                  </pic:nvPicPr>
+                  <pic:blipFill>
+                    <a:blip r:embed="rId22"/>
+                    <a:stretch>
+                      <a:fillRect/>
+                    </a:stretch>
+                  </pic:blipFill>
+                  <pic:spPr>
+                    <a:xfrm>
+                      <a:off x="0" y="0"/>
+                      <a:ext cx="4814535" cy="1252459"/>
+                    </a:xfrm>
+                    <a:prstGeom prst="rect">
+                      <a:avLst/>
+                    </a:prstGeom>
+                  </pic:spPr>
+                </pic:pic>
+              </a:graphicData>
+            </a:graphic>
+          </wp:inline>
+        </w:drawing>
+      </w:r>
+    </w:p>
+    <w:p>
+      <w:pPr>
+        <w:rPr>
+          <w:sz w:val="28"/>
+          <w:szCs w:val="28"/>
+        </w:rPr>
+      </w:pPr>
+      <w:r>
+        <w:rPr>
+          <w:sz w:val="28"/>
+          <w:szCs w:val="28"/>
+        </w:rPr>
+        <w:t>A funkció egy kép tömböt kap bemenetnek.</w:t>
+      </w:r>
+    </w:p>
+    <w:p>
+      <w:pPr>
+        <w:rPr>
+          <w:sz w:val="28"/>
+          <w:szCs w:val="28"/>
+        </w:rPr>
+      </w:pPr>
+      <w:r>
+        <w:rPr>
+          <w:sz w:val="28"/>
+          <w:szCs w:val="28"/>
+        </w:rPr>
+        <w:t xml:space="preserve">A </w:t>
+      </w:r>
+      <w:proofErr w:type="spellStart"/>
+      <w:r>
+        <w:rPr>
+          <w:sz w:val="28"/>
+          <w:szCs w:val="28"/>
+        </w:rPr>
+        <w:t>for</w:t>
+      </w:r>
+      <w:proofErr w:type="spellEnd"/>
+      <w:r>
+        <w:rPr>
+          <w:sz w:val="28"/>
+          <w:szCs w:val="28"/>
+        </w:rPr>
+        <w:t xml:space="preserve"> ciklussal iteráljuk a karakter életét (</w:t>
+      </w:r>
+      <w:proofErr w:type="spellStart"/>
+      <w:r>
+        <w:rPr>
+          <w:sz w:val="28"/>
+          <w:szCs w:val="28"/>
+        </w:rPr>
+        <w:t>max</w:t>
+      </w:r>
+      <w:proofErr w:type="spellEnd"/>
+      <w:r>
+        <w:rPr>
+          <w:sz w:val="28"/>
+          <w:szCs w:val="28"/>
+        </w:rPr>
+        <w:t xml:space="preserve"> 4) és megjelenítjük a megfelelő </w:t>
+      </w:r>
+      <w:r>
+        <w:rPr>
+          <w:sz w:val="28"/>
+          <w:szCs w:val="28"/>
+        </w:rPr>
+        <w:t>szívet</w:t>
+      </w:r>
+      <w:r>
+        <w:rPr>
+          <w:sz w:val="28"/>
+          <w:szCs w:val="28"/>
+        </w:rPr>
+        <w:t xml:space="preserve"> ami lehet teljes, vagy üres a kép </w:t>
+      </w:r>
+      <w:r>
+        <w:rPr>
+          <w:sz w:val="28"/>
+          <w:szCs w:val="28"/>
+        </w:rPr>
+        <w:t>függvényében</w:t>
+      </w:r>
+      <w:r>
+        <w:rPr>
+          <w:sz w:val="28"/>
+          <w:szCs w:val="28"/>
+        </w:rPr>
+        <w:t>.</w:t>
+      </w:r>
+    </w:p>
+    <w:p>
+      <w:pPr>
+        <w:rPr>
+          <w:sz w:val="28"/>
+          <w:szCs w:val="28"/>
+        </w:rPr>
+      </w:pPr>
+      <w:r>
+        <w:rPr>
+          <w:sz w:val="28"/>
+          <w:szCs w:val="28"/>
+        </w:rPr>
+        <w:t xml:space="preserve">Ebben az esetben ha az </w:t>
+      </w:r>
+      <w:proofErr w:type="spellStart"/>
+      <w:r>
+        <w:rPr>
+          <w:i/>
+          <w:iCs/>
+          <w:sz w:val="28"/>
+          <w:szCs w:val="28"/>
+        </w:rPr>
+        <w:t>elet</w:t>
+      </w:r>
+      <w:proofErr w:type="spellEnd"/>
+      <w:r>
+        <w:rPr>
+          <w:sz w:val="28"/>
+          <w:szCs w:val="28"/>
+        </w:rPr>
+        <w:t xml:space="preserve"> kevesebb mint 4 akkor a fent maradó </w:t>
+      </w:r>
+      <w:r>
+        <w:rPr>
+          <w:sz w:val="28"/>
+          <w:szCs w:val="28"/>
+        </w:rPr>
+        <w:t>szívek</w:t>
+      </w:r>
+      <w:r>
+        <w:rPr>
+          <w:sz w:val="28"/>
+          <w:szCs w:val="28"/>
+        </w:rPr>
+        <w:t xml:space="preserve"> üresek lesznek.</w:t>
+      </w:r>
+    </w:p>
+    <w:p>
+      <w:pPr>
+        <w:rPr>
+          <w:sz w:val="28"/>
+          <w:szCs w:val="28"/>
+        </w:rPr>
+      </w:pPr>
+      <w:r>
+        <w:rPr>
+          <w:sz w:val="28"/>
+          <w:szCs w:val="28"/>
+        </w:rPr>
+        <w:t>Ez a képernyő ball felső oldalán lesz megjelenítve.</w:t>
+      </w:r>
+    </w:p>
+    <w:p>
+      <w:pPr>
+        <w:rPr>
+          <w:sz w:val="28"/>
+          <w:szCs w:val="28"/>
+        </w:rPr>
+      </w:pPr>
+    </w:p>
+    <w:p>
+      <w:pPr>
+        <w:pStyle w:val="Cmsor3"/>
+      </w:pPr>
+      <w:bookmarkStart w:id="22" w:name="_Toc214660795"/>
+      <w:r>
+        <w:t>Gonosz élet rajzolása</w:t>
+      </w:r>
+      <w:bookmarkEnd w:id="22"/>
+    </w:p>
+    <w:p>
+      <w:r>
+        <w:drawing>
+          <wp:inline distT="0" distB="0" distL="0" distR="0" wp14:anchorId="69C2C38D" wp14:editId="608C91A6">
+            <wp:extent cx="4688006" cy="1593157"/>
+            <wp:effectExtent l="0" t="0" r="0" b="7620"/>
+            <wp:docPr id="769084903" name="Kép 1" descr="A képen szöveg, Betűtípus, képernyőkép látható&#10;&#10;Előfordulhat, hogy az AI által létrehozott tartalom helytelen."/>
+            <wp:cNvGraphicFramePr>
+              <a:graphicFrameLocks xmlns:a="http://schemas.openxmlformats.org/drawingml/2006/main" noChangeAspect="1"/>
+            </wp:cNvGraphicFramePr>
+            <a:graphic xmlns:a="http://schemas.openxmlformats.org/drawingml/2006/main">
+              <a:graphicData uri="http://schemas.openxmlformats.org/drawingml/2006/picture">
+                <pic:pic xmlns:pic="http://schemas.openxmlformats.org/drawingml/2006/picture">
+                  <pic:nvPicPr>
+                    <pic:cNvPr id="769084903" name="Kép 1" descr="A képen szöveg, Betűtípus, képernyőkép látható&#10;&#10;Előfordulhat, hogy az AI által létrehozott tartalom helytelen."/>
+                    <pic:cNvPicPr/>
+                  </pic:nvPicPr>
+                  <pic:blipFill>
+                    <a:blip r:embed="rId23"/>
+                    <a:stretch>
+                      <a:fillRect/>
+                    </a:stretch>
+                  </pic:blipFill>
+                  <pic:spPr>
+                    <a:xfrm>
+                      <a:off x="0" y="0"/>
+                      <a:ext cx="4698117" cy="1596593"/>
+                    </a:xfrm>
+                    <a:prstGeom prst="rect">
+                      <a:avLst/>
+                    </a:prstGeom>
+                  </pic:spPr>
+                </pic:pic>
+              </a:graphicData>
+            </a:graphic>
+          </wp:inline>
+        </w:drawing>
+      </w:r>
+    </w:p>
+    <w:p>
+      <w:pPr>
+        <w:rPr>
+          <w:sz w:val="28"/>
+          <w:szCs w:val="28"/>
+        </w:rPr>
+      </w:pPr>
+      <w:r>
+        <w:rPr>
+          <w:sz w:val="28"/>
+          <w:szCs w:val="28"/>
+        </w:rPr>
+        <w:t>Nagyon hasonló</w:t>
+      </w:r>
+      <w:r>
+        <w:rPr>
+          <w:sz w:val="28"/>
+          <w:szCs w:val="28"/>
+        </w:rPr>
+        <w:t>a</w:t>
+      </w:r>
+      <w:r>
+        <w:rPr>
+          <w:sz w:val="28"/>
+          <w:szCs w:val="28"/>
+        </w:rPr>
+        <w:t>n történik mint az előző esetben csak a jobb felső sarokba kerülnek a sz</w:t>
+      </w:r>
+      <w:r>
+        <w:rPr>
+          <w:sz w:val="28"/>
+          <w:szCs w:val="28"/>
+        </w:rPr>
+        <w:t>í</w:t>
+      </w:r>
+      <w:r>
+        <w:rPr>
+          <w:sz w:val="28"/>
+          <w:szCs w:val="28"/>
+        </w:rPr>
+        <w:t>vek.</w:t>
+      </w:r>
+    </w:p>
+    <w:p>
+      <w:pPr>
+        <w:rPr>
+          <w:sz w:val="28"/>
+          <w:szCs w:val="28"/>
+        </w:rPr>
+      </w:pPr>
+      <w:r>
+        <w:rPr>
+          <w:sz w:val="28"/>
+          <w:szCs w:val="28"/>
+        </w:rPr>
+        <w:br w:type="page"/>
+      </w:r>
+    </w:p>
+    <w:p>
+      <w:pPr>
+        <w:pStyle w:val="Cmsor3"/>
+      </w:pPr>
+      <w:bookmarkStart w:id="23" w:name="_Toc214660796"/>
+      <w:r>
+        <w:lastRenderedPageBreak/>
+        <w:t>Ételek rajzolása</w:t>
+      </w:r>
+      <w:bookmarkEnd w:id="23"/>
+    </w:p>
+    <w:p>
+      <w:r>
+        <w:drawing>
+          <wp:inline distT="0" distB="0" distL="0" distR="0" wp14:anchorId="1A0866D6" wp14:editId="26489C97">
+            <wp:extent cx="4551529" cy="1170494"/>
+            <wp:effectExtent l="0" t="0" r="1905" b="0"/>
+            <wp:docPr id="1127043930" name="Kép 1" descr="A képen szöveg, Betűtípus, képernyőkép, szám látható&#10;&#10;Előfordulhat, hogy az AI által létrehozott tartalom helytelen."/>
+            <wp:cNvGraphicFramePr>
+              <a:graphicFrameLocks xmlns:a="http://schemas.openxmlformats.org/drawingml/2006/main" noChangeAspect="1"/>
+            </wp:cNvGraphicFramePr>
+            <a:graphic xmlns:a="http://schemas.openxmlformats.org/drawingml/2006/main">
+              <a:graphicData uri="http://schemas.openxmlformats.org/drawingml/2006/picture">
+                <pic:pic xmlns:pic="http://schemas.openxmlformats.org/drawingml/2006/picture">
+                  <pic:nvPicPr>
+                    <pic:cNvPr id="1127043930" name="Kép 1" descr="A képen szöveg, Betűtípus, képernyőkép, szám látható&#10;&#10;Előfordulhat, hogy az AI által létrehozott tartalom helytelen."/>
+                    <pic:cNvPicPr/>
+                  </pic:nvPicPr>
+                  <pic:blipFill>
+                    <a:blip r:embed="rId24"/>
+                    <a:stretch>
+                      <a:fillRect/>
+                    </a:stretch>
+                  </pic:blipFill>
+                  <pic:spPr>
+                    <a:xfrm>
+                      <a:off x="0" y="0"/>
+                      <a:ext cx="4566040" cy="1174226"/>
+                    </a:xfrm>
+                    <a:prstGeom prst="rect">
+                      <a:avLst/>
+                    </a:prstGeom>
+                  </pic:spPr>
+                </pic:pic>
+              </a:graphicData>
+            </a:graphic>
+          </wp:inline>
+        </w:drawing>
+      </w:r>
+    </w:p>
+    <w:p>
+      <w:pPr>
+        <w:rPr>
+          <w:sz w:val="28"/>
+          <w:szCs w:val="28"/>
+        </w:rPr>
+      </w:pPr>
+      <w:r>
+        <w:rPr>
+          <w:sz w:val="28"/>
+          <w:szCs w:val="28"/>
+        </w:rPr>
+        <w:t xml:space="preserve">A ciklus egy </w:t>
+      </w:r>
+      <w:proofErr w:type="spellStart"/>
+      <w:r>
+        <w:rPr>
+          <w:i/>
+          <w:iCs/>
+          <w:sz w:val="28"/>
+          <w:szCs w:val="28"/>
+        </w:rPr>
+        <w:t>le_etelek</w:t>
+      </w:r>
+      <w:proofErr w:type="spellEnd"/>
+      <w:r>
+        <w:rPr>
+          <w:sz w:val="28"/>
+          <w:szCs w:val="28"/>
+        </w:rPr>
+        <w:t xml:space="preserve"> mint le rakott ételek</w:t>
+      </w:r>
+      <w:r>
+        <w:rPr>
+          <w:sz w:val="28"/>
+          <w:szCs w:val="28"/>
+        </w:rPr>
+        <w:t xml:space="preserve"> </w:t>
+      </w:r>
+      <w:proofErr w:type="spellStart"/>
+      <w:r>
+        <w:rPr>
+          <w:sz w:val="28"/>
+          <w:szCs w:val="28"/>
+        </w:rPr>
+        <w:t>touple</w:t>
+      </w:r>
+      <w:proofErr w:type="spellEnd"/>
+      <w:r>
+        <w:rPr>
+          <w:sz w:val="28"/>
+          <w:szCs w:val="28"/>
+        </w:rPr>
+        <w:t xml:space="preserve"> tömböt kap, ami tartalmazza a már el helyezett </w:t>
+      </w:r>
+      <w:r>
+        <w:rPr>
+          <w:sz w:val="28"/>
+          <w:szCs w:val="28"/>
+        </w:rPr>
+        <w:t>ételeknek képét és pozícióját</w:t>
+      </w:r>
+      <w:r>
+        <w:rPr>
+          <w:sz w:val="28"/>
+          <w:szCs w:val="28"/>
+        </w:rPr>
+        <w:t xml:space="preserve"> amit a </w:t>
+      </w:r>
+      <w:hyperlink w:anchor="_Ételek_generálása" w:history="1">
+        <w:proofErr w:type="spellStart"/>
+        <w:r>
+          <w:rPr>
+            <w:rStyle w:val="Hiperhivatkozs"/>
+            <w:sz w:val="28"/>
+            <w:szCs w:val="28"/>
+          </w:rPr>
+          <w:t>etel_generalas</w:t>
+        </w:r>
+        <w:proofErr w:type="spellEnd"/>
+      </w:hyperlink>
+      <w:r>
+        <w:rPr>
+          <w:sz w:val="28"/>
+          <w:szCs w:val="28"/>
+        </w:rPr>
+        <w:t xml:space="preserve"> ál</w:t>
+      </w:r>
+      <w:r>
+        <w:rPr>
+          <w:sz w:val="28"/>
+          <w:szCs w:val="28"/>
+        </w:rPr>
+        <w:t>l</w:t>
+      </w:r>
+      <w:r>
+        <w:rPr>
+          <w:sz w:val="28"/>
+          <w:szCs w:val="28"/>
+        </w:rPr>
+        <w:t>ít elő.</w:t>
+      </w:r>
+    </w:p>
+    <w:p>
+      <w:pPr>
+        <w:rPr>
+          <w:sz w:val="28"/>
+          <w:szCs w:val="28"/>
+        </w:rPr>
+      </w:pPr>
+      <w:r>
+        <w:rPr>
+          <w:sz w:val="28"/>
+          <w:szCs w:val="28"/>
+        </w:rPr>
+        <w:t xml:space="preserve">Egy </w:t>
+      </w:r>
+      <w:proofErr w:type="spellStart"/>
+      <w:r>
+        <w:rPr>
+          <w:sz w:val="28"/>
+          <w:szCs w:val="28"/>
+        </w:rPr>
+        <w:t>for</w:t>
+      </w:r>
+      <w:proofErr w:type="spellEnd"/>
+      <w:r>
+        <w:rPr>
+          <w:sz w:val="28"/>
+          <w:szCs w:val="28"/>
+        </w:rPr>
+        <w:t xml:space="preserve"> ciklussal iteráljuk az elhelyezett ételeket, és meghatározzuk a képernyőn lévő pozíciójukat a mozgás miatt.</w:t>
+      </w:r>
+    </w:p>
+    <w:p>
+      <w:pPr>
+        <w:rPr>
+          <w:sz w:val="28"/>
+          <w:szCs w:val="28"/>
+        </w:rPr>
+      </w:pPr>
+      <w:r>
+        <w:rPr>
+          <w:sz w:val="28"/>
+          <w:szCs w:val="28"/>
+        </w:rPr>
+        <w:t xml:space="preserve">Az x és y </w:t>
+      </w:r>
+      <w:r>
+        <w:rPr>
+          <w:sz w:val="28"/>
+          <w:szCs w:val="28"/>
+        </w:rPr>
+        <w:t xml:space="preserve">az </w:t>
+      </w:r>
+      <w:proofErr w:type="spellStart"/>
+      <w:r>
+        <w:rPr>
+          <w:sz w:val="28"/>
+          <w:szCs w:val="28"/>
+        </w:rPr>
+        <w:t>adoot</w:t>
+      </w:r>
+      <w:proofErr w:type="spellEnd"/>
+      <w:r>
+        <w:rPr>
+          <w:sz w:val="28"/>
+          <w:szCs w:val="28"/>
+        </w:rPr>
+        <w:t xml:space="preserve"> étel pozíciója + 8 (16/2 mint a képernyőn látható 16*16 kép mátrix)-</w:t>
+      </w:r>
+      <w:proofErr w:type="spellStart"/>
+      <w:r>
+        <w:rPr>
+          <w:sz w:val="28"/>
+          <w:szCs w:val="28"/>
+        </w:rPr>
+        <w:t>karaket</w:t>
+      </w:r>
+      <w:proofErr w:type="spellEnd"/>
+      <w:r>
+        <w:rPr>
+          <w:sz w:val="28"/>
+          <w:szCs w:val="28"/>
+        </w:rPr>
+        <w:t xml:space="preserve"> pozíció*mozgás</w:t>
+      </w:r>
+    </w:p>
+    <w:p>
+      <w:pPr>
+        <w:rPr>
+          <w:sz w:val="28"/>
+          <w:szCs w:val="28"/>
+        </w:rPr>
+      </w:pPr>
+      <w:r>
+        <w:rPr>
+          <w:sz w:val="28"/>
+          <w:szCs w:val="28"/>
+        </w:rPr>
+        <w:t>Majd rajzolás.</w:t>
+      </w:r>
+    </w:p>
+    <w:p>
+      <w:pPr>
+        <w:rPr>
+          <w:sz w:val="28"/>
+          <w:szCs w:val="28"/>
+        </w:rPr>
+      </w:pPr>
+    </w:p>
+    <w:p>
+      <w:pPr>
+        <w:pStyle w:val="Cmsor3"/>
+      </w:pPr>
+      <w:bookmarkStart w:id="24" w:name="_Ételek_generálása"/>
+      <w:bookmarkStart w:id="25" w:name="_Toc214660797"/>
+      <w:bookmarkEnd w:id="24"/>
+      <w:r>
+        <w:t>Ételek generálása</w:t>
+      </w:r>
+      <w:bookmarkEnd w:id="25"/>
+    </w:p>
+    <w:p>
+      <w:r>
+        <w:drawing>
+          <wp:inline distT="0" distB="0" distL="0" distR="0" wp14:anchorId="4753CCF3" wp14:editId="322D5187">
+            <wp:extent cx="5760720" cy="812800"/>
+            <wp:effectExtent l="0" t="0" r="0" b="6350"/>
+            <wp:docPr id="789837850" name="Kép 1" descr="A képen képernyőkép, szöveg látható&#10;&#10;Előfordulhat, hogy az AI által létrehozott tartalom helytelen."/>
+            <wp:cNvGraphicFramePr>
+              <a:graphicFrameLocks xmlns:a="http://schemas.openxmlformats.org/drawingml/2006/main" noChangeAspect="1"/>
+            </wp:cNvGraphicFramePr>
+            <a:graphic xmlns:a="http://schemas.openxmlformats.org/drawingml/2006/main">
+              <a:graphicData uri="http://schemas.openxmlformats.org/drawingml/2006/picture">
+                <pic:pic xmlns:pic="http://schemas.openxmlformats.org/drawingml/2006/picture">
+                  <pic:nvPicPr>
+                    <pic:cNvPr id="789837850" name="Kép 1" descr="A képen képernyőkép, szöveg látható&#10;&#10;Előfordulhat, hogy az AI által létrehozott tartalom helytelen."/>
+                    <pic:cNvPicPr/>
+                  </pic:nvPicPr>
+                  <pic:blipFill>
+                    <a:blip r:embed="rId25"/>
+                    <a:stretch>
+                      <a:fillRect/>
+                    </a:stretch>
+                  </pic:blipFill>
+                  <pic:spPr>
+                    <a:xfrm>
+                      <a:off x="0" y="0"/>
+                      <a:ext cx="5760720" cy="812800"/>
+                    </a:xfrm>
+                    <a:prstGeom prst="rect">
+                      <a:avLst/>
+                    </a:prstGeom>
+                  </pic:spPr>
+                </pic:pic>
+              </a:graphicData>
+            </a:graphic>
+          </wp:inline>
+        </w:drawing>
+      </w:r>
+    </w:p>
+    <w:p>
+      <w:pPr>
+        <w:rPr>
+          <w:sz w:val="28"/>
+          <w:szCs w:val="28"/>
+        </w:rPr>
+      </w:pPr>
+      <w:r>
+        <w:rPr>
+          <w:sz w:val="28"/>
+          <w:szCs w:val="28"/>
+        </w:rPr>
+        <w:t>A funkció a pályát, a le he</w:t>
+      </w:r>
+      <w:r>
+        <w:rPr>
+          <w:sz w:val="28"/>
+          <w:szCs w:val="28"/>
+        </w:rPr>
+        <w:t>ly</w:t>
+      </w:r>
+      <w:r>
+        <w:rPr>
+          <w:sz w:val="28"/>
+          <w:szCs w:val="28"/>
+        </w:rPr>
+        <w:t xml:space="preserve">ezett ételek </w:t>
+      </w:r>
+      <w:proofErr w:type="spellStart"/>
+      <w:r>
+        <w:rPr>
+          <w:sz w:val="28"/>
+          <w:szCs w:val="28"/>
+        </w:rPr>
+        <w:t>touple</w:t>
+      </w:r>
+      <w:proofErr w:type="spellEnd"/>
+      <w:r>
+        <w:rPr>
+          <w:sz w:val="28"/>
+          <w:szCs w:val="28"/>
+        </w:rPr>
+        <w:t xml:space="preserve"> tömböt és az étel képeket kapja paraméternek.</w:t>
+      </w:r>
+    </w:p>
+    <w:p>
+      <w:pPr>
+        <w:rPr>
+          <w:sz w:val="28"/>
+          <w:szCs w:val="28"/>
+        </w:rPr>
+      </w:pPr>
+      <w:r>
+        <w:rPr>
+          <w:sz w:val="28"/>
+          <w:szCs w:val="28"/>
+        </w:rPr>
+        <w:t>Az x és y egy random számot (koordinátát) vesz fel a pálya méretein belül.</w:t>
+      </w:r>
+    </w:p>
+    <w:p>
+      <w:pPr>
+        <w:rPr>
+          <w:sz w:val="28"/>
+          <w:szCs w:val="28"/>
+        </w:rPr>
+      </w:pPr>
+      <w:r>
+        <w:rPr>
+          <w:sz w:val="28"/>
+          <w:szCs w:val="28"/>
+        </w:rPr>
+        <w:t>Majd a lerakott ételek tömbhöz hozzá adjuk egy random képet, a random pozícióhoz.</w:t>
+      </w:r>
+    </w:p>
+    <w:p>
+      <w:pPr>
+        <w:rPr>
+          <w:sz w:val="28"/>
+          <w:szCs w:val="28"/>
+        </w:rPr>
+      </w:pPr>
+      <w:r>
+        <w:rPr>
+          <w:sz w:val="28"/>
+          <w:szCs w:val="28"/>
+        </w:rPr>
+        <w:br w:type="page"/>
+      </w:r>
+    </w:p>
+    <w:p>
+      <w:pPr>
+        <w:pStyle w:val="Cmsor2"/>
+      </w:pPr>
+      <w:bookmarkStart w:id="26" w:name="_Toc214660798"/>
+      <w:r>
+        <w:lastRenderedPageBreak/>
+        <w:t>A fő ciklus</w:t>
+      </w:r>
+      <w:bookmarkEnd w:id="26"/>
+    </w:p>
+    <w:p>
+      <w:pPr>
+        <w:rPr>
+          <w:sz w:val="28"/>
+          <w:szCs w:val="28"/>
+        </w:rPr>
+      </w:pPr>
+      <w:r>
+        <w:rPr>
+          <w:sz w:val="28"/>
+          <w:szCs w:val="28"/>
+        </w:rPr>
+        <w:drawing>
+          <wp:inline distT="0" distB="0" distL="0" distR="0" wp14:anchorId="13411B42" wp14:editId="70245E46">
+            <wp:extent cx="5760720" cy="4606925"/>
+            <wp:effectExtent l="0" t="0" r="0" b="3175"/>
+            <wp:docPr id="488196981" name="Kép 1" descr="A képen szöveg, képernyőkép, szoftver látható&#10;&#10;Előfordulhat, hogy az AI által létrehozott tartalom helytelen."/>
+            <wp:cNvGraphicFramePr>
+              <a:graphicFrameLocks xmlns:a="http://schemas.openxmlformats.org/drawingml/2006/main" noChangeAspect="1"/>
+            </wp:cNvGraphicFramePr>
+            <a:graphic xmlns:a="http://schemas.openxmlformats.org/drawingml/2006/main">
+              <a:graphicData uri="http://schemas.openxmlformats.org/drawingml/2006/picture">
+                <pic:pic xmlns:pic="http://schemas.openxmlformats.org/drawingml/2006/picture">
+                  <pic:nvPicPr>
+                    <pic:cNvPr id="488196981" name="Kép 1" descr="A képen szöveg, képernyőkép, szoftver látható&#10;&#10;Előfordulhat, hogy az AI által létrehozott tartalom helytelen."/>
+                    <pic:cNvPicPr/>
+                  </pic:nvPicPr>
+                  <pic:blipFill>
+                    <a:blip r:embed="rId26"/>
+                    <a:stretch>
+                      <a:fillRect/>
+                    </a:stretch>
+                  </pic:blipFill>
+                  <pic:spPr>
+                    <a:xfrm>
+                      <a:off x="0" y="0"/>
+                      <a:ext cx="5760720" cy="4606925"/>
+                    </a:xfrm>
+                    <a:prstGeom prst="rect">
+                      <a:avLst/>
+                    </a:prstGeom>
+                  </pic:spPr>
+                </pic:pic>
+              </a:graphicData>
+            </a:graphic>
+          </wp:inline>
+        </w:drawing>
+      </w:r>
+    </w:p>
+    <w:p>
+      <w:pPr>
+        <w:rPr>
+          <w:sz w:val="28"/>
+          <w:szCs w:val="28"/>
+        </w:rPr>
+      </w:pPr>
+      <w:r>
+        <w:rPr>
+          <w:sz w:val="28"/>
+          <w:szCs w:val="28"/>
+        </w:rPr>
+        <w:t xml:space="preserve">Egy </w:t>
+      </w:r>
+      <w:proofErr w:type="spellStart"/>
+      <w:r>
+        <w:rPr>
+          <w:sz w:val="28"/>
+          <w:szCs w:val="28"/>
+        </w:rPr>
+        <w:t>while</w:t>
+      </w:r>
+      <w:proofErr w:type="spellEnd"/>
+      <w:r>
+        <w:rPr>
+          <w:sz w:val="28"/>
+          <w:szCs w:val="28"/>
+        </w:rPr>
+        <w:t xml:space="preserve"> ciklus vezérli az eseménykét.</w:t>
+      </w:r>
+    </w:p>
+    <w:p>
+      <w:pPr>
+        <w:rPr>
+          <w:sz w:val="28"/>
+          <w:szCs w:val="28"/>
+        </w:rPr>
+      </w:pPr>
+      <w:r>
+        <w:rPr>
+          <w:sz w:val="28"/>
+          <w:szCs w:val="28"/>
+        </w:rPr>
+        <w:t>Egy 10ms késleltetés így elérve a 100fps(</w:t>
+      </w:r>
+      <w:proofErr w:type="spellStart"/>
+      <w:r>
+        <w:rPr>
+          <w:sz w:val="28"/>
+          <w:szCs w:val="28"/>
+        </w:rPr>
+        <w:t>hz</w:t>
+      </w:r>
+      <w:proofErr w:type="spellEnd"/>
+      <w:r>
+        <w:rPr>
+          <w:sz w:val="28"/>
+          <w:szCs w:val="28"/>
+        </w:rPr>
+        <w:t>)</w:t>
+      </w:r>
+    </w:p>
+    <w:p>
+      <w:pPr>
+        <w:rPr>
+          <w:sz w:val="28"/>
+          <w:szCs w:val="28"/>
+        </w:rPr>
+      </w:pPr>
+      <w:r>
+        <w:rPr>
+          <w:sz w:val="28"/>
+          <w:szCs w:val="28"/>
+        </w:rPr>
+        <w:t xml:space="preserve">Egy </w:t>
+      </w:r>
+      <w:proofErr w:type="spellStart"/>
+      <w:r>
+        <w:rPr>
+          <w:sz w:val="28"/>
+          <w:szCs w:val="28"/>
+        </w:rPr>
+        <w:t>for</w:t>
+      </w:r>
+      <w:proofErr w:type="spellEnd"/>
+      <w:r>
+        <w:rPr>
+          <w:sz w:val="28"/>
+          <w:szCs w:val="28"/>
+        </w:rPr>
+        <w:t xml:space="preserve"> ciklussal iteráljuk a keletkező eseményeket. És ha az adott esemény a kilépés (ablak bezárás) akkor a ciklus megszakad. Ha egér lenyomás keletkezik akkor a </w:t>
+      </w:r>
+      <w:hyperlink w:anchor="_Gonosz_élet_vesztése" w:history="1">
+        <w:proofErr w:type="spellStart"/>
+        <w:r>
+          <w:rPr>
+            <w:rStyle w:val="Hiperhivatkozs"/>
+            <w:sz w:val="28"/>
+            <w:szCs w:val="28"/>
+          </w:rPr>
+          <w:t>killhim</w:t>
+        </w:r>
+        <w:proofErr w:type="spellEnd"/>
+      </w:hyperlink>
+      <w:r>
+        <w:rPr>
+          <w:sz w:val="28"/>
+          <w:szCs w:val="28"/>
+        </w:rPr>
+        <w:t xml:space="preserve"> </w:t>
+      </w:r>
+      <w:proofErr w:type="spellStart"/>
+      <w:r>
+        <w:rPr>
+          <w:sz w:val="28"/>
+          <w:szCs w:val="28"/>
+        </w:rPr>
+        <w:t>funckió</w:t>
+      </w:r>
+      <w:proofErr w:type="spellEnd"/>
+      <w:r>
+        <w:rPr>
+          <w:sz w:val="28"/>
+          <w:szCs w:val="28"/>
+        </w:rPr>
+        <w:t xml:space="preserve"> kerül meghívásra.</w:t>
+      </w:r>
+    </w:p>
+    <w:p>
+      <w:pPr>
+        <w:rPr>
+          <w:sz w:val="28"/>
+          <w:szCs w:val="28"/>
+        </w:rPr>
+      </w:pPr>
+      <w:r>
+        <w:rPr>
+          <w:sz w:val="28"/>
+          <w:szCs w:val="28"/>
+        </w:rPr>
+        <w:t xml:space="preserve">A </w:t>
+      </w:r>
+      <w:proofErr w:type="spellStart"/>
+      <w:r>
+        <w:rPr>
+          <w:i/>
+          <w:iCs/>
+          <w:sz w:val="28"/>
+          <w:szCs w:val="28"/>
+        </w:rPr>
+        <w:t>keys</w:t>
+      </w:r>
+      <w:proofErr w:type="spellEnd"/>
+      <w:r>
+        <w:rPr>
+          <w:i/>
+          <w:iCs/>
+          <w:sz w:val="28"/>
+          <w:szCs w:val="28"/>
+        </w:rPr>
+        <w:t xml:space="preserve"> </w:t>
+      </w:r>
+      <w:r>
+        <w:rPr>
+          <w:sz w:val="28"/>
+          <w:szCs w:val="28"/>
+        </w:rPr>
+        <w:t xml:space="preserve">tárolja a lenyomott billentyűt. Majd ha az előző mozgást irányító billentyű óta eltelt idő nagyobb mint 0.1 másodperc (100ms) akkor megvizsgáljuk a lenyomott billentyűt és az </w:t>
+      </w:r>
+      <w:hyperlink w:anchor="_Akadály_teszt" w:history="1">
+        <w:proofErr w:type="spellStart"/>
+        <w:r>
+          <w:rPr>
+            <w:rStyle w:val="Hiperhivatkozs"/>
+            <w:sz w:val="28"/>
+            <w:szCs w:val="28"/>
+          </w:rPr>
+          <w:t>akadaj_teszt</w:t>
+        </w:r>
+        <w:proofErr w:type="spellEnd"/>
+      </w:hyperlink>
+      <w:r>
+        <w:rPr>
+          <w:sz w:val="28"/>
+          <w:szCs w:val="28"/>
+        </w:rPr>
+        <w:t xml:space="preserve"> funkció segítségével ellenőrizzük hogy a lépés végrehajtható.</w:t>
+      </w:r>
+    </w:p>
+    <w:p>
+      <w:pPr>
+        <w:rPr>
+          <w:sz w:val="28"/>
+          <w:szCs w:val="28"/>
+        </w:rPr>
+      </w:pPr>
+      <w:r>
+        <w:rPr>
+          <w:sz w:val="28"/>
+          <w:szCs w:val="28"/>
+        </w:rPr>
+        <w:br w:type="page"/>
+      </w:r>
+    </w:p>
+    <w:p>
+      <w:pPr>
+        <w:rPr>
+          <w:sz w:val="28"/>
+          <w:szCs w:val="28"/>
+        </w:rPr>
+      </w:pPr>
+      <w:r>
+        <w:rPr>
+          <w:sz w:val="28"/>
+          <w:szCs w:val="28"/>
+        </w:rPr>
+        <w:lastRenderedPageBreak/>
+        <w:drawing>
+          <wp:inline distT="0" distB="0" distL="0" distR="0" wp14:anchorId="628AF30F" wp14:editId="5EFA2C51">
+            <wp:extent cx="5760720" cy="1811020"/>
+            <wp:effectExtent l="0" t="0" r="0" b="0"/>
+            <wp:docPr id="837896540" name="Kép 1" descr="A képen szöveg, képernyőkép, Betűtípus látható&#10;&#10;Előfordulhat, hogy az AI által létrehozott tartalom helytelen."/>
+            <wp:cNvGraphicFramePr>
+              <a:graphicFrameLocks xmlns:a="http://schemas.openxmlformats.org/drawingml/2006/main" noChangeAspect="1"/>
+            </wp:cNvGraphicFramePr>
+            <a:graphic xmlns:a="http://schemas.openxmlformats.org/drawingml/2006/main">
+              <a:graphicData uri="http://schemas.openxmlformats.org/drawingml/2006/picture">
+                <pic:pic xmlns:pic="http://schemas.openxmlformats.org/drawingml/2006/picture">
+                  <pic:nvPicPr>
+                    <pic:cNvPr id="837896540" name="Kép 1" descr="A képen szöveg, képernyőkép, Betűtípus látható&#10;&#10;Előfordulhat, hogy az AI által létrehozott tartalom helytelen."/>
+                    <pic:cNvPicPr/>
+                  </pic:nvPicPr>
+                  <pic:blipFill>
+                    <a:blip r:embed="rId27"/>
+                    <a:stretch>
+                      <a:fillRect/>
+                    </a:stretch>
+                  </pic:blipFill>
+                  <pic:spPr>
+                    <a:xfrm>
+                      <a:off x="0" y="0"/>
+                      <a:ext cx="5760720" cy="1811020"/>
+                    </a:xfrm>
+                    <a:prstGeom prst="rect">
+                      <a:avLst/>
+                    </a:prstGeom>
+                  </pic:spPr>
+                </pic:pic>
+              </a:graphicData>
+            </a:graphic>
+          </wp:inline>
+        </w:drawing>
+      </w:r>
+    </w:p>
+    <w:p>
+      <w:pPr>
+        <w:rPr>
+          <w:sz w:val="28"/>
+          <w:szCs w:val="28"/>
+        </w:rPr>
+      </w:pPr>
+      <w:r>
+        <w:rPr>
+          <w:sz w:val="28"/>
+          <w:szCs w:val="28"/>
+        </w:rPr>
+        <w:t>Ha</w:t>
+      </w:r>
+      <w:r>
+        <w:rPr>
+          <w:sz w:val="28"/>
+          <w:szCs w:val="28"/>
+        </w:rPr>
+        <w:t xml:space="preserve"> az előző gonosz lépés óta eltelt idő nagyobb mint 0.05 másodperc, akkor a gonosz egy új l</w:t>
+      </w:r>
+      <w:r>
+        <w:rPr>
+          <w:sz w:val="28"/>
+          <w:szCs w:val="28"/>
+        </w:rPr>
+        <w:t>é</w:t>
+      </w:r>
+      <w:r>
+        <w:rPr>
+          <w:sz w:val="28"/>
+          <w:szCs w:val="28"/>
+        </w:rPr>
+        <w:t xml:space="preserve">pést hajt végre a </w:t>
+      </w:r>
+      <w:hyperlink w:anchor="_Gonosz_MI" w:history="1">
+        <w:proofErr w:type="spellStart"/>
+        <w:r>
+          <w:rPr>
+            <w:rStyle w:val="Hiperhivatkozs"/>
+            <w:sz w:val="28"/>
+            <w:szCs w:val="28"/>
+          </w:rPr>
+          <w:t>gonosz_ai</w:t>
+        </w:r>
+      </w:hyperlink>
+      <w:r>
+        <w:rPr>
+          <w:sz w:val="28"/>
+          <w:szCs w:val="28"/>
+        </w:rPr>
+        <w:t>-val</w:t>
+      </w:r>
+      <w:proofErr w:type="spellEnd"/>
+      <w:r>
+        <w:rPr>
+          <w:sz w:val="28"/>
+          <w:szCs w:val="28"/>
+        </w:rPr>
+        <w:t>.</w:t>
+      </w:r>
+    </w:p>
+    <w:p>
+      <w:pPr>
+        <w:rPr>
+          <w:sz w:val="28"/>
+          <w:szCs w:val="28"/>
+        </w:rPr>
+      </w:pPr>
+      <w:r>
+        <w:rPr>
+          <w:sz w:val="28"/>
+          <w:szCs w:val="28"/>
+        </w:rPr>
+        <w:t>Ha az előző gonosz által okozott életvesztés óta eltelt idő nagyobb mint 0.5 másodperc, és a gonosz ugyanazon a koordinátán van mint a karakter akkor élet vesztés következik be.</w:t>
+      </w:r>
+    </w:p>
+    <w:p>
+      <w:pPr>
+        <w:rPr>
+          <w:sz w:val="28"/>
+          <w:szCs w:val="28"/>
+        </w:rPr>
+      </w:pPr>
+      <w:r>
+        <w:rPr>
+          <w:sz w:val="28"/>
+          <w:szCs w:val="28"/>
+        </w:rPr>
+        <w:t xml:space="preserve">Ha az előző random étel generálása óta eltelt idő nagyobb mint 2 másodperc akkor </w:t>
+      </w:r>
+      <w:hyperlink w:anchor="_Ételek_generálása" w:history="1">
+        <w:proofErr w:type="spellStart"/>
+        <w:r>
+          <w:rPr>
+            <w:rStyle w:val="Hiperhivatkozs"/>
+            <w:sz w:val="28"/>
+            <w:szCs w:val="28"/>
+          </w:rPr>
+          <w:t>etel_generalas</w:t>
+        </w:r>
+        <w:proofErr w:type="spellEnd"/>
+      </w:hyperlink>
+      <w:r>
+        <w:rPr>
+          <w:sz w:val="28"/>
+          <w:szCs w:val="28"/>
+        </w:rPr>
+        <w:t xml:space="preserve"> segítségével lefejezünk egy új ételt.</w:t>
+      </w:r>
+    </w:p>
+    <w:p>
+      <w:pPr>
+        <w:rPr>
+          <w:sz w:val="28"/>
+          <w:szCs w:val="28"/>
+        </w:rPr>
+      </w:pPr>
+    </w:p>
+    <w:p>
+      <w:pPr>
+        <w:rPr>
+          <w:sz w:val="28"/>
+          <w:szCs w:val="28"/>
+        </w:rPr>
+      </w:pPr>
+    </w:p>
+    <w:p>
+      <w:pPr>
+        <w:rPr>
+          <w:sz w:val="28"/>
+          <w:szCs w:val="28"/>
+        </w:rPr>
+      </w:pPr>
+      <w:r>
+        <w:rPr>
+          <w:sz w:val="28"/>
+          <w:szCs w:val="28"/>
+        </w:rPr>
+        <w:drawing>
+          <wp:inline distT="0" distB="0" distL="0" distR="0" wp14:anchorId="390B5FD5" wp14:editId="4FFB0301">
+            <wp:extent cx="5760720" cy="3336290"/>
+            <wp:effectExtent l="0" t="0" r="0" b="0"/>
+            <wp:docPr id="1045235884" name="Kép 1" descr="A képen szöveg, képernyőkép, Betűtípus, szoftver látható&#10;&#10;Előfordulhat, hogy az AI által létrehozott tartalom helytelen."/>
+            <wp:cNvGraphicFramePr>
+              <a:graphicFrameLocks xmlns:a="http://schemas.openxmlformats.org/drawingml/2006/main" noChangeAspect="1"/>
+            </wp:cNvGraphicFramePr>
+            <a:graphic xmlns:a="http://schemas.openxmlformats.org/drawingml/2006/main">
+              <a:graphicData uri="http://schemas.openxmlformats.org/drawingml/2006/picture">
+                <pic:pic xmlns:pic="http://schemas.openxmlformats.org/drawingml/2006/picture">
+                  <pic:nvPicPr>
+                    <pic:cNvPr id="1045235884" name="Kép 1" descr="A képen szöveg, képernyőkép, Betűtípus, szoftver látható&#10;&#10;Előfordulhat, hogy az AI által létrehozott tartalom helytelen."/>
+                    <pic:cNvPicPr/>
+                  </pic:nvPicPr>
+                  <pic:blipFill>
+                    <a:blip r:embed="rId28"/>
+                    <a:stretch>
+                      <a:fillRect/>
+                    </a:stretch>
+                  </pic:blipFill>
+                  <pic:spPr>
+                    <a:xfrm>
+                      <a:off x="0" y="0"/>
+                      <a:ext cx="5760720" cy="3336290"/>
+                    </a:xfrm>
+                    <a:prstGeom prst="rect">
+                      <a:avLst/>
+                    </a:prstGeom>
+                  </pic:spPr>
+                </pic:pic>
+              </a:graphicData>
+            </a:graphic>
+          </wp:inline>
+        </w:drawing>
+      </w:r>
+    </w:p>
+    <w:p>
+      <w:pPr>
+        <w:rPr>
+          <w:sz w:val="28"/>
+          <w:szCs w:val="28"/>
+        </w:rPr>
+      </w:pPr>
+      <w:r>
+        <w:rPr>
+          <w:sz w:val="28"/>
+          <w:szCs w:val="28"/>
+        </w:rPr>
+        <w:t xml:space="preserve">A </w:t>
+      </w:r>
+      <w:hyperlink w:anchor="_Étel_tesztelése" w:history="1">
+        <w:proofErr w:type="spellStart"/>
+        <w:r>
+          <w:rPr>
+            <w:rStyle w:val="Hiperhivatkozs"/>
+            <w:sz w:val="28"/>
+            <w:szCs w:val="28"/>
+          </w:rPr>
+          <w:t>kaja_teszt</w:t>
+        </w:r>
+        <w:proofErr w:type="spellEnd"/>
+      </w:hyperlink>
+      <w:r>
+        <w:rPr>
+          <w:sz w:val="28"/>
+          <w:szCs w:val="28"/>
+        </w:rPr>
+        <w:t xml:space="preserve"> által növeljük a karakter életét ha ugyan ott van mint egy étel.</w:t>
+      </w:r>
+    </w:p>
+    <w:p>
+      <w:pPr>
+        <w:rPr>
+          <w:sz w:val="28"/>
+          <w:szCs w:val="28"/>
+        </w:rPr>
+      </w:pPr>
+      <w:r>
+        <w:rPr>
+          <w:sz w:val="28"/>
+          <w:szCs w:val="28"/>
+        </w:rPr>
+        <w:t xml:space="preserve">A </w:t>
+      </w:r>
+      <w:proofErr w:type="spellStart"/>
+      <w:r>
+        <w:rPr>
+          <w:sz w:val="28"/>
+          <w:szCs w:val="28"/>
+        </w:rPr>
+        <w:t>win.fill</w:t>
+      </w:r>
+      <w:proofErr w:type="spellEnd"/>
+      <w:r>
+        <w:rPr>
+          <w:sz w:val="28"/>
+          <w:szCs w:val="28"/>
+        </w:rPr>
+        <w:t xml:space="preserve"> funkcióval a képernyőt fehérre töltjük ki.</w:t>
+      </w:r>
+    </w:p>
+    <w:p>
+      <w:pPr>
+        <w:rPr>
+          <w:sz w:val="28"/>
+          <w:szCs w:val="28"/>
+        </w:rPr>
+      </w:pPr>
+      <w:r>
+        <w:rPr>
+          <w:sz w:val="28"/>
+          <w:szCs w:val="28"/>
+        </w:rPr>
+        <w:t>És a játék elemke rajzolása történik.</w:t>
+      </w:r>
+    </w:p>
+    <w:p>
+      <w:pPr>
+        <w:pStyle w:val="Cmsor3"/>
+      </w:pPr>
+      <w:bookmarkStart w:id="27" w:name="_Étel_tesztelése"/>
+      <w:bookmarkEnd w:id="27"/>
+      <w:r>
+        <w:br w:type="page"/>
+      </w:r>
+      <w:bookmarkStart w:id="28" w:name="_Toc214660799"/>
+      <w:r>
+        <w:lastRenderedPageBreak/>
+        <w:t>Étel tesztelése</w:t>
+      </w:r>
+      <w:bookmarkEnd w:id="28"/>
+    </w:p>
+    <w:p>
+      <w:r>
+        <w:drawing>
+          <wp:inline distT="0" distB="0" distL="0" distR="0" wp14:anchorId="23F2EC67" wp14:editId="07EFD805">
+            <wp:extent cx="5760720" cy="2762250"/>
+            <wp:effectExtent l="0" t="0" r="0" b="0"/>
+            <wp:docPr id="953787388" name="Kép 1" descr="A képen szöveg, képernyőkép, szoftver, képernyő látható&#10;&#10;Előfordulhat, hogy az AI által létrehozott tartalom helytelen."/>
+            <wp:cNvGraphicFramePr>
+              <a:graphicFrameLocks xmlns:a="http://schemas.openxmlformats.org/drawingml/2006/main" noChangeAspect="1"/>
+            </wp:cNvGraphicFramePr>
+            <a:graphic xmlns:a="http://schemas.openxmlformats.org/drawingml/2006/main">
+              <a:graphicData uri="http://schemas.openxmlformats.org/drawingml/2006/picture">
+                <pic:pic xmlns:pic="http://schemas.openxmlformats.org/drawingml/2006/picture">
+                  <pic:nvPicPr>
+                    <pic:cNvPr id="953787388" name="Kép 1" descr="A képen szöveg, képernyőkép, szoftver, képernyő látható&#10;&#10;Előfordulhat, hogy az AI által létrehozott tartalom helytelen."/>
+                    <pic:cNvPicPr/>
+                  </pic:nvPicPr>
+                  <pic:blipFill>
+                    <a:blip r:embed="rId29"/>
+                    <a:stretch>
+                      <a:fillRect/>
+                    </a:stretch>
+                  </pic:blipFill>
+                  <pic:spPr>
+                    <a:xfrm>
+                      <a:off x="0" y="0"/>
+                      <a:ext cx="5760720" cy="2762250"/>
+                    </a:xfrm>
+                    <a:prstGeom prst="rect">
+                      <a:avLst/>
+                    </a:prstGeom>
+                  </pic:spPr>
+                </pic:pic>
+              </a:graphicData>
+            </a:graphic>
+          </wp:inline>
+        </w:drawing>
+      </w:r>
+    </w:p>
+    <w:p>
+      <w:pPr>
+        <w:rPr>
+          <w:sz w:val="28"/>
+          <w:szCs w:val="28"/>
+        </w:rPr>
+      </w:pPr>
+      <w:r>
+        <w:rPr>
+          <w:sz w:val="28"/>
+          <w:szCs w:val="28"/>
+        </w:rPr>
+        <w:t xml:space="preserve">A funkció a karakter pozícióját, és az </w:t>
+      </w:r>
+      <w:r>
+        <w:rPr>
+          <w:sz w:val="28"/>
+          <w:szCs w:val="28"/>
+        </w:rPr>
+        <w:t>le</w:t>
+      </w:r>
+      <w:r>
+        <w:rPr>
+          <w:sz w:val="28"/>
+          <w:szCs w:val="28"/>
+        </w:rPr>
+        <w:t>helyezett ételeket kapja meg.</w:t>
+      </w:r>
+    </w:p>
+    <w:p>
+      <w:pPr>
+        <w:rPr>
+          <w:sz w:val="28"/>
+          <w:szCs w:val="28"/>
+        </w:rPr>
+      </w:pPr>
+      <w:r>
+        <w:rPr>
+          <w:sz w:val="28"/>
+          <w:szCs w:val="28"/>
+        </w:rPr>
+        <w:t xml:space="preserve">Egy </w:t>
+      </w:r>
+      <w:proofErr w:type="spellStart"/>
+      <w:r>
+        <w:rPr>
+          <w:sz w:val="28"/>
+          <w:szCs w:val="28"/>
+        </w:rPr>
+        <w:t>for</w:t>
+      </w:r>
+      <w:proofErr w:type="spellEnd"/>
+      <w:r>
+        <w:rPr>
+          <w:sz w:val="28"/>
+          <w:szCs w:val="28"/>
+        </w:rPr>
+        <w:t xml:space="preserve"> ciklussal iteráljuk az össze </w:t>
+      </w:r>
+      <w:r>
+        <w:rPr>
+          <w:sz w:val="28"/>
+          <w:szCs w:val="28"/>
+        </w:rPr>
+        <w:t>lehelyezett</w:t>
+      </w:r>
+      <w:r>
+        <w:rPr>
+          <w:sz w:val="28"/>
+          <w:szCs w:val="28"/>
+        </w:rPr>
+        <w:t xml:space="preserve"> ételt és ha ugyan ott van mint a karakter akkor növeljük a karakter életét. És az </w:t>
+      </w:r>
+      <w:proofErr w:type="spellStart"/>
+      <w:r>
+        <w:rPr>
+          <w:i/>
+          <w:iCs/>
+          <w:sz w:val="28"/>
+          <w:szCs w:val="28"/>
+        </w:rPr>
+        <w:t>rmv</w:t>
+      </w:r>
+      <w:proofErr w:type="spellEnd"/>
+      <w:r>
+        <w:rPr>
+          <w:sz w:val="28"/>
+          <w:szCs w:val="28"/>
+        </w:rPr>
+        <w:t xml:space="preserve"> foglya tárolni a törlendő ételt.</w:t>
+      </w:r>
+    </w:p>
+    <w:p>
+      <w:pPr>
+        <w:rPr>
+          <w:sz w:val="28"/>
+          <w:szCs w:val="28"/>
+        </w:rPr>
+      </w:pPr>
+    </w:p>
+    <w:p>
+      <w:pPr>
+        <w:rPr>
+          <w:sz w:val="28"/>
+          <w:szCs w:val="28"/>
+        </w:rPr>
+      </w:pPr>
+    </w:p>
+    <w:p>
+      <w:pPr>
+        <w:pStyle w:val="Cmsor3"/>
+      </w:pPr>
+      <w:bookmarkStart w:id="29" w:name="_Akadály_teszt"/>
+      <w:bookmarkStart w:id="30" w:name="_Toc214660800"/>
+      <w:bookmarkEnd w:id="29"/>
+      <w:r>
+        <w:t>Akadály teszt</w:t>
+      </w:r>
+      <w:bookmarkEnd w:id="30"/>
+    </w:p>
+    <w:p>
+      <w:r>
+        <w:drawing>
+          <wp:inline distT="0" distB="0" distL="0" distR="0" wp14:anchorId="16FF76D4" wp14:editId="6CF7E744">
+            <wp:extent cx="3683351" cy="1965278"/>
+            <wp:effectExtent l="0" t="0" r="0" b="0"/>
+            <wp:docPr id="1690032280" name="Kép 1" descr="A képen szöveg, képernyőkép, Betűtípus, szoftver látható&#10;&#10;Előfordulhat, hogy az AI által létrehozott tartalom helytelen."/>
+            <wp:cNvGraphicFramePr>
+              <a:graphicFrameLocks xmlns:a="http://schemas.openxmlformats.org/drawingml/2006/main" noChangeAspect="1"/>
+            </wp:cNvGraphicFramePr>
+            <a:graphic xmlns:a="http://schemas.openxmlformats.org/drawingml/2006/main">
+              <a:graphicData uri="http://schemas.openxmlformats.org/drawingml/2006/picture">
+                <pic:pic xmlns:pic="http://schemas.openxmlformats.org/drawingml/2006/picture">
+                  <pic:nvPicPr>
+                    <pic:cNvPr id="1690032280" name="Kép 1" descr="A képen szöveg, képernyőkép, Betűtípus, szoftver látható&#10;&#10;Előfordulhat, hogy az AI által létrehozott tartalom helytelen."/>
+                    <pic:cNvPicPr/>
+                  </pic:nvPicPr>
+                  <pic:blipFill>
+                    <a:blip r:embed="rId30"/>
+                    <a:stretch>
+                      <a:fillRect/>
+                    </a:stretch>
+                  </pic:blipFill>
+                  <pic:spPr>
+                    <a:xfrm>
+                      <a:off x="0" y="0"/>
+                      <a:ext cx="3695121" cy="1971558"/>
+                    </a:xfrm>
+                    <a:prstGeom prst="rect">
+                      <a:avLst/>
+                    </a:prstGeom>
+                  </pic:spPr>
+                </pic:pic>
+              </a:graphicData>
+            </a:graphic>
+          </wp:inline>
+        </w:drawing>
+      </w:r>
+    </w:p>
+    <w:p>
+      <w:pPr>
+        <w:rPr>
+          <w:sz w:val="28"/>
+          <w:szCs w:val="28"/>
+        </w:rPr>
+      </w:pPr>
+      <w:r>
+        <w:rPr>
+          <w:sz w:val="28"/>
+          <w:szCs w:val="28"/>
+        </w:rPr>
+        <w:t xml:space="preserve">A </w:t>
+      </w:r>
+      <w:proofErr w:type="spellStart"/>
+      <w:r>
+        <w:rPr>
+          <w:sz w:val="28"/>
+          <w:szCs w:val="28"/>
+        </w:rPr>
+        <w:t>funkcó</w:t>
+      </w:r>
+      <w:proofErr w:type="spellEnd"/>
+      <w:r>
+        <w:rPr>
+          <w:sz w:val="28"/>
+          <w:szCs w:val="28"/>
+        </w:rPr>
+        <w:t xml:space="preserve"> a pályát a karakter pozícióját és az </w:t>
+      </w:r>
+      <w:proofErr w:type="spellStart"/>
+      <w:r>
+        <w:rPr>
+          <w:sz w:val="28"/>
+          <w:szCs w:val="28"/>
+        </w:rPr>
+        <w:t>akadáj</w:t>
+      </w:r>
+      <w:proofErr w:type="spellEnd"/>
+      <w:r>
+        <w:rPr>
+          <w:sz w:val="28"/>
+          <w:szCs w:val="28"/>
+        </w:rPr>
+        <w:t xml:space="preserve"> karakterét kapja bemenetnek.</w:t>
+      </w:r>
+    </w:p>
+    <w:p>
+      <w:pPr>
+        <w:rPr>
+          <w:sz w:val="28"/>
+          <w:szCs w:val="28"/>
+        </w:rPr>
+      </w:pPr>
+      <w:r>
+        <w:rPr>
+          <w:sz w:val="28"/>
+          <w:szCs w:val="28"/>
+        </w:rPr>
+        <w:t xml:space="preserve">Ha a </w:t>
+      </w:r>
+      <w:proofErr w:type="spellStart"/>
+      <w:r>
+        <w:rPr>
+          <w:sz w:val="28"/>
+          <w:szCs w:val="28"/>
+        </w:rPr>
+        <w:t>kar_x</w:t>
+      </w:r>
+      <w:proofErr w:type="spellEnd"/>
+      <w:r>
+        <w:rPr>
+          <w:sz w:val="28"/>
+          <w:szCs w:val="28"/>
+        </w:rPr>
+        <w:t xml:space="preserve"> és y koordinátán lévő elem ugyan az mint az akadá</w:t>
+      </w:r>
+      <w:r>
+        <w:rPr>
+          <w:sz w:val="28"/>
+          <w:szCs w:val="28"/>
+        </w:rPr>
+        <w:t>ly</w:t>
+      </w:r>
+      <w:r>
+        <w:rPr>
+          <w:sz w:val="28"/>
+          <w:szCs w:val="28"/>
+        </w:rPr>
+        <w:t xml:space="preserve"> akkor a funkció Hamis értéket ad vissza.</w:t>
+      </w:r>
+    </w:p>
+    <w:p>
+      <w:pPr>
+        <w:rPr>
+          <w:sz w:val="28"/>
+          <w:szCs w:val="28"/>
+        </w:rPr>
+      </w:pPr>
+      <w:r>
+        <w:rPr>
+          <w:sz w:val="28"/>
+          <w:szCs w:val="28"/>
+        </w:rPr>
+        <w:br w:type="page"/>
+      </w:r>
+    </w:p>
+    <w:p>
+      <w:pPr>
+        <w:pStyle w:val="Cmsor3"/>
+      </w:pPr>
+      <w:bookmarkStart w:id="31" w:name="_Gonosz_MI"/>
+      <w:bookmarkStart w:id="32" w:name="_Toc214660801"/>
+      <w:bookmarkEnd w:id="31"/>
+      <w:r>
+        <w:lastRenderedPageBreak/>
+        <w:t>Gonosz MI</w:t>
+      </w:r>
+      <w:bookmarkEnd w:id="32"/>
+    </w:p>
+    <w:p>
+      <w:r>
+        <w:drawing>
+          <wp:inline distT="0" distB="0" distL="0" distR="0" wp14:anchorId="33F2C5A2" wp14:editId="75C345FA">
+            <wp:extent cx="5760720" cy="3938270"/>
+            <wp:effectExtent l="0" t="0" r="0" b="5080"/>
+            <wp:docPr id="261764662" name="Kép 1" descr="A képen szöveg, képernyőkép, szoftver, Betűtípus látható&#10;&#10;Előfordulhat, hogy az AI által létrehozott tartalom helytelen."/>
+            <wp:cNvGraphicFramePr>
+              <a:graphicFrameLocks xmlns:a="http://schemas.openxmlformats.org/drawingml/2006/main" noChangeAspect="1"/>
+            </wp:cNvGraphicFramePr>
+            <a:graphic xmlns:a="http://schemas.openxmlformats.org/drawingml/2006/main">
+              <a:graphicData uri="http://schemas.openxmlformats.org/drawingml/2006/picture">
+                <pic:pic xmlns:pic="http://schemas.openxmlformats.org/drawingml/2006/picture">
+                  <pic:nvPicPr>
+                    <pic:cNvPr id="261764662" name="Kép 1" descr="A képen szöveg, képernyőkép, szoftver, Betűtípus látható&#10;&#10;Előfordulhat, hogy az AI által létrehozott tartalom helytelen."/>
+                    <pic:cNvPicPr/>
+                  </pic:nvPicPr>
+                  <pic:blipFill>
+                    <a:blip r:embed="rId31"/>
+                    <a:stretch>
+                      <a:fillRect/>
+                    </a:stretch>
+                  </pic:blipFill>
+                  <pic:spPr>
+                    <a:xfrm>
+                      <a:off x="0" y="0"/>
+                      <a:ext cx="5760720" cy="3938270"/>
+                    </a:xfrm>
+                    <a:prstGeom prst="rect">
+                      <a:avLst/>
+                    </a:prstGeom>
+                  </pic:spPr>
+                </pic:pic>
+              </a:graphicData>
+            </a:graphic>
+          </wp:inline>
+        </w:drawing>
+      </w:r>
+    </w:p>
+    <w:p>
+      <w:pPr>
+        <w:rPr>
+          <w:sz w:val="28"/>
+          <w:szCs w:val="28"/>
+        </w:rPr>
+      </w:pPr>
+      <w:r>
+        <w:rPr>
+          <w:sz w:val="28"/>
+          <w:szCs w:val="28"/>
+        </w:rPr>
+        <w:t>A</w:t>
+      </w:r>
+      <w:r>
+        <w:rPr>
+          <w:sz w:val="28"/>
+          <w:szCs w:val="28"/>
+        </w:rPr>
+        <w:t xml:space="preserve"> </w:t>
+      </w:r>
+      <w:proofErr w:type="spellStart"/>
+      <w:r>
+        <w:rPr>
+          <w:i/>
+          <w:iCs/>
+          <w:sz w:val="28"/>
+          <w:szCs w:val="28"/>
+        </w:rPr>
+        <w:t>játékos_dx</w:t>
+      </w:r>
+      <w:proofErr w:type="spellEnd"/>
+      <w:r>
+        <w:rPr>
+          <w:sz w:val="28"/>
+          <w:szCs w:val="28"/>
+        </w:rPr>
+        <w:t xml:space="preserve"> és </w:t>
+      </w:r>
+      <w:proofErr w:type="spellStart"/>
+      <w:r>
+        <w:rPr>
+          <w:i/>
+          <w:iCs/>
+          <w:sz w:val="28"/>
+          <w:szCs w:val="28"/>
+        </w:rPr>
+        <w:t>dy</w:t>
+      </w:r>
+      <w:proofErr w:type="spellEnd"/>
+      <w:r>
+        <w:rPr>
+          <w:sz w:val="28"/>
+          <w:szCs w:val="28"/>
+        </w:rPr>
+        <w:t xml:space="preserve"> felveszi a gonosz és karakter közti távolságot.</w:t>
+      </w:r>
+    </w:p>
+    <w:p>
+      <w:pPr>
+        <w:rPr>
+          <w:sz w:val="28"/>
+          <w:szCs w:val="28"/>
+        </w:rPr>
+      </w:pPr>
+      <w:r>
+        <w:rPr>
+          <w:sz w:val="28"/>
+          <w:szCs w:val="28"/>
+        </w:rPr>
+        <w:t xml:space="preserve">A </w:t>
+      </w:r>
+      <w:r>
+        <w:rPr>
+          <w:i/>
+          <w:iCs/>
+          <w:sz w:val="28"/>
+          <w:szCs w:val="28"/>
+        </w:rPr>
+        <w:t>bemenet</w:t>
+      </w:r>
+      <w:r>
+        <w:rPr>
+          <w:sz w:val="28"/>
+          <w:szCs w:val="28"/>
+        </w:rPr>
+        <w:t xml:space="preserve">  </w:t>
+      </w:r>
+      <w:r>
+        <w:rPr>
+          <w:sz w:val="28"/>
+          <w:szCs w:val="28"/>
+        </w:rPr>
+        <w:t xml:space="preserve">és </w:t>
+      </w:r>
+      <w:r>
+        <w:rPr>
+          <w:i/>
+          <w:iCs/>
+          <w:sz w:val="28"/>
+          <w:szCs w:val="28"/>
+        </w:rPr>
+        <w:t>teszt</w:t>
+      </w:r>
+      <w:r>
+        <w:rPr>
+          <w:sz w:val="28"/>
+          <w:szCs w:val="28"/>
+        </w:rPr>
+        <w:t xml:space="preserve"> </w:t>
+      </w:r>
+      <w:r>
+        <w:rPr>
+          <w:sz w:val="28"/>
+          <w:szCs w:val="28"/>
+        </w:rPr>
+        <w:t>megfe</w:t>
+      </w:r>
+      <w:r>
+        <w:rPr>
+          <w:sz w:val="28"/>
+          <w:szCs w:val="28"/>
+        </w:rPr>
+        <w:t>le</w:t>
+      </w:r>
+      <w:r>
+        <w:rPr>
+          <w:sz w:val="28"/>
+          <w:szCs w:val="28"/>
+        </w:rPr>
+        <w:t xml:space="preserve">lő tömb </w:t>
+      </w:r>
+      <w:r>
+        <w:rPr>
+          <w:sz w:val="28"/>
+          <w:szCs w:val="28"/>
+        </w:rPr>
+        <w:t>helyezi</w:t>
+      </w:r>
+      <w:r>
+        <w:rPr>
+          <w:sz w:val="28"/>
+          <w:szCs w:val="28"/>
+        </w:rPr>
+        <w:t>.</w:t>
+      </w:r>
+    </w:p>
+    <w:p>
+      <w:pPr>
+        <w:rPr>
+          <w:sz w:val="28"/>
+          <w:szCs w:val="28"/>
+        </w:rPr>
+      </w:pPr>
+      <w:r>
+        <w:rPr>
+          <w:sz w:val="28"/>
+          <w:szCs w:val="28"/>
+        </w:rPr>
+        <w:t xml:space="preserve">A </w:t>
+      </w:r>
+      <w:proofErr w:type="spellStart"/>
+      <w:r>
+        <w:rPr>
+          <w:i/>
+          <w:iCs/>
+          <w:sz w:val="28"/>
+          <w:szCs w:val="28"/>
+        </w:rPr>
+        <w:t>josolt_lepes</w:t>
+      </w:r>
+      <w:proofErr w:type="spellEnd"/>
+      <w:r>
+        <w:rPr>
+          <w:i/>
+          <w:iCs/>
+          <w:sz w:val="28"/>
+          <w:szCs w:val="28"/>
+        </w:rPr>
+        <w:t xml:space="preserve"> </w:t>
+      </w:r>
+      <w:r>
+        <w:rPr>
+          <w:sz w:val="28"/>
+          <w:szCs w:val="28"/>
+        </w:rPr>
+        <w:t>tartalmazza a modell által jósolt lépést.</w:t>
+      </w:r>
+    </w:p>
+    <w:p>
+      <w:pPr>
+        <w:rPr>
+          <w:sz w:val="28"/>
+          <w:szCs w:val="28"/>
+        </w:rPr>
+      </w:pPr>
+      <w:r>
+        <w:rPr>
+          <w:sz w:val="28"/>
+          <w:szCs w:val="28"/>
+        </w:rPr>
+        <w:t>Majd megtörténik a gonosz mozgatása.</w:t>
+      </w:r>
+    </w:p>
+    <w:p/>
+    <w:p>
+      <w:pPr>
+        <w:pStyle w:val="Cmsor3"/>
+      </w:pPr>
+      <w:bookmarkStart w:id="33" w:name="_Gonosz_élet_vesztése"/>
+      <w:bookmarkStart w:id="34" w:name="_Toc214660802"/>
+      <w:bookmarkEnd w:id="33"/>
+      <w:r>
+        <w:t>Gonosz élet vesztése</w:t>
+      </w:r>
+      <w:bookmarkEnd w:id="34"/>
+    </w:p>
+    <w:p>
+      <w:pPr>
+        <w:rPr>
+          <w:sz w:val="28"/>
+          <w:szCs w:val="28"/>
+        </w:rPr>
+      </w:pPr>
+      <w:r>
+        <w:rPr>
+          <w:sz w:val="28"/>
+          <w:szCs w:val="28"/>
+        </w:rPr>
+        <w:drawing>
+          <wp:inline distT="0" distB="0" distL="0" distR="0" wp14:anchorId="08832FBE" wp14:editId="1A75BE0A">
+            <wp:extent cx="5760720" cy="1871980"/>
+            <wp:effectExtent l="0" t="0" r="0" b="0"/>
+            <wp:docPr id="672949394" name="Kép 1" descr="A képen szöveg, képernyőkép, Betűtípus, szoftver látható&#10;&#10;Előfordulhat, hogy az AI által létrehozott tartalom helytelen."/>
+            <wp:cNvGraphicFramePr>
+              <a:graphicFrameLocks xmlns:a="http://schemas.openxmlformats.org/drawingml/2006/main" noChangeAspect="1"/>
+            </wp:cNvGraphicFramePr>
+            <a:graphic xmlns:a="http://schemas.openxmlformats.org/drawingml/2006/main">
+              <a:graphicData uri="http://schemas.openxmlformats.org/drawingml/2006/picture">
+                <pic:pic xmlns:pic="http://schemas.openxmlformats.org/drawingml/2006/picture">
+                  <pic:nvPicPr>
+                    <pic:cNvPr id="672949394" name="Kép 1" descr="A képen szöveg, képernyőkép, Betűtípus, szoftver látható&#10;&#10;Előfordulhat, hogy az AI által létrehozott tartalom helytelen."/>
+                    <pic:cNvPicPr/>
+                  </pic:nvPicPr>
+                  <pic:blipFill>
+                    <a:blip r:embed="rId32"/>
+                    <a:stretch>
+                      <a:fillRect/>
+                    </a:stretch>
+                  </pic:blipFill>
+                  <pic:spPr>
+                    <a:xfrm>
+                      <a:off x="0" y="0"/>
+                      <a:ext cx="5760720" cy="1871980"/>
+                    </a:xfrm>
+                    <a:prstGeom prst="rect">
+                      <a:avLst/>
+                    </a:prstGeom>
+                  </pic:spPr>
+                </pic:pic>
+              </a:graphicData>
+            </a:graphic>
+          </wp:inline>
+        </w:drawing>
+      </w:r>
+    </w:p>
+    <w:p>
+      <w:pPr>
+        <w:rPr>
+          <w:sz w:val="28"/>
+          <w:szCs w:val="28"/>
+        </w:rPr>
+      </w:pPr>
+      <w:r>
+        <w:rPr>
+          <w:sz w:val="28"/>
+          <w:szCs w:val="28"/>
+        </w:rPr>
+        <w:t>Ha a kattintáskori egér pozíciója ugyan ott van mint a gonosz a</w:t>
+      </w:r>
+      <w:r>
+        <w:rPr>
+          <w:sz w:val="28"/>
+          <w:szCs w:val="28"/>
+        </w:rPr>
+        <w:t xml:space="preserve"> </w:t>
+      </w:r>
+      <w:r>
+        <w:rPr>
+          <w:sz w:val="28"/>
+          <w:szCs w:val="28"/>
+        </w:rPr>
+        <w:t>képernyőn, akkor a</w:t>
+      </w:r>
+      <w:r>
+        <w:rPr>
+          <w:sz w:val="28"/>
+          <w:szCs w:val="28"/>
+        </w:rPr>
+        <w:t xml:space="preserve"> </w:t>
+      </w:r>
+      <w:r>
+        <w:rPr>
+          <w:sz w:val="28"/>
+          <w:szCs w:val="28"/>
+        </w:rPr>
+        <w:t>gonosz étele csökken.</w:t>
+      </w:r>
     </w:p>
     <w:sectPr>
-      <w:footerReference w:type="default" r:id="rId12"/>
+      <w:footerReference w:type="default" r:id="rId33"/>
       <w:pgSz w:w="11906" w:h="16838"/>
       <w:pgMar w:top="1417" w:right="1417" w:bottom="1417" w:left="1417" w:header="708" w:footer="708" w:gutter="0"/>
       <w:pgNumType w:start="0"/>
@@ -1987,8 +9164,124 @@
       </w:rPr>
     </w:lvl>
   </w:abstractNum>
+  <w:abstractNum w:abstractNumId="1" w15:restartNumberingAfterBreak="0">
+    <w:nsid w:val="4451086C"/>
+    <w:multiLevelType w:val="hybridMultilevel"/>
+    <w:tmpl w:val="A2B80872"/>
+    <w:lvl w:ilvl="0" w:tplc="040E0001">
+      <w:start w:val="1"/>
+      <w:numFmt w:val="bullet"/>
+      <w:lvlText w:val=""/>
+      <w:lvlJc w:val="left"/>
+      <w:pPr>
+        <w:ind w:left="720" w:hanging="360"/>
+      </w:pPr>
+      <w:rPr>
+        <w:rFonts w:ascii="Symbol" w:hAnsi="Symbol" w:hint="default"/>
+      </w:rPr>
+    </w:lvl>
+    <w:lvl w:ilvl="1" w:tplc="040E0003" w:tentative="1">
+      <w:start w:val="1"/>
+      <w:numFmt w:val="bullet"/>
+      <w:lvlText w:val="o"/>
+      <w:lvlJc w:val="left"/>
+      <w:pPr>
+        <w:ind w:left="1440" w:hanging="360"/>
+      </w:pPr>
+      <w:rPr>
+        <w:rFonts w:ascii="Courier New" w:hAnsi="Courier New" w:cs="Courier New" w:hint="default"/>
+      </w:rPr>
+    </w:lvl>
+    <w:lvl w:ilvl="2" w:tplc="040E0005" w:tentative="1">
+      <w:start w:val="1"/>
+      <w:numFmt w:val="bullet"/>
+      <w:lvlText w:val=""/>
+      <w:lvlJc w:val="left"/>
+      <w:pPr>
+        <w:ind w:left="2160" w:hanging="360"/>
+      </w:pPr>
+      <w:rPr>
+        <w:rFonts w:ascii="Wingdings" w:hAnsi="Wingdings" w:hint="default"/>
+      </w:rPr>
+    </w:lvl>
+    <w:lvl w:ilvl="3" w:tplc="040E0001" w:tentative="1">
+      <w:start w:val="1"/>
+      <w:numFmt w:val="bullet"/>
+      <w:lvlText w:val=""/>
+      <w:lvlJc w:val="left"/>
+      <w:pPr>
+        <w:ind w:left="2880" w:hanging="360"/>
+      </w:pPr>
+      <w:rPr>
+        <w:rFonts w:ascii="Symbol" w:hAnsi="Symbol" w:hint="default"/>
+      </w:rPr>
+    </w:lvl>
+    <w:lvl w:ilvl="4" w:tplc="040E0003" w:tentative="1">
+      <w:start w:val="1"/>
+      <w:numFmt w:val="bullet"/>
+      <w:lvlText w:val="o"/>
+      <w:lvlJc w:val="left"/>
+      <w:pPr>
+        <w:ind w:left="3600" w:hanging="360"/>
+      </w:pPr>
+      <w:rPr>
+        <w:rFonts w:ascii="Courier New" w:hAnsi="Courier New" w:cs="Courier New" w:hint="default"/>
+      </w:rPr>
+    </w:lvl>
+    <w:lvl w:ilvl="5" w:tplc="040E0005" w:tentative="1">
+      <w:start w:val="1"/>
+      <w:numFmt w:val="bullet"/>
+      <w:lvlText w:val=""/>
+      <w:lvlJc w:val="left"/>
+      <w:pPr>
+        <w:ind w:left="4320" w:hanging="360"/>
+      </w:pPr>
+      <w:rPr>
+        <w:rFonts w:ascii="Wingdings" w:hAnsi="Wingdings" w:hint="default"/>
+      </w:rPr>
+    </w:lvl>
+    <w:lvl w:ilvl="6" w:tplc="040E0001" w:tentative="1">
+      <w:start w:val="1"/>
+      <w:numFmt w:val="bullet"/>
+      <w:lvlText w:val=""/>
+      <w:lvlJc w:val="left"/>
+      <w:pPr>
+        <w:ind w:left="5040" w:hanging="360"/>
+      </w:pPr>
+      <w:rPr>
+        <w:rFonts w:ascii="Symbol" w:hAnsi="Symbol" w:hint="default"/>
+      </w:rPr>
+    </w:lvl>
+    <w:lvl w:ilvl="7" w:tplc="040E0003" w:tentative="1">
+      <w:start w:val="1"/>
+      <w:numFmt w:val="bullet"/>
+      <w:lvlText w:val="o"/>
+      <w:lvlJc w:val="left"/>
+      <w:pPr>
+        <w:ind w:left="5760" w:hanging="360"/>
+      </w:pPr>
+      <w:rPr>
+        <w:rFonts w:ascii="Courier New" w:hAnsi="Courier New" w:cs="Courier New" w:hint="default"/>
+      </w:rPr>
+    </w:lvl>
+    <w:lvl w:ilvl="8" w:tplc="040E0005" w:tentative="1">
+      <w:start w:val="1"/>
+      <w:numFmt w:val="bullet"/>
+      <w:lvlText w:val=""/>
+      <w:lvlJc w:val="left"/>
+      <w:pPr>
+        <w:ind w:left="6480" w:hanging="360"/>
+      </w:pPr>
+      <w:rPr>
+        <w:rFonts w:ascii="Wingdings" w:hAnsi="Wingdings" w:hint="default"/>
+      </w:rPr>
+    </w:lvl>
+  </w:abstractNum>
   <w:num w:numId="1" w16cid:durableId="243492982">
     <w:abstractNumId w:val="0"/>
+  </w:num>
+  <w:num w:numId="2" w16cid:durableId="348020340">
+    <w:abstractNumId w:val="1"/>
   </w:num>
 </w:numbering>
 </file>
@@ -2443,10 +9736,9 @@
     <w:next w:val="Norml"/>
     <w:link w:val="Cmsor3Char"/>
     <w:uiPriority w:val="9"/>
-    <w:semiHidden/>
     <w:unhideWhenUsed/>
     <w:qFormat/>
-    <w:rsid w:val="00ED7E0B"/>
+    <w:rsid w:val="00A378CA"/>
     <w:pPr>
       <w:keepNext/>
       <w:keepLines/>
@@ -2455,7 +9747,7 @@
     </w:pPr>
     <w:rPr>
       <w:rFonts w:eastAsiaTheme="majorEastAsia" w:cstheme="majorBidi"/>
-      <w:color w:val="0F4761" w:themeColor="accent1" w:themeShade="BF"/>
+      <w:color w:val="000000" w:themeColor="text1"/>
       <w:sz w:val="28"/>
       <w:szCs w:val="28"/>
     </w:rPr>
@@ -2466,7 +9758,6 @@
     <w:next w:val="Norml"/>
     <w:link w:val="Cmsor4Char"/>
     <w:uiPriority w:val="9"/>
-    <w:semiHidden/>
     <w:unhideWhenUsed/>
     <w:qFormat/>
     <w:rsid w:val="00ED7E0B"/>
@@ -2649,11 +9940,10 @@
     <w:basedOn w:val="Bekezdsalapbettpusa"/>
     <w:link w:val="Cmsor3"/>
     <w:uiPriority w:val="9"/>
-    <w:semiHidden/>
-    <w:rsid w:val="00ED7E0B"/>
+    <w:rsid w:val="00A378CA"/>
     <w:rPr>
       <w:rFonts w:eastAsiaTheme="majorEastAsia" w:cstheme="majorBidi"/>
-      <w:color w:val="0F4761" w:themeColor="accent1" w:themeShade="BF"/>
+      <w:color w:val="000000" w:themeColor="text1"/>
       <w:sz w:val="28"/>
       <w:szCs w:val="28"/>
     </w:rPr>
@@ -2663,7 +9953,6 @@
     <w:basedOn w:val="Bekezdsalapbettpusa"/>
     <w:link w:val="Cmsor4"/>
     <w:uiPriority w:val="9"/>
-    <w:semiHidden/>
     <w:rsid w:val="00ED7E0B"/>
     <w:rPr>
       <w:rFonts w:eastAsiaTheme="majorEastAsia" w:cstheme="majorBidi"/>
@@ -3035,6 +10324,44 @@
       <w:shd w:val="clear" w:color="auto" w:fill="E1DFDD"/>
     </w:rPr>
   </w:style>
+  <w:style w:type="paragraph" w:styleId="TJ2">
+    <w:name w:val="toc 2"/>
+    <w:basedOn w:val="Norml"/>
+    <w:next w:val="Norml"/>
+    <w:autoRedefine/>
+    <w:uiPriority w:val="39"/>
+    <w:unhideWhenUsed/>
+    <w:rsid w:val="000A393C"/>
+    <w:pPr>
+      <w:spacing w:after="100"/>
+      <w:ind w:left="220"/>
+    </w:pPr>
+  </w:style>
+  <w:style w:type="paragraph" w:styleId="TJ3">
+    <w:name w:val="toc 3"/>
+    <w:basedOn w:val="Norml"/>
+    <w:next w:val="Norml"/>
+    <w:autoRedefine/>
+    <w:uiPriority w:val="39"/>
+    <w:unhideWhenUsed/>
+    <w:rsid w:val="005A2CC8"/>
+    <w:pPr>
+      <w:spacing w:after="100"/>
+      <w:ind w:left="440"/>
+    </w:pPr>
+  </w:style>
+  <w:style w:type="character" w:styleId="Mrltotthiperhivatkozs">
+    <w:name w:val="FollowedHyperlink"/>
+    <w:basedOn w:val="Bekezdsalapbettpusa"/>
+    <w:uiPriority w:val="99"/>
+    <w:semiHidden/>
+    <w:unhideWhenUsed/>
+    <w:rsid w:val="00034E95"/>
+    <w:rPr>
+      <w:color w:val="96607D" w:themeColor="followedHyperlink"/>
+      <w:u w:val="single"/>
+    </w:rPr>
+  </w:style>
 </w:styles>
 </file>
 

--- a/Dokumentáció.docx
+++ b/Dokumentáció.docx
@@ -414,25 +414,7 @@
                                         <w:sz w:val="36"/>
                                         <w:szCs w:val="36"/>
                                       </w:rPr>
-                                      <w:t xml:space="preserve">2D játék és </w:t>
-                                    </w:r>
-                                    <w:proofErr w:type="spellStart"/>
-                                    <w:r>
-                                      <w:rPr>
-                                        <w:color w:val="404040" w:themeColor="text1" w:themeTint="BF"/>
-                                        <w:sz w:val="36"/>
-                                        <w:szCs w:val="36"/>
-                                      </w:rPr>
-                                      <w:t>perceptron</w:t>
-                                    </w:r>
-                                    <w:proofErr w:type="spellEnd"/>
-                                    <w:r>
-                                      <w:rPr>
-                                        <w:color w:val="404040" w:themeColor="text1" w:themeTint="BF"/>
-                                        <w:sz w:val="36"/>
-                                        <w:szCs w:val="36"/>
-                                      </w:rPr>
-                                      <w:t xml:space="preserve"> feltanítás</w:t>
+                                      <w:t>2D játék és perceptron feltanítás</w:t>
                                     </w:r>
                                   </w:p>
                                 </w:sdtContent>
@@ -537,25 +519,7 @@
                                   <w:sz w:val="36"/>
                                   <w:szCs w:val="36"/>
                                 </w:rPr>
-                                <w:t xml:space="preserve">2D játék és </w:t>
-                              </w:r>
-                              <w:proofErr w:type="spellStart"/>
-                              <w:r>
-                                <w:rPr>
-                                  <w:color w:val="404040" w:themeColor="text1" w:themeTint="BF"/>
-                                  <w:sz w:val="36"/>
-                                  <w:szCs w:val="36"/>
-                                </w:rPr>
-                                <w:t>perceptron</w:t>
-                              </w:r>
-                              <w:proofErr w:type="spellEnd"/>
-                              <w:r>
-                                <w:rPr>
-                                  <w:color w:val="404040" w:themeColor="text1" w:themeTint="BF"/>
-                                  <w:sz w:val="36"/>
-                                  <w:szCs w:val="36"/>
-                                </w:rPr>
-                                <w:t xml:space="preserve"> feltanítás</w:t>
+                                <w:t>2D játék és perceptron feltanítás</w:t>
                               </w:r>
                             </w:p>
                           </w:sdtContent>
@@ -631,41 +595,13 @@
                                   </w:rPr>
                                   <w:tab/>
                                 </w:r>
-                                <w:proofErr w:type="spellStart"/>
                                 <w:r>
                                   <w:rPr>
                                     <w:color w:val="808080" w:themeColor="background1" w:themeShade="80"/>
                                     <w:sz w:val="32"/>
                                     <w:szCs w:val="32"/>
                                   </w:rPr>
-                                  <w:t>Szklenár</w:t>
-                                </w:r>
-                                <w:proofErr w:type="spellEnd"/>
-                                <w:r>
-                                  <w:rPr>
-                                    <w:color w:val="808080" w:themeColor="background1" w:themeShade="80"/>
-                                    <w:sz w:val="32"/>
-                                    <w:szCs w:val="32"/>
-                                  </w:rPr>
-                                  <w:t xml:space="preserve"> </w:t>
-                                </w:r>
-                                <w:proofErr w:type="spellStart"/>
-                                <w:r>
-                                  <w:rPr>
-                                    <w:color w:val="808080" w:themeColor="background1" w:themeShade="80"/>
-                                    <w:sz w:val="32"/>
-                                    <w:szCs w:val="32"/>
-                                  </w:rPr>
-                                  <w:t>Andos</w:t>
-                                </w:r>
-                                <w:proofErr w:type="spellEnd"/>
-                                <w:r>
-                                  <w:rPr>
-                                    <w:color w:val="808080" w:themeColor="background1" w:themeShade="80"/>
-                                    <w:sz w:val="32"/>
-                                    <w:szCs w:val="32"/>
-                                  </w:rPr>
-                                  <w:t xml:space="preserve"> Milán</w:t>
+                                  <w:t>Szklenár Andos Milán</w:t>
                                 </w:r>
                                 <w:r>
                                   <w:rPr>
@@ -755,41 +691,13 @@
                             </w:rPr>
                             <w:tab/>
                           </w:r>
-                          <w:proofErr w:type="spellStart"/>
                           <w:r>
                             <w:rPr>
                               <w:color w:val="808080" w:themeColor="background1" w:themeShade="80"/>
                               <w:sz w:val="32"/>
                               <w:szCs w:val="32"/>
                             </w:rPr>
-                            <w:t>Szklenár</w:t>
-                          </w:r>
-                          <w:proofErr w:type="spellEnd"/>
-                          <w:r>
-                            <w:rPr>
-                              <w:color w:val="808080" w:themeColor="background1" w:themeShade="80"/>
-                              <w:sz w:val="32"/>
-                              <w:szCs w:val="32"/>
-                            </w:rPr>
-                            <w:t xml:space="preserve"> </w:t>
-                          </w:r>
-                          <w:proofErr w:type="spellStart"/>
-                          <w:r>
-                            <w:rPr>
-                              <w:color w:val="808080" w:themeColor="background1" w:themeShade="80"/>
-                              <w:sz w:val="32"/>
-                              <w:szCs w:val="32"/>
-                            </w:rPr>
-                            <w:t>Andos</w:t>
-                          </w:r>
-                          <w:proofErr w:type="spellEnd"/>
-                          <w:r>
-                            <w:rPr>
-                              <w:color w:val="808080" w:themeColor="background1" w:themeShade="80"/>
-                              <w:sz w:val="32"/>
-                              <w:szCs w:val="32"/>
-                            </w:rPr>
-                            <w:t xml:space="preserve"> Milán</w:t>
+                            <w:t>Szklenár Andos Milán</w:t>
                           </w:r>
                           <w:r>
                             <w:rPr>
@@ -2806,23 +2714,7 @@
           <w:sz w:val="28"/>
           <w:szCs w:val="28"/>
         </w:rPr>
-        <w:t xml:space="preserve">Ez a projekt egy 2d játék segítségével bemutatja a </w:t>
-      </w:r>
-      <w:proofErr w:type="spellStart"/>
-      <w:r>
-        <w:rPr>
-          <w:sz w:val="28"/>
-          <w:szCs w:val="28"/>
-        </w:rPr>
-        <w:t>perceptron</w:t>
-      </w:r>
-      <w:proofErr w:type="spellEnd"/>
-      <w:r>
-        <w:rPr>
-          <w:sz w:val="28"/>
-          <w:szCs w:val="28"/>
-        </w:rPr>
-        <w:t xml:space="preserve">/neurális hálózat működését. Ami 3 részre bontható. </w:t>
+        <w:t xml:space="preserve">Ez a projekt egy 2d játék segítségével bemutatja a perceptron/neurális hálózat működését. Ami 3 részre bontható. </w:t>
       </w:r>
       <w:hyperlink w:anchor="_Tanítási_adatok_generálása" w:history="1">
         <w:r>
@@ -2893,6 +2785,33 @@
     </w:p>
     <w:p/>
     <w:p>
+      <w:r>
+        <w:t>A projekt futtatásához a következőket kell telepíteni:</w:t>
+      </w:r>
+    </w:p>
+    <w:p>
+      <w:r>
+        <w:t>Pip install pygame</w:t>
+      </w:r>
+    </w:p>
+    <w:p>
+      <w:r>
+        <w:t>Pip install pickle</w:t>
+      </w:r>
+    </w:p>
+    <w:p>
+      <w:r>
+        <w:t>Pip install pandas</w:t>
+      </w:r>
+    </w:p>
+    <w:p>
+      <w:r>
+        <w:t>Pip install scikit-learn</w:t>
+      </w:r>
+    </w:p>
+    <w:p/>
+    <w:p/>
+    <w:p>
       <w:pPr>
         <w:pStyle w:val="Cmsor1"/>
       </w:pPr>
@@ -3065,64 +2984,47 @@
           <w:sz w:val="28"/>
           <w:szCs w:val="28"/>
         </w:rPr>
-        <w:t>Ez az „</w:t>
-      </w:r>
-      <w:r>
-        <w:rPr>
-          <w:sz w:val="28"/>
-          <w:szCs w:val="28"/>
-        </w:rPr>
-        <w:t>adatok_gen.py</w:t>
-      </w:r>
-      <w:r>
-        <w:rPr>
-          <w:sz w:val="28"/>
-          <w:szCs w:val="28"/>
-        </w:rPr>
-        <w:t>” file-</w:t>
-      </w:r>
-      <w:proofErr w:type="spellStart"/>
-      <w:r>
-        <w:rPr>
-          <w:sz w:val="28"/>
-          <w:szCs w:val="28"/>
-        </w:rPr>
-        <w:t>ba</w:t>
-      </w:r>
-      <w:proofErr w:type="spellEnd"/>
-      <w:r>
-        <w:rPr>
-          <w:sz w:val="28"/>
-          <w:szCs w:val="28"/>
-        </w:rPr>
-        <w:t xml:space="preserve"> van megírva. Ami egy </w:t>
-      </w:r>
-      <w:proofErr w:type="spellStart"/>
-      <w:r>
-        <w:rPr>
-          <w:sz w:val="28"/>
-          <w:szCs w:val="28"/>
-        </w:rPr>
-        <w:t>csv</w:t>
-      </w:r>
-      <w:proofErr w:type="spellEnd"/>
-      <w:r>
-        <w:rPr>
-          <w:sz w:val="28"/>
-          <w:szCs w:val="28"/>
-        </w:rPr>
-        <w:t xml:space="preserve"> file-ot fog generálni ahol egy random szituáció generálása és a legjobb lépés kiválasztásával fog történni.</w:t>
-      </w:r>
-    </w:p>
-    <w:p>
-      <w:pPr>
-        <w:rPr>
-          <w:sz w:val="28"/>
-          <w:szCs w:val="28"/>
-        </w:rPr>
-      </w:pPr>
-      <w:r>
-        <w:rPr>
+        <w:t>Ez az „adatok_gen.py” f</w:t>
+      </w:r>
+      <w:r>
+        <w:rPr>
+          <w:sz w:val="28"/>
+          <w:szCs w:val="28"/>
+        </w:rPr>
+        <w:t>ájba</w:t>
+      </w:r>
+      <w:r>
+        <w:rPr>
+          <w:sz w:val="28"/>
+          <w:szCs w:val="28"/>
+        </w:rPr>
+        <w:t xml:space="preserve"> van megírva. Ami egy csv f</w:t>
+      </w:r>
+      <w:r>
+        <w:rPr>
+          <w:sz w:val="28"/>
+          <w:szCs w:val="28"/>
+        </w:rPr>
+        <w:t>ájlt</w:t>
+      </w:r>
+      <w:r>
+        <w:rPr>
+          <w:sz w:val="28"/>
+          <w:szCs w:val="28"/>
+        </w:rPr>
+        <w:t xml:space="preserve"> fog generálni ahol egy random szituáció generálása és a legjobb lépés kiválasztásával fog történni.</w:t>
+      </w:r>
+    </w:p>
+    <w:p>
+      <w:pPr>
+        <w:rPr>
+          <w:sz w:val="28"/>
+          <w:szCs w:val="28"/>
+        </w:rPr>
+      </w:pPr>
+      <w:r>
+        <w:rPr>
+          <w:noProof/>
           <w:sz w:val="28"/>
           <w:szCs w:val="28"/>
         </w:rPr>
@@ -3175,39 +3077,7 @@
           <w:sz w:val="28"/>
           <w:szCs w:val="28"/>
         </w:rPr>
-        <w:t>A ciklusban egy gonosz koordinátát random generálunk (</w:t>
-      </w:r>
-      <w:proofErr w:type="spellStart"/>
-      <w:r>
-        <w:rPr>
-          <w:sz w:val="28"/>
-          <w:szCs w:val="28"/>
-        </w:rPr>
-        <w:t>gon_x</w:t>
-      </w:r>
-      <w:proofErr w:type="spellEnd"/>
-      <w:r>
-        <w:rPr>
-          <w:sz w:val="28"/>
-          <w:szCs w:val="28"/>
-        </w:rPr>
-        <w:t xml:space="preserve">, </w:t>
-      </w:r>
-      <w:proofErr w:type="spellStart"/>
-      <w:r>
-        <w:rPr>
-          <w:sz w:val="28"/>
-          <w:szCs w:val="28"/>
-        </w:rPr>
-        <w:t>gon_y</w:t>
-      </w:r>
-      <w:proofErr w:type="spellEnd"/>
-      <w:r>
-        <w:rPr>
-          <w:sz w:val="28"/>
-          <w:szCs w:val="28"/>
-        </w:rPr>
-        <w:t>) ami -50 és 50 közötti értéket vehet fel.</w:t>
+        <w:t>A ciklusban egy gonosz koordinátát random generálunk (gon_x, gon_y) ami -50 és 50 közötti értéket vehet fel.</w:t>
       </w:r>
       <w:r>
         <w:rPr>
@@ -3232,7 +3102,6 @@
         <w:t xml:space="preserve">A </w:t>
       </w:r>
       <w:hyperlink w:anchor="_Pontszam_kalkulator" w:history="1">
-        <w:proofErr w:type="spellStart"/>
         <w:r>
           <w:rPr>
             <w:rStyle w:val="Hiperhivatkozs"/>
@@ -3241,7 +3110,6 @@
           </w:rPr>
           <w:t>pontszam_kalkulator</w:t>
         </w:r>
-        <w:proofErr w:type="spellEnd"/>
       </w:hyperlink>
       <w:r>
         <w:rPr>
@@ -3287,19 +3155,17 @@
       <w:bookmarkStart w:id="4" w:name="_Pontszam_kalkulator"/>
       <w:bookmarkStart w:id="5" w:name="_Toc214660780"/>
       <w:bookmarkEnd w:id="4"/>
-      <w:proofErr w:type="spellStart"/>
       <w:r>
         <w:lastRenderedPageBreak/>
-        <w:t>P</w:t>
-      </w:r>
-      <w:r>
-        <w:t>ontszam_kalkulator</w:t>
+        <w:t>Pontszam_kalkulator</w:t>
       </w:r>
       <w:bookmarkEnd w:id="5"/>
-      <w:proofErr w:type="spellEnd"/>
-    </w:p>
-    <w:p>
-      <w:r>
+    </w:p>
+    <w:p>
+      <w:r>
+        <w:rPr>
+          <w:noProof/>
+        </w:rPr>
         <w:drawing>
           <wp:inline distT="0" distB="0" distL="0" distR="0" wp14:anchorId="6C8EEE74" wp14:editId="4F1E1E40">
             <wp:extent cx="5760720" cy="3599180"/>
@@ -3352,25 +3218,8 @@
           <w:sz w:val="28"/>
           <w:szCs w:val="28"/>
         </w:rPr>
-        <w:t xml:space="preserve">A </w:t>
-      </w:r>
-      <w:proofErr w:type="spellStart"/>
-      <w:r>
-        <w:rPr>
-          <w:sz w:val="28"/>
-          <w:szCs w:val="28"/>
-        </w:rPr>
-        <w:t>for</w:t>
-      </w:r>
-      <w:proofErr w:type="spellEnd"/>
-      <w:r>
-        <w:rPr>
-          <w:sz w:val="28"/>
-          <w:szCs w:val="28"/>
-        </w:rPr>
-        <w:t xml:space="preserve"> ciklus segítségével iteráljuk a lehetséges lépéseket, amik a </w:t>
-      </w:r>
-      <w:proofErr w:type="spellStart"/>
+        <w:t xml:space="preserve">A for ciklus segítségével iteráljuk a lehetséges lépéseket, amik a </w:t>
+      </w:r>
       <w:r>
         <w:rPr>
           <w:i/>
@@ -3380,7 +3229,6 @@
         </w:rPr>
         <w:t>lepesk</w:t>
       </w:r>
-      <w:proofErr w:type="spellEnd"/>
       <w:r>
         <w:rPr>
           <w:sz w:val="28"/>
@@ -3393,15 +3241,7 @@
           <w:sz w:val="28"/>
           <w:szCs w:val="28"/>
         </w:rPr>
-        <w:t xml:space="preserve">, így megkeresve az a lépést ami legközelebb </w:t>
-      </w:r>
-      <w:proofErr w:type="spellStart"/>
-      <w:r>
-        <w:rPr>
-          <w:sz w:val="28"/>
-          <w:szCs w:val="28"/>
-        </w:rPr>
-        <w:t>jutat</w:t>
+        <w:t>, így megkeresve az a lépést ami legközelebb jutat</w:t>
       </w:r>
       <w:r>
         <w:rPr>
@@ -3410,7 +3250,6 @@
         </w:rPr>
         <w:t>t</w:t>
       </w:r>
-      <w:proofErr w:type="spellEnd"/>
       <w:r>
         <w:rPr>
           <w:sz w:val="28"/>
@@ -3440,7 +3279,6 @@
         </w:rPr>
         <w:t xml:space="preserve">A ciklusban lévő </w:t>
       </w:r>
-      <w:proofErr w:type="spellStart"/>
       <w:r>
         <w:rPr>
           <w:i/>
@@ -3450,7 +3288,6 @@
         </w:rPr>
         <w:t>uj_tav_jatekos</w:t>
       </w:r>
-      <w:proofErr w:type="spellEnd"/>
       <w:r>
         <w:rPr>
           <w:sz w:val="28"/>
@@ -3552,6 +3389,7 @@
       </w:pPr>
       <w:r>
         <w:rPr>
+          <w:noProof/>
           <w:sz w:val="28"/>
           <w:szCs w:val="28"/>
         </w:rPr>
@@ -3604,25 +3442,8 @@
           <w:sz w:val="28"/>
           <w:szCs w:val="28"/>
         </w:rPr>
-        <w:t xml:space="preserve">A már létrehozott </w:t>
-      </w:r>
-      <w:proofErr w:type="spellStart"/>
-      <w:r>
-        <w:rPr>
-          <w:sz w:val="28"/>
-          <w:szCs w:val="28"/>
-        </w:rPr>
-        <w:t>csv</w:t>
-      </w:r>
-      <w:proofErr w:type="spellEnd"/>
-      <w:r>
-        <w:rPr>
-          <w:sz w:val="28"/>
-          <w:szCs w:val="28"/>
-        </w:rPr>
-        <w:t xml:space="preserve"> file beolvasásával kezdődik a </w:t>
-      </w:r>
-      <w:proofErr w:type="spellStart"/>
+        <w:t xml:space="preserve">A már létrehozott csv file beolvasásával kezdődik a </w:t>
+      </w:r>
       <w:r>
         <w:rPr>
           <w:b/>
@@ -3632,7 +3453,6 @@
         </w:rPr>
         <w:t>pandas</w:t>
       </w:r>
-      <w:proofErr w:type="spellEnd"/>
       <w:r>
         <w:rPr>
           <w:sz w:val="28"/>
@@ -3669,7 +3489,6 @@
         </w:rPr>
         <w:t xml:space="preserve">pésben az adatok szétválasztása történik a </w:t>
       </w:r>
-      <w:proofErr w:type="spellStart"/>
       <w:r>
         <w:rPr>
           <w:b/>
@@ -3679,7 +3498,6 @@
         </w:rPr>
         <w:t>sklearn</w:t>
       </w:r>
-      <w:proofErr w:type="spellEnd"/>
       <w:r>
         <w:rPr>
           <w:b/>
@@ -3779,23 +3597,7 @@
           <w:sz w:val="28"/>
           <w:szCs w:val="28"/>
         </w:rPr>
-        <w:t>, ami 4 neuronos bemenettel rendelkezik, a „</w:t>
-      </w:r>
-      <w:proofErr w:type="spellStart"/>
-      <w:r>
-        <w:rPr>
-          <w:sz w:val="28"/>
-          <w:szCs w:val="28"/>
-        </w:rPr>
-        <w:t>relu</w:t>
-      </w:r>
-      <w:proofErr w:type="spellEnd"/>
-      <w:r>
-        <w:rPr>
-          <w:sz w:val="28"/>
-          <w:szCs w:val="28"/>
-        </w:rPr>
-        <w:t xml:space="preserve">” aktivációs </w:t>
+        <w:t xml:space="preserve">, ami 4 neuronos bemenettel rendelkezik, a „relu” aktivációs </w:t>
       </w:r>
       <w:r>
         <w:rPr>
@@ -3809,55 +3611,21 @@
           <w:sz w:val="28"/>
           <w:szCs w:val="28"/>
         </w:rPr>
-        <w:t xml:space="preserve"> használja, és az „</w:t>
-      </w:r>
-      <w:proofErr w:type="spellStart"/>
-      <w:r>
-        <w:rPr>
-          <w:sz w:val="28"/>
-          <w:szCs w:val="28"/>
-        </w:rPr>
-        <w:t>adam</w:t>
-      </w:r>
-      <w:proofErr w:type="spellEnd"/>
-      <w:r>
-        <w:rPr>
-          <w:sz w:val="28"/>
-          <w:szCs w:val="28"/>
-        </w:rPr>
-        <w:t xml:space="preserve">” </w:t>
-      </w:r>
-      <w:proofErr w:type="spellStart"/>
-      <w:r>
-        <w:rPr>
-          <w:sz w:val="28"/>
-          <w:szCs w:val="28"/>
-        </w:rPr>
-        <w:t>nevezető</w:t>
-      </w:r>
-      <w:proofErr w:type="spellEnd"/>
-      <w:r>
-        <w:rPr>
-          <w:sz w:val="28"/>
-          <w:szCs w:val="28"/>
-        </w:rPr>
-        <w:t xml:space="preserve"> </w:t>
-      </w:r>
-      <w:proofErr w:type="spellStart"/>
-      <w:r>
-        <w:rPr>
-          <w:sz w:val="28"/>
-          <w:szCs w:val="28"/>
-        </w:rPr>
-        <w:t>solver</w:t>
-      </w:r>
-      <w:proofErr w:type="spellEnd"/>
-      <w:r>
-        <w:rPr>
-          <w:sz w:val="28"/>
-          <w:szCs w:val="28"/>
-        </w:rPr>
-        <w:t>-t.</w:t>
+        <w:t xml:space="preserve"> használja, és az „adam” nevezet</w:t>
+      </w:r>
+      <w:r>
+        <w:rPr>
+          <w:sz w:val="28"/>
+          <w:szCs w:val="28"/>
+        </w:rPr>
+        <w:t>ű</w:t>
+      </w:r>
+      <w:r>
+        <w:rPr>
+          <w:sz w:val="28"/>
+          <w:szCs w:val="28"/>
+        </w:rPr>
+        <w:t xml:space="preserve"> solver-t.</w:t>
       </w:r>
     </w:p>
     <w:p>
@@ -3901,17 +3669,15 @@
           <w:sz w:val="28"/>
           <w:szCs w:val="28"/>
         </w:rPr>
-        <w:t xml:space="preserve"> kiírjuk egy file-</w:t>
-      </w:r>
-      <w:proofErr w:type="spellStart"/>
-      <w:r>
-        <w:rPr>
-          <w:sz w:val="28"/>
-          <w:szCs w:val="28"/>
-        </w:rPr>
-        <w:t>ba</w:t>
-      </w:r>
-      <w:proofErr w:type="spellEnd"/>
+        <w:t xml:space="preserve"> kiírjuk egy f</w:t>
+      </w:r>
+      <w:r>
+        <w:rPr>
+          <w:sz w:val="28"/>
+          <w:szCs w:val="28"/>
+        </w:rPr>
+        <w:t>ájlba</w:t>
+      </w:r>
       <w:r>
         <w:rPr>
           <w:sz w:val="28"/>
@@ -3967,6 +3733,7 @@
       </w:pPr>
       <w:r>
         <w:rPr>
+          <w:noProof/>
           <w:sz w:val="28"/>
           <w:szCs w:val="28"/>
         </w:rPr>
@@ -4028,7 +3795,6 @@
         </w:rPr>
         <w:t xml:space="preserve">A </w:t>
       </w:r>
-      <w:proofErr w:type="spellStart"/>
       <w:r>
         <w:rPr>
           <w:b/>
@@ -4038,7 +3804,6 @@
         </w:rPr>
         <w:t>pygames</w:t>
       </w:r>
-      <w:proofErr w:type="spellEnd"/>
       <w:r>
         <w:rPr>
           <w:b/>
@@ -4053,17 +3818,8 @@
           <w:sz w:val="28"/>
           <w:szCs w:val="28"/>
         </w:rPr>
-        <w:t xml:space="preserve">csomagot használva inicializálásra kerül a </w:t>
-      </w:r>
-      <w:proofErr w:type="spellStart"/>
-      <w:r>
-        <w:rPr>
-          <w:sz w:val="28"/>
-          <w:szCs w:val="28"/>
-        </w:rPr>
-        <w:t>pygames</w:t>
-      </w:r>
-      <w:proofErr w:type="spellEnd"/>
+        <w:t>csomagot használva inicializálásra kerül a pygames</w:t>
+      </w:r>
       <w:r>
         <w:rPr>
           <w:sz w:val="28"/>
@@ -4086,7 +3842,6 @@
         </w:rPr>
         <w:t xml:space="preserve">A </w:t>
       </w:r>
-      <w:proofErr w:type="spellStart"/>
       <w:r>
         <w:rPr>
           <w:i/>
@@ -4096,7 +3851,6 @@
         </w:rPr>
         <w:t>kayr_x</w:t>
       </w:r>
-      <w:proofErr w:type="spellEnd"/>
       <w:r>
         <w:rPr>
           <w:sz w:val="28"/>
@@ -4104,7 +3858,6 @@
         </w:rPr>
         <w:t xml:space="preserve">, </w:t>
       </w:r>
-      <w:proofErr w:type="spellStart"/>
       <w:r>
         <w:rPr>
           <w:i/>
@@ -4114,7 +3867,6 @@
         </w:rPr>
         <w:t>kary_x</w:t>
       </w:r>
-      <w:proofErr w:type="spellEnd"/>
       <w:r>
         <w:rPr>
           <w:sz w:val="28"/>
@@ -4135,39 +3887,7 @@
           <w:sz w:val="28"/>
           <w:szCs w:val="28"/>
         </w:rPr>
-        <w:t xml:space="preserve">A </w:t>
-      </w:r>
-      <w:proofErr w:type="spellStart"/>
-      <w:r>
-        <w:rPr>
-          <w:sz w:val="28"/>
-          <w:szCs w:val="28"/>
-        </w:rPr>
-        <w:t>gon_x</w:t>
-      </w:r>
-      <w:proofErr w:type="spellEnd"/>
-      <w:r>
-        <w:rPr>
-          <w:sz w:val="28"/>
-          <w:szCs w:val="28"/>
-        </w:rPr>
-        <w:t xml:space="preserve">, </w:t>
-      </w:r>
-      <w:proofErr w:type="spellStart"/>
-      <w:r>
-        <w:rPr>
-          <w:sz w:val="28"/>
-          <w:szCs w:val="28"/>
-        </w:rPr>
-        <w:t>gon_y</w:t>
-      </w:r>
-      <w:proofErr w:type="spellEnd"/>
-      <w:r>
-        <w:rPr>
-          <w:sz w:val="28"/>
-          <w:szCs w:val="28"/>
-        </w:rPr>
-        <w:t xml:space="preserve"> a gonosz koordinátái.</w:t>
+        <w:t>A gon_x, gon_y a gonosz koordinátái.</w:t>
       </w:r>
     </w:p>
     <w:p>
@@ -4184,7 +3904,6 @@
         </w:rPr>
         <w:t xml:space="preserve">Az </w:t>
       </w:r>
-      <w:proofErr w:type="spellStart"/>
       <w:r>
         <w:rPr>
           <w:i/>
@@ -4194,7 +3913,6 @@
         </w:rPr>
         <w:t>elet</w:t>
       </w:r>
-      <w:proofErr w:type="spellEnd"/>
       <w:r>
         <w:rPr>
           <w:i/>
@@ -4224,40 +3942,23 @@
           <w:sz w:val="28"/>
           <w:szCs w:val="28"/>
         </w:rPr>
+        <w:t>A gon_elet, a gonosz életét tárolja.</w:t>
+      </w:r>
+    </w:p>
+    <w:p>
+      <w:pPr>
+        <w:rPr>
+          <w:sz w:val="28"/>
+          <w:szCs w:val="28"/>
+        </w:rPr>
+      </w:pPr>
+      <w:r>
+        <w:rPr>
+          <w:sz w:val="28"/>
+          <w:szCs w:val="28"/>
+        </w:rPr>
         <w:t xml:space="preserve">A </w:t>
       </w:r>
-      <w:proofErr w:type="spellStart"/>
-      <w:r>
-        <w:rPr>
-          <w:sz w:val="28"/>
-          <w:szCs w:val="28"/>
-        </w:rPr>
-        <w:t>gon_elet</w:t>
-      </w:r>
-      <w:proofErr w:type="spellEnd"/>
-      <w:r>
-        <w:rPr>
-          <w:sz w:val="28"/>
-          <w:szCs w:val="28"/>
-        </w:rPr>
-        <w:t>, a gonosz életét tárolja.</w:t>
-      </w:r>
-    </w:p>
-    <w:p>
-      <w:pPr>
-        <w:rPr>
-          <w:sz w:val="28"/>
-          <w:szCs w:val="28"/>
-        </w:rPr>
-      </w:pPr>
-      <w:r>
-        <w:rPr>
-          <w:sz w:val="28"/>
-          <w:szCs w:val="28"/>
-        </w:rPr>
-        <w:t xml:space="preserve">A </w:t>
-      </w:r>
-      <w:proofErr w:type="spellStart"/>
       <w:r>
         <w:rPr>
           <w:i/>
@@ -4267,7 +3968,6 @@
         </w:rPr>
         <w:t>mozgas</w:t>
       </w:r>
-      <w:proofErr w:type="spellEnd"/>
       <w:r>
         <w:rPr>
           <w:sz w:val="28"/>
@@ -4297,7 +3997,6 @@
         </w:rPr>
         <w:t xml:space="preserve">A </w:t>
       </w:r>
-      <w:proofErr w:type="spellStart"/>
       <w:r>
         <w:rPr>
           <w:i/>
@@ -4307,29 +4006,12 @@
         </w:rPr>
         <w:t>run</w:t>
       </w:r>
-      <w:proofErr w:type="spellEnd"/>
-      <w:r>
-        <w:rPr>
-          <w:sz w:val="28"/>
-          <w:szCs w:val="28"/>
-        </w:rPr>
-        <w:t xml:space="preserve"> </w:t>
-      </w:r>
-      <w:proofErr w:type="spellStart"/>
-      <w:r>
-        <w:rPr>
-          <w:sz w:val="28"/>
-          <w:szCs w:val="28"/>
-        </w:rPr>
-        <w:t>változ</w:t>
-      </w:r>
-      <w:proofErr w:type="spellEnd"/>
-      <w:r>
-        <w:rPr>
-          <w:sz w:val="28"/>
-          <w:szCs w:val="28"/>
-        </w:rPr>
-        <w:t xml:space="preserve"> segítségével ki lehet l</w:t>
+      <w:r>
+        <w:rPr>
+          <w:sz w:val="28"/>
+          <w:szCs w:val="28"/>
+        </w:rPr>
+        <w:t xml:space="preserve"> változ segítségével ki lehet l</w:t>
       </w:r>
       <w:r>
         <w:rPr>
@@ -4360,7 +4042,6 @@
         </w:rPr>
         <w:t xml:space="preserve">A </w:t>
       </w:r>
-      <w:proofErr w:type="spellStart"/>
       <w:r>
         <w:rPr>
           <w:i/>
@@ -4370,7 +4051,6 @@
         </w:rPr>
         <w:t>bill_ido</w:t>
       </w:r>
-      <w:proofErr w:type="spellEnd"/>
       <w:r>
         <w:rPr>
           <w:sz w:val="28"/>
@@ -4393,7 +4073,6 @@
         </w:rPr>
         <w:t xml:space="preserve">A </w:t>
       </w:r>
-      <w:proofErr w:type="spellStart"/>
       <w:r>
         <w:rPr>
           <w:i/>
@@ -4403,7 +4082,6 @@
         </w:rPr>
         <w:t>gonosz_ido</w:t>
       </w:r>
-      <w:proofErr w:type="spellEnd"/>
       <w:r>
         <w:rPr>
           <w:sz w:val="28"/>
@@ -4454,7 +4132,6 @@
         </w:rPr>
         <w:t xml:space="preserve">A </w:t>
       </w:r>
-      <w:proofErr w:type="spellStart"/>
       <w:r>
         <w:rPr>
           <w:i/>
@@ -4464,7 +4141,6 @@
         </w:rPr>
         <w:t>hp_time</w:t>
       </w:r>
-      <w:proofErr w:type="spellEnd"/>
       <w:r>
         <w:rPr>
           <w:sz w:val="28"/>
@@ -4487,7 +4163,6 @@
         </w:rPr>
         <w:t xml:space="preserve">Az </w:t>
       </w:r>
-      <w:proofErr w:type="spellStart"/>
       <w:r>
         <w:rPr>
           <w:i/>
@@ -4497,7 +4172,6 @@
         </w:rPr>
         <w:t>etel_ido</w:t>
       </w:r>
-      <w:proofErr w:type="spellEnd"/>
       <w:r>
         <w:rPr>
           <w:sz w:val="28"/>
@@ -4550,6 +4224,9 @@
     </w:p>
     <w:p>
       <w:r>
+        <w:rPr>
+          <w:noProof/>
+        </w:rPr>
         <w:drawing>
           <wp:inline distT="0" distB="0" distL="0" distR="0" wp14:anchorId="2F77FADC" wp14:editId="309DA9F1">
             <wp:extent cx="5760720" cy="2322830"/>
@@ -4616,7 +4293,6 @@
         </w:rPr>
         <w:t xml:space="preserve">A </w:t>
       </w:r>
-      <w:proofErr w:type="spellStart"/>
       <w:r>
         <w:rPr>
           <w:i/>
@@ -4626,7 +4302,6 @@
         </w:rPr>
         <w:t>table</w:t>
       </w:r>
-      <w:proofErr w:type="spellEnd"/>
       <w:r>
         <w:rPr>
           <w:i/>
@@ -4643,7 +4318,6 @@
         </w:rPr>
         <w:t xml:space="preserve">változó a </w:t>
       </w:r>
-      <w:proofErr w:type="spellStart"/>
       <w:r>
         <w:rPr>
           <w:b/>
@@ -4653,7 +4327,6 @@
         </w:rPr>
         <w:t>pygames</w:t>
       </w:r>
-      <w:proofErr w:type="spellEnd"/>
       <w:r>
         <w:rPr>
           <w:b/>
@@ -4670,37 +4343,33 @@
         </w:rPr>
         <w:t xml:space="preserve">segítségével </w:t>
       </w:r>
-      <w:proofErr w:type="spellStart"/>
-      <w:r>
-        <w:rPr>
-          <w:sz w:val="28"/>
-          <w:szCs w:val="28"/>
-        </w:rPr>
-        <w:t>velveszi</w:t>
-      </w:r>
-      <w:proofErr w:type="spellEnd"/>
-      <w:r>
-        <w:rPr>
-          <w:sz w:val="28"/>
-          <w:szCs w:val="28"/>
-        </w:rPr>
-        <w:t xml:space="preserve"> a </w:t>
-      </w:r>
-      <w:proofErr w:type="spellStart"/>
-      <w:r>
-        <w:rPr>
-          <w:sz w:val="28"/>
-          <w:szCs w:val="28"/>
-        </w:rPr>
-        <w:t>keraktereket</w:t>
-      </w:r>
-      <w:proofErr w:type="spellEnd"/>
-      <w:r>
-        <w:rPr>
-          <w:sz w:val="28"/>
-          <w:szCs w:val="28"/>
-        </w:rPr>
-        <w:t xml:space="preserve"> táblázatosan tartalmazó képet.</w:t>
+      <w:r>
+        <w:rPr>
+          <w:sz w:val="28"/>
+          <w:szCs w:val="28"/>
+        </w:rPr>
+        <w:t>f</w:t>
+      </w:r>
+      <w:r>
+        <w:rPr>
+          <w:sz w:val="28"/>
+          <w:szCs w:val="28"/>
+        </w:rPr>
+        <w:t>elveszi a k</w:t>
+      </w:r>
+      <w:r>
+        <w:rPr>
+          <w:sz w:val="28"/>
+          <w:szCs w:val="28"/>
+        </w:rPr>
+        <w:t>a</w:t>
+      </w:r>
+      <w:r>
+        <w:rPr>
+          <w:sz w:val="28"/>
+          <w:szCs w:val="28"/>
+        </w:rPr>
+        <w:t>raktereket táblázatosan tartalmazó képet.</w:t>
       </w:r>
       <w:r>
         <w:rPr>
@@ -4709,36 +4378,26 @@
         </w:rPr>
         <w:t>(</w:t>
       </w:r>
-      <w:proofErr w:type="spellStart"/>
       <w:r>
         <w:rPr>
           <w:sz w:val="28"/>
           <w:szCs w:val="28"/>
           <w:u w:val="single"/>
         </w:rPr>
-        <w:t>kepek</w:t>
-      </w:r>
-      <w:proofErr w:type="spellEnd"/>
-      <w:r>
-        <w:rPr>
-          <w:sz w:val="28"/>
-          <w:szCs w:val="28"/>
+        <w:t>kepek/</w:t>
+      </w:r>
+      <w:r>
+        <w:rPr>
           <w:u w:val="single"/>
         </w:rPr>
-        <w:t>/</w:t>
-      </w:r>
-      <w:r>
-        <w:rPr>
+        <w:t xml:space="preserve"> </w:t>
+      </w:r>
+      <w:r>
+        <w:rPr>
+          <w:sz w:val="28"/>
+          <w:szCs w:val="28"/>
           <w:u w:val="single"/>
         </w:rPr>
-        <w:t xml:space="preserve"> </w:t>
-      </w:r>
-      <w:r>
-        <w:rPr>
-          <w:sz w:val="28"/>
-          <w:szCs w:val="28"/>
-          <w:u w:val="single"/>
-        </w:rPr>
         <w:t>karakterek.png</w:t>
       </w:r>
       <w:r>
@@ -4761,119 +4420,38 @@
           <w:sz w:val="28"/>
           <w:szCs w:val="28"/>
         </w:rPr>
+        <w:t>A kar_szelesseg, és a kar_magassag a karakter képek méretét mutatja pixelben mérve.</w:t>
+      </w:r>
+    </w:p>
+    <w:p>
+      <w:pPr>
+        <w:rPr>
+          <w:sz w:val="28"/>
+          <w:szCs w:val="28"/>
+        </w:rPr>
+      </w:pPr>
+      <w:r>
+        <w:rPr>
+          <w:sz w:val="28"/>
+          <w:szCs w:val="28"/>
+        </w:rPr>
+        <w:t>Egy egymásba ágyazott for ciklus segítségével végig iteráljuk a table szélességét és magasságát a megadott (kar_szel..,kar_mag) lépés közzel</w:t>
+      </w:r>
+    </w:p>
+    <w:p>
+      <w:pPr>
+        <w:rPr>
+          <w:sz w:val="28"/>
+          <w:szCs w:val="28"/>
+        </w:rPr>
+      </w:pPr>
+      <w:r>
+        <w:rPr>
+          <w:sz w:val="28"/>
+          <w:szCs w:val="28"/>
+        </w:rPr>
         <w:t xml:space="preserve">A </w:t>
       </w:r>
-      <w:proofErr w:type="spellStart"/>
-      <w:r>
-        <w:rPr>
-          <w:sz w:val="28"/>
-          <w:szCs w:val="28"/>
-        </w:rPr>
-        <w:t>kar_szelesseg</w:t>
-      </w:r>
-      <w:proofErr w:type="spellEnd"/>
-      <w:r>
-        <w:rPr>
-          <w:sz w:val="28"/>
-          <w:szCs w:val="28"/>
-        </w:rPr>
-        <w:t xml:space="preserve">, és a </w:t>
-      </w:r>
-      <w:proofErr w:type="spellStart"/>
-      <w:r>
-        <w:rPr>
-          <w:sz w:val="28"/>
-          <w:szCs w:val="28"/>
-        </w:rPr>
-        <w:t>kar_magassag</w:t>
-      </w:r>
-      <w:proofErr w:type="spellEnd"/>
-      <w:r>
-        <w:rPr>
-          <w:sz w:val="28"/>
-          <w:szCs w:val="28"/>
-        </w:rPr>
-        <w:t xml:space="preserve"> a karakter képek méretét mutatja pixelben mérve.</w:t>
-      </w:r>
-    </w:p>
-    <w:p>
-      <w:pPr>
-        <w:rPr>
-          <w:sz w:val="28"/>
-          <w:szCs w:val="28"/>
-        </w:rPr>
-      </w:pPr>
-      <w:r>
-        <w:rPr>
-          <w:sz w:val="28"/>
-          <w:szCs w:val="28"/>
-        </w:rPr>
-        <w:t xml:space="preserve">Egy egymásba ágyazott </w:t>
-      </w:r>
-      <w:proofErr w:type="spellStart"/>
-      <w:r>
-        <w:rPr>
-          <w:sz w:val="28"/>
-          <w:szCs w:val="28"/>
-        </w:rPr>
-        <w:t>for</w:t>
-      </w:r>
-      <w:proofErr w:type="spellEnd"/>
-      <w:r>
-        <w:rPr>
-          <w:sz w:val="28"/>
-          <w:szCs w:val="28"/>
-        </w:rPr>
-        <w:t xml:space="preserve"> ciklus segítségével végig iteráljuk a </w:t>
-      </w:r>
-      <w:proofErr w:type="spellStart"/>
-      <w:r>
-        <w:rPr>
-          <w:sz w:val="28"/>
-          <w:szCs w:val="28"/>
-        </w:rPr>
-        <w:t>table</w:t>
-      </w:r>
-      <w:proofErr w:type="spellEnd"/>
-      <w:r>
-        <w:rPr>
-          <w:sz w:val="28"/>
-          <w:szCs w:val="28"/>
-        </w:rPr>
-        <w:t xml:space="preserve"> szélességét és magasságát a megadott (kar_szel..,</w:t>
-      </w:r>
-      <w:proofErr w:type="spellStart"/>
-      <w:r>
-        <w:rPr>
-          <w:sz w:val="28"/>
-          <w:szCs w:val="28"/>
-        </w:rPr>
-        <w:t>kar_mag</w:t>
-      </w:r>
-      <w:proofErr w:type="spellEnd"/>
-      <w:r>
-        <w:rPr>
-          <w:sz w:val="28"/>
-          <w:szCs w:val="28"/>
-        </w:rPr>
-        <w:t>) lépés közzel</w:t>
-      </w:r>
-    </w:p>
-    <w:p>
-      <w:pPr>
-        <w:rPr>
-          <w:sz w:val="28"/>
-          <w:szCs w:val="28"/>
-        </w:rPr>
-      </w:pPr>
-      <w:r>
-        <w:rPr>
-          <w:sz w:val="28"/>
-          <w:szCs w:val="28"/>
-        </w:rPr>
-        <w:t xml:space="preserve">A </w:t>
-      </w:r>
-      <w:proofErr w:type="spellStart"/>
       <w:r>
         <w:rPr>
           <w:i/>
@@ -4883,7 +4461,6 @@
         </w:rPr>
         <w:t>rect</w:t>
       </w:r>
-      <w:proofErr w:type="spellEnd"/>
       <w:r>
         <w:rPr>
           <w:i/>
@@ -4898,23 +4475,7 @@
           <w:sz w:val="28"/>
           <w:szCs w:val="28"/>
         </w:rPr>
-        <w:t xml:space="preserve">felveszi az karakter négyzetes </w:t>
-      </w:r>
-      <w:proofErr w:type="spellStart"/>
-      <w:r>
-        <w:rPr>
-          <w:sz w:val="28"/>
-          <w:szCs w:val="28"/>
-        </w:rPr>
-        <w:t>alakzatát</w:t>
-      </w:r>
-      <w:proofErr w:type="spellEnd"/>
-      <w:r>
-        <w:rPr>
-          <w:sz w:val="28"/>
-          <w:szCs w:val="28"/>
-        </w:rPr>
-        <w:t>, majd az image az alakzat segítségével kivágja a kicsi karakter képét a nagy kép táblázatból.</w:t>
+        <w:t>felveszi a karakter négyzetes alakzatát, majd az image az alakzat segítségével kivágja a kicsi karakter képét a nagy kép táblázatból.</w:t>
       </w:r>
     </w:p>
     <w:p>
@@ -4984,6 +4545,9 @@
     </w:p>
     <w:p>
       <w:r>
+        <w:rPr>
+          <w:noProof/>
+        </w:rPr>
         <w:drawing>
           <wp:inline distT="0" distB="0" distL="0" distR="0" wp14:anchorId="5B3D7D04" wp14:editId="099DD0B4">
             <wp:extent cx="5760720" cy="1536700"/>
@@ -5048,39 +4612,7 @@
           <w:sz w:val="28"/>
           <w:szCs w:val="28"/>
         </w:rPr>
-        <w:t>Az ételek képei külön képekben rendelkeznek a „</w:t>
-      </w:r>
-      <w:proofErr w:type="spellStart"/>
-      <w:r>
-        <w:rPr>
-          <w:sz w:val="28"/>
-          <w:szCs w:val="28"/>
-        </w:rPr>
-        <w:t>kepek</w:t>
-      </w:r>
-      <w:proofErr w:type="spellEnd"/>
-      <w:r>
-        <w:rPr>
-          <w:sz w:val="28"/>
-          <w:szCs w:val="28"/>
-        </w:rPr>
-        <w:t>/</w:t>
-      </w:r>
-      <w:proofErr w:type="spellStart"/>
-      <w:r>
-        <w:rPr>
-          <w:sz w:val="28"/>
-          <w:szCs w:val="28"/>
-        </w:rPr>
-        <w:t>etelek</w:t>
-      </w:r>
-      <w:proofErr w:type="spellEnd"/>
-      <w:r>
-        <w:rPr>
-          <w:sz w:val="28"/>
-          <w:szCs w:val="28"/>
-        </w:rPr>
-        <w:t>” mappában.</w:t>
+        <w:t>Az ételek képei külön képekben rendelkeznek a „kepek/etelek” mappában.</w:t>
       </w:r>
     </w:p>
     <w:p>
@@ -5097,7 +4629,6 @@
         </w:rPr>
         <w:t xml:space="preserve">Az </w:t>
       </w:r>
-      <w:proofErr w:type="spellStart"/>
       <w:r>
         <w:rPr>
           <w:i/>
@@ -5107,7 +4638,6 @@
         </w:rPr>
         <w:t>etelek_neve</w:t>
       </w:r>
-      <w:proofErr w:type="spellEnd"/>
       <w:r>
         <w:rPr>
           <w:i/>
@@ -5137,25 +4667,8 @@
           <w:sz w:val="28"/>
           <w:szCs w:val="28"/>
         </w:rPr>
-        <w:t xml:space="preserve">Egy </w:t>
-      </w:r>
-      <w:proofErr w:type="spellStart"/>
-      <w:r>
-        <w:rPr>
-          <w:sz w:val="28"/>
-          <w:szCs w:val="28"/>
-        </w:rPr>
-        <w:t>for</w:t>
-      </w:r>
-      <w:proofErr w:type="spellEnd"/>
-      <w:r>
-        <w:rPr>
-          <w:sz w:val="28"/>
-          <w:szCs w:val="28"/>
-        </w:rPr>
-        <w:t xml:space="preserve"> ciklussal iteráljuk a képek neveit. Amivel egyesével beolvassuk a kepéket a </w:t>
-      </w:r>
-      <w:proofErr w:type="spellStart"/>
+        <w:t xml:space="preserve">Egy for ciklussal iteráljuk a képek neveit. Amivel egyesével beolvassuk a kepéket a </w:t>
+      </w:r>
       <w:r>
         <w:rPr>
           <w:b/>
@@ -5165,7 +4678,6 @@
         </w:rPr>
         <w:t>pygames</w:t>
       </w:r>
-      <w:proofErr w:type="spellEnd"/>
       <w:r>
         <w:rPr>
           <w:b/>
@@ -5182,7 +4694,6 @@
         </w:rPr>
         <w:t xml:space="preserve">segítségével. Az adott képet pedig tároljuk az </w:t>
       </w:r>
-      <w:proofErr w:type="spellStart"/>
       <w:r>
         <w:rPr>
           <w:i/>
@@ -5192,7 +4703,6 @@
         </w:rPr>
         <w:t>eredmeny</w:t>
       </w:r>
-      <w:proofErr w:type="spellEnd"/>
       <w:r>
         <w:rPr>
           <w:sz w:val="28"/>
@@ -5229,7 +4739,6 @@
         </w:rPr>
         <w:t xml:space="preserve">Majd a funkció vissza adja az </w:t>
       </w:r>
-      <w:proofErr w:type="spellStart"/>
       <w:r>
         <w:rPr>
           <w:i/>
@@ -5237,9 +4746,8 @@
           <w:sz w:val="28"/>
           <w:szCs w:val="28"/>
         </w:rPr>
-        <w:t>eredemy</w:t>
-      </w:r>
-      <w:proofErr w:type="spellEnd"/>
+        <w:t>eredem</w:t>
+      </w:r>
       <w:r>
         <w:rPr>
           <w:i/>
@@ -5247,6 +4755,24 @@
           <w:sz w:val="28"/>
           <w:szCs w:val="28"/>
         </w:rPr>
+        <w:t>en</w:t>
+      </w:r>
+      <w:r>
+        <w:rPr>
+          <w:i/>
+          <w:iCs/>
+          <w:sz w:val="28"/>
+          <w:szCs w:val="28"/>
+        </w:rPr>
+        <w:t>y</w:t>
+      </w:r>
+      <w:r>
+        <w:rPr>
+          <w:i/>
+          <w:iCs/>
+          <w:sz w:val="28"/>
+          <w:szCs w:val="28"/>
+        </w:rPr>
         <w:t xml:space="preserve"> </w:t>
       </w:r>
       <w:r>
@@ -5285,6 +4811,9 @@
     </w:p>
     <w:p>
       <w:r>
+        <w:rPr>
+          <w:noProof/>
+        </w:rPr>
         <w:drawing>
           <wp:inline distT="0" distB="0" distL="0" distR="0" wp14:anchorId="5C222F83" wp14:editId="36240F04">
             <wp:extent cx="5760720" cy="1755775"/>
@@ -5351,7 +4880,6 @@
         </w:rPr>
         <w:t xml:space="preserve">Az </w:t>
       </w:r>
-      <w:proofErr w:type="spellStart"/>
       <w:r>
         <w:rPr>
           <w:i/>
@@ -5361,7 +4889,6 @@
         </w:rPr>
         <w:t>elem_nevek</w:t>
       </w:r>
-      <w:proofErr w:type="spellEnd"/>
       <w:r>
         <w:rPr>
           <w:i/>
@@ -5376,86 +4903,36 @@
           <w:sz w:val="28"/>
           <w:szCs w:val="28"/>
         </w:rPr>
-        <w:t xml:space="preserve">fogja </w:t>
-      </w:r>
-      <w:proofErr w:type="spellStart"/>
-      <w:r>
-        <w:rPr>
-          <w:sz w:val="28"/>
-          <w:szCs w:val="28"/>
-        </w:rPr>
-        <w:t>tároln</w:t>
-      </w:r>
-      <w:proofErr w:type="spellEnd"/>
-      <w:r>
-        <w:rPr>
-          <w:sz w:val="28"/>
-          <w:szCs w:val="28"/>
-        </w:rPr>
-        <w:t xml:space="preserve"> a „</w:t>
-      </w:r>
-      <w:proofErr w:type="spellStart"/>
-      <w:r>
-        <w:rPr>
-          <w:sz w:val="28"/>
-          <w:szCs w:val="28"/>
-        </w:rPr>
-        <w:t>kepek</w:t>
-      </w:r>
-      <w:proofErr w:type="spellEnd"/>
-      <w:r>
-        <w:rPr>
-          <w:sz w:val="28"/>
-          <w:szCs w:val="28"/>
-        </w:rPr>
-        <w:t>/</w:t>
-      </w:r>
-      <w:proofErr w:type="spellStart"/>
-      <w:r>
-        <w:rPr>
-          <w:sz w:val="28"/>
-          <w:szCs w:val="28"/>
-        </w:rPr>
-        <w:t>palya</w:t>
-      </w:r>
-      <w:proofErr w:type="spellEnd"/>
-      <w:r>
-        <w:rPr>
-          <w:sz w:val="28"/>
-          <w:szCs w:val="28"/>
-        </w:rPr>
-        <w:t>” mappában lévő képek neveit.</w:t>
-      </w:r>
-    </w:p>
-    <w:p>
-      <w:pPr>
-        <w:rPr>
-          <w:sz w:val="28"/>
-          <w:szCs w:val="28"/>
-        </w:rPr>
-      </w:pPr>
-      <w:r>
-        <w:rPr>
-          <w:sz w:val="28"/>
-          <w:szCs w:val="28"/>
-        </w:rPr>
-        <w:t xml:space="preserve">Egy </w:t>
-      </w:r>
-      <w:proofErr w:type="spellStart"/>
-      <w:r>
-        <w:rPr>
-          <w:sz w:val="28"/>
-          <w:szCs w:val="28"/>
-        </w:rPr>
-        <w:t>for</w:t>
-      </w:r>
-      <w:proofErr w:type="spellEnd"/>
-      <w:r>
-        <w:rPr>
-          <w:sz w:val="28"/>
-          <w:szCs w:val="28"/>
-        </w:rPr>
-        <w:t xml:space="preserve"> ciklussal iteráljuk a képeket.</w:t>
+        <w:t>fogja tároln</w:t>
+      </w:r>
+      <w:r>
+        <w:rPr>
+          <w:sz w:val="28"/>
+          <w:szCs w:val="28"/>
+        </w:rPr>
+        <w:t>i</w:t>
+      </w:r>
+      <w:r>
+        <w:rPr>
+          <w:sz w:val="28"/>
+          <w:szCs w:val="28"/>
+        </w:rPr>
+        <w:t xml:space="preserve"> a „kepek/palya” mappában lévő képek neveit.</w:t>
+      </w:r>
+    </w:p>
+    <w:p>
+      <w:pPr>
+        <w:rPr>
+          <w:sz w:val="28"/>
+          <w:szCs w:val="28"/>
+        </w:rPr>
+      </w:pPr>
+      <w:r>
+        <w:rPr>
+          <w:sz w:val="28"/>
+          <w:szCs w:val="28"/>
+        </w:rPr>
+        <w:t>Egy for ciklussal iteráljuk a képeket.</w:t>
       </w:r>
     </w:p>
     <w:p>
@@ -5472,7 +4949,6 @@
         </w:rPr>
         <w:t xml:space="preserve">A </w:t>
       </w:r>
-      <w:proofErr w:type="spellStart"/>
       <w:r>
         <w:rPr>
           <w:b/>
@@ -5482,31 +4958,26 @@
         </w:rPr>
         <w:t>pygames</w:t>
       </w:r>
-      <w:proofErr w:type="spellEnd"/>
-      <w:r>
-        <w:rPr>
-          <w:b/>
-          <w:bCs/>
+      <w:r>
+        <w:rPr>
           <w:sz w:val="28"/>
           <w:szCs w:val="28"/>
         </w:rPr>
         <w:t xml:space="preserve"> </w:t>
       </w:r>
-      <w:proofErr w:type="spellStart"/>
-      <w:r>
-        <w:rPr>
-          <w:sz w:val="28"/>
-          <w:szCs w:val="28"/>
-        </w:rPr>
-        <w:t>segltslglvel</w:t>
-      </w:r>
-      <w:proofErr w:type="spellEnd"/>
-      <w:r>
-        <w:rPr>
-          <w:sz w:val="28"/>
-          <w:szCs w:val="28"/>
-        </w:rPr>
-        <w:t xml:space="preserve"> betöltjük az adott képet.</w:t>
+      <w:r>
+        <w:rPr>
+          <w:sz w:val="28"/>
+          <w:szCs w:val="28"/>
+        </w:rPr>
+        <w:t xml:space="preserve">segítségével </w:t>
+      </w:r>
+      <w:r>
+        <w:rPr>
+          <w:sz w:val="28"/>
+          <w:szCs w:val="28"/>
+        </w:rPr>
+        <w:t>betöltjük az adott képet.</w:t>
       </w:r>
     </w:p>
     <w:p>
@@ -5523,7 +4994,6 @@
         </w:rPr>
         <w:t xml:space="preserve">Az </w:t>
       </w:r>
-      <w:proofErr w:type="spellStart"/>
       <w:r>
         <w:rPr>
           <w:i/>
@@ -5533,7 +5003,6 @@
         </w:rPr>
         <w:t>eredmeny</w:t>
       </w:r>
-      <w:proofErr w:type="spellEnd"/>
       <w:r>
         <w:rPr>
           <w:sz w:val="28"/>
@@ -5556,7 +5025,6 @@
         </w:rPr>
         <w:t xml:space="preserve">Majd a funkció vissza adja az </w:t>
       </w:r>
-      <w:proofErr w:type="spellStart"/>
       <w:r>
         <w:rPr>
           <w:i/>
@@ -5566,7 +5034,6 @@
         </w:rPr>
         <w:t>eredmeny</w:t>
       </w:r>
-      <w:proofErr w:type="spellEnd"/>
       <w:r>
         <w:rPr>
           <w:i/>
@@ -5576,21 +5043,26 @@
         </w:rPr>
         <w:t xml:space="preserve"> </w:t>
       </w:r>
-      <w:proofErr w:type="spellStart"/>
-      <w:r>
-        <w:rPr>
-          <w:sz w:val="28"/>
-          <w:szCs w:val="28"/>
-        </w:rPr>
-        <w:t>könvytárat</w:t>
-      </w:r>
-      <w:proofErr w:type="spellEnd"/>
-      <w:r>
-        <w:rPr>
-          <w:sz w:val="28"/>
-          <w:szCs w:val="28"/>
-        </w:rPr>
-        <w:t>.</w:t>
+      <w:r>
+        <w:rPr>
+          <w:sz w:val="28"/>
+          <w:szCs w:val="28"/>
+        </w:rPr>
+        <w:t>kön</w:t>
+      </w:r>
+      <w:r>
+        <w:rPr>
+          <w:sz w:val="28"/>
+          <w:szCs w:val="28"/>
+        </w:rPr>
+        <w:t>y</w:t>
+      </w:r>
+      <w:r>
+        <w:rPr>
+          <w:sz w:val="28"/>
+          <w:szCs w:val="28"/>
+        </w:rPr>
+        <w:t>vtárat.</w:t>
       </w:r>
     </w:p>
     <w:p>
@@ -5621,6 +5093,9 @@
     </w:p>
     <w:p>
       <w:r>
+        <w:rPr>
+          <w:noProof/>
+        </w:rPr>
         <w:drawing>
           <wp:inline distT="0" distB="0" distL="0" distR="0" wp14:anchorId="2276F353" wp14:editId="72A35487">
             <wp:extent cx="5760720" cy="2788285"/>
@@ -5685,54 +5160,22 @@
           <w:sz w:val="28"/>
           <w:szCs w:val="28"/>
         </w:rPr>
-        <w:t xml:space="preserve">A file egy </w:t>
-      </w:r>
-      <w:proofErr w:type="spellStart"/>
-      <w:r>
-        <w:rPr>
-          <w:sz w:val="28"/>
-          <w:szCs w:val="28"/>
-        </w:rPr>
-        <w:t>txt</w:t>
-      </w:r>
-      <w:proofErr w:type="spellEnd"/>
-      <w:r>
-        <w:rPr>
-          <w:sz w:val="28"/>
-          <w:szCs w:val="28"/>
-        </w:rPr>
-        <w:t xml:space="preserve"> file ami a „palya.txt” vagy „palya2.txt”.</w:t>
-      </w:r>
-    </w:p>
-    <w:p>
-      <w:pPr>
-        <w:rPr>
-          <w:sz w:val="28"/>
-          <w:szCs w:val="28"/>
-        </w:rPr>
-      </w:pPr>
-      <w:r>
-        <w:rPr>
-          <w:sz w:val="28"/>
-          <w:szCs w:val="28"/>
-        </w:rPr>
-        <w:t xml:space="preserve">Egy </w:t>
-      </w:r>
-      <w:proofErr w:type="spellStart"/>
-      <w:r>
-        <w:rPr>
-          <w:sz w:val="28"/>
-          <w:szCs w:val="28"/>
-        </w:rPr>
-        <w:t>for</w:t>
-      </w:r>
-      <w:proofErr w:type="spellEnd"/>
-      <w:r>
-        <w:rPr>
-          <w:sz w:val="28"/>
-          <w:szCs w:val="28"/>
-        </w:rPr>
-        <w:t xml:space="preserve"> ciklus segítségével iteráljuk a file sorait.</w:t>
+        <w:t>A file egy txt file ami a „palya.txt” vagy „palya2.txt”.</w:t>
+      </w:r>
+    </w:p>
+    <w:p>
+      <w:pPr>
+        <w:rPr>
+          <w:sz w:val="28"/>
+          <w:szCs w:val="28"/>
+        </w:rPr>
+      </w:pPr>
+      <w:r>
+        <w:rPr>
+          <w:sz w:val="28"/>
+          <w:szCs w:val="28"/>
+        </w:rPr>
+        <w:t>Egy for ciklus segítségével iteráljuk a file sorait.</w:t>
       </w:r>
     </w:p>
     <w:p>
@@ -5754,21 +5197,7 @@
           <w:sz w:val="28"/>
           <w:szCs w:val="28"/>
         </w:rPr>
-        <w:t xml:space="preserve">abb mint 2 és nem „//” </w:t>
-      </w:r>
-      <w:r>
-        <w:rPr>
-          <w:sz w:val="28"/>
-          <w:szCs w:val="28"/>
-        </w:rPr>
-        <w:t>(komment)</w:t>
-      </w:r>
-      <w:r>
-        <w:rPr>
-          <w:sz w:val="28"/>
-          <w:szCs w:val="28"/>
-        </w:rPr>
-        <w:t xml:space="preserve"> kezdődik, akkor iteráljuk az adott sor karaktereit és a </w:t>
+        <w:t xml:space="preserve">abb mint 2 és nem „//” (komment) kezdődik, akkor iteráljuk az adott sor karaktereit és a </w:t>
       </w:r>
       <w:r>
         <w:rPr>
@@ -5808,25 +5237,8 @@
           <w:sz w:val="28"/>
           <w:szCs w:val="28"/>
         </w:rPr>
-        <w:t>Majd az adott vonal-</w:t>
-      </w:r>
-      <w:proofErr w:type="spellStart"/>
-      <w:r>
-        <w:rPr>
-          <w:sz w:val="28"/>
-          <w:szCs w:val="28"/>
-        </w:rPr>
-        <w:t>at</w:t>
-      </w:r>
-      <w:proofErr w:type="spellEnd"/>
-      <w:r>
-        <w:rPr>
-          <w:sz w:val="28"/>
-          <w:szCs w:val="28"/>
-        </w:rPr>
-        <w:t xml:space="preserve"> tároljuk a </w:t>
-      </w:r>
-      <w:proofErr w:type="spellStart"/>
+        <w:t xml:space="preserve">Majd az adott vonal-at tároljuk a </w:t>
+      </w:r>
       <w:r>
         <w:rPr>
           <w:i/>
@@ -5836,7 +5248,6 @@
         </w:rPr>
         <w:t>palya</w:t>
       </w:r>
-      <w:proofErr w:type="spellEnd"/>
       <w:r>
         <w:rPr>
           <w:sz w:val="28"/>
@@ -5876,6 +5287,9 @@
     </w:p>
     <w:p>
       <w:r>
+        <w:rPr>
+          <w:noProof/>
+        </w:rPr>
         <w:drawing>
           <wp:inline distT="0" distB="0" distL="0" distR="0" wp14:anchorId="5185BBF2" wp14:editId="1B0A62CB">
             <wp:extent cx="5760720" cy="714375"/>
@@ -5927,7 +5341,6 @@
         </w:rPr>
         <w:t xml:space="preserve">A </w:t>
       </w:r>
-      <w:proofErr w:type="spellStart"/>
       <w:r>
         <w:rPr>
           <w:b/>
@@ -5937,7 +5350,6 @@
         </w:rPr>
         <w:t>pickle</w:t>
       </w:r>
-      <w:proofErr w:type="spellEnd"/>
       <w:r>
         <w:rPr>
           <w:b/>
@@ -5982,6 +5394,7 @@
       </w:pPr>
       <w:r>
         <w:rPr>
+          <w:noProof/>
           <w:sz w:val="28"/>
           <w:szCs w:val="28"/>
         </w:rPr>
@@ -6052,6 +5465,9 @@
     </w:p>
     <w:p>
       <w:r>
+        <w:rPr>
+          <w:noProof/>
+        </w:rPr>
         <w:drawing>
           <wp:inline distT="0" distB="0" distL="0" distR="0" wp14:anchorId="1A0EB947" wp14:editId="7051FDA3">
             <wp:extent cx="3521123" cy="668940"/>
@@ -6103,7 +5519,6 @@
         </w:rPr>
         <w:t xml:space="preserve">A funkció egy </w:t>
       </w:r>
-      <w:proofErr w:type="spellStart"/>
       <w:r>
         <w:rPr>
           <w:i/>
@@ -6113,29 +5528,12 @@
         </w:rPr>
         <w:t>pos</w:t>
       </w:r>
-      <w:proofErr w:type="spellEnd"/>
-      <w:r>
-        <w:rPr>
-          <w:sz w:val="28"/>
-          <w:szCs w:val="28"/>
-        </w:rPr>
-        <w:t xml:space="preserve"> két elemű </w:t>
-      </w:r>
-      <w:proofErr w:type="spellStart"/>
-      <w:r>
-        <w:rPr>
-          <w:sz w:val="28"/>
-          <w:szCs w:val="28"/>
-        </w:rPr>
-        <w:t>touple</w:t>
-      </w:r>
-      <w:proofErr w:type="spellEnd"/>
-      <w:r>
-        <w:rPr>
-          <w:sz w:val="28"/>
-          <w:szCs w:val="28"/>
-        </w:rPr>
-        <w:t xml:space="preserve"> és </w:t>
+      <w:r>
+        <w:rPr>
+          <w:sz w:val="28"/>
+          <w:szCs w:val="28"/>
+        </w:rPr>
+        <w:t xml:space="preserve"> két elemű tuple és </w:t>
       </w:r>
       <w:r>
         <w:rPr>
@@ -6175,7 +5573,6 @@
         </w:rPr>
         <w:t xml:space="preserve">A </w:t>
       </w:r>
-      <w:proofErr w:type="spellStart"/>
       <w:r>
         <w:rPr>
           <w:b/>
@@ -6185,29 +5582,12 @@
         </w:rPr>
         <w:t>pygames</w:t>
       </w:r>
-      <w:proofErr w:type="spellEnd"/>
-      <w:r>
-        <w:rPr>
-          <w:sz w:val="28"/>
-          <w:szCs w:val="28"/>
-        </w:rPr>
-        <w:t xml:space="preserve"> beépített </w:t>
-      </w:r>
-      <w:proofErr w:type="spellStart"/>
-      <w:r>
-        <w:rPr>
-          <w:sz w:val="28"/>
-          <w:szCs w:val="28"/>
-        </w:rPr>
-        <w:t>blit</w:t>
-      </w:r>
-      <w:proofErr w:type="spellEnd"/>
-      <w:r>
-        <w:rPr>
-          <w:sz w:val="28"/>
-          <w:szCs w:val="28"/>
-        </w:rPr>
-        <w:t xml:space="preserve"> funkciója megjeleníti a képet.</w:t>
+      <w:r>
+        <w:rPr>
+          <w:sz w:val="28"/>
+          <w:szCs w:val="28"/>
+        </w:rPr>
+        <w:t xml:space="preserve"> beépített blit funkciója megjeleníti a képet.</w:t>
       </w:r>
     </w:p>
     <w:p>
@@ -6241,6 +5621,9 @@
         <w:spacing w:after="0"/>
       </w:pPr>
       <w:r>
+        <w:rPr>
+          <w:noProof/>
+        </w:rPr>
         <w:drawing>
           <wp:inline distT="0" distB="0" distL="0" distR="0" wp14:anchorId="022A7A5C" wp14:editId="17E26654">
             <wp:extent cx="5760720" cy="2865120"/>
@@ -6331,6 +5714,9 @@
     </w:p>
     <w:p>
       <w:r>
+        <w:rPr>
+          <w:noProof/>
+        </w:rPr>
         <w:drawing>
           <wp:inline distT="0" distB="0" distL="0" distR="0" wp14:anchorId="1409EC13" wp14:editId="29074CAC">
             <wp:extent cx="5760720" cy="2351405"/>
@@ -6407,39 +5793,7 @@
           <w:sz w:val="28"/>
           <w:szCs w:val="28"/>
         </w:rPr>
-        <w:t xml:space="preserve">Beágyazott </w:t>
-      </w:r>
-      <w:proofErr w:type="spellStart"/>
-      <w:r>
-        <w:rPr>
-          <w:sz w:val="28"/>
-          <w:szCs w:val="28"/>
-        </w:rPr>
-        <w:t>for</w:t>
-      </w:r>
-      <w:proofErr w:type="spellEnd"/>
-      <w:r>
-        <w:rPr>
-          <w:sz w:val="28"/>
-          <w:szCs w:val="28"/>
-        </w:rPr>
-        <w:t xml:space="preserve"> ciklusok segítségével iteráljuk a pálya tervet x és y-</w:t>
-      </w:r>
-      <w:proofErr w:type="spellStart"/>
-      <w:r>
-        <w:rPr>
-          <w:sz w:val="28"/>
-          <w:szCs w:val="28"/>
-        </w:rPr>
-        <w:t>nal</w:t>
-      </w:r>
-      <w:proofErr w:type="spellEnd"/>
-      <w:r>
-        <w:rPr>
-          <w:sz w:val="28"/>
-          <w:szCs w:val="28"/>
-        </w:rPr>
-        <w:t>, a karakter aktuális pozíciójától a pálya végéig. Így amikor a karakter jobbra mozog a ciklus (x=1) akkor a ciklus már az 1 indexű képet jeleníti meg először.</w:t>
+        <w:t>Beágyazott for ciklusok segítségével iteráljuk a pálya tervet x és y-nal, a karakter aktuális pozíciójától a pálya végéig. Így amikor a karakter jobbra mozog a ciklus (x=1) akkor a ciklus már az 1 indexű képet jeleníti meg először.</w:t>
       </w:r>
       <w:r>
         <w:rPr>
@@ -6463,7 +5817,6 @@
         </w:rPr>
         <w:t xml:space="preserve">A </w:t>
       </w:r>
-      <w:proofErr w:type="spellStart"/>
       <w:r>
         <w:rPr>
           <w:i/>
@@ -6473,29 +5826,12 @@
         </w:rPr>
         <w:t>pos</w:t>
       </w:r>
-      <w:proofErr w:type="spellEnd"/>
-      <w:r>
-        <w:rPr>
-          <w:sz w:val="28"/>
-          <w:szCs w:val="28"/>
-        </w:rPr>
-        <w:t xml:space="preserve">  </w:t>
-      </w:r>
-      <w:proofErr w:type="spellStart"/>
-      <w:r>
-        <w:rPr>
-          <w:sz w:val="28"/>
-          <w:szCs w:val="28"/>
-        </w:rPr>
-        <w:t>touple</w:t>
-      </w:r>
-      <w:proofErr w:type="spellEnd"/>
-      <w:r>
-        <w:rPr>
-          <w:sz w:val="28"/>
-          <w:szCs w:val="28"/>
-        </w:rPr>
-        <w:t xml:space="preserve"> változóban kiszámoljuk az adott kép ablakon lévő pozícióját.</w:t>
+      <w:r>
+        <w:rPr>
+          <w:sz w:val="28"/>
+          <w:szCs w:val="28"/>
+        </w:rPr>
+        <w:t xml:space="preserve">  tuple változóban kiszámoljuk az adott kép ablakon lévő pozícióját.</w:t>
       </w:r>
       <w:r>
         <w:rPr>
@@ -6503,39 +5839,7 @@
           <w:szCs w:val="28"/>
         </w:rPr>
         <w:br/>
-        <w:t xml:space="preserve">Ahol az </w:t>
-      </w:r>
-      <w:proofErr w:type="spellStart"/>
-      <w:r>
-        <w:rPr>
-          <w:sz w:val="28"/>
-          <w:szCs w:val="28"/>
-        </w:rPr>
-        <w:t>elem_x</w:t>
-      </w:r>
-      <w:proofErr w:type="spellEnd"/>
-      <w:r>
-        <w:rPr>
-          <w:sz w:val="28"/>
-          <w:szCs w:val="28"/>
-        </w:rPr>
-        <w:t xml:space="preserve"> és </w:t>
-      </w:r>
-      <w:proofErr w:type="spellStart"/>
-      <w:r>
-        <w:rPr>
-          <w:sz w:val="28"/>
-          <w:szCs w:val="28"/>
-        </w:rPr>
-        <w:t>elem_y</w:t>
-      </w:r>
-      <w:proofErr w:type="spellEnd"/>
-      <w:r>
-        <w:rPr>
-          <w:sz w:val="28"/>
-          <w:szCs w:val="28"/>
-        </w:rPr>
-        <w:t xml:space="preserve"> a ciklusok futását számolja</w:t>
+        <w:t>Ahol az elem_x és elem_y a ciklusok futását számolja</w:t>
       </w:r>
       <w:r>
         <w:rPr>
@@ -6558,23 +5862,7 @@
           <w:szCs w:val="28"/>
         </w:rPr>
         <w:lastRenderedPageBreak/>
-        <w:t xml:space="preserve">És egy </w:t>
-      </w:r>
-      <w:proofErr w:type="spellStart"/>
-      <w:r>
-        <w:rPr>
-          <w:sz w:val="28"/>
-          <w:szCs w:val="28"/>
-        </w:rPr>
-        <w:t>switch</w:t>
-      </w:r>
-      <w:proofErr w:type="spellEnd"/>
-      <w:r>
-        <w:rPr>
-          <w:sz w:val="28"/>
-          <w:szCs w:val="28"/>
-        </w:rPr>
-        <w:t xml:space="preserve"> segítségével megjelenítjük az adott pályaelem képét az adott pozícióban.</w:t>
+        <w:t>És egy switch segítségével megjelenítjük az adott pályaelem képét az adott pozícióban.</w:t>
       </w:r>
     </w:p>
     <w:p>
@@ -6689,23 +5977,21 @@
           <w:sz w:val="28"/>
           <w:szCs w:val="28"/>
         </w:rPr>
-        <w:t xml:space="preserve">//. - </w:t>
-      </w:r>
-      <w:proofErr w:type="spellStart"/>
-      <w:r>
-        <w:rPr>
-          <w:sz w:val="28"/>
-          <w:szCs w:val="28"/>
-        </w:rPr>
-        <w:t>homoks</w:t>
-      </w:r>
-      <w:proofErr w:type="spellEnd"/>
-      <w:r>
-        <w:rPr>
-          <w:sz w:val="28"/>
-          <w:szCs w:val="28"/>
-        </w:rPr>
-        <w:t xml:space="preserve"> út</w:t>
+        <w:t>//. - homok</w:t>
+      </w:r>
+      <w:r>
+        <w:rPr>
+          <w:sz w:val="28"/>
+          <w:szCs w:val="28"/>
+        </w:rPr>
+        <w:t>o</w:t>
+      </w:r>
+      <w:r>
+        <w:rPr>
+          <w:sz w:val="28"/>
+          <w:szCs w:val="28"/>
+        </w:rPr>
+        <w:t>s út</w:t>
       </w:r>
     </w:p>
     <w:p>
@@ -6725,7 +6011,21 @@
           <w:sz w:val="28"/>
           <w:szCs w:val="28"/>
         </w:rPr>
-        <w:t>//H  - fa padló horizontális</w:t>
+        <w:t>//H  - fa</w:t>
+      </w:r>
+      <w:r>
+        <w:rPr>
+          <w:sz w:val="28"/>
+          <w:szCs w:val="28"/>
+        </w:rPr>
+        <w:t xml:space="preserve"> </w:t>
+      </w:r>
+      <w:r>
+        <w:rPr>
+          <w:sz w:val="28"/>
+          <w:szCs w:val="28"/>
+        </w:rPr>
+        <w:t>padló horizontális</w:t>
       </w:r>
     </w:p>
     <w:p>
@@ -6785,7 +6085,7 @@
           <w:sz w:val="28"/>
           <w:szCs w:val="28"/>
         </w:rPr>
-        <w:t>//1 - alma fa</w:t>
+        <w:t>//1 - almafa</w:t>
       </w:r>
     </w:p>
     <w:p>
@@ -6805,7 +6105,7 @@
           <w:sz w:val="28"/>
           <w:szCs w:val="28"/>
         </w:rPr>
-        <w:t>//2 - ciprus fa</w:t>
+        <w:t>//2 - ciprusfa</w:t>
       </w:r>
     </w:p>
     <w:p>
@@ -6865,7 +6165,7 @@
           <w:sz w:val="28"/>
           <w:szCs w:val="28"/>
         </w:rPr>
-        <w:t>//5 - juhar fa</w:t>
+        <w:t>//5 - juharfa</w:t>
       </w:r>
     </w:p>
     <w:p>
@@ -6885,7 +6185,7 @@
           <w:sz w:val="28"/>
           <w:szCs w:val="28"/>
         </w:rPr>
-        <w:t>//6 - fenyő fa</w:t>
+        <w:t>//6 - fenyőfa</w:t>
       </w:r>
     </w:p>
     <w:p>
@@ -6907,21 +6207,19 @@
         </w:rPr>
         <w:t xml:space="preserve">//7 - </w:t>
       </w:r>
-      <w:proofErr w:type="spellStart"/>
-      <w:r>
-        <w:rPr>
-          <w:sz w:val="28"/>
-          <w:szCs w:val="28"/>
-        </w:rPr>
-        <w:t>sakura</w:t>
-      </w:r>
-      <w:proofErr w:type="spellEnd"/>
-      <w:r>
-        <w:rPr>
-          <w:sz w:val="28"/>
-          <w:szCs w:val="28"/>
-        </w:rPr>
-        <w:t xml:space="preserve"> fa</w:t>
+      <w:r>
+        <w:rPr>
+          <w:sz w:val="28"/>
+          <w:szCs w:val="28"/>
+        </w:rPr>
+        <w:t>cseresznye</w:t>
+      </w:r>
+      <w:r>
+        <w:rPr>
+          <w:sz w:val="28"/>
+          <w:szCs w:val="28"/>
+        </w:rPr>
+        <w:t>fa</w:t>
       </w:r>
     </w:p>
     <w:p>
@@ -6986,6 +6284,9 @@
     </w:p>
     <w:p>
       <w:r>
+        <w:rPr>
+          <w:noProof/>
+        </w:rPr>
         <w:drawing>
           <wp:inline distT="0" distB="0" distL="0" distR="0" wp14:anchorId="6EA3EBFC" wp14:editId="13BE1B54">
             <wp:extent cx="4797188" cy="1247946"/>
@@ -7050,39 +6351,7 @@
           <w:sz w:val="28"/>
           <w:szCs w:val="28"/>
         </w:rPr>
-        <w:t xml:space="preserve">A </w:t>
-      </w:r>
-      <w:proofErr w:type="spellStart"/>
-      <w:r>
-        <w:rPr>
-          <w:sz w:val="28"/>
-          <w:szCs w:val="28"/>
-        </w:rPr>
-        <w:t>for</w:t>
-      </w:r>
-      <w:proofErr w:type="spellEnd"/>
-      <w:r>
-        <w:rPr>
-          <w:sz w:val="28"/>
-          <w:szCs w:val="28"/>
-        </w:rPr>
-        <w:t xml:space="preserve"> ciklussal iteráljuk a karakter életét (</w:t>
-      </w:r>
-      <w:proofErr w:type="spellStart"/>
-      <w:r>
-        <w:rPr>
-          <w:sz w:val="28"/>
-          <w:szCs w:val="28"/>
-        </w:rPr>
-        <w:t>max</w:t>
-      </w:r>
-      <w:proofErr w:type="spellEnd"/>
-      <w:r>
-        <w:rPr>
-          <w:sz w:val="28"/>
-          <w:szCs w:val="28"/>
-        </w:rPr>
-        <w:t xml:space="preserve"> 4) és megjelenítjük a megfelelő </w:t>
+        <w:t xml:space="preserve">A for ciklussal iteráljuk a karakter életét (max 4) és megjelenítjük a megfelelő </w:t>
       </w:r>
       <w:r>
         <w:rPr>
@@ -7127,7 +6396,6 @@
         </w:rPr>
         <w:t xml:space="preserve">Ebben az esetben ha az </w:t>
       </w:r>
-      <w:proofErr w:type="spellStart"/>
       <w:r>
         <w:rPr>
           <w:i/>
@@ -7137,7 +6405,6 @@
         </w:rPr>
         <w:t>elet</w:t>
       </w:r>
-      <w:proofErr w:type="spellEnd"/>
       <w:r>
         <w:rPr>
           <w:sz w:val="28"/>
@@ -7195,6 +6462,9 @@
     </w:p>
     <w:p>
       <w:r>
+        <w:rPr>
+          <w:noProof/>
+        </w:rPr>
         <w:drawing>
           <wp:inline distT="0" distB="0" distL="0" distR="0" wp14:anchorId="69C2C38D" wp14:editId="608C91A6">
             <wp:extent cx="4688006" cy="1593157"/>
@@ -7303,6 +6573,9 @@
     </w:p>
     <w:p>
       <w:r>
+        <w:rPr>
+          <w:noProof/>
+        </w:rPr>
         <w:drawing>
           <wp:inline distT="0" distB="0" distL="0" distR="0" wp14:anchorId="1A0866D6" wp14:editId="26489C97">
             <wp:extent cx="4551529" cy="1170494"/>
@@ -7354,7 +6627,6 @@
         </w:rPr>
         <w:t xml:space="preserve">A ciklus egy </w:t>
       </w:r>
-      <w:proofErr w:type="spellStart"/>
       <w:r>
         <w:rPr>
           <w:i/>
@@ -7364,7 +6636,6 @@
         </w:rPr>
         <w:t>le_etelek</w:t>
       </w:r>
-      <w:proofErr w:type="spellEnd"/>
       <w:r>
         <w:rPr>
           <w:sz w:val="28"/>
@@ -7377,17 +6648,8 @@
           <w:sz w:val="28"/>
           <w:szCs w:val="28"/>
         </w:rPr>
-        <w:t xml:space="preserve"> </w:t>
-      </w:r>
-      <w:proofErr w:type="spellStart"/>
-      <w:r>
-        <w:rPr>
-          <w:sz w:val="28"/>
-          <w:szCs w:val="28"/>
-        </w:rPr>
-        <w:t>touple</w:t>
-      </w:r>
-      <w:proofErr w:type="spellEnd"/>
+        <w:t xml:space="preserve"> tuple</w:t>
+      </w:r>
       <w:r>
         <w:rPr>
           <w:sz w:val="28"/>
@@ -7410,7 +6672,6 @@
         <w:t xml:space="preserve"> amit a </w:t>
       </w:r>
       <w:hyperlink w:anchor="_Ételek_generálása" w:history="1">
-        <w:proofErr w:type="spellStart"/>
         <w:r>
           <w:rPr>
             <w:rStyle w:val="Hiperhivatkozs"/>
@@ -7419,7 +6680,6 @@
           </w:rPr>
           <w:t>etel_generalas</w:t>
         </w:r>
-        <w:proofErr w:type="spellEnd"/>
       </w:hyperlink>
       <w:r>
         <w:rPr>
@@ -7455,23 +6715,7 @@
           <w:sz w:val="28"/>
           <w:szCs w:val="28"/>
         </w:rPr>
-        <w:t xml:space="preserve">Egy </w:t>
-      </w:r>
-      <w:proofErr w:type="spellStart"/>
-      <w:r>
-        <w:rPr>
-          <w:sz w:val="28"/>
-          <w:szCs w:val="28"/>
-        </w:rPr>
-        <w:t>for</w:t>
-      </w:r>
-      <w:proofErr w:type="spellEnd"/>
-      <w:r>
-        <w:rPr>
-          <w:sz w:val="28"/>
-          <w:szCs w:val="28"/>
-        </w:rPr>
-        <w:t xml:space="preserve"> ciklussal iteráljuk az elhelyezett ételeket, és meghatározzuk a képernyőn lévő pozíciójukat a mozgás miatt.</w:t>
+        <w:t>Egy for ciklussal iteráljuk az elhelyezett ételeket, és meghatározzuk a képernyőn lévő pozíciójukat a mozgás miatt.</w:t>
       </w:r>
     </w:p>
     <w:p>
@@ -7493,33 +6737,29 @@
           <w:sz w:val="28"/>
           <w:szCs w:val="28"/>
         </w:rPr>
-        <w:t xml:space="preserve">az </w:t>
-      </w:r>
-      <w:proofErr w:type="spellStart"/>
-      <w:r>
-        <w:rPr>
-          <w:sz w:val="28"/>
-          <w:szCs w:val="28"/>
-        </w:rPr>
-        <w:t>adoot</w:t>
-      </w:r>
-      <w:proofErr w:type="spellEnd"/>
-      <w:r>
-        <w:rPr>
-          <w:sz w:val="28"/>
-          <w:szCs w:val="28"/>
-        </w:rPr>
-        <w:t xml:space="preserve"> étel pozíciója + 8 (16/2 mint a képernyőn látható 16*16 kép mátrix)-</w:t>
-      </w:r>
-      <w:proofErr w:type="spellStart"/>
-      <w:r>
-        <w:rPr>
-          <w:sz w:val="28"/>
-          <w:szCs w:val="28"/>
-        </w:rPr>
-        <w:t>karaket</w:t>
-      </w:r>
-      <w:proofErr w:type="spellEnd"/>
+        <w:t>az ado</w:t>
+      </w:r>
+      <w:r>
+        <w:rPr>
+          <w:sz w:val="28"/>
+          <w:szCs w:val="28"/>
+        </w:rPr>
+        <w:t>t</w:t>
+      </w:r>
+      <w:r>
+        <w:rPr>
+          <w:sz w:val="28"/>
+          <w:szCs w:val="28"/>
+        </w:rPr>
+        <w:t>t étel pozíciója + 8 (16/2 mint a képernyőn látható 16*16 kép mátrix)-</w:t>
+      </w:r>
+      <w:r>
+        <w:rPr>
+          <w:sz w:val="28"/>
+          <w:szCs w:val="28"/>
+        </w:rPr>
+        <w:t>karakter</w:t>
+      </w:r>
       <w:r>
         <w:rPr>
           <w:sz w:val="28"/>
@@ -7565,6 +6805,9 @@
     </w:p>
     <w:p>
       <w:r>
+        <w:rPr>
+          <w:noProof/>
+        </w:rPr>
         <w:drawing>
           <wp:inline distT="0" distB="0" distL="0" distR="0" wp14:anchorId="4753CCF3" wp14:editId="322D5187">
             <wp:extent cx="5760720" cy="812800"/>
@@ -7628,23 +6871,7 @@
           <w:sz w:val="28"/>
           <w:szCs w:val="28"/>
         </w:rPr>
-        <w:t xml:space="preserve">ezett ételek </w:t>
-      </w:r>
-      <w:proofErr w:type="spellStart"/>
-      <w:r>
-        <w:rPr>
-          <w:sz w:val="28"/>
-          <w:szCs w:val="28"/>
-        </w:rPr>
-        <w:t>touple</w:t>
-      </w:r>
-      <w:proofErr w:type="spellEnd"/>
-      <w:r>
-        <w:rPr>
-          <w:sz w:val="28"/>
-          <w:szCs w:val="28"/>
-        </w:rPr>
-        <w:t xml:space="preserve"> tömböt és az étel képeket kapja paraméternek.</w:t>
+        <w:t>ezett ételek tuple tömböt és az étel képeket kapja paraméternek.</w:t>
       </w:r>
     </w:p>
     <w:p>
@@ -7716,10 +6943,10 @@
           <w:szCs w:val="28"/>
         </w:rPr>
         <w:drawing>
-          <wp:inline distT="0" distB="0" distL="0" distR="0" wp14:anchorId="13411B42" wp14:editId="70245E46">
-            <wp:extent cx="5760720" cy="4606925"/>
-            <wp:effectExtent l="0" t="0" r="0" b="3175"/>
-            <wp:docPr id="488196981" name="Kép 1" descr="A képen szöveg, képernyőkép, szoftver látható&#10;&#10;Előfordulhat, hogy az AI által létrehozott tartalom helytelen."/>
+          <wp:inline distT="0" distB="0" distL="0" distR="0" wp14:anchorId="4E4BC582" wp14:editId="09E28B7C">
+            <wp:extent cx="5760720" cy="5590540"/>
+            <wp:effectExtent l="0" t="0" r="0" b="0"/>
+            <wp:docPr id="1215465799" name="Kép 1"/>
             <wp:cNvGraphicFramePr>
               <a:graphicFrameLocks xmlns:a="http://schemas.openxmlformats.org/drawingml/2006/main" noChangeAspect="1"/>
             </wp:cNvGraphicFramePr>
@@ -7727,7 +6954,7 @@
               <a:graphicData uri="http://schemas.openxmlformats.org/drawingml/2006/picture">
                 <pic:pic xmlns:pic="http://schemas.openxmlformats.org/drawingml/2006/picture">
                   <pic:nvPicPr>
-                    <pic:cNvPr id="488196981" name="Kép 1" descr="A képen szöveg, képernyőkép, szoftver látható&#10;&#10;Előfordulhat, hogy az AI által létrehozott tartalom helytelen."/>
+                    <pic:cNvPr id="1215465799" name=""/>
                     <pic:cNvPicPr/>
                   </pic:nvPicPr>
                   <pic:blipFill>
@@ -7739,7 +6966,7 @@
                   <pic:spPr>
                     <a:xfrm>
                       <a:off x="0" y="0"/>
-                      <a:ext cx="5760720" cy="4606925"/>
+                      <a:ext cx="5760720" cy="5590540"/>
                     </a:xfrm>
                     <a:prstGeom prst="rect">
                       <a:avLst/>
@@ -7764,88 +6991,39 @@
           <w:sz w:val="28"/>
           <w:szCs w:val="28"/>
         </w:rPr>
-        <w:t xml:space="preserve">Egy </w:t>
-      </w:r>
-      <w:proofErr w:type="spellStart"/>
-      <w:r>
-        <w:rPr>
-          <w:sz w:val="28"/>
-          <w:szCs w:val="28"/>
-        </w:rPr>
-        <w:t>while</w:t>
-      </w:r>
-      <w:proofErr w:type="spellEnd"/>
-      <w:r>
-        <w:rPr>
-          <w:sz w:val="28"/>
-          <w:szCs w:val="28"/>
-        </w:rPr>
-        <w:t xml:space="preserve"> ciklus vezérli az eseménykét.</w:t>
-      </w:r>
-    </w:p>
-    <w:p>
-      <w:pPr>
-        <w:rPr>
-          <w:sz w:val="28"/>
-          <w:szCs w:val="28"/>
-        </w:rPr>
-      </w:pPr>
-      <w:r>
-        <w:rPr>
-          <w:sz w:val="28"/>
-          <w:szCs w:val="28"/>
-        </w:rPr>
-        <w:t>Egy 10ms késleltetés így elérve a 100fps(</w:t>
-      </w:r>
-      <w:proofErr w:type="spellStart"/>
-      <w:r>
-        <w:rPr>
-          <w:sz w:val="28"/>
-          <w:szCs w:val="28"/>
-        </w:rPr>
-        <w:t>hz</w:t>
-      </w:r>
-      <w:proofErr w:type="spellEnd"/>
-      <w:r>
-        <w:rPr>
-          <w:sz w:val="28"/>
-          <w:szCs w:val="28"/>
-        </w:rPr>
-        <w:t>)</w:t>
-      </w:r>
-    </w:p>
-    <w:p>
-      <w:pPr>
-        <w:rPr>
-          <w:sz w:val="28"/>
-          <w:szCs w:val="28"/>
-        </w:rPr>
-      </w:pPr>
-      <w:r>
-        <w:rPr>
-          <w:sz w:val="28"/>
-          <w:szCs w:val="28"/>
-        </w:rPr>
-        <w:t xml:space="preserve">Egy </w:t>
-      </w:r>
-      <w:proofErr w:type="spellStart"/>
-      <w:r>
-        <w:rPr>
-          <w:sz w:val="28"/>
-          <w:szCs w:val="28"/>
-        </w:rPr>
-        <w:t>for</w:t>
-      </w:r>
-      <w:proofErr w:type="spellEnd"/>
-      <w:r>
-        <w:rPr>
-          <w:sz w:val="28"/>
-          <w:szCs w:val="28"/>
-        </w:rPr>
-        <w:t xml:space="preserve"> ciklussal iteráljuk a keletkező eseményeket. És ha az adott esemény a kilépés (ablak bezárás) akkor a ciklus megszakad. Ha egér lenyomás keletkezik akkor a </w:t>
+        <w:t>Egy while ciklus vezérli az eseménykét.</w:t>
+      </w:r>
+    </w:p>
+    <w:p>
+      <w:pPr>
+        <w:rPr>
+          <w:sz w:val="28"/>
+          <w:szCs w:val="28"/>
+        </w:rPr>
+      </w:pPr>
+      <w:r>
+        <w:rPr>
+          <w:sz w:val="28"/>
+          <w:szCs w:val="28"/>
+        </w:rPr>
+        <w:t>Egy 10ms késleltetés így elérve a 100fps(hz)</w:t>
+      </w:r>
+    </w:p>
+    <w:p>
+      <w:pPr>
+        <w:rPr>
+          <w:sz w:val="28"/>
+          <w:szCs w:val="28"/>
+        </w:rPr>
+      </w:pPr>
+      <w:r>
+        <w:rPr>
+          <w:sz w:val="28"/>
+          <w:szCs w:val="28"/>
+        </w:rPr>
+        <w:t xml:space="preserve">Egy for ciklussal iteráljuk a keletkező eseményeket. És ha az adott esemény a kilépés (ablak bezárás) akkor a ciklus megszakad. Ha egér lenyomás keletkezik akkor a </w:t>
       </w:r>
       <w:hyperlink w:anchor="_Gonosz_élet_vesztése" w:history="1">
-        <w:proofErr w:type="spellStart"/>
         <w:r>
           <w:rPr>
             <w:rStyle w:val="Hiperhivatkozs"/>
@@ -7854,30 +7032,13 @@
           </w:rPr>
           <w:t>killhim</w:t>
         </w:r>
-        <w:proofErr w:type="spellEnd"/>
       </w:hyperlink>
       <w:r>
         <w:rPr>
           <w:sz w:val="28"/>
           <w:szCs w:val="28"/>
         </w:rPr>
-        <w:t xml:space="preserve"> </w:t>
-      </w:r>
-      <w:proofErr w:type="spellStart"/>
-      <w:r>
-        <w:rPr>
-          <w:sz w:val="28"/>
-          <w:szCs w:val="28"/>
-        </w:rPr>
-        <w:t>funckió</w:t>
-      </w:r>
-      <w:proofErr w:type="spellEnd"/>
-      <w:r>
-        <w:rPr>
-          <w:sz w:val="28"/>
-          <w:szCs w:val="28"/>
-        </w:rPr>
-        <w:t xml:space="preserve"> kerül meghívásra.</w:t>
+        <w:t xml:space="preserve"> funckió kerül meghívásra.</w:t>
       </w:r>
     </w:p>
     <w:p>
@@ -7894,7 +7055,6 @@
         </w:rPr>
         <w:t xml:space="preserve">A </w:t>
       </w:r>
-      <w:proofErr w:type="spellStart"/>
       <w:r>
         <w:rPr>
           <w:i/>
@@ -7904,7 +7064,6 @@
         </w:rPr>
         <w:t>keys</w:t>
       </w:r>
-      <w:proofErr w:type="spellEnd"/>
       <w:r>
         <w:rPr>
           <w:i/>
@@ -7922,16 +7081,30 @@
         <w:t xml:space="preserve">tárolja a lenyomott billentyűt. Majd ha az előző mozgást irányító billentyű óta eltelt idő nagyobb mint 0.1 másodperc (100ms) akkor megvizsgáljuk a lenyomott billentyűt és az </w:t>
       </w:r>
       <w:hyperlink w:anchor="_Akadály_teszt" w:history="1">
-        <w:proofErr w:type="spellStart"/>
         <w:r>
           <w:rPr>
             <w:rStyle w:val="Hiperhivatkozs"/>
             <w:sz w:val="28"/>
             <w:szCs w:val="28"/>
           </w:rPr>
-          <w:t>akadaj_teszt</w:t>
+          <w:t>akada</w:t>
         </w:r>
-        <w:proofErr w:type="spellEnd"/>
+        <w:r>
+          <w:rPr>
+            <w:rStyle w:val="Hiperhivatkozs"/>
+            <w:sz w:val="28"/>
+            <w:szCs w:val="28"/>
+          </w:rPr>
+          <w:t>ly</w:t>
+        </w:r>
+        <w:r>
+          <w:rPr>
+            <w:rStyle w:val="Hiperhivatkozs"/>
+            <w:sz w:val="28"/>
+            <w:szCs w:val="28"/>
+          </w:rPr>
+          <w:t>_teszt</w:t>
+        </w:r>
       </w:hyperlink>
       <w:r>
         <w:rPr>
@@ -7965,6 +7138,7 @@
       </w:pPr>
       <w:r>
         <w:rPr>
+          <w:noProof/>
           <w:sz w:val="28"/>
           <w:szCs w:val="28"/>
         </w:rPr>
@@ -8042,7 +7216,6 @@
         <w:t xml:space="preserve">pést hajt végre a </w:t>
       </w:r>
       <w:hyperlink w:anchor="_Gonosz_MI" w:history="1">
-        <w:proofErr w:type="spellStart"/>
         <w:r>
           <w:rPr>
             <w:rStyle w:val="Hiperhivatkozs"/>
@@ -8057,15 +7230,7 @@
           <w:sz w:val="28"/>
           <w:szCs w:val="28"/>
         </w:rPr>
-        <w:t>-val</w:t>
-      </w:r>
-      <w:proofErr w:type="spellEnd"/>
-      <w:r>
-        <w:rPr>
-          <w:sz w:val="28"/>
-          <w:szCs w:val="28"/>
-        </w:rPr>
-        <w:t>.</w:t>
+        <w:t>-val.</w:t>
       </w:r>
     </w:p>
     <w:p>
@@ -8098,7 +7263,6 @@
         <w:t xml:space="preserve">Ha az előző random étel generálása óta eltelt idő nagyobb mint 2 másodperc akkor </w:t>
       </w:r>
       <w:hyperlink w:anchor="_Ételek_generálása" w:history="1">
-        <w:proofErr w:type="spellStart"/>
         <w:r>
           <w:rPr>
             <w:rStyle w:val="Hiperhivatkozs"/>
@@ -8107,7 +7271,6 @@
           </w:rPr>
           <w:t>etel_generalas</w:t>
         </w:r>
-        <w:proofErr w:type="spellEnd"/>
       </w:hyperlink>
       <w:r>
         <w:rPr>
@@ -8142,6 +7305,7 @@
       </w:pPr>
       <w:r>
         <w:rPr>
+          <w:noProof/>
           <w:sz w:val="28"/>
           <w:szCs w:val="28"/>
         </w:rPr>
@@ -8197,7 +7361,6 @@
         <w:t xml:space="preserve">A </w:t>
       </w:r>
       <w:hyperlink w:anchor="_Étel_tesztelése" w:history="1">
-        <w:proofErr w:type="spellStart"/>
         <w:r>
           <w:rPr>
             <w:rStyle w:val="Hiperhivatkozs"/>
@@ -8206,7 +7369,6 @@
           </w:rPr>
           <w:t>kaja_teszt</w:t>
         </w:r>
-        <w:proofErr w:type="spellEnd"/>
       </w:hyperlink>
       <w:r>
         <w:rPr>
@@ -8228,23 +7390,7 @@
           <w:sz w:val="28"/>
           <w:szCs w:val="28"/>
         </w:rPr>
-        <w:t xml:space="preserve">A </w:t>
-      </w:r>
-      <w:proofErr w:type="spellStart"/>
-      <w:r>
-        <w:rPr>
-          <w:sz w:val="28"/>
-          <w:szCs w:val="28"/>
-        </w:rPr>
-        <w:t>win.fill</w:t>
-      </w:r>
-      <w:proofErr w:type="spellEnd"/>
-      <w:r>
-        <w:rPr>
-          <w:sz w:val="28"/>
-          <w:szCs w:val="28"/>
-        </w:rPr>
-        <w:t xml:space="preserve"> funkcióval a képernyőt fehérre töltjük ki.</w:t>
+        <w:t>A win.fill funkcióval a képernyőt fehérre töltjük ki.</w:t>
       </w:r>
     </w:p>
     <w:p>
@@ -8280,6 +7426,9 @@
     </w:p>
     <w:p>
       <w:r>
+        <w:rPr>
+          <w:noProof/>
+        </w:rPr>
         <w:drawing>
           <wp:inline distT="0" distB="0" distL="0" distR="0" wp14:anchorId="23F2EC67" wp14:editId="07EFD805">
             <wp:extent cx="5760720" cy="2762250"/>
@@ -8358,39 +7507,8 @@
           <w:sz w:val="28"/>
           <w:szCs w:val="28"/>
         </w:rPr>
-        <w:t xml:space="preserve">Egy </w:t>
-      </w:r>
-      <w:proofErr w:type="spellStart"/>
-      <w:r>
-        <w:rPr>
-          <w:sz w:val="28"/>
-          <w:szCs w:val="28"/>
-        </w:rPr>
-        <w:t>for</w:t>
-      </w:r>
-      <w:proofErr w:type="spellEnd"/>
-      <w:r>
-        <w:rPr>
-          <w:sz w:val="28"/>
-          <w:szCs w:val="28"/>
-        </w:rPr>
-        <w:t xml:space="preserve"> ciklussal iteráljuk az össze </w:t>
-      </w:r>
-      <w:r>
-        <w:rPr>
-          <w:sz w:val="28"/>
-          <w:szCs w:val="28"/>
-        </w:rPr>
-        <w:t>lehelyezett</w:t>
-      </w:r>
-      <w:r>
-        <w:rPr>
-          <w:sz w:val="28"/>
-          <w:szCs w:val="28"/>
-        </w:rPr>
-        <w:t xml:space="preserve"> ételt és ha ugyan ott van mint a karakter akkor növeljük a karakter életét. És az </w:t>
-      </w:r>
-      <w:proofErr w:type="spellStart"/>
+        <w:t xml:space="preserve">Egy for ciklussal iteráljuk az össze lehelyezett ételt és ha ugyan ott van mint a karakter akkor növeljük a karakter életét. És az </w:t>
+      </w:r>
       <w:r>
         <w:rPr>
           <w:i/>
@@ -8400,7 +7518,6 @@
         </w:rPr>
         <w:t>rmv</w:t>
       </w:r>
-      <w:proofErr w:type="spellEnd"/>
       <w:r>
         <w:rPr>
           <w:sz w:val="28"/>
@@ -8439,6 +7556,9 @@
     </w:p>
     <w:p>
       <w:r>
+        <w:rPr>
+          <w:noProof/>
+        </w:rPr>
         <w:drawing>
           <wp:inline distT="0" distB="0" distL="0" distR="0" wp14:anchorId="16FF76D4" wp14:editId="6CF7E744">
             <wp:extent cx="3683351" cy="1965278"/>
@@ -8488,33 +7608,29 @@
           <w:sz w:val="28"/>
           <w:szCs w:val="28"/>
         </w:rPr>
-        <w:t xml:space="preserve">A </w:t>
-      </w:r>
-      <w:proofErr w:type="spellStart"/>
-      <w:r>
-        <w:rPr>
-          <w:sz w:val="28"/>
-          <w:szCs w:val="28"/>
-        </w:rPr>
-        <w:t>funkcó</w:t>
-      </w:r>
-      <w:proofErr w:type="spellEnd"/>
-      <w:r>
-        <w:rPr>
-          <w:sz w:val="28"/>
-          <w:szCs w:val="28"/>
-        </w:rPr>
-        <w:t xml:space="preserve"> a pályát a karakter pozícióját és az </w:t>
-      </w:r>
-      <w:proofErr w:type="spellStart"/>
-      <w:r>
-        <w:rPr>
-          <w:sz w:val="28"/>
-          <w:szCs w:val="28"/>
-        </w:rPr>
-        <w:t>akadáj</w:t>
-      </w:r>
-      <w:proofErr w:type="spellEnd"/>
+        <w:t>A funkc</w:t>
+      </w:r>
+      <w:r>
+        <w:rPr>
+          <w:sz w:val="28"/>
+          <w:szCs w:val="28"/>
+        </w:rPr>
+        <w:t>i</w:t>
+      </w:r>
+      <w:r>
+        <w:rPr>
+          <w:sz w:val="28"/>
+          <w:szCs w:val="28"/>
+        </w:rPr>
+        <w:t>ó a pályát a karakter pozícióját és az akadá</w:t>
+      </w:r>
+      <w:r>
+        <w:rPr>
+          <w:sz w:val="28"/>
+          <w:szCs w:val="28"/>
+        </w:rPr>
+        <w:t>ly</w:t>
+      </w:r>
       <w:r>
         <w:rPr>
           <w:sz w:val="28"/>
@@ -8535,23 +7651,7 @@
           <w:sz w:val="28"/>
           <w:szCs w:val="28"/>
         </w:rPr>
-        <w:t xml:space="preserve">Ha a </w:t>
-      </w:r>
-      <w:proofErr w:type="spellStart"/>
-      <w:r>
-        <w:rPr>
-          <w:sz w:val="28"/>
-          <w:szCs w:val="28"/>
-        </w:rPr>
-        <w:t>kar_x</w:t>
-      </w:r>
-      <w:proofErr w:type="spellEnd"/>
-      <w:r>
-        <w:rPr>
-          <w:sz w:val="28"/>
-          <w:szCs w:val="28"/>
-        </w:rPr>
-        <w:t xml:space="preserve"> és y koordinátán lévő elem ugyan az mint az akadá</w:t>
+        <w:t>Ha a kar_x és y koordinátán lévő elem ugyan az mint az akadá</w:t>
       </w:r>
       <w:r>
         <w:rPr>
@@ -8598,6 +7698,9 @@
     </w:p>
     <w:p>
       <w:r>
+        <w:rPr>
+          <w:noProof/>
+        </w:rPr>
         <w:drawing>
           <wp:inline distT="0" distB="0" distL="0" distR="0" wp14:anchorId="33F2C5A2" wp14:editId="75C345FA">
             <wp:extent cx="5760720" cy="3938270"/>
@@ -8656,7 +7759,6 @@
         </w:rPr>
         <w:t xml:space="preserve"> </w:t>
       </w:r>
-      <w:proofErr w:type="spellStart"/>
       <w:r>
         <w:rPr>
           <w:i/>
@@ -8666,7 +7768,6 @@
         </w:rPr>
         <w:t>játékos_dx</w:t>
       </w:r>
-      <w:proofErr w:type="spellEnd"/>
       <w:r>
         <w:rPr>
           <w:sz w:val="28"/>
@@ -8674,7 +7775,6 @@
         </w:rPr>
         <w:t xml:space="preserve"> és </w:t>
       </w:r>
-      <w:proofErr w:type="spellStart"/>
       <w:r>
         <w:rPr>
           <w:i/>
@@ -8684,7 +7784,6 @@
         </w:rPr>
         <w:t>dy</w:t>
       </w:r>
-      <w:proofErr w:type="spellEnd"/>
       <w:r>
         <w:rPr>
           <w:sz w:val="28"/>
@@ -8796,7 +7895,6 @@
         </w:rPr>
         <w:t xml:space="preserve">A </w:t>
       </w:r>
-      <w:proofErr w:type="spellStart"/>
       <w:r>
         <w:rPr>
           <w:i/>
@@ -8806,7 +7904,6 @@
         </w:rPr>
         <w:t>josolt_lepes</w:t>
       </w:r>
-      <w:proofErr w:type="spellEnd"/>
       <w:r>
         <w:rPr>
           <w:i/>
@@ -8861,6 +7958,7 @@
       </w:pPr>
       <w:r>
         <w:rPr>
+          <w:noProof/>
           <w:sz w:val="28"/>
           <w:szCs w:val="28"/>
         </w:rPr>
@@ -8944,8 +8042,152 @@
         <w:t>gonosz étele csökken.</w:t>
       </w:r>
     </w:p>
+    <w:p>
+      <w:pPr>
+        <w:rPr>
+          <w:sz w:val="28"/>
+          <w:szCs w:val="28"/>
+        </w:rPr>
+      </w:pPr>
+      <w:r>
+        <w:rPr>
+          <w:sz w:val="28"/>
+          <w:szCs w:val="28"/>
+        </w:rPr>
+        <w:lastRenderedPageBreak/>
+        <w:t>Nyerés/Vesztés</w:t>
+      </w:r>
+    </w:p>
+    <w:p>
+      <w:pPr>
+        <w:rPr>
+          <w:sz w:val="28"/>
+          <w:szCs w:val="28"/>
+        </w:rPr>
+      </w:pPr>
+      <w:r>
+        <w:rPr>
+          <w:sz w:val="28"/>
+          <w:szCs w:val="28"/>
+        </w:rPr>
+        <w:t>Ha a játékos élete nullára csökken a játék bedob egy game over képernyőt majd kilép. Hasonlóképpen ha a gonosz élete nullára csökken akkor kiírja hogy nyertél majd kilép.</w:t>
+      </w:r>
+    </w:p>
+    <w:p>
+      <w:pPr>
+        <w:rPr>
+          <w:sz w:val="28"/>
+          <w:szCs w:val="28"/>
+        </w:rPr>
+      </w:pPr>
+      <w:r>
+        <w:rPr>
+          <w:sz w:val="28"/>
+          <w:szCs w:val="28"/>
+        </w:rPr>
+        <w:drawing>
+          <wp:inline distT="0" distB="0" distL="0" distR="0" wp14:anchorId="0DA54FF5" wp14:editId="708F5702">
+            <wp:extent cx="5760720" cy="3109595"/>
+            <wp:effectExtent l="0" t="0" r="0" b="0"/>
+            <wp:docPr id="847907483" name="Kép 1"/>
+            <wp:cNvGraphicFramePr>
+              <a:graphicFrameLocks xmlns:a="http://schemas.openxmlformats.org/drawingml/2006/main" noChangeAspect="1"/>
+            </wp:cNvGraphicFramePr>
+            <a:graphic xmlns:a="http://schemas.openxmlformats.org/drawingml/2006/main">
+              <a:graphicData uri="http://schemas.openxmlformats.org/drawingml/2006/picture">
+                <pic:pic xmlns:pic="http://schemas.openxmlformats.org/drawingml/2006/picture">
+                  <pic:nvPicPr>
+                    <pic:cNvPr id="847907483" name=""/>
+                    <pic:cNvPicPr/>
+                  </pic:nvPicPr>
+                  <pic:blipFill>
+                    <a:blip r:embed="rId33"/>
+                    <a:stretch>
+                      <a:fillRect/>
+                    </a:stretch>
+                  </pic:blipFill>
+                  <pic:spPr>
+                    <a:xfrm>
+                      <a:off x="0" y="0"/>
+                      <a:ext cx="5760720" cy="3109595"/>
+                    </a:xfrm>
+                    <a:prstGeom prst="rect">
+                      <a:avLst/>
+                    </a:prstGeom>
+                  </pic:spPr>
+                </pic:pic>
+              </a:graphicData>
+            </a:graphic>
+          </wp:inline>
+        </w:drawing>
+      </w:r>
+    </w:p>
+    <w:p>
+      <w:pPr>
+        <w:rPr>
+          <w:sz w:val="28"/>
+          <w:szCs w:val="28"/>
+        </w:rPr>
+      </w:pPr>
+      <w:r>
+        <w:rPr>
+          <w:sz w:val="28"/>
+          <w:szCs w:val="28"/>
+        </w:rPr>
+        <w:t>Ha bármelyik élete eléri a nullát el indít egy időzítőt ami 3 másodperc múlva elküld egy eventet. Ezt az eventet a fő ciklus az elején elkapja és kilép</w:t>
+      </w:r>
+    </w:p>
+    <w:p>
+      <w:pPr>
+        <w:rPr>
+          <w:sz w:val="28"/>
+          <w:szCs w:val="28"/>
+        </w:rPr>
+      </w:pPr>
+      <w:r>
+        <w:rPr>
+          <w:sz w:val="28"/>
+          <w:szCs w:val="28"/>
+        </w:rPr>
+        <w:drawing>
+          <wp:inline distT="0" distB="0" distL="0" distR="0" wp14:anchorId="0B79AB92" wp14:editId="55B7C1AD">
+            <wp:extent cx="4944165" cy="2810267"/>
+            <wp:effectExtent l="0" t="0" r="8890" b="9525"/>
+            <wp:docPr id="513670021" name="Kép 1"/>
+            <wp:cNvGraphicFramePr>
+              <a:graphicFrameLocks xmlns:a="http://schemas.openxmlformats.org/drawingml/2006/main" noChangeAspect="1"/>
+            </wp:cNvGraphicFramePr>
+            <a:graphic xmlns:a="http://schemas.openxmlformats.org/drawingml/2006/main">
+              <a:graphicData uri="http://schemas.openxmlformats.org/drawingml/2006/picture">
+                <pic:pic xmlns:pic="http://schemas.openxmlformats.org/drawingml/2006/picture">
+                  <pic:nvPicPr>
+                    <pic:cNvPr id="513670021" name=""/>
+                    <pic:cNvPicPr/>
+                  </pic:nvPicPr>
+                  <pic:blipFill>
+                    <a:blip r:embed="rId34"/>
+                    <a:stretch>
+                      <a:fillRect/>
+                    </a:stretch>
+                  </pic:blipFill>
+                  <pic:spPr>
+                    <a:xfrm>
+                      <a:off x="0" y="0"/>
+                      <a:ext cx="4944165" cy="2810267"/>
+                    </a:xfrm>
+                    <a:prstGeom prst="rect">
+                      <a:avLst/>
+                    </a:prstGeom>
+                  </pic:spPr>
+                </pic:pic>
+              </a:graphicData>
+            </a:graphic>
+          </wp:inline>
+        </w:drawing>
+      </w:r>
+    </w:p>
     <w:sectPr>
-      <w:footerReference w:type="default" r:id="rId33"/>
+      <w:footerReference w:type="default" r:id="rId35"/>
       <w:pgSz w:w="11906" w:h="16838"/>
       <w:pgMar w:top="1417" w:right="1417" w:bottom="1417" w:left="1417" w:header="708" w:footer="708" w:gutter="0"/>
       <w:pgNumType w:start="0"/>
@@ -9886,6 +9128,7 @@
   <w:style w:type="character" w:default="1" w:styleId="Bekezdsalapbettpusa">
     <w:name w:val="Default Paragraph Font"/>
     <w:uiPriority w:val="1"/>
+    <w:semiHidden/>
     <w:unhideWhenUsed/>
   </w:style>
   <w:style w:type="table" w:default="1" w:styleId="Normltblzat">

--- a/Dokumentáció.docx
+++ b/Dokumentáció.docx
@@ -414,7 +414,25 @@
                                         <w:sz w:val="36"/>
                                         <w:szCs w:val="36"/>
                                       </w:rPr>
-                                      <w:t>2D játék és perceptron feltanítás</w:t>
+                                      <w:t xml:space="preserve">2D játék és </w:t>
+                                    </w:r>
+                                    <w:proofErr w:type="spellStart"/>
+                                    <w:r>
+                                      <w:rPr>
+                                        <w:color w:val="404040" w:themeColor="text1" w:themeTint="BF"/>
+                                        <w:sz w:val="36"/>
+                                        <w:szCs w:val="36"/>
+                                      </w:rPr>
+                                      <w:t>perceptron</w:t>
+                                    </w:r>
+                                    <w:proofErr w:type="spellEnd"/>
+                                    <w:r>
+                                      <w:rPr>
+                                        <w:color w:val="404040" w:themeColor="text1" w:themeTint="BF"/>
+                                        <w:sz w:val="36"/>
+                                        <w:szCs w:val="36"/>
+                                      </w:rPr>
+                                      <w:t xml:space="preserve"> feltanítás</w:t>
                                     </w:r>
                                   </w:p>
                                 </w:sdtContent>
@@ -519,7 +537,25 @@
                                   <w:sz w:val="36"/>
                                   <w:szCs w:val="36"/>
                                 </w:rPr>
-                                <w:t>2D játék és perceptron feltanítás</w:t>
+                                <w:t xml:space="preserve">2D játék és </w:t>
+                              </w:r>
+                              <w:proofErr w:type="spellStart"/>
+                              <w:r>
+                                <w:rPr>
+                                  <w:color w:val="404040" w:themeColor="text1" w:themeTint="BF"/>
+                                  <w:sz w:val="36"/>
+                                  <w:szCs w:val="36"/>
+                                </w:rPr>
+                                <w:t>perceptron</w:t>
+                              </w:r>
+                              <w:proofErr w:type="spellEnd"/>
+                              <w:r>
+                                <w:rPr>
+                                  <w:color w:val="404040" w:themeColor="text1" w:themeTint="BF"/>
+                                  <w:sz w:val="36"/>
+                                  <w:szCs w:val="36"/>
+                                </w:rPr>
+                                <w:t xml:space="preserve"> feltanítás</w:t>
                               </w:r>
                             </w:p>
                           </w:sdtContent>
@@ -595,13 +631,41 @@
                                   </w:rPr>
                                   <w:tab/>
                                 </w:r>
+                                <w:proofErr w:type="spellStart"/>
                                 <w:r>
                                   <w:rPr>
                                     <w:color w:val="808080" w:themeColor="background1" w:themeShade="80"/>
                                     <w:sz w:val="32"/>
                                     <w:szCs w:val="32"/>
                                   </w:rPr>
-                                  <w:t>Szklenár Andos Milán</w:t>
+                                  <w:t>Szklenár</w:t>
+                                </w:r>
+                                <w:proofErr w:type="spellEnd"/>
+                                <w:r>
+                                  <w:rPr>
+                                    <w:color w:val="808080" w:themeColor="background1" w:themeShade="80"/>
+                                    <w:sz w:val="32"/>
+                                    <w:szCs w:val="32"/>
+                                  </w:rPr>
+                                  <w:t xml:space="preserve"> </w:t>
+                                </w:r>
+                                <w:proofErr w:type="spellStart"/>
+                                <w:r>
+                                  <w:rPr>
+                                    <w:color w:val="808080" w:themeColor="background1" w:themeShade="80"/>
+                                    <w:sz w:val="32"/>
+                                    <w:szCs w:val="32"/>
+                                  </w:rPr>
+                                  <w:t>Andos</w:t>
+                                </w:r>
+                                <w:proofErr w:type="spellEnd"/>
+                                <w:r>
+                                  <w:rPr>
+                                    <w:color w:val="808080" w:themeColor="background1" w:themeShade="80"/>
+                                    <w:sz w:val="32"/>
+                                    <w:szCs w:val="32"/>
+                                  </w:rPr>
+                                  <w:t xml:space="preserve"> Milán</w:t>
                                 </w:r>
                                 <w:r>
                                   <w:rPr>
@@ -691,13 +755,41 @@
                             </w:rPr>
                             <w:tab/>
                           </w:r>
+                          <w:proofErr w:type="spellStart"/>
                           <w:r>
                             <w:rPr>
                               <w:color w:val="808080" w:themeColor="background1" w:themeShade="80"/>
                               <w:sz w:val="32"/>
                               <w:szCs w:val="32"/>
                             </w:rPr>
-                            <w:t>Szklenár Andos Milán</w:t>
+                            <w:t>Szklenár</w:t>
+                          </w:r>
+                          <w:proofErr w:type="spellEnd"/>
+                          <w:r>
+                            <w:rPr>
+                              <w:color w:val="808080" w:themeColor="background1" w:themeShade="80"/>
+                              <w:sz w:val="32"/>
+                              <w:szCs w:val="32"/>
+                            </w:rPr>
+                            <w:t xml:space="preserve"> </w:t>
+                          </w:r>
+                          <w:proofErr w:type="spellStart"/>
+                          <w:r>
+                            <w:rPr>
+                              <w:color w:val="808080" w:themeColor="background1" w:themeShade="80"/>
+                              <w:sz w:val="32"/>
+                              <w:szCs w:val="32"/>
+                            </w:rPr>
+                            <w:t>Andos</w:t>
+                          </w:r>
+                          <w:proofErr w:type="spellEnd"/>
+                          <w:r>
+                            <w:rPr>
+                              <w:color w:val="808080" w:themeColor="background1" w:themeShade="80"/>
+                              <w:sz w:val="32"/>
+                              <w:szCs w:val="32"/>
+                            </w:rPr>
+                            <w:t xml:space="preserve"> Milán</w:t>
                           </w:r>
                           <w:r>
                             <w:rPr>
@@ -816,7 +908,7 @@
           <w:r>
             <w:fldChar w:fldCharType="separate"/>
           </w:r>
-          <w:hyperlink w:anchor="_Toc214660777" w:history="1">
+          <w:hyperlink w:anchor="_Toc215082879" w:history="1">
             <w:r>
               <w:rPr>
                 <w:rStyle w:val="Hiperhivatkozs"/>
@@ -843,7 +935,7 @@
                 <w:noProof/>
                 <w:webHidden/>
               </w:rPr>
-              <w:instrText xml:space="preserve"> PAGEREF _Toc214660777 \h </w:instrText>
+              <w:instrText xml:space="preserve"> PAGEREF _Toc215082879 \h </w:instrText>
             </w:r>
             <w:r>
               <w:rPr>
@@ -888,7 +980,7 @@
               <w:lang w:eastAsia="hu-HU"/>
             </w:rPr>
           </w:pPr>
-          <w:hyperlink w:anchor="_Toc214660778" w:history="1">
+          <w:hyperlink w:anchor="_Toc215082880" w:history="1">
             <w:r>
               <w:rPr>
                 <w:rStyle w:val="Hiperhivatkozs"/>
@@ -915,7 +1007,7 @@
                 <w:noProof/>
                 <w:webHidden/>
               </w:rPr>
-              <w:instrText xml:space="preserve"> PAGEREF _Toc214660778 \h </w:instrText>
+              <w:instrText xml:space="preserve"> PAGEREF _Toc215082880 \h </w:instrText>
             </w:r>
             <w:r>
               <w:rPr>
@@ -960,7 +1052,7 @@
               <w:lang w:eastAsia="hu-HU"/>
             </w:rPr>
           </w:pPr>
-          <w:hyperlink w:anchor="_Toc214660779" w:history="1">
+          <w:hyperlink w:anchor="_Toc215082881" w:history="1">
             <w:r>
               <w:rPr>
                 <w:rStyle w:val="Hiperhivatkozs"/>
@@ -987,7 +1079,7 @@
                 <w:noProof/>
                 <w:webHidden/>
               </w:rPr>
-              <w:instrText xml:space="preserve"> PAGEREF _Toc214660779 \h </w:instrText>
+              <w:instrText xml:space="preserve"> PAGEREF _Toc215082881 \h </w:instrText>
             </w:r>
             <w:r>
               <w:rPr>
@@ -1032,7 +1124,7 @@
               <w:lang w:eastAsia="hu-HU"/>
             </w:rPr>
           </w:pPr>
-          <w:hyperlink w:anchor="_Toc214660780" w:history="1">
+          <w:hyperlink w:anchor="_Toc215082882" w:history="1">
             <w:r>
               <w:rPr>
                 <w:rStyle w:val="Hiperhivatkozs"/>
@@ -1059,7 +1151,7 @@
                 <w:noProof/>
                 <w:webHidden/>
               </w:rPr>
-              <w:instrText xml:space="preserve"> PAGEREF _Toc214660780 \h </w:instrText>
+              <w:instrText xml:space="preserve"> PAGEREF _Toc215082882 \h </w:instrText>
             </w:r>
             <w:r>
               <w:rPr>
@@ -1104,7 +1196,7 @@
               <w:lang w:eastAsia="hu-HU"/>
             </w:rPr>
           </w:pPr>
-          <w:hyperlink w:anchor="_Toc214660781" w:history="1">
+          <w:hyperlink w:anchor="_Toc215082883" w:history="1">
             <w:r>
               <w:rPr>
                 <w:rStyle w:val="Hiperhivatkozs"/>
@@ -1131,7 +1223,7 @@
                 <w:noProof/>
                 <w:webHidden/>
               </w:rPr>
-              <w:instrText xml:space="preserve"> PAGEREF _Toc214660781 \h </w:instrText>
+              <w:instrText xml:space="preserve"> PAGEREF _Toc215082883 \h </w:instrText>
             </w:r>
             <w:r>
               <w:rPr>
@@ -1176,7 +1268,7 @@
               <w:lang w:eastAsia="hu-HU"/>
             </w:rPr>
           </w:pPr>
-          <w:hyperlink w:anchor="_Toc214660782" w:history="1">
+          <w:hyperlink w:anchor="_Toc215082884" w:history="1">
             <w:r>
               <w:rPr>
                 <w:rStyle w:val="Hiperhivatkozs"/>
@@ -1203,7 +1295,7 @@
                 <w:noProof/>
                 <w:webHidden/>
               </w:rPr>
-              <w:instrText xml:space="preserve"> PAGEREF _Toc214660782 \h </w:instrText>
+              <w:instrText xml:space="preserve"> PAGEREF _Toc215082884 \h </w:instrText>
             </w:r>
             <w:r>
               <w:rPr>
@@ -1248,7 +1340,7 @@
               <w:lang w:eastAsia="hu-HU"/>
             </w:rPr>
           </w:pPr>
-          <w:hyperlink w:anchor="_Toc214660783" w:history="1">
+          <w:hyperlink w:anchor="_Toc215082885" w:history="1">
             <w:r>
               <w:rPr>
                 <w:rStyle w:val="Hiperhivatkozs"/>
@@ -1275,7 +1367,7 @@
                 <w:noProof/>
                 <w:webHidden/>
               </w:rPr>
-              <w:instrText xml:space="preserve"> PAGEREF _Toc214660783 \h </w:instrText>
+              <w:instrText xml:space="preserve"> PAGEREF _Toc215082885 \h </w:instrText>
             </w:r>
             <w:r>
               <w:rPr>
@@ -1320,7 +1412,7 @@
               <w:lang w:eastAsia="hu-HU"/>
             </w:rPr>
           </w:pPr>
-          <w:hyperlink w:anchor="_Toc214660784" w:history="1">
+          <w:hyperlink w:anchor="_Toc215082886" w:history="1">
             <w:r>
               <w:rPr>
                 <w:rStyle w:val="Hiperhivatkozs"/>
@@ -1347,7 +1439,7 @@
                 <w:noProof/>
                 <w:webHidden/>
               </w:rPr>
-              <w:instrText xml:space="preserve"> PAGEREF _Toc214660784 \h </w:instrText>
+              <w:instrText xml:space="preserve"> PAGEREF _Toc215082886 \h </w:instrText>
             </w:r>
             <w:r>
               <w:rPr>
@@ -1392,7 +1484,7 @@
               <w:lang w:eastAsia="hu-HU"/>
             </w:rPr>
           </w:pPr>
-          <w:hyperlink w:anchor="_Toc214660785" w:history="1">
+          <w:hyperlink w:anchor="_Toc215082887" w:history="1">
             <w:r>
               <w:rPr>
                 <w:rStyle w:val="Hiperhivatkozs"/>
@@ -1419,7 +1511,7 @@
                 <w:noProof/>
                 <w:webHidden/>
               </w:rPr>
-              <w:instrText xml:space="preserve"> PAGEREF _Toc214660785 \h </w:instrText>
+              <w:instrText xml:space="preserve"> PAGEREF _Toc215082887 \h </w:instrText>
             </w:r>
             <w:r>
               <w:rPr>
@@ -1464,7 +1556,7 @@
               <w:lang w:eastAsia="hu-HU"/>
             </w:rPr>
           </w:pPr>
-          <w:hyperlink w:anchor="_Toc214660786" w:history="1">
+          <w:hyperlink w:anchor="_Toc215082888" w:history="1">
             <w:r>
               <w:rPr>
                 <w:rStyle w:val="Hiperhivatkozs"/>
@@ -1491,7 +1583,7 @@
                 <w:noProof/>
                 <w:webHidden/>
               </w:rPr>
-              <w:instrText xml:space="preserve"> PAGEREF _Toc214660786 \h </w:instrText>
+              <w:instrText xml:space="preserve"> PAGEREF _Toc215082888 \h </w:instrText>
             </w:r>
             <w:r>
               <w:rPr>
@@ -1536,7 +1628,7 @@
               <w:lang w:eastAsia="hu-HU"/>
             </w:rPr>
           </w:pPr>
-          <w:hyperlink w:anchor="_Toc214660787" w:history="1">
+          <w:hyperlink w:anchor="_Toc215082889" w:history="1">
             <w:r>
               <w:rPr>
                 <w:rStyle w:val="Hiperhivatkozs"/>
@@ -1563,7 +1655,7 @@
                 <w:noProof/>
                 <w:webHidden/>
               </w:rPr>
-              <w:instrText xml:space="preserve"> PAGEREF _Toc214660787 \h </w:instrText>
+              <w:instrText xml:space="preserve"> PAGEREF _Toc215082889 \h </w:instrText>
             </w:r>
             <w:r>
               <w:rPr>
@@ -1608,7 +1700,7 @@
               <w:lang w:eastAsia="hu-HU"/>
             </w:rPr>
           </w:pPr>
-          <w:hyperlink w:anchor="_Toc214660788" w:history="1">
+          <w:hyperlink w:anchor="_Toc215082890" w:history="1">
             <w:r>
               <w:rPr>
                 <w:rStyle w:val="Hiperhivatkozs"/>
@@ -1635,7 +1727,7 @@
                 <w:noProof/>
                 <w:webHidden/>
               </w:rPr>
-              <w:instrText xml:space="preserve"> PAGEREF _Toc214660788 \h </w:instrText>
+              <w:instrText xml:space="preserve"> PAGEREF _Toc215082890 \h </w:instrText>
             </w:r>
             <w:r>
               <w:rPr>
@@ -1680,7 +1772,7 @@
               <w:lang w:eastAsia="hu-HU"/>
             </w:rPr>
           </w:pPr>
-          <w:hyperlink w:anchor="_Toc214660789" w:history="1">
+          <w:hyperlink w:anchor="_Toc215082891" w:history="1">
             <w:r>
               <w:rPr>
                 <w:rStyle w:val="Hiperhivatkozs"/>
@@ -1707,7 +1799,7 @@
                 <w:noProof/>
                 <w:webHidden/>
               </w:rPr>
-              <w:instrText xml:space="preserve"> PAGEREF _Toc214660789 \h </w:instrText>
+              <w:instrText xml:space="preserve"> PAGEREF _Toc215082891 \h </w:instrText>
             </w:r>
             <w:r>
               <w:rPr>
@@ -1752,7 +1844,7 @@
               <w:lang w:eastAsia="hu-HU"/>
             </w:rPr>
           </w:pPr>
-          <w:hyperlink w:anchor="_Toc214660790" w:history="1">
+          <w:hyperlink w:anchor="_Toc215082892" w:history="1">
             <w:r>
               <w:rPr>
                 <w:rStyle w:val="Hiperhivatkozs"/>
@@ -1779,7 +1871,7 @@
                 <w:noProof/>
                 <w:webHidden/>
               </w:rPr>
-              <w:instrText xml:space="preserve"> PAGEREF _Toc214660790 \h </w:instrText>
+              <w:instrText xml:space="preserve"> PAGEREF _Toc215082892 \h </w:instrText>
             </w:r>
             <w:r>
               <w:rPr>
@@ -1824,7 +1916,7 @@
               <w:lang w:eastAsia="hu-HU"/>
             </w:rPr>
           </w:pPr>
-          <w:hyperlink w:anchor="_Toc214660791" w:history="1">
+          <w:hyperlink w:anchor="_Toc215082893" w:history="1">
             <w:r>
               <w:rPr>
                 <w:rStyle w:val="Hiperhivatkozs"/>
@@ -1851,7 +1943,7 @@
                 <w:noProof/>
                 <w:webHidden/>
               </w:rPr>
-              <w:instrText xml:space="preserve"> PAGEREF _Toc214660791 \h </w:instrText>
+              <w:instrText xml:space="preserve"> PAGEREF _Toc215082893 \h </w:instrText>
             </w:r>
             <w:r>
               <w:rPr>
@@ -1896,7 +1988,7 @@
               <w:lang w:eastAsia="hu-HU"/>
             </w:rPr>
           </w:pPr>
-          <w:hyperlink w:anchor="_Toc214660792" w:history="1">
+          <w:hyperlink w:anchor="_Toc215082894" w:history="1">
             <w:r>
               <w:rPr>
                 <w:rStyle w:val="Hiperhivatkozs"/>
@@ -1923,7 +2015,7 @@
                 <w:noProof/>
                 <w:webHidden/>
               </w:rPr>
-              <w:instrText xml:space="preserve"> PAGEREF _Toc214660792 \h </w:instrText>
+              <w:instrText xml:space="preserve"> PAGEREF _Toc215082894 \h </w:instrText>
             </w:r>
             <w:r>
               <w:rPr>
@@ -1968,7 +2060,7 @@
               <w:lang w:eastAsia="hu-HU"/>
             </w:rPr>
           </w:pPr>
-          <w:hyperlink w:anchor="_Toc214660793" w:history="1">
+          <w:hyperlink w:anchor="_Toc215082895" w:history="1">
             <w:r>
               <w:rPr>
                 <w:rStyle w:val="Hiperhivatkozs"/>
@@ -1995,7 +2087,7 @@
                 <w:noProof/>
                 <w:webHidden/>
               </w:rPr>
-              <w:instrText xml:space="preserve"> PAGEREF _Toc214660793 \h </w:instrText>
+              <w:instrText xml:space="preserve"> PAGEREF _Toc215082895 \h </w:instrText>
             </w:r>
             <w:r>
               <w:rPr>
@@ -2040,7 +2132,7 @@
               <w:lang w:eastAsia="hu-HU"/>
             </w:rPr>
           </w:pPr>
-          <w:hyperlink w:anchor="_Toc214660794" w:history="1">
+          <w:hyperlink w:anchor="_Toc215082896" w:history="1">
             <w:r>
               <w:rPr>
                 <w:rStyle w:val="Hiperhivatkozs"/>
@@ -2067,7 +2159,7 @@
                 <w:noProof/>
                 <w:webHidden/>
               </w:rPr>
-              <w:instrText xml:space="preserve"> PAGEREF _Toc214660794 \h </w:instrText>
+              <w:instrText xml:space="preserve"> PAGEREF _Toc215082896 \h </w:instrText>
             </w:r>
             <w:r>
               <w:rPr>
@@ -2112,7 +2204,7 @@
               <w:lang w:eastAsia="hu-HU"/>
             </w:rPr>
           </w:pPr>
-          <w:hyperlink w:anchor="_Toc214660795" w:history="1">
+          <w:hyperlink w:anchor="_Toc215082897" w:history="1">
             <w:r>
               <w:rPr>
                 <w:rStyle w:val="Hiperhivatkozs"/>
@@ -2139,7 +2231,7 @@
                 <w:noProof/>
                 <w:webHidden/>
               </w:rPr>
-              <w:instrText xml:space="preserve"> PAGEREF _Toc214660795 \h </w:instrText>
+              <w:instrText xml:space="preserve"> PAGEREF _Toc215082897 \h </w:instrText>
             </w:r>
             <w:r>
               <w:rPr>
@@ -2184,7 +2276,7 @@
               <w:lang w:eastAsia="hu-HU"/>
             </w:rPr>
           </w:pPr>
-          <w:hyperlink w:anchor="_Toc214660796" w:history="1">
+          <w:hyperlink w:anchor="_Toc215082898" w:history="1">
             <w:r>
               <w:rPr>
                 <w:rStyle w:val="Hiperhivatkozs"/>
@@ -2211,7 +2303,7 @@
                 <w:noProof/>
                 <w:webHidden/>
               </w:rPr>
-              <w:instrText xml:space="preserve"> PAGEREF _Toc214660796 \h </w:instrText>
+              <w:instrText xml:space="preserve"> PAGEREF _Toc215082898 \h </w:instrText>
             </w:r>
             <w:r>
               <w:rPr>
@@ -2256,7 +2348,7 @@
               <w:lang w:eastAsia="hu-HU"/>
             </w:rPr>
           </w:pPr>
-          <w:hyperlink w:anchor="_Toc214660797" w:history="1">
+          <w:hyperlink w:anchor="_Toc215082899" w:history="1">
             <w:r>
               <w:rPr>
                 <w:rStyle w:val="Hiperhivatkozs"/>
@@ -2283,7 +2375,7 @@
                 <w:noProof/>
                 <w:webHidden/>
               </w:rPr>
-              <w:instrText xml:space="preserve"> PAGEREF _Toc214660797 \h </w:instrText>
+              <w:instrText xml:space="preserve"> PAGEREF _Toc215082899 \h </w:instrText>
             </w:r>
             <w:r>
               <w:rPr>
@@ -2328,7 +2420,7 @@
               <w:lang w:eastAsia="hu-HU"/>
             </w:rPr>
           </w:pPr>
-          <w:hyperlink w:anchor="_Toc214660798" w:history="1">
+          <w:hyperlink w:anchor="_Toc215082900" w:history="1">
             <w:r>
               <w:rPr>
                 <w:rStyle w:val="Hiperhivatkozs"/>
@@ -2355,7 +2447,7 @@
                 <w:noProof/>
                 <w:webHidden/>
               </w:rPr>
-              <w:instrText xml:space="preserve"> PAGEREF _Toc214660798 \h </w:instrText>
+              <w:instrText xml:space="preserve"> PAGEREF _Toc215082900 \h </w:instrText>
             </w:r>
             <w:r>
               <w:rPr>
@@ -2400,7 +2492,7 @@
               <w:lang w:eastAsia="hu-HU"/>
             </w:rPr>
           </w:pPr>
-          <w:hyperlink w:anchor="_Toc214660799" w:history="1">
+          <w:hyperlink w:anchor="_Toc215082901" w:history="1">
             <w:r>
               <w:rPr>
                 <w:rStyle w:val="Hiperhivatkozs"/>
@@ -2427,7 +2519,7 @@
                 <w:noProof/>
                 <w:webHidden/>
               </w:rPr>
-              <w:instrText xml:space="preserve"> PAGEREF _Toc214660799 \h </w:instrText>
+              <w:instrText xml:space="preserve"> PAGEREF _Toc215082901 \h </w:instrText>
             </w:r>
             <w:r>
               <w:rPr>
@@ -2472,7 +2564,7 @@
               <w:lang w:eastAsia="hu-HU"/>
             </w:rPr>
           </w:pPr>
-          <w:hyperlink w:anchor="_Toc214660800" w:history="1">
+          <w:hyperlink w:anchor="_Toc215082902" w:history="1">
             <w:r>
               <w:rPr>
                 <w:rStyle w:val="Hiperhivatkozs"/>
@@ -2499,7 +2591,7 @@
                 <w:noProof/>
                 <w:webHidden/>
               </w:rPr>
-              <w:instrText xml:space="preserve"> PAGEREF _Toc214660800 \h </w:instrText>
+              <w:instrText xml:space="preserve"> PAGEREF _Toc215082902 \h </w:instrText>
             </w:r>
             <w:r>
               <w:rPr>
@@ -2544,7 +2636,7 @@
               <w:lang w:eastAsia="hu-HU"/>
             </w:rPr>
           </w:pPr>
-          <w:hyperlink w:anchor="_Toc214660801" w:history="1">
+          <w:hyperlink w:anchor="_Toc215082903" w:history="1">
             <w:r>
               <w:rPr>
                 <w:rStyle w:val="Hiperhivatkozs"/>
@@ -2571,7 +2663,7 @@
                 <w:noProof/>
                 <w:webHidden/>
               </w:rPr>
-              <w:instrText xml:space="preserve"> PAGEREF _Toc214660801 \h </w:instrText>
+              <w:instrText xml:space="preserve"> PAGEREF _Toc215082903 \h </w:instrText>
             </w:r>
             <w:r>
               <w:rPr>
@@ -2616,7 +2708,7 @@
               <w:lang w:eastAsia="hu-HU"/>
             </w:rPr>
           </w:pPr>
-          <w:hyperlink w:anchor="_Toc214660802" w:history="1">
+          <w:hyperlink w:anchor="_Toc215082904" w:history="1">
             <w:r>
               <w:rPr>
                 <w:rStyle w:val="Hiperhivatkozs"/>
@@ -2643,7 +2735,7 @@
                 <w:noProof/>
                 <w:webHidden/>
               </w:rPr>
-              <w:instrText xml:space="preserve"> PAGEREF _Toc214660802 \h </w:instrText>
+              <w:instrText xml:space="preserve"> PAGEREF _Toc215082904 \h </w:instrText>
             </w:r>
             <w:r>
               <w:rPr>
@@ -2664,6 +2756,78 @@
                 <w:webHidden/>
               </w:rPr>
               <w:t>19</w:t>
+            </w:r>
+            <w:r>
+              <w:rPr>
+                <w:noProof/>
+                <w:webHidden/>
+              </w:rPr>
+              <w:fldChar w:fldCharType="end"/>
+            </w:r>
+          </w:hyperlink>
+        </w:p>
+        <w:p>
+          <w:pPr>
+            <w:pStyle w:val="TJ1"/>
+            <w:tabs>
+              <w:tab w:val="right" w:leader="dot" w:pos="9062"/>
+            </w:tabs>
+            <w:rPr>
+              <w:rFonts w:eastAsiaTheme="minorEastAsia"/>
+              <w:noProof/>
+              <w:sz w:val="24"/>
+              <w:szCs w:val="24"/>
+              <w:lang w:eastAsia="hu-HU"/>
+            </w:rPr>
+          </w:pPr>
+          <w:hyperlink w:anchor="_Toc215082905" w:history="1">
+            <w:r>
+              <w:rPr>
+                <w:rStyle w:val="Hiperhivatkozs"/>
+                <w:noProof/>
+              </w:rPr>
+              <w:t>Hivatkozások</w:t>
+            </w:r>
+            <w:r>
+              <w:rPr>
+                <w:noProof/>
+                <w:webHidden/>
+              </w:rPr>
+              <w:tab/>
+            </w:r>
+            <w:r>
+              <w:rPr>
+                <w:noProof/>
+                <w:webHidden/>
+              </w:rPr>
+              <w:fldChar w:fldCharType="begin"/>
+            </w:r>
+            <w:r>
+              <w:rPr>
+                <w:noProof/>
+                <w:webHidden/>
+              </w:rPr>
+              <w:instrText xml:space="preserve"> PAGEREF _Toc215082905 \h </w:instrText>
+            </w:r>
+            <w:r>
+              <w:rPr>
+                <w:noProof/>
+                <w:webHidden/>
+              </w:rPr>
+            </w:r>
+            <w:r>
+              <w:rPr>
+                <w:noProof/>
+                <w:webHidden/>
+              </w:rPr>
+              <w:fldChar w:fldCharType="separate"/>
+            </w:r>
+            <w:r>
+              <w:rPr>
+                <w:noProof/>
+                <w:webHidden/>
+              </w:rPr>
+              <w:t>21</w:t>
             </w:r>
             <w:r>
               <w:rPr>
@@ -2695,7 +2859,7 @@
       <w:pPr>
         <w:pStyle w:val="Cmsor1"/>
       </w:pPr>
-      <w:bookmarkStart w:id="0" w:name="_Toc214660777"/>
+      <w:bookmarkStart w:id="0" w:name="_Toc215082879"/>
       <w:r>
         <w:lastRenderedPageBreak/>
         <w:t>Bevezető</w:t>
@@ -2714,7 +2878,23 @@
           <w:sz w:val="28"/>
           <w:szCs w:val="28"/>
         </w:rPr>
-        <w:t xml:space="preserve">Ez a projekt egy 2d játék segítségével bemutatja a perceptron/neurális hálózat működését. Ami 3 részre bontható. </w:t>
+        <w:t xml:space="preserve">Ez a projekt egy 2d játék segítségével bemutatja a </w:t>
+      </w:r>
+      <w:proofErr w:type="spellStart"/>
+      <w:r>
+        <w:rPr>
+          <w:sz w:val="28"/>
+          <w:szCs w:val="28"/>
+        </w:rPr>
+        <w:t>perceptron</w:t>
+      </w:r>
+      <w:proofErr w:type="spellEnd"/>
+      <w:r>
+        <w:rPr>
+          <w:sz w:val="28"/>
+          <w:szCs w:val="28"/>
+        </w:rPr>
+        <w:t xml:space="preserve">/neurális hálózat működését. Ami 3 részre bontható. </w:t>
       </w:r>
       <w:hyperlink w:anchor="_Tanítási_adatok_generálása" w:history="1">
         <w:r>
@@ -2790,24 +2970,96 @@
       </w:r>
     </w:p>
     <w:p>
-      <w:r>
-        <w:t>Pip install pygame</w:t>
-      </w:r>
-    </w:p>
-    <w:p>
-      <w:r>
-        <w:t>Pip install pickle</w:t>
-      </w:r>
-    </w:p>
-    <w:p>
-      <w:r>
-        <w:t>Pip install pandas</w:t>
-      </w:r>
-    </w:p>
-    <w:p>
-      <w:r>
-        <w:t>Pip install scikit-learn</w:t>
-      </w:r>
+      <w:proofErr w:type="spellStart"/>
+      <w:r>
+        <w:t>Pip</w:t>
+      </w:r>
+      <w:proofErr w:type="spellEnd"/>
+      <w:r>
+        <w:t xml:space="preserve"> </w:t>
+      </w:r>
+      <w:proofErr w:type="spellStart"/>
+      <w:r>
+        <w:t>install</w:t>
+      </w:r>
+      <w:proofErr w:type="spellEnd"/>
+      <w:r>
+        <w:t xml:space="preserve"> </w:t>
+      </w:r>
+      <w:proofErr w:type="spellStart"/>
+      <w:r>
+        <w:t>pygame</w:t>
+      </w:r>
+      <w:proofErr w:type="spellEnd"/>
+    </w:p>
+    <w:p>
+      <w:proofErr w:type="spellStart"/>
+      <w:r>
+        <w:t>Pip</w:t>
+      </w:r>
+      <w:proofErr w:type="spellEnd"/>
+      <w:r>
+        <w:t xml:space="preserve"> </w:t>
+      </w:r>
+      <w:proofErr w:type="spellStart"/>
+      <w:r>
+        <w:t>install</w:t>
+      </w:r>
+      <w:proofErr w:type="spellEnd"/>
+      <w:r>
+        <w:t xml:space="preserve"> </w:t>
+      </w:r>
+      <w:proofErr w:type="spellStart"/>
+      <w:r>
+        <w:t>pickle</w:t>
+      </w:r>
+      <w:proofErr w:type="spellEnd"/>
+    </w:p>
+    <w:p>
+      <w:proofErr w:type="spellStart"/>
+      <w:r>
+        <w:t>Pip</w:t>
+      </w:r>
+      <w:proofErr w:type="spellEnd"/>
+      <w:r>
+        <w:t xml:space="preserve"> </w:t>
+      </w:r>
+      <w:proofErr w:type="spellStart"/>
+      <w:r>
+        <w:t>install</w:t>
+      </w:r>
+      <w:proofErr w:type="spellEnd"/>
+      <w:r>
+        <w:t xml:space="preserve"> </w:t>
+      </w:r>
+      <w:proofErr w:type="spellStart"/>
+      <w:r>
+        <w:t>pandas</w:t>
+      </w:r>
+      <w:proofErr w:type="spellEnd"/>
+    </w:p>
+    <w:p>
+      <w:proofErr w:type="spellStart"/>
+      <w:r>
+        <w:t>Pip</w:t>
+      </w:r>
+      <w:proofErr w:type="spellEnd"/>
+      <w:r>
+        <w:t xml:space="preserve"> </w:t>
+      </w:r>
+      <w:proofErr w:type="spellStart"/>
+      <w:r>
+        <w:t>install</w:t>
+      </w:r>
+      <w:proofErr w:type="spellEnd"/>
+      <w:r>
+        <w:t xml:space="preserve"> </w:t>
+      </w:r>
+      <w:proofErr w:type="spellStart"/>
+      <w:r>
+        <w:t>scikit-learn</w:t>
+      </w:r>
+      <w:proofErr w:type="spellEnd"/>
     </w:p>
     <w:p/>
     <w:p/>
@@ -2815,7 +3067,7 @@
       <w:pPr>
         <w:pStyle w:val="Cmsor1"/>
       </w:pPr>
-      <w:bookmarkStart w:id="1" w:name="_Toc214660778"/>
+      <w:bookmarkStart w:id="1" w:name="_Toc215082880"/>
       <w:r>
         <w:t>Irányítás</w:t>
       </w:r>
@@ -2964,7 +3216,7 @@
         <w:pStyle w:val="Cmsor1"/>
       </w:pPr>
       <w:bookmarkStart w:id="2" w:name="_Tanítási_adatok_generálása"/>
-      <w:bookmarkStart w:id="3" w:name="_Toc214660779"/>
+      <w:bookmarkStart w:id="3" w:name="_Toc215082881"/>
       <w:bookmarkEnd w:id="2"/>
       <w:r>
         <w:lastRenderedPageBreak/>
@@ -2984,7 +3236,15 @@
           <w:sz w:val="28"/>
           <w:szCs w:val="28"/>
         </w:rPr>
-        <w:t>Ez az „adatok_gen.py” f</w:t>
+        <w:t xml:space="preserve">Ez az „adatok_gen.py” </w:t>
+      </w:r>
+      <w:proofErr w:type="spellStart"/>
+      <w:r>
+        <w:rPr>
+          <w:sz w:val="28"/>
+          <w:szCs w:val="28"/>
+        </w:rPr>
+        <w:t>f</w:t>
       </w:r>
       <w:r>
         <w:rPr>
@@ -2993,12 +3253,29 @@
         </w:rPr>
         <w:t>ájba</w:t>
       </w:r>
-      <w:r>
-        <w:rPr>
-          <w:sz w:val="28"/>
-          <w:szCs w:val="28"/>
-        </w:rPr>
-        <w:t xml:space="preserve"> van megírva. Ami egy csv f</w:t>
+      <w:proofErr w:type="spellEnd"/>
+      <w:r>
+        <w:rPr>
+          <w:sz w:val="28"/>
+          <w:szCs w:val="28"/>
+        </w:rPr>
+        <w:t xml:space="preserve"> van megírva. Ami egy </w:t>
+      </w:r>
+      <w:proofErr w:type="spellStart"/>
+      <w:r>
+        <w:rPr>
+          <w:sz w:val="28"/>
+          <w:szCs w:val="28"/>
+        </w:rPr>
+        <w:t>csv</w:t>
+      </w:r>
+      <w:proofErr w:type="spellEnd"/>
+      <w:r>
+        <w:rPr>
+          <w:sz w:val="28"/>
+          <w:szCs w:val="28"/>
+        </w:rPr>
+        <w:t xml:space="preserve"> f</w:t>
       </w:r>
       <w:r>
         <w:rPr>
@@ -3077,7 +3354,39 @@
           <w:sz w:val="28"/>
           <w:szCs w:val="28"/>
         </w:rPr>
-        <w:t>A ciklusban egy gonosz koordinátát random generálunk (gon_x, gon_y) ami -50 és 50 közötti értéket vehet fel.</w:t>
+        <w:t>A ciklusban egy gonosz koordinátát random generálunk (</w:t>
+      </w:r>
+      <w:proofErr w:type="spellStart"/>
+      <w:r>
+        <w:rPr>
+          <w:sz w:val="28"/>
+          <w:szCs w:val="28"/>
+        </w:rPr>
+        <w:t>gon_x</w:t>
+      </w:r>
+      <w:proofErr w:type="spellEnd"/>
+      <w:r>
+        <w:rPr>
+          <w:sz w:val="28"/>
+          <w:szCs w:val="28"/>
+        </w:rPr>
+        <w:t xml:space="preserve">, </w:t>
+      </w:r>
+      <w:proofErr w:type="spellStart"/>
+      <w:r>
+        <w:rPr>
+          <w:sz w:val="28"/>
+          <w:szCs w:val="28"/>
+        </w:rPr>
+        <w:t>gon_y</w:t>
+      </w:r>
+      <w:proofErr w:type="spellEnd"/>
+      <w:r>
+        <w:rPr>
+          <w:sz w:val="28"/>
+          <w:szCs w:val="28"/>
+        </w:rPr>
+        <w:t>) ami -50 és 50 közötti értéket vehet fel.</w:t>
       </w:r>
       <w:r>
         <w:rPr>
@@ -3102,6 +3411,7 @@
         <w:t xml:space="preserve">A </w:t>
       </w:r>
       <w:hyperlink w:anchor="_Pontszam_kalkulator" w:history="1">
+        <w:proofErr w:type="spellStart"/>
         <w:r>
           <w:rPr>
             <w:rStyle w:val="Hiperhivatkozs"/>
@@ -3110,6 +3420,7 @@
           </w:rPr>
           <w:t>pontszam_kalkulator</w:t>
         </w:r>
+        <w:proofErr w:type="spellEnd"/>
       </w:hyperlink>
       <w:r>
         <w:rPr>
@@ -3153,13 +3464,15 @@
         <w:pStyle w:val="Cmsor2"/>
       </w:pPr>
       <w:bookmarkStart w:id="4" w:name="_Pontszam_kalkulator"/>
-      <w:bookmarkStart w:id="5" w:name="_Toc214660780"/>
+      <w:bookmarkStart w:id="5" w:name="_Toc215082882"/>
       <w:bookmarkEnd w:id="4"/>
+      <w:proofErr w:type="spellStart"/>
       <w:r>
         <w:lastRenderedPageBreak/>
         <w:t>Pontszam_kalkulator</w:t>
       </w:r>
       <w:bookmarkEnd w:id="5"/>
+      <w:proofErr w:type="spellEnd"/>
     </w:p>
     <w:p>
       <w:r>
@@ -3218,8 +3531,25 @@
           <w:sz w:val="28"/>
           <w:szCs w:val="28"/>
         </w:rPr>
-        <w:t xml:space="preserve">A for ciklus segítségével iteráljuk a lehetséges lépéseket, amik a </w:t>
-      </w:r>
+        <w:t xml:space="preserve">A </w:t>
+      </w:r>
+      <w:proofErr w:type="spellStart"/>
+      <w:r>
+        <w:rPr>
+          <w:sz w:val="28"/>
+          <w:szCs w:val="28"/>
+        </w:rPr>
+        <w:t>for</w:t>
+      </w:r>
+      <w:proofErr w:type="spellEnd"/>
+      <w:r>
+        <w:rPr>
+          <w:sz w:val="28"/>
+          <w:szCs w:val="28"/>
+        </w:rPr>
+        <w:t xml:space="preserve"> ciklus segítségével iteráljuk a lehetséges lépéseket, amik a </w:t>
+      </w:r>
+      <w:proofErr w:type="spellStart"/>
       <w:r>
         <w:rPr>
           <w:i/>
@@ -3229,6 +3559,7 @@
         </w:rPr>
         <w:t>lepesk</w:t>
       </w:r>
+      <w:proofErr w:type="spellEnd"/>
       <w:r>
         <w:rPr>
           <w:sz w:val="28"/>
@@ -3241,7 +3572,15 @@
           <w:sz w:val="28"/>
           <w:szCs w:val="28"/>
         </w:rPr>
-        <w:t>, így megkeresve az a lépést ami legközelebb jutat</w:t>
+        <w:t xml:space="preserve">, így megkeresve az a lépést ami legközelebb </w:t>
+      </w:r>
+      <w:proofErr w:type="spellStart"/>
+      <w:r>
+        <w:rPr>
+          <w:sz w:val="28"/>
+          <w:szCs w:val="28"/>
+        </w:rPr>
+        <w:t>jutat</w:t>
       </w:r>
       <w:r>
         <w:rPr>
@@ -3250,6 +3589,7 @@
         </w:rPr>
         <w:t>t</w:t>
       </w:r>
+      <w:proofErr w:type="spellEnd"/>
       <w:r>
         <w:rPr>
           <w:sz w:val="28"/>
@@ -3279,6 +3619,7 @@
         </w:rPr>
         <w:t xml:space="preserve">A ciklusban lévő </w:t>
       </w:r>
+      <w:proofErr w:type="spellStart"/>
       <w:r>
         <w:rPr>
           <w:i/>
@@ -3288,6 +3629,7 @@
         </w:rPr>
         <w:t>uj_tav_jatekos</w:t>
       </w:r>
+      <w:proofErr w:type="spellEnd"/>
       <w:r>
         <w:rPr>
           <w:sz w:val="28"/>
@@ -3372,7 +3714,7 @@
         <w:pStyle w:val="Cmsor1"/>
       </w:pPr>
       <w:bookmarkStart w:id="6" w:name="_Modell_feltanítása"/>
-      <w:bookmarkStart w:id="7" w:name="_Toc214660781"/>
+      <w:bookmarkStart w:id="7" w:name="_Toc215082883"/>
       <w:bookmarkEnd w:id="6"/>
       <w:r>
         <w:lastRenderedPageBreak/>
@@ -3442,8 +3784,25 @@
           <w:sz w:val="28"/>
           <w:szCs w:val="28"/>
         </w:rPr>
-        <w:t xml:space="preserve">A már létrehozott csv file beolvasásával kezdődik a </w:t>
-      </w:r>
+        <w:t xml:space="preserve">A már létrehozott </w:t>
+      </w:r>
+      <w:proofErr w:type="spellStart"/>
+      <w:r>
+        <w:rPr>
+          <w:sz w:val="28"/>
+          <w:szCs w:val="28"/>
+        </w:rPr>
+        <w:t>csv</w:t>
+      </w:r>
+      <w:proofErr w:type="spellEnd"/>
+      <w:r>
+        <w:rPr>
+          <w:sz w:val="28"/>
+          <w:szCs w:val="28"/>
+        </w:rPr>
+        <w:t xml:space="preserve"> file beolvasásával kezdődik a </w:t>
+      </w:r>
+      <w:proofErr w:type="spellStart"/>
       <w:r>
         <w:rPr>
           <w:b/>
@@ -3453,6 +3812,7 @@
         </w:rPr>
         <w:t>pandas</w:t>
       </w:r>
+      <w:proofErr w:type="spellEnd"/>
       <w:r>
         <w:rPr>
           <w:sz w:val="28"/>
@@ -3489,6 +3849,7 @@
         </w:rPr>
         <w:t xml:space="preserve">pésben az adatok szétválasztása történik a </w:t>
       </w:r>
+      <w:proofErr w:type="spellStart"/>
       <w:r>
         <w:rPr>
           <w:b/>
@@ -3498,6 +3859,7 @@
         </w:rPr>
         <w:t>sklearn</w:t>
       </w:r>
+      <w:proofErr w:type="spellEnd"/>
       <w:r>
         <w:rPr>
           <w:b/>
@@ -3597,7 +3959,23 @@
           <w:sz w:val="28"/>
           <w:szCs w:val="28"/>
         </w:rPr>
-        <w:t xml:space="preserve">, ami 4 neuronos bemenettel rendelkezik, a „relu” aktivációs </w:t>
+        <w:t>, ami 4 neuronos bemenettel rendelkezik, a „</w:t>
+      </w:r>
+      <w:proofErr w:type="spellStart"/>
+      <w:r>
+        <w:rPr>
+          <w:sz w:val="28"/>
+          <w:szCs w:val="28"/>
+        </w:rPr>
+        <w:t>relu</w:t>
+      </w:r>
+      <w:proofErr w:type="spellEnd"/>
+      <w:r>
+        <w:rPr>
+          <w:sz w:val="28"/>
+          <w:szCs w:val="28"/>
+        </w:rPr>
+        <w:t xml:space="preserve">” aktivációs </w:t>
       </w:r>
       <w:r>
         <w:rPr>
@@ -3611,7 +3989,23 @@
           <w:sz w:val="28"/>
           <w:szCs w:val="28"/>
         </w:rPr>
-        <w:t xml:space="preserve"> használja, és az „adam” nevezet</w:t>
+        <w:t xml:space="preserve"> használja, és az „</w:t>
+      </w:r>
+      <w:proofErr w:type="spellStart"/>
+      <w:r>
+        <w:rPr>
+          <w:sz w:val="28"/>
+          <w:szCs w:val="28"/>
+        </w:rPr>
+        <w:t>adam</w:t>
+      </w:r>
+      <w:proofErr w:type="spellEnd"/>
+      <w:r>
+        <w:rPr>
+          <w:sz w:val="28"/>
+          <w:szCs w:val="28"/>
+        </w:rPr>
+        <w:t>” nevezet</w:t>
       </w:r>
       <w:r>
         <w:rPr>
@@ -3625,7 +4019,23 @@
           <w:sz w:val="28"/>
           <w:szCs w:val="28"/>
         </w:rPr>
-        <w:t xml:space="preserve"> solver-t.</w:t>
+        <w:t xml:space="preserve"> </w:t>
+      </w:r>
+      <w:proofErr w:type="spellStart"/>
+      <w:r>
+        <w:rPr>
+          <w:sz w:val="28"/>
+          <w:szCs w:val="28"/>
+        </w:rPr>
+        <w:t>solver</w:t>
+      </w:r>
+      <w:proofErr w:type="spellEnd"/>
+      <w:r>
+        <w:rPr>
+          <w:sz w:val="28"/>
+          <w:szCs w:val="28"/>
+        </w:rPr>
+        <w:t>-t.</w:t>
       </w:r>
     </w:p>
     <w:p>
@@ -3706,7 +4116,7 @@
         <w:pStyle w:val="Cmsor1"/>
       </w:pPr>
       <w:bookmarkStart w:id="8" w:name="_A_játék"/>
-      <w:bookmarkStart w:id="9" w:name="_Toc214660782"/>
+      <w:bookmarkStart w:id="9" w:name="_Toc215082884"/>
       <w:bookmarkEnd w:id="8"/>
       <w:r>
         <w:lastRenderedPageBreak/>
@@ -3718,7 +4128,7 @@
       <w:pPr>
         <w:pStyle w:val="Cmsor2"/>
       </w:pPr>
-      <w:bookmarkStart w:id="10" w:name="_Toc214660783"/>
+      <w:bookmarkStart w:id="10" w:name="_Toc215082885"/>
       <w:r>
         <w:t>Kezdő értékek definiálása</w:t>
       </w:r>
@@ -3795,6 +4205,7 @@
         </w:rPr>
         <w:t xml:space="preserve">A </w:t>
       </w:r>
+      <w:proofErr w:type="spellStart"/>
       <w:r>
         <w:rPr>
           <w:b/>
@@ -3804,6 +4215,7 @@
         </w:rPr>
         <w:t>pygames</w:t>
       </w:r>
+      <w:proofErr w:type="spellEnd"/>
       <w:r>
         <w:rPr>
           <w:b/>
@@ -3818,8 +4230,17 @@
           <w:sz w:val="28"/>
           <w:szCs w:val="28"/>
         </w:rPr>
-        <w:t>csomagot használva inicializálásra kerül a pygames</w:t>
-      </w:r>
+        <w:t xml:space="preserve">csomagot használva inicializálásra kerül a </w:t>
+      </w:r>
+      <w:proofErr w:type="spellStart"/>
+      <w:r>
+        <w:rPr>
+          <w:sz w:val="28"/>
+          <w:szCs w:val="28"/>
+        </w:rPr>
+        <w:t>pygames</w:t>
+      </w:r>
+      <w:proofErr w:type="spellEnd"/>
       <w:r>
         <w:rPr>
           <w:sz w:val="28"/>
@@ -3842,6 +4263,7 @@
         </w:rPr>
         <w:t xml:space="preserve">A </w:t>
       </w:r>
+      <w:proofErr w:type="spellStart"/>
       <w:r>
         <w:rPr>
           <w:i/>
@@ -3851,6 +4273,7 @@
         </w:rPr>
         <w:t>kayr_x</w:t>
       </w:r>
+      <w:proofErr w:type="spellEnd"/>
       <w:r>
         <w:rPr>
           <w:sz w:val="28"/>
@@ -3858,6 +4281,7 @@
         </w:rPr>
         <w:t xml:space="preserve">, </w:t>
       </w:r>
+      <w:proofErr w:type="spellStart"/>
       <w:r>
         <w:rPr>
           <w:i/>
@@ -3867,6 +4291,7 @@
         </w:rPr>
         <w:t>kary_x</w:t>
       </w:r>
+      <w:proofErr w:type="spellEnd"/>
       <w:r>
         <w:rPr>
           <w:sz w:val="28"/>
@@ -3887,7 +4312,39 @@
           <w:sz w:val="28"/>
           <w:szCs w:val="28"/>
         </w:rPr>
-        <w:t>A gon_x, gon_y a gonosz koordinátái.</w:t>
+        <w:t xml:space="preserve">A </w:t>
+      </w:r>
+      <w:proofErr w:type="spellStart"/>
+      <w:r>
+        <w:rPr>
+          <w:sz w:val="28"/>
+          <w:szCs w:val="28"/>
+        </w:rPr>
+        <w:t>gon_x</w:t>
+      </w:r>
+      <w:proofErr w:type="spellEnd"/>
+      <w:r>
+        <w:rPr>
+          <w:sz w:val="28"/>
+          <w:szCs w:val="28"/>
+        </w:rPr>
+        <w:t xml:space="preserve">, </w:t>
+      </w:r>
+      <w:proofErr w:type="spellStart"/>
+      <w:r>
+        <w:rPr>
+          <w:sz w:val="28"/>
+          <w:szCs w:val="28"/>
+        </w:rPr>
+        <w:t>gon_y</w:t>
+      </w:r>
+      <w:proofErr w:type="spellEnd"/>
+      <w:r>
+        <w:rPr>
+          <w:sz w:val="28"/>
+          <w:szCs w:val="28"/>
+        </w:rPr>
+        <w:t xml:space="preserve"> a gonosz koordinátái.</w:t>
       </w:r>
     </w:p>
     <w:p>
@@ -3904,6 +4361,7 @@
         </w:rPr>
         <w:t xml:space="preserve">Az </w:t>
       </w:r>
+      <w:proofErr w:type="spellStart"/>
       <w:r>
         <w:rPr>
           <w:i/>
@@ -3913,6 +4371,7 @@
         </w:rPr>
         <w:t>elet</w:t>
       </w:r>
+      <w:proofErr w:type="spellEnd"/>
       <w:r>
         <w:rPr>
           <w:i/>
@@ -3942,23 +4401,40 @@
           <w:sz w:val="28"/>
           <w:szCs w:val="28"/>
         </w:rPr>
-        <w:t>A gon_elet, a gonosz életét tárolja.</w:t>
-      </w:r>
-    </w:p>
-    <w:p>
-      <w:pPr>
-        <w:rPr>
-          <w:sz w:val="28"/>
-          <w:szCs w:val="28"/>
-        </w:rPr>
-      </w:pPr>
-      <w:r>
-        <w:rPr>
-          <w:sz w:val="28"/>
-          <w:szCs w:val="28"/>
-        </w:rPr>
         <w:t xml:space="preserve">A </w:t>
       </w:r>
+      <w:proofErr w:type="spellStart"/>
+      <w:r>
+        <w:rPr>
+          <w:sz w:val="28"/>
+          <w:szCs w:val="28"/>
+        </w:rPr>
+        <w:t>gon_elet</w:t>
+      </w:r>
+      <w:proofErr w:type="spellEnd"/>
+      <w:r>
+        <w:rPr>
+          <w:sz w:val="28"/>
+          <w:szCs w:val="28"/>
+        </w:rPr>
+        <w:t>, a gonosz életét tárolja.</w:t>
+      </w:r>
+    </w:p>
+    <w:p>
+      <w:pPr>
+        <w:rPr>
+          <w:sz w:val="28"/>
+          <w:szCs w:val="28"/>
+        </w:rPr>
+      </w:pPr>
+      <w:r>
+        <w:rPr>
+          <w:sz w:val="28"/>
+          <w:szCs w:val="28"/>
+        </w:rPr>
+        <w:t xml:space="preserve">A </w:t>
+      </w:r>
+      <w:proofErr w:type="spellStart"/>
       <w:r>
         <w:rPr>
           <w:i/>
@@ -3968,6 +4444,7 @@
         </w:rPr>
         <w:t>mozgas</w:t>
       </w:r>
+      <w:proofErr w:type="spellEnd"/>
       <w:r>
         <w:rPr>
           <w:sz w:val="28"/>
@@ -3997,6 +4474,7 @@
         </w:rPr>
         <w:t xml:space="preserve">A </w:t>
       </w:r>
+      <w:proofErr w:type="spellStart"/>
       <w:r>
         <w:rPr>
           <w:i/>
@@ -4006,12 +4484,29 @@
         </w:rPr>
         <w:t>run</w:t>
       </w:r>
-      <w:r>
-        <w:rPr>
-          <w:sz w:val="28"/>
-          <w:szCs w:val="28"/>
-        </w:rPr>
-        <w:t xml:space="preserve"> változ segítségével ki lehet l</w:t>
+      <w:proofErr w:type="spellEnd"/>
+      <w:r>
+        <w:rPr>
+          <w:sz w:val="28"/>
+          <w:szCs w:val="28"/>
+        </w:rPr>
+        <w:t xml:space="preserve"> </w:t>
+      </w:r>
+      <w:proofErr w:type="spellStart"/>
+      <w:r>
+        <w:rPr>
+          <w:sz w:val="28"/>
+          <w:szCs w:val="28"/>
+        </w:rPr>
+        <w:t>változ</w:t>
+      </w:r>
+      <w:proofErr w:type="spellEnd"/>
+      <w:r>
+        <w:rPr>
+          <w:sz w:val="28"/>
+          <w:szCs w:val="28"/>
+        </w:rPr>
+        <w:t xml:space="preserve"> segítségével ki lehet l</w:t>
       </w:r>
       <w:r>
         <w:rPr>
@@ -4042,6 +4537,7 @@
         </w:rPr>
         <w:t xml:space="preserve">A </w:t>
       </w:r>
+      <w:proofErr w:type="spellStart"/>
       <w:r>
         <w:rPr>
           <w:i/>
@@ -4051,6 +4547,7 @@
         </w:rPr>
         <w:t>bill_ido</w:t>
       </w:r>
+      <w:proofErr w:type="spellEnd"/>
       <w:r>
         <w:rPr>
           <w:sz w:val="28"/>
@@ -4073,6 +4570,7 @@
         </w:rPr>
         <w:t xml:space="preserve">A </w:t>
       </w:r>
+      <w:proofErr w:type="spellStart"/>
       <w:r>
         <w:rPr>
           <w:i/>
@@ -4082,6 +4580,7 @@
         </w:rPr>
         <w:t>gonosz_ido</w:t>
       </w:r>
+      <w:proofErr w:type="spellEnd"/>
       <w:r>
         <w:rPr>
           <w:sz w:val="28"/>
@@ -4132,6 +4631,7 @@
         </w:rPr>
         <w:t xml:space="preserve">A </w:t>
       </w:r>
+      <w:proofErr w:type="spellStart"/>
       <w:r>
         <w:rPr>
           <w:i/>
@@ -4141,6 +4641,7 @@
         </w:rPr>
         <w:t>hp_time</w:t>
       </w:r>
+      <w:proofErr w:type="spellEnd"/>
       <w:r>
         <w:rPr>
           <w:sz w:val="28"/>
@@ -4163,6 +4664,7 @@
         </w:rPr>
         <w:t xml:space="preserve">Az </w:t>
       </w:r>
+      <w:proofErr w:type="spellStart"/>
       <w:r>
         <w:rPr>
           <w:i/>
@@ -4172,6 +4674,7 @@
         </w:rPr>
         <w:t>etel_ido</w:t>
       </w:r>
+      <w:proofErr w:type="spellEnd"/>
       <w:r>
         <w:rPr>
           <w:sz w:val="28"/>
@@ -4205,7 +4708,7 @@
       <w:pPr>
         <w:pStyle w:val="Cmsor2"/>
       </w:pPr>
-      <w:bookmarkStart w:id="11" w:name="_Toc214660784"/>
+      <w:bookmarkStart w:id="11" w:name="_Toc215082886"/>
       <w:r>
         <w:lastRenderedPageBreak/>
         <w:t>Képek és adatok beolvasás</w:t>
@@ -4216,7 +4719,7 @@
       <w:pPr>
         <w:pStyle w:val="Cmsor3"/>
       </w:pPr>
-      <w:bookmarkStart w:id="12" w:name="_Toc214660785"/>
+      <w:bookmarkStart w:id="12" w:name="_Toc215082887"/>
       <w:r>
         <w:t>Karakterek beolvasása</w:t>
       </w:r>
@@ -4293,6 +4796,7 @@
         </w:rPr>
         <w:t xml:space="preserve">A </w:t>
       </w:r>
+      <w:proofErr w:type="spellStart"/>
       <w:r>
         <w:rPr>
           <w:i/>
@@ -4302,6 +4806,7 @@
         </w:rPr>
         <w:t>table</w:t>
       </w:r>
+      <w:proofErr w:type="spellEnd"/>
       <w:r>
         <w:rPr>
           <w:i/>
@@ -4318,6 +4823,7 @@
         </w:rPr>
         <w:t xml:space="preserve">változó a </w:t>
       </w:r>
+      <w:proofErr w:type="spellStart"/>
       <w:r>
         <w:rPr>
           <w:b/>
@@ -4327,6 +4833,7 @@
         </w:rPr>
         <w:t>pygames</w:t>
       </w:r>
+      <w:proofErr w:type="spellEnd"/>
       <w:r>
         <w:rPr>
           <w:b/>
@@ -4378,18 +4885,28 @@
         </w:rPr>
         <w:t>(</w:t>
       </w:r>
+      <w:proofErr w:type="spellStart"/>
       <w:r>
         <w:rPr>
           <w:sz w:val="28"/>
           <w:szCs w:val="28"/>
           <w:u w:val="single"/>
         </w:rPr>
-        <w:t>kepek/</w:t>
-      </w:r>
-      <w:r>
-        <w:rPr>
+        <w:t>kepek</w:t>
+      </w:r>
+      <w:proofErr w:type="spellEnd"/>
+      <w:r>
+        <w:rPr>
+          <w:sz w:val="28"/>
+          <w:szCs w:val="28"/>
           <w:u w:val="single"/>
         </w:rPr>
+        <w:t>/</w:t>
+      </w:r>
+      <w:r>
+        <w:rPr>
+          <w:u w:val="single"/>
+        </w:rPr>
         <w:t xml:space="preserve"> </w:t>
       </w:r>
       <w:r>
@@ -4420,38 +4937,119 @@
           <w:sz w:val="28"/>
           <w:szCs w:val="28"/>
         </w:rPr>
-        <w:t>A kar_szelesseg, és a kar_magassag a karakter képek méretét mutatja pixelben mérve.</w:t>
-      </w:r>
-    </w:p>
-    <w:p>
-      <w:pPr>
-        <w:rPr>
-          <w:sz w:val="28"/>
-          <w:szCs w:val="28"/>
-        </w:rPr>
-      </w:pPr>
-      <w:r>
-        <w:rPr>
-          <w:sz w:val="28"/>
-          <w:szCs w:val="28"/>
-        </w:rPr>
-        <w:t>Egy egymásba ágyazott for ciklus segítségével végig iteráljuk a table szélességét és magasságát a megadott (kar_szel..,kar_mag) lépés közzel</w:t>
-      </w:r>
-    </w:p>
-    <w:p>
-      <w:pPr>
-        <w:rPr>
-          <w:sz w:val="28"/>
-          <w:szCs w:val="28"/>
-        </w:rPr>
-      </w:pPr>
-      <w:r>
-        <w:rPr>
-          <w:sz w:val="28"/>
-          <w:szCs w:val="28"/>
-        </w:rPr>
         <w:t xml:space="preserve">A </w:t>
       </w:r>
+      <w:proofErr w:type="spellStart"/>
+      <w:r>
+        <w:rPr>
+          <w:sz w:val="28"/>
+          <w:szCs w:val="28"/>
+        </w:rPr>
+        <w:t>kar_szelesseg</w:t>
+      </w:r>
+      <w:proofErr w:type="spellEnd"/>
+      <w:r>
+        <w:rPr>
+          <w:sz w:val="28"/>
+          <w:szCs w:val="28"/>
+        </w:rPr>
+        <w:t xml:space="preserve">, és a </w:t>
+      </w:r>
+      <w:proofErr w:type="spellStart"/>
+      <w:r>
+        <w:rPr>
+          <w:sz w:val="28"/>
+          <w:szCs w:val="28"/>
+        </w:rPr>
+        <w:t>kar_magassag</w:t>
+      </w:r>
+      <w:proofErr w:type="spellEnd"/>
+      <w:r>
+        <w:rPr>
+          <w:sz w:val="28"/>
+          <w:szCs w:val="28"/>
+        </w:rPr>
+        <w:t xml:space="preserve"> a karakter képek méretét mutatja pixelben mérve.</w:t>
+      </w:r>
+    </w:p>
+    <w:p>
+      <w:pPr>
+        <w:rPr>
+          <w:sz w:val="28"/>
+          <w:szCs w:val="28"/>
+        </w:rPr>
+      </w:pPr>
+      <w:r>
+        <w:rPr>
+          <w:sz w:val="28"/>
+          <w:szCs w:val="28"/>
+        </w:rPr>
+        <w:t xml:space="preserve">Egy egymásba ágyazott </w:t>
+      </w:r>
+      <w:proofErr w:type="spellStart"/>
+      <w:r>
+        <w:rPr>
+          <w:sz w:val="28"/>
+          <w:szCs w:val="28"/>
+        </w:rPr>
+        <w:t>for</w:t>
+      </w:r>
+      <w:proofErr w:type="spellEnd"/>
+      <w:r>
+        <w:rPr>
+          <w:sz w:val="28"/>
+          <w:szCs w:val="28"/>
+        </w:rPr>
+        <w:t xml:space="preserve"> ciklus segítségével végig iteráljuk a </w:t>
+      </w:r>
+      <w:proofErr w:type="spellStart"/>
+      <w:r>
+        <w:rPr>
+          <w:sz w:val="28"/>
+          <w:szCs w:val="28"/>
+        </w:rPr>
+        <w:t>table</w:t>
+      </w:r>
+      <w:proofErr w:type="spellEnd"/>
+      <w:r>
+        <w:rPr>
+          <w:sz w:val="28"/>
+          <w:szCs w:val="28"/>
+        </w:rPr>
+        <w:t xml:space="preserve"> szélességét és magasságát a megadott (kar_szel..,</w:t>
+      </w:r>
+      <w:proofErr w:type="spellStart"/>
+      <w:r>
+        <w:rPr>
+          <w:sz w:val="28"/>
+          <w:szCs w:val="28"/>
+        </w:rPr>
+        <w:t>kar_mag</w:t>
+      </w:r>
+      <w:proofErr w:type="spellEnd"/>
+      <w:r>
+        <w:rPr>
+          <w:sz w:val="28"/>
+          <w:szCs w:val="28"/>
+        </w:rPr>
+        <w:t>) lépés közzel</w:t>
+      </w:r>
+    </w:p>
+    <w:p>
+      <w:pPr>
+        <w:rPr>
+          <w:sz w:val="28"/>
+          <w:szCs w:val="28"/>
+        </w:rPr>
+      </w:pPr>
+      <w:r>
+        <w:rPr>
+          <w:sz w:val="28"/>
+          <w:szCs w:val="28"/>
+        </w:rPr>
+        <w:t xml:space="preserve">A </w:t>
+      </w:r>
+      <w:proofErr w:type="spellStart"/>
       <w:r>
         <w:rPr>
           <w:i/>
@@ -4461,6 +5059,7 @@
         </w:rPr>
         <w:t>rect</w:t>
       </w:r>
+      <w:proofErr w:type="spellEnd"/>
       <w:r>
         <w:rPr>
           <w:i/>
@@ -4475,7 +5074,23 @@
           <w:sz w:val="28"/>
           <w:szCs w:val="28"/>
         </w:rPr>
-        <w:t>felveszi a karakter négyzetes alakzatát, majd az image az alakzat segítségével kivágja a kicsi karakter képét a nagy kép táblázatból.</w:t>
+        <w:t xml:space="preserve">felveszi a karakter négyzetes </w:t>
+      </w:r>
+      <w:proofErr w:type="spellStart"/>
+      <w:r>
+        <w:rPr>
+          <w:sz w:val="28"/>
+          <w:szCs w:val="28"/>
+        </w:rPr>
+        <w:t>alakzatát</w:t>
+      </w:r>
+      <w:proofErr w:type="spellEnd"/>
+      <w:r>
+        <w:rPr>
+          <w:sz w:val="28"/>
+          <w:szCs w:val="28"/>
+        </w:rPr>
+        <w:t>, majd az image az alakzat segítségével kivágja a kicsi karakter képét a nagy kép táblázatból.</w:t>
       </w:r>
     </w:p>
     <w:p>
@@ -4537,7 +5152,7 @@
         <w:lastRenderedPageBreak/>
         <w:t xml:space="preserve"> </w:t>
       </w:r>
-      <w:bookmarkStart w:id="13" w:name="_Toc214660786"/>
+      <w:bookmarkStart w:id="13" w:name="_Toc215082888"/>
       <w:r>
         <w:t>Ételek betöltése</w:t>
       </w:r>
@@ -4612,7 +5227,39 @@
           <w:sz w:val="28"/>
           <w:szCs w:val="28"/>
         </w:rPr>
-        <w:t>Az ételek képei külön képekben rendelkeznek a „kepek/etelek” mappában.</w:t>
+        <w:t>Az ételek képei külön képekben rendelkeznek a „</w:t>
+      </w:r>
+      <w:proofErr w:type="spellStart"/>
+      <w:r>
+        <w:rPr>
+          <w:sz w:val="28"/>
+          <w:szCs w:val="28"/>
+        </w:rPr>
+        <w:t>kepek</w:t>
+      </w:r>
+      <w:proofErr w:type="spellEnd"/>
+      <w:r>
+        <w:rPr>
+          <w:sz w:val="28"/>
+          <w:szCs w:val="28"/>
+        </w:rPr>
+        <w:t>/</w:t>
+      </w:r>
+      <w:proofErr w:type="spellStart"/>
+      <w:r>
+        <w:rPr>
+          <w:sz w:val="28"/>
+          <w:szCs w:val="28"/>
+        </w:rPr>
+        <w:t>etelek</w:t>
+      </w:r>
+      <w:proofErr w:type="spellEnd"/>
+      <w:r>
+        <w:rPr>
+          <w:sz w:val="28"/>
+          <w:szCs w:val="28"/>
+        </w:rPr>
+        <w:t>” mappában.</w:t>
       </w:r>
     </w:p>
     <w:p>
@@ -4629,6 +5276,7 @@
         </w:rPr>
         <w:t xml:space="preserve">Az </w:t>
       </w:r>
+      <w:proofErr w:type="spellStart"/>
       <w:r>
         <w:rPr>
           <w:i/>
@@ -4638,6 +5286,7 @@
         </w:rPr>
         <w:t>etelek_neve</w:t>
       </w:r>
+      <w:proofErr w:type="spellEnd"/>
       <w:r>
         <w:rPr>
           <w:i/>
@@ -4667,8 +5316,25 @@
           <w:sz w:val="28"/>
           <w:szCs w:val="28"/>
         </w:rPr>
-        <w:t xml:space="preserve">Egy for ciklussal iteráljuk a képek neveit. Amivel egyesével beolvassuk a kepéket a </w:t>
-      </w:r>
+        <w:t xml:space="preserve">Egy </w:t>
+      </w:r>
+      <w:proofErr w:type="spellStart"/>
+      <w:r>
+        <w:rPr>
+          <w:sz w:val="28"/>
+          <w:szCs w:val="28"/>
+        </w:rPr>
+        <w:t>for</w:t>
+      </w:r>
+      <w:proofErr w:type="spellEnd"/>
+      <w:r>
+        <w:rPr>
+          <w:sz w:val="28"/>
+          <w:szCs w:val="28"/>
+        </w:rPr>
+        <w:t xml:space="preserve"> ciklussal iteráljuk a képek neveit. Amivel egyesével beolvassuk a kepéket a </w:t>
+      </w:r>
+      <w:proofErr w:type="spellStart"/>
       <w:r>
         <w:rPr>
           <w:b/>
@@ -4678,6 +5344,7 @@
         </w:rPr>
         <w:t>pygames</w:t>
       </w:r>
+      <w:proofErr w:type="spellEnd"/>
       <w:r>
         <w:rPr>
           <w:b/>
@@ -4694,6 +5361,7 @@
         </w:rPr>
         <w:t xml:space="preserve">segítségével. Az adott képet pedig tároljuk az </w:t>
       </w:r>
+      <w:proofErr w:type="spellStart"/>
       <w:r>
         <w:rPr>
           <w:i/>
@@ -4703,6 +5371,7 @@
         </w:rPr>
         <w:t>eredmeny</w:t>
       </w:r>
+      <w:proofErr w:type="spellEnd"/>
       <w:r>
         <w:rPr>
           <w:sz w:val="28"/>
@@ -4739,6 +5408,7 @@
         </w:rPr>
         <w:t xml:space="preserve">Majd a funkció vissza adja az </w:t>
       </w:r>
+      <w:proofErr w:type="spellStart"/>
       <w:r>
         <w:rPr>
           <w:i/>
@@ -4766,6 +5436,7 @@
         </w:rPr>
         <w:t>y</w:t>
       </w:r>
+      <w:proofErr w:type="spellEnd"/>
       <w:r>
         <w:rPr>
           <w:i/>
@@ -4802,7 +5473,7 @@
       <w:pPr>
         <w:pStyle w:val="Cmsor3"/>
       </w:pPr>
-      <w:bookmarkStart w:id="14" w:name="_Toc214660787"/>
+      <w:bookmarkStart w:id="14" w:name="_Toc215082889"/>
       <w:r>
         <w:lastRenderedPageBreak/>
         <w:t>Pálya képek betöltése</w:t>
@@ -4880,6 +5551,7 @@
         </w:rPr>
         <w:t xml:space="preserve">Az </w:t>
       </w:r>
+      <w:proofErr w:type="spellStart"/>
       <w:r>
         <w:rPr>
           <w:i/>
@@ -4889,6 +5561,7 @@
         </w:rPr>
         <w:t>elem_nevek</w:t>
       </w:r>
+      <w:proofErr w:type="spellEnd"/>
       <w:r>
         <w:rPr>
           <w:i/>
@@ -4917,22 +5590,70 @@
           <w:sz w:val="28"/>
           <w:szCs w:val="28"/>
         </w:rPr>
-        <w:t xml:space="preserve"> a „kepek/palya” mappában lévő képek neveit.</w:t>
-      </w:r>
-    </w:p>
-    <w:p>
-      <w:pPr>
-        <w:rPr>
-          <w:sz w:val="28"/>
-          <w:szCs w:val="28"/>
-        </w:rPr>
-      </w:pPr>
-      <w:r>
-        <w:rPr>
-          <w:sz w:val="28"/>
-          <w:szCs w:val="28"/>
-        </w:rPr>
-        <w:t>Egy for ciklussal iteráljuk a képeket.</w:t>
+        <w:t xml:space="preserve"> a „</w:t>
+      </w:r>
+      <w:proofErr w:type="spellStart"/>
+      <w:r>
+        <w:rPr>
+          <w:sz w:val="28"/>
+          <w:szCs w:val="28"/>
+        </w:rPr>
+        <w:t>kepek</w:t>
+      </w:r>
+      <w:proofErr w:type="spellEnd"/>
+      <w:r>
+        <w:rPr>
+          <w:sz w:val="28"/>
+          <w:szCs w:val="28"/>
+        </w:rPr>
+        <w:t>/</w:t>
+      </w:r>
+      <w:proofErr w:type="spellStart"/>
+      <w:r>
+        <w:rPr>
+          <w:sz w:val="28"/>
+          <w:szCs w:val="28"/>
+        </w:rPr>
+        <w:t>palya</w:t>
+      </w:r>
+      <w:proofErr w:type="spellEnd"/>
+      <w:r>
+        <w:rPr>
+          <w:sz w:val="28"/>
+          <w:szCs w:val="28"/>
+        </w:rPr>
+        <w:t>” mappában lévő képek neveit.</w:t>
+      </w:r>
+    </w:p>
+    <w:p>
+      <w:pPr>
+        <w:rPr>
+          <w:sz w:val="28"/>
+          <w:szCs w:val="28"/>
+        </w:rPr>
+      </w:pPr>
+      <w:r>
+        <w:rPr>
+          <w:sz w:val="28"/>
+          <w:szCs w:val="28"/>
+        </w:rPr>
+        <w:t xml:space="preserve">Egy </w:t>
+      </w:r>
+      <w:proofErr w:type="spellStart"/>
+      <w:r>
+        <w:rPr>
+          <w:sz w:val="28"/>
+          <w:szCs w:val="28"/>
+        </w:rPr>
+        <w:t>for</w:t>
+      </w:r>
+      <w:proofErr w:type="spellEnd"/>
+      <w:r>
+        <w:rPr>
+          <w:sz w:val="28"/>
+          <w:szCs w:val="28"/>
+        </w:rPr>
+        <w:t xml:space="preserve"> ciklussal iteráljuk a képeket.</w:t>
       </w:r>
     </w:p>
     <w:p>
@@ -4949,6 +5670,7 @@
         </w:rPr>
         <w:t xml:space="preserve">A </w:t>
       </w:r>
+      <w:proofErr w:type="spellStart"/>
       <w:r>
         <w:rPr>
           <w:b/>
@@ -4958,6 +5680,7 @@
         </w:rPr>
         <w:t>pygames</w:t>
       </w:r>
+      <w:proofErr w:type="spellEnd"/>
       <w:r>
         <w:rPr>
           <w:sz w:val="28"/>
@@ -4994,6 +5717,7 @@
         </w:rPr>
         <w:t xml:space="preserve">Az </w:t>
       </w:r>
+      <w:proofErr w:type="spellStart"/>
       <w:r>
         <w:rPr>
           <w:i/>
@@ -5003,6 +5727,7 @@
         </w:rPr>
         <w:t>eredmeny</w:t>
       </w:r>
+      <w:proofErr w:type="spellEnd"/>
       <w:r>
         <w:rPr>
           <w:sz w:val="28"/>
@@ -5025,6 +5750,7 @@
         </w:rPr>
         <w:t xml:space="preserve">Majd a funkció vissza adja az </w:t>
       </w:r>
+      <w:proofErr w:type="spellStart"/>
       <w:r>
         <w:rPr>
           <w:i/>
@@ -5034,6 +5760,7 @@
         </w:rPr>
         <w:t>eredmeny</w:t>
       </w:r>
+      <w:proofErr w:type="spellEnd"/>
       <w:r>
         <w:rPr>
           <w:i/>
@@ -5084,7 +5811,7 @@
       <w:pPr>
         <w:pStyle w:val="Cmsor3"/>
       </w:pPr>
-      <w:bookmarkStart w:id="15" w:name="_Toc214660788"/>
+      <w:bookmarkStart w:id="15" w:name="_Toc215082890"/>
       <w:r>
         <w:lastRenderedPageBreak/>
         <w:t>Pálya térkép/terv betöltése</w:t>
@@ -5160,22 +5887,54 @@
           <w:sz w:val="28"/>
           <w:szCs w:val="28"/>
         </w:rPr>
-        <w:t>A file egy txt file ami a „palya.txt” vagy „palya2.txt”.</w:t>
-      </w:r>
-    </w:p>
-    <w:p>
-      <w:pPr>
-        <w:rPr>
-          <w:sz w:val="28"/>
-          <w:szCs w:val="28"/>
-        </w:rPr>
-      </w:pPr>
-      <w:r>
-        <w:rPr>
-          <w:sz w:val="28"/>
-          <w:szCs w:val="28"/>
-        </w:rPr>
-        <w:t>Egy for ciklus segítségével iteráljuk a file sorait.</w:t>
+        <w:t xml:space="preserve">A file egy </w:t>
+      </w:r>
+      <w:proofErr w:type="spellStart"/>
+      <w:r>
+        <w:rPr>
+          <w:sz w:val="28"/>
+          <w:szCs w:val="28"/>
+        </w:rPr>
+        <w:t>txt</w:t>
+      </w:r>
+      <w:proofErr w:type="spellEnd"/>
+      <w:r>
+        <w:rPr>
+          <w:sz w:val="28"/>
+          <w:szCs w:val="28"/>
+        </w:rPr>
+        <w:t xml:space="preserve"> file ami a „palya.txt” vagy „palya2.txt”.</w:t>
+      </w:r>
+    </w:p>
+    <w:p>
+      <w:pPr>
+        <w:rPr>
+          <w:sz w:val="28"/>
+          <w:szCs w:val="28"/>
+        </w:rPr>
+      </w:pPr>
+      <w:r>
+        <w:rPr>
+          <w:sz w:val="28"/>
+          <w:szCs w:val="28"/>
+        </w:rPr>
+        <w:t xml:space="preserve">Egy </w:t>
+      </w:r>
+      <w:proofErr w:type="spellStart"/>
+      <w:r>
+        <w:rPr>
+          <w:sz w:val="28"/>
+          <w:szCs w:val="28"/>
+        </w:rPr>
+        <w:t>for</w:t>
+      </w:r>
+      <w:proofErr w:type="spellEnd"/>
+      <w:r>
+        <w:rPr>
+          <w:sz w:val="28"/>
+          <w:szCs w:val="28"/>
+        </w:rPr>
+        <w:t xml:space="preserve"> ciklus segítségével iteráljuk a file sorait.</w:t>
       </w:r>
     </w:p>
     <w:p>
@@ -5237,8 +5996,25 @@
           <w:sz w:val="28"/>
           <w:szCs w:val="28"/>
         </w:rPr>
-        <w:t xml:space="preserve">Majd az adott vonal-at tároljuk a </w:t>
-      </w:r>
+        <w:t>Majd az adott vonal-</w:t>
+      </w:r>
+      <w:proofErr w:type="spellStart"/>
+      <w:r>
+        <w:rPr>
+          <w:sz w:val="28"/>
+          <w:szCs w:val="28"/>
+        </w:rPr>
+        <w:t>at</w:t>
+      </w:r>
+      <w:proofErr w:type="spellEnd"/>
+      <w:r>
+        <w:rPr>
+          <w:sz w:val="28"/>
+          <w:szCs w:val="28"/>
+        </w:rPr>
+        <w:t xml:space="preserve"> tároljuk a </w:t>
+      </w:r>
+      <w:proofErr w:type="spellStart"/>
       <w:r>
         <w:rPr>
           <w:i/>
@@ -5248,6 +6024,7 @@
         </w:rPr>
         <w:t>palya</w:t>
       </w:r>
+      <w:proofErr w:type="spellEnd"/>
       <w:r>
         <w:rPr>
           <w:sz w:val="28"/>
@@ -5275,7 +6052,7 @@
       <w:pPr>
         <w:pStyle w:val="Cmsor3"/>
       </w:pPr>
-      <w:bookmarkStart w:id="16" w:name="_Toc214660789"/>
+      <w:bookmarkStart w:id="16" w:name="_Toc215082891"/>
       <w:r>
         <w:lastRenderedPageBreak/>
         <w:t xml:space="preserve">MI </w:t>
@@ -5341,6 +6118,7 @@
         </w:rPr>
         <w:t xml:space="preserve">A </w:t>
       </w:r>
+      <w:proofErr w:type="spellStart"/>
       <w:r>
         <w:rPr>
           <w:b/>
@@ -5350,6 +6128,7 @@
         </w:rPr>
         <w:t>pickle</w:t>
       </w:r>
+      <w:proofErr w:type="spellEnd"/>
       <w:r>
         <w:rPr>
           <w:b/>
@@ -5379,7 +6158,7 @@
       <w:pPr>
         <w:pStyle w:val="Cmsor3"/>
       </w:pPr>
-      <w:bookmarkStart w:id="17" w:name="_Toc214660790"/>
+      <w:bookmarkStart w:id="17" w:name="_Toc215082892"/>
       <w:r>
         <w:t>Az elemek betöltése és értékadása</w:t>
       </w:r>
@@ -5447,7 +6226,7 @@
       <w:pPr>
         <w:pStyle w:val="Cmsor2"/>
       </w:pPr>
-      <w:bookmarkStart w:id="18" w:name="_Toc214660791"/>
+      <w:bookmarkStart w:id="18" w:name="_Toc215082893"/>
       <w:r>
         <w:t>Alakzatok megrajzolása</w:t>
       </w:r>
@@ -5457,7 +6236,7 @@
       <w:pPr>
         <w:pStyle w:val="Cmsor3"/>
       </w:pPr>
-      <w:bookmarkStart w:id="19" w:name="_Toc214660792"/>
+      <w:bookmarkStart w:id="19" w:name="_Toc215082894"/>
       <w:r>
         <w:t>Karakterek rajzolása</w:t>
       </w:r>
@@ -5519,6 +6298,7 @@
         </w:rPr>
         <w:t xml:space="preserve">A funkció egy </w:t>
       </w:r>
+      <w:proofErr w:type="spellStart"/>
       <w:r>
         <w:rPr>
           <w:i/>
@@ -5528,12 +6308,29 @@
         </w:rPr>
         <w:t>pos</w:t>
       </w:r>
-      <w:r>
-        <w:rPr>
-          <w:sz w:val="28"/>
-          <w:szCs w:val="28"/>
-        </w:rPr>
-        <w:t xml:space="preserve"> két elemű tuple és </w:t>
+      <w:proofErr w:type="spellEnd"/>
+      <w:r>
+        <w:rPr>
+          <w:sz w:val="28"/>
+          <w:szCs w:val="28"/>
+        </w:rPr>
+        <w:t xml:space="preserve"> két elemű </w:t>
+      </w:r>
+      <w:proofErr w:type="spellStart"/>
+      <w:r>
+        <w:rPr>
+          <w:sz w:val="28"/>
+          <w:szCs w:val="28"/>
+        </w:rPr>
+        <w:t>tuple</w:t>
+      </w:r>
+      <w:proofErr w:type="spellEnd"/>
+      <w:r>
+        <w:rPr>
+          <w:sz w:val="28"/>
+          <w:szCs w:val="28"/>
+        </w:rPr>
+        <w:t xml:space="preserve"> és </w:t>
       </w:r>
       <w:r>
         <w:rPr>
@@ -5573,6 +6370,7 @@
         </w:rPr>
         <w:t xml:space="preserve">A </w:t>
       </w:r>
+      <w:proofErr w:type="spellStart"/>
       <w:r>
         <w:rPr>
           <w:b/>
@@ -5582,12 +6380,29 @@
         </w:rPr>
         <w:t>pygames</w:t>
       </w:r>
-      <w:r>
-        <w:rPr>
-          <w:sz w:val="28"/>
-          <w:szCs w:val="28"/>
-        </w:rPr>
-        <w:t xml:space="preserve"> beépített blit funkciója megjeleníti a képet.</w:t>
+      <w:proofErr w:type="spellEnd"/>
+      <w:r>
+        <w:rPr>
+          <w:sz w:val="28"/>
+          <w:szCs w:val="28"/>
+        </w:rPr>
+        <w:t xml:space="preserve"> beépített </w:t>
+      </w:r>
+      <w:proofErr w:type="spellStart"/>
+      <w:r>
+        <w:rPr>
+          <w:sz w:val="28"/>
+          <w:szCs w:val="28"/>
+        </w:rPr>
+        <w:t>blit</w:t>
+      </w:r>
+      <w:proofErr w:type="spellEnd"/>
+      <w:r>
+        <w:rPr>
+          <w:sz w:val="28"/>
+          <w:szCs w:val="28"/>
+        </w:rPr>
+        <w:t xml:space="preserve"> funkciója megjeleníti a képet.</w:t>
       </w:r>
     </w:p>
     <w:p>
@@ -5609,7 +6424,7 @@
       <w:pPr>
         <w:pStyle w:val="Cmsor3"/>
       </w:pPr>
-      <w:bookmarkStart w:id="20" w:name="_Toc214660793"/>
+      <w:bookmarkStart w:id="20" w:name="_Toc215082895"/>
       <w:r>
         <w:lastRenderedPageBreak/>
         <w:t>Pálya rajzolása</w:t>
@@ -5793,7 +6608,39 @@
           <w:sz w:val="28"/>
           <w:szCs w:val="28"/>
         </w:rPr>
-        <w:t>Beágyazott for ciklusok segítségével iteráljuk a pálya tervet x és y-nal, a karakter aktuális pozíciójától a pálya végéig. Így amikor a karakter jobbra mozog a ciklus (x=1) akkor a ciklus már az 1 indexű képet jeleníti meg először.</w:t>
+        <w:t xml:space="preserve">Beágyazott </w:t>
+      </w:r>
+      <w:proofErr w:type="spellStart"/>
+      <w:r>
+        <w:rPr>
+          <w:sz w:val="28"/>
+          <w:szCs w:val="28"/>
+        </w:rPr>
+        <w:t>for</w:t>
+      </w:r>
+      <w:proofErr w:type="spellEnd"/>
+      <w:r>
+        <w:rPr>
+          <w:sz w:val="28"/>
+          <w:szCs w:val="28"/>
+        </w:rPr>
+        <w:t xml:space="preserve"> ciklusok segítségével iteráljuk a pálya tervet x és y-</w:t>
+      </w:r>
+      <w:proofErr w:type="spellStart"/>
+      <w:r>
+        <w:rPr>
+          <w:sz w:val="28"/>
+          <w:szCs w:val="28"/>
+        </w:rPr>
+        <w:t>nal</w:t>
+      </w:r>
+      <w:proofErr w:type="spellEnd"/>
+      <w:r>
+        <w:rPr>
+          <w:sz w:val="28"/>
+          <w:szCs w:val="28"/>
+        </w:rPr>
+        <w:t>, a karakter aktuális pozíciójától a pálya végéig. Így amikor a karakter jobbra mozog a ciklus (x=1) akkor a ciklus már az 1 indexű képet jeleníti meg először.</w:t>
       </w:r>
       <w:r>
         <w:rPr>
@@ -5817,6 +6664,7 @@
         </w:rPr>
         <w:t xml:space="preserve">A </w:t>
       </w:r>
+      <w:proofErr w:type="spellStart"/>
       <w:r>
         <w:rPr>
           <w:i/>
@@ -5826,12 +6674,29 @@
         </w:rPr>
         <w:t>pos</w:t>
       </w:r>
-      <w:r>
-        <w:rPr>
-          <w:sz w:val="28"/>
-          <w:szCs w:val="28"/>
-        </w:rPr>
-        <w:t xml:space="preserve">  tuple változóban kiszámoljuk az adott kép ablakon lévő pozícióját.</w:t>
+      <w:proofErr w:type="spellEnd"/>
+      <w:r>
+        <w:rPr>
+          <w:sz w:val="28"/>
+          <w:szCs w:val="28"/>
+        </w:rPr>
+        <w:t xml:space="preserve">  </w:t>
+      </w:r>
+      <w:proofErr w:type="spellStart"/>
+      <w:r>
+        <w:rPr>
+          <w:sz w:val="28"/>
+          <w:szCs w:val="28"/>
+        </w:rPr>
+        <w:t>tuple</w:t>
+      </w:r>
+      <w:proofErr w:type="spellEnd"/>
+      <w:r>
+        <w:rPr>
+          <w:sz w:val="28"/>
+          <w:szCs w:val="28"/>
+        </w:rPr>
+        <w:t xml:space="preserve"> változóban kiszámoljuk az adott kép ablakon lévő pozícióját.</w:t>
       </w:r>
       <w:r>
         <w:rPr>
@@ -5839,7 +6704,39 @@
           <w:szCs w:val="28"/>
         </w:rPr>
         <w:br/>
-        <w:t>Ahol az elem_x és elem_y a ciklusok futását számolja</w:t>
+        <w:t xml:space="preserve">Ahol az </w:t>
+      </w:r>
+      <w:proofErr w:type="spellStart"/>
+      <w:r>
+        <w:rPr>
+          <w:sz w:val="28"/>
+          <w:szCs w:val="28"/>
+        </w:rPr>
+        <w:t>elem_x</w:t>
+      </w:r>
+      <w:proofErr w:type="spellEnd"/>
+      <w:r>
+        <w:rPr>
+          <w:sz w:val="28"/>
+          <w:szCs w:val="28"/>
+        </w:rPr>
+        <w:t xml:space="preserve"> és </w:t>
+      </w:r>
+      <w:proofErr w:type="spellStart"/>
+      <w:r>
+        <w:rPr>
+          <w:sz w:val="28"/>
+          <w:szCs w:val="28"/>
+        </w:rPr>
+        <w:t>elem_y</w:t>
+      </w:r>
+      <w:proofErr w:type="spellEnd"/>
+      <w:r>
+        <w:rPr>
+          <w:sz w:val="28"/>
+          <w:szCs w:val="28"/>
+        </w:rPr>
+        <w:t xml:space="preserve"> a ciklusok futását számolja</w:t>
       </w:r>
       <w:r>
         <w:rPr>
@@ -5862,7 +6759,23 @@
           <w:szCs w:val="28"/>
         </w:rPr>
         <w:lastRenderedPageBreak/>
-        <w:t>És egy switch segítségével megjelenítjük az adott pályaelem képét az adott pozícióban.</w:t>
+        <w:t xml:space="preserve">És egy </w:t>
+      </w:r>
+      <w:proofErr w:type="spellStart"/>
+      <w:r>
+        <w:rPr>
+          <w:sz w:val="28"/>
+          <w:szCs w:val="28"/>
+        </w:rPr>
+        <w:t>switch</w:t>
+      </w:r>
+      <w:proofErr w:type="spellEnd"/>
+      <w:r>
+        <w:rPr>
+          <w:sz w:val="28"/>
+          <w:szCs w:val="28"/>
+        </w:rPr>
+        <w:t xml:space="preserve"> segítségével megjelenítjük az adott pályaelem képét az adott pozícióban.</w:t>
       </w:r>
     </w:p>
     <w:p>
@@ -6275,7 +7188,7 @@
       <w:pPr>
         <w:pStyle w:val="Cmsor3"/>
       </w:pPr>
-      <w:bookmarkStart w:id="21" w:name="_Toc214660794"/>
+      <w:bookmarkStart w:id="21" w:name="_Toc215082896"/>
       <w:r>
         <w:lastRenderedPageBreak/>
         <w:t>Élet rajzolása</w:t>
@@ -6351,7 +7264,39 @@
           <w:sz w:val="28"/>
           <w:szCs w:val="28"/>
         </w:rPr>
-        <w:t xml:space="preserve">A for ciklussal iteráljuk a karakter életét (max 4) és megjelenítjük a megfelelő </w:t>
+        <w:t xml:space="preserve">A </w:t>
+      </w:r>
+      <w:proofErr w:type="spellStart"/>
+      <w:r>
+        <w:rPr>
+          <w:sz w:val="28"/>
+          <w:szCs w:val="28"/>
+        </w:rPr>
+        <w:t>for</w:t>
+      </w:r>
+      <w:proofErr w:type="spellEnd"/>
+      <w:r>
+        <w:rPr>
+          <w:sz w:val="28"/>
+          <w:szCs w:val="28"/>
+        </w:rPr>
+        <w:t xml:space="preserve"> ciklussal iteráljuk a karakter életét (</w:t>
+      </w:r>
+      <w:proofErr w:type="spellStart"/>
+      <w:r>
+        <w:rPr>
+          <w:sz w:val="28"/>
+          <w:szCs w:val="28"/>
+        </w:rPr>
+        <w:t>max</w:t>
+      </w:r>
+      <w:proofErr w:type="spellEnd"/>
+      <w:r>
+        <w:rPr>
+          <w:sz w:val="28"/>
+          <w:szCs w:val="28"/>
+        </w:rPr>
+        <w:t xml:space="preserve"> 4) és megjelenítjük a megfelelő </w:t>
       </w:r>
       <w:r>
         <w:rPr>
@@ -6396,6 +7341,7 @@
         </w:rPr>
         <w:t xml:space="preserve">Ebben az esetben ha az </w:t>
       </w:r>
+      <w:proofErr w:type="spellStart"/>
       <w:r>
         <w:rPr>
           <w:i/>
@@ -6405,6 +7351,7 @@
         </w:rPr>
         <w:t>elet</w:t>
       </w:r>
+      <w:proofErr w:type="spellEnd"/>
       <w:r>
         <w:rPr>
           <w:sz w:val="28"/>
@@ -6454,7 +7401,7 @@
       <w:pPr>
         <w:pStyle w:val="Cmsor3"/>
       </w:pPr>
-      <w:bookmarkStart w:id="22" w:name="_Toc214660795"/>
+      <w:bookmarkStart w:id="22" w:name="_Toc215082897"/>
       <w:r>
         <w:t>Gonosz élet rajzolása</w:t>
       </w:r>
@@ -6564,7 +7511,7 @@
       <w:pPr>
         <w:pStyle w:val="Cmsor3"/>
       </w:pPr>
-      <w:bookmarkStart w:id="23" w:name="_Toc214660796"/>
+      <w:bookmarkStart w:id="23" w:name="_Toc215082898"/>
       <w:r>
         <w:lastRenderedPageBreak/>
         <w:t>Ételek rajzolása</w:t>
@@ -6627,6 +7574,7 @@
         </w:rPr>
         <w:t xml:space="preserve">A ciklus egy </w:t>
       </w:r>
+      <w:proofErr w:type="spellStart"/>
       <w:r>
         <w:rPr>
           <w:i/>
@@ -6636,6 +7584,7 @@
         </w:rPr>
         <w:t>le_etelek</w:t>
       </w:r>
+      <w:proofErr w:type="spellEnd"/>
       <w:r>
         <w:rPr>
           <w:sz w:val="28"/>
@@ -6648,8 +7597,17 @@
           <w:sz w:val="28"/>
           <w:szCs w:val="28"/>
         </w:rPr>
-        <w:t xml:space="preserve"> tuple</w:t>
-      </w:r>
+        <w:t xml:space="preserve"> </w:t>
+      </w:r>
+      <w:proofErr w:type="spellStart"/>
+      <w:r>
+        <w:rPr>
+          <w:sz w:val="28"/>
+          <w:szCs w:val="28"/>
+        </w:rPr>
+        <w:t>tuple</w:t>
+      </w:r>
+      <w:proofErr w:type="spellEnd"/>
       <w:r>
         <w:rPr>
           <w:sz w:val="28"/>
@@ -6672,6 +7630,7 @@
         <w:t xml:space="preserve"> amit a </w:t>
       </w:r>
       <w:hyperlink w:anchor="_Ételek_generálása" w:history="1">
+        <w:proofErr w:type="spellStart"/>
         <w:r>
           <w:rPr>
             <w:rStyle w:val="Hiperhivatkozs"/>
@@ -6680,6 +7639,7 @@
           </w:rPr>
           <w:t>etel_generalas</w:t>
         </w:r>
+        <w:proofErr w:type="spellEnd"/>
       </w:hyperlink>
       <w:r>
         <w:rPr>
@@ -6715,7 +7675,23 @@
           <w:sz w:val="28"/>
           <w:szCs w:val="28"/>
         </w:rPr>
-        <w:t>Egy for ciklussal iteráljuk az elhelyezett ételeket, és meghatározzuk a képernyőn lévő pozíciójukat a mozgás miatt.</w:t>
+        <w:t xml:space="preserve">Egy </w:t>
+      </w:r>
+      <w:proofErr w:type="spellStart"/>
+      <w:r>
+        <w:rPr>
+          <w:sz w:val="28"/>
+          <w:szCs w:val="28"/>
+        </w:rPr>
+        <w:t>for</w:t>
+      </w:r>
+      <w:proofErr w:type="spellEnd"/>
+      <w:r>
+        <w:rPr>
+          <w:sz w:val="28"/>
+          <w:szCs w:val="28"/>
+        </w:rPr>
+        <w:t xml:space="preserve"> ciklussal iteráljuk az elhelyezett ételeket, és meghatározzuk a képernyőn lévő pozíciójukat a mozgás miatt.</w:t>
       </w:r>
     </w:p>
     <w:p>
@@ -6796,7 +7772,7 @@
         <w:pStyle w:val="Cmsor3"/>
       </w:pPr>
       <w:bookmarkStart w:id="24" w:name="_Ételek_generálása"/>
-      <w:bookmarkStart w:id="25" w:name="_Toc214660797"/>
+      <w:bookmarkStart w:id="25" w:name="_Toc215082899"/>
       <w:bookmarkEnd w:id="24"/>
       <w:r>
         <w:t>Ételek generálása</w:t>
@@ -6871,7 +7847,23 @@
           <w:sz w:val="28"/>
           <w:szCs w:val="28"/>
         </w:rPr>
-        <w:t>ezett ételek tuple tömböt és az étel képeket kapja paraméternek.</w:t>
+        <w:t xml:space="preserve">ezett ételek </w:t>
+      </w:r>
+      <w:proofErr w:type="spellStart"/>
+      <w:r>
+        <w:rPr>
+          <w:sz w:val="28"/>
+          <w:szCs w:val="28"/>
+        </w:rPr>
+        <w:t>tuple</w:t>
+      </w:r>
+      <w:proofErr w:type="spellEnd"/>
+      <w:r>
+        <w:rPr>
+          <w:sz w:val="28"/>
+          <w:szCs w:val="28"/>
+        </w:rPr>
+        <w:t xml:space="preserve"> tömböt és az étel képeket kapja paraméternek.</w:t>
       </w:r>
     </w:p>
     <w:p>
@@ -6923,7 +7915,7 @@
       <w:pPr>
         <w:pStyle w:val="Cmsor2"/>
       </w:pPr>
-      <w:bookmarkStart w:id="26" w:name="_Toc214660798"/>
+      <w:bookmarkStart w:id="26" w:name="_Toc215082900"/>
       <w:r>
         <w:lastRenderedPageBreak/>
         <w:t>A fő ciklus</w:t>
@@ -6939,6 +7931,7 @@
       </w:pPr>
       <w:r>
         <w:rPr>
+          <w:noProof/>
           <w:sz w:val="28"/>
           <w:szCs w:val="28"/>
         </w:rPr>
@@ -6991,39 +7984,88 @@
           <w:sz w:val="28"/>
           <w:szCs w:val="28"/>
         </w:rPr>
-        <w:t>Egy while ciklus vezérli az eseménykét.</w:t>
-      </w:r>
-    </w:p>
-    <w:p>
-      <w:pPr>
-        <w:rPr>
-          <w:sz w:val="28"/>
-          <w:szCs w:val="28"/>
-        </w:rPr>
-      </w:pPr>
-      <w:r>
-        <w:rPr>
-          <w:sz w:val="28"/>
-          <w:szCs w:val="28"/>
-        </w:rPr>
-        <w:t>Egy 10ms késleltetés így elérve a 100fps(hz)</w:t>
-      </w:r>
-    </w:p>
-    <w:p>
-      <w:pPr>
-        <w:rPr>
-          <w:sz w:val="28"/>
-          <w:szCs w:val="28"/>
-        </w:rPr>
-      </w:pPr>
-      <w:r>
-        <w:rPr>
-          <w:sz w:val="28"/>
-          <w:szCs w:val="28"/>
-        </w:rPr>
-        <w:t xml:space="preserve">Egy for ciklussal iteráljuk a keletkező eseményeket. És ha az adott esemény a kilépés (ablak bezárás) akkor a ciklus megszakad. Ha egér lenyomás keletkezik akkor a </w:t>
+        <w:t xml:space="preserve">Egy </w:t>
+      </w:r>
+      <w:proofErr w:type="spellStart"/>
+      <w:r>
+        <w:rPr>
+          <w:sz w:val="28"/>
+          <w:szCs w:val="28"/>
+        </w:rPr>
+        <w:t>while</w:t>
+      </w:r>
+      <w:proofErr w:type="spellEnd"/>
+      <w:r>
+        <w:rPr>
+          <w:sz w:val="28"/>
+          <w:szCs w:val="28"/>
+        </w:rPr>
+        <w:t xml:space="preserve"> ciklus vezérli az eseménykét.</w:t>
+      </w:r>
+    </w:p>
+    <w:p>
+      <w:pPr>
+        <w:rPr>
+          <w:sz w:val="28"/>
+          <w:szCs w:val="28"/>
+        </w:rPr>
+      </w:pPr>
+      <w:r>
+        <w:rPr>
+          <w:sz w:val="28"/>
+          <w:szCs w:val="28"/>
+        </w:rPr>
+        <w:t>Egy 10ms késleltetés így elérve a 100fps(</w:t>
+      </w:r>
+      <w:proofErr w:type="spellStart"/>
+      <w:r>
+        <w:rPr>
+          <w:sz w:val="28"/>
+          <w:szCs w:val="28"/>
+        </w:rPr>
+        <w:t>hz</w:t>
+      </w:r>
+      <w:proofErr w:type="spellEnd"/>
+      <w:r>
+        <w:rPr>
+          <w:sz w:val="28"/>
+          <w:szCs w:val="28"/>
+        </w:rPr>
+        <w:t>)</w:t>
+      </w:r>
+    </w:p>
+    <w:p>
+      <w:pPr>
+        <w:rPr>
+          <w:sz w:val="28"/>
+          <w:szCs w:val="28"/>
+        </w:rPr>
+      </w:pPr>
+      <w:r>
+        <w:rPr>
+          <w:sz w:val="28"/>
+          <w:szCs w:val="28"/>
+        </w:rPr>
+        <w:t xml:space="preserve">Egy </w:t>
+      </w:r>
+      <w:proofErr w:type="spellStart"/>
+      <w:r>
+        <w:rPr>
+          <w:sz w:val="28"/>
+          <w:szCs w:val="28"/>
+        </w:rPr>
+        <w:t>for</w:t>
+      </w:r>
+      <w:proofErr w:type="spellEnd"/>
+      <w:r>
+        <w:rPr>
+          <w:sz w:val="28"/>
+          <w:szCs w:val="28"/>
+        </w:rPr>
+        <w:t xml:space="preserve"> ciklussal iteráljuk a keletkező eseményeket. És ha az adott esemény a kilépés (ablak bezárás) akkor a ciklus megszakad. Ha egér lenyomás keletkezik akkor a </w:t>
       </w:r>
       <w:hyperlink w:anchor="_Gonosz_élet_vesztése" w:history="1">
+        <w:proofErr w:type="spellStart"/>
         <w:r>
           <w:rPr>
             <w:rStyle w:val="Hiperhivatkozs"/>
@@ -7032,13 +8074,30 @@
           </w:rPr>
           <w:t>killhim</w:t>
         </w:r>
+        <w:proofErr w:type="spellEnd"/>
       </w:hyperlink>
       <w:r>
         <w:rPr>
           <w:sz w:val="28"/>
           <w:szCs w:val="28"/>
         </w:rPr>
-        <w:t xml:space="preserve"> funckió kerül meghívásra.</w:t>
+        <w:t xml:space="preserve"> </w:t>
+      </w:r>
+      <w:proofErr w:type="spellStart"/>
+      <w:r>
+        <w:rPr>
+          <w:sz w:val="28"/>
+          <w:szCs w:val="28"/>
+        </w:rPr>
+        <w:t>funckió</w:t>
+      </w:r>
+      <w:proofErr w:type="spellEnd"/>
+      <w:r>
+        <w:rPr>
+          <w:sz w:val="28"/>
+          <w:szCs w:val="28"/>
+        </w:rPr>
+        <w:t xml:space="preserve"> kerül meghívásra.</w:t>
       </w:r>
     </w:p>
     <w:p>
@@ -7055,6 +8114,7 @@
         </w:rPr>
         <w:t xml:space="preserve">A </w:t>
       </w:r>
+      <w:proofErr w:type="spellStart"/>
       <w:r>
         <w:rPr>
           <w:i/>
@@ -7064,6 +8124,7 @@
         </w:rPr>
         <w:t>keys</w:t>
       </w:r>
+      <w:proofErr w:type="spellEnd"/>
       <w:r>
         <w:rPr>
           <w:i/>
@@ -7081,6 +8142,7 @@
         <w:t xml:space="preserve">tárolja a lenyomott billentyűt. Majd ha az előző mozgást irányító billentyű óta eltelt idő nagyobb mint 0.1 másodperc (100ms) akkor megvizsgáljuk a lenyomott billentyűt és az </w:t>
       </w:r>
       <w:hyperlink w:anchor="_Akadály_teszt" w:history="1">
+        <w:proofErr w:type="spellStart"/>
         <w:r>
           <w:rPr>
             <w:rStyle w:val="Hiperhivatkozs"/>
@@ -7105,6 +8167,7 @@
           </w:rPr>
           <w:t>_teszt</w:t>
         </w:r>
+        <w:proofErr w:type="spellEnd"/>
       </w:hyperlink>
       <w:r>
         <w:rPr>
@@ -7216,6 +8279,7 @@
         <w:t xml:space="preserve">pést hajt végre a </w:t>
       </w:r>
       <w:hyperlink w:anchor="_Gonosz_MI" w:history="1">
+        <w:proofErr w:type="spellStart"/>
         <w:r>
           <w:rPr>
             <w:rStyle w:val="Hiperhivatkozs"/>
@@ -7230,7 +8294,15 @@
           <w:sz w:val="28"/>
           <w:szCs w:val="28"/>
         </w:rPr>
-        <w:t>-val.</w:t>
+        <w:t>-val</w:t>
+      </w:r>
+      <w:proofErr w:type="spellEnd"/>
+      <w:r>
+        <w:rPr>
+          <w:sz w:val="28"/>
+          <w:szCs w:val="28"/>
+        </w:rPr>
+        <w:t>.</w:t>
       </w:r>
     </w:p>
     <w:p>
@@ -7263,6 +8335,7 @@
         <w:t xml:space="preserve">Ha az előző random étel generálása óta eltelt idő nagyobb mint 2 másodperc akkor </w:t>
       </w:r>
       <w:hyperlink w:anchor="_Ételek_generálása" w:history="1">
+        <w:proofErr w:type="spellStart"/>
         <w:r>
           <w:rPr>
             <w:rStyle w:val="Hiperhivatkozs"/>
@@ -7271,6 +8344,7 @@
           </w:rPr>
           <w:t>etel_generalas</w:t>
         </w:r>
+        <w:proofErr w:type="spellEnd"/>
       </w:hyperlink>
       <w:r>
         <w:rPr>
@@ -7361,6 +8435,7 @@
         <w:t xml:space="preserve">A </w:t>
       </w:r>
       <w:hyperlink w:anchor="_Étel_tesztelése" w:history="1">
+        <w:proofErr w:type="spellStart"/>
         <w:r>
           <w:rPr>
             <w:rStyle w:val="Hiperhivatkozs"/>
@@ -7369,6 +8444,7 @@
           </w:rPr>
           <w:t>kaja_teszt</w:t>
         </w:r>
+        <w:proofErr w:type="spellEnd"/>
       </w:hyperlink>
       <w:r>
         <w:rPr>
@@ -7390,7 +8466,23 @@
           <w:sz w:val="28"/>
           <w:szCs w:val="28"/>
         </w:rPr>
-        <w:t>A win.fill funkcióval a képernyőt fehérre töltjük ki.</w:t>
+        <w:t xml:space="preserve">A </w:t>
+      </w:r>
+      <w:proofErr w:type="spellStart"/>
+      <w:r>
+        <w:rPr>
+          <w:sz w:val="28"/>
+          <w:szCs w:val="28"/>
+        </w:rPr>
+        <w:t>win.fill</w:t>
+      </w:r>
+      <w:proofErr w:type="spellEnd"/>
+      <w:r>
+        <w:rPr>
+          <w:sz w:val="28"/>
+          <w:szCs w:val="28"/>
+        </w:rPr>
+        <w:t xml:space="preserve"> funkcióval a képernyőt fehérre töltjük ki.</w:t>
       </w:r>
     </w:p>
     <w:p>
@@ -7417,7 +8509,7 @@
       <w:r>
         <w:br w:type="page"/>
       </w:r>
-      <w:bookmarkStart w:id="28" w:name="_Toc214660799"/>
+      <w:bookmarkStart w:id="28" w:name="_Toc215082901"/>
       <w:r>
         <w:lastRenderedPageBreak/>
         <w:t>Étel tesztelése</w:t>
@@ -7507,8 +8599,25 @@
           <w:sz w:val="28"/>
           <w:szCs w:val="28"/>
         </w:rPr>
-        <w:t xml:space="preserve">Egy for ciklussal iteráljuk az össze lehelyezett ételt és ha ugyan ott van mint a karakter akkor növeljük a karakter életét. És az </w:t>
-      </w:r>
+        <w:t xml:space="preserve">Egy </w:t>
+      </w:r>
+      <w:proofErr w:type="spellStart"/>
+      <w:r>
+        <w:rPr>
+          <w:sz w:val="28"/>
+          <w:szCs w:val="28"/>
+        </w:rPr>
+        <w:t>for</w:t>
+      </w:r>
+      <w:proofErr w:type="spellEnd"/>
+      <w:r>
+        <w:rPr>
+          <w:sz w:val="28"/>
+          <w:szCs w:val="28"/>
+        </w:rPr>
+        <w:t xml:space="preserve"> ciklussal iteráljuk az össze lehelyezett ételt és ha ugyan ott van mint a karakter akkor növeljük a karakter életét. És az </w:t>
+      </w:r>
+      <w:proofErr w:type="spellStart"/>
       <w:r>
         <w:rPr>
           <w:i/>
@@ -7518,6 +8627,7 @@
         </w:rPr>
         <w:t>rmv</w:t>
       </w:r>
+      <w:proofErr w:type="spellEnd"/>
       <w:r>
         <w:rPr>
           <w:sz w:val="28"/>
@@ -7547,7 +8657,7 @@
         <w:pStyle w:val="Cmsor3"/>
       </w:pPr>
       <w:bookmarkStart w:id="29" w:name="_Akadály_teszt"/>
-      <w:bookmarkStart w:id="30" w:name="_Toc214660800"/>
+      <w:bookmarkStart w:id="30" w:name="_Toc215082902"/>
       <w:bookmarkEnd w:id="29"/>
       <w:r>
         <w:t>Akadály teszt</w:t>
@@ -7651,7 +8761,23 @@
           <w:sz w:val="28"/>
           <w:szCs w:val="28"/>
         </w:rPr>
-        <w:t>Ha a kar_x és y koordinátán lévő elem ugyan az mint az akadá</w:t>
+        <w:t xml:space="preserve">Ha a </w:t>
+      </w:r>
+      <w:proofErr w:type="spellStart"/>
+      <w:r>
+        <w:rPr>
+          <w:sz w:val="28"/>
+          <w:szCs w:val="28"/>
+        </w:rPr>
+        <w:t>kar_x</w:t>
+      </w:r>
+      <w:proofErr w:type="spellEnd"/>
+      <w:r>
+        <w:rPr>
+          <w:sz w:val="28"/>
+          <w:szCs w:val="28"/>
+        </w:rPr>
+        <w:t xml:space="preserve"> és y koordinátán lévő elem ugyan az mint az akadá</w:t>
       </w:r>
       <w:r>
         <w:rPr>
@@ -7688,7 +8814,7 @@
         <w:pStyle w:val="Cmsor3"/>
       </w:pPr>
       <w:bookmarkStart w:id="31" w:name="_Gonosz_MI"/>
-      <w:bookmarkStart w:id="32" w:name="_Toc214660801"/>
+      <w:bookmarkStart w:id="32" w:name="_Toc215082903"/>
       <w:bookmarkEnd w:id="31"/>
       <w:r>
         <w:lastRenderedPageBreak/>
@@ -7759,6 +8885,7 @@
         </w:rPr>
         <w:t xml:space="preserve"> </w:t>
       </w:r>
+      <w:proofErr w:type="spellStart"/>
       <w:r>
         <w:rPr>
           <w:i/>
@@ -7768,6 +8895,7 @@
         </w:rPr>
         <w:t>játékos_dx</w:t>
       </w:r>
+      <w:proofErr w:type="spellEnd"/>
       <w:r>
         <w:rPr>
           <w:sz w:val="28"/>
@@ -7775,6 +8903,7 @@
         </w:rPr>
         <w:t xml:space="preserve"> és </w:t>
       </w:r>
+      <w:proofErr w:type="spellStart"/>
       <w:r>
         <w:rPr>
           <w:i/>
@@ -7784,6 +8913,7 @@
         </w:rPr>
         <w:t>dy</w:t>
       </w:r>
+      <w:proofErr w:type="spellEnd"/>
       <w:r>
         <w:rPr>
           <w:sz w:val="28"/>
@@ -7895,6 +9025,7 @@
         </w:rPr>
         <w:t xml:space="preserve">A </w:t>
       </w:r>
+      <w:proofErr w:type="spellStart"/>
       <w:r>
         <w:rPr>
           <w:i/>
@@ -7904,6 +9035,7 @@
         </w:rPr>
         <w:t>josolt_lepes</w:t>
       </w:r>
+      <w:proofErr w:type="spellEnd"/>
       <w:r>
         <w:rPr>
           <w:i/>
@@ -7942,7 +9074,7 @@
         <w:pStyle w:val="Cmsor3"/>
       </w:pPr>
       <w:bookmarkStart w:id="33" w:name="_Gonosz_élet_vesztése"/>
-      <w:bookmarkStart w:id="34" w:name="_Toc214660802"/>
+      <w:bookmarkStart w:id="34" w:name="_Toc215082904"/>
       <w:bookmarkEnd w:id="33"/>
       <w:r>
         <w:t>Gonosz élet vesztése</w:t>
@@ -8082,6 +9214,7 @@
       </w:pPr>
       <w:r>
         <w:rPr>
+          <w:noProof/>
           <w:sz w:val="28"/>
           <w:szCs w:val="28"/>
         </w:rPr>
@@ -8134,18 +9267,51 @@
           <w:sz w:val="28"/>
           <w:szCs w:val="28"/>
         </w:rPr>
-        <w:t>Ha bármelyik élete eléri a nullát el indít egy időzítőt ami 3 másodperc múlva elküld egy eventet. Ezt az eventet a fő ciklus az elején elkapja és kilép</w:t>
-      </w:r>
-    </w:p>
-    <w:p>
-      <w:pPr>
-        <w:rPr>
-          <w:sz w:val="28"/>
-          <w:szCs w:val="28"/>
-        </w:rPr>
-      </w:pPr>
-      <w:r>
-        <w:rPr>
+        <w:t xml:space="preserve">Ha bármelyik élete eléri a nullát el indít egy időzítőt ami 3 másodperc múlva elküld egy </w:t>
+      </w:r>
+      <w:proofErr w:type="spellStart"/>
+      <w:r>
+        <w:rPr>
+          <w:sz w:val="28"/>
+          <w:szCs w:val="28"/>
+        </w:rPr>
+        <w:t>eventet</w:t>
+      </w:r>
+      <w:proofErr w:type="spellEnd"/>
+      <w:r>
+        <w:rPr>
+          <w:sz w:val="28"/>
+          <w:szCs w:val="28"/>
+        </w:rPr>
+        <w:t xml:space="preserve">. Ezt az </w:t>
+      </w:r>
+      <w:proofErr w:type="spellStart"/>
+      <w:r>
+        <w:rPr>
+          <w:sz w:val="28"/>
+          <w:szCs w:val="28"/>
+        </w:rPr>
+        <w:t>eventet</w:t>
+      </w:r>
+      <w:proofErr w:type="spellEnd"/>
+      <w:r>
+        <w:rPr>
+          <w:sz w:val="28"/>
+          <w:szCs w:val="28"/>
+        </w:rPr>
+        <w:t xml:space="preserve"> a fő ciklus az elején elkapja és kilép</w:t>
+      </w:r>
+    </w:p>
+    <w:p>
+      <w:pPr>
+        <w:rPr>
+          <w:sz w:val="28"/>
+          <w:szCs w:val="28"/>
+        </w:rPr>
+      </w:pPr>
+      <w:r>
+        <w:rPr>
+          <w:noProof/>
           <w:sz w:val="28"/>
           <w:szCs w:val="28"/>
         </w:rPr>
@@ -8186,8 +9352,115 @@
         </w:drawing>
       </w:r>
     </w:p>
+    <w:p>
+      <w:pPr>
+        <w:rPr>
+          <w:sz w:val="28"/>
+          <w:szCs w:val="28"/>
+        </w:rPr>
+      </w:pPr>
+      <w:r>
+        <w:rPr>
+          <w:sz w:val="28"/>
+          <w:szCs w:val="28"/>
+        </w:rPr>
+        <w:br w:type="page"/>
+      </w:r>
+    </w:p>
+    <w:p>
+      <w:pPr>
+        <w:pStyle w:val="Cmsor1"/>
+      </w:pPr>
+      <w:bookmarkStart w:id="35" w:name="_Toc215082905"/>
+      <w:r>
+        <w:lastRenderedPageBreak/>
+        <w:t>Hivatkozások</w:t>
+      </w:r>
+      <w:bookmarkEnd w:id="35"/>
+    </w:p>
+    <w:p>
+      <w:proofErr w:type="spellStart"/>
+      <w:r>
+        <w:t>pygame</w:t>
+      </w:r>
+      <w:proofErr w:type="spellEnd"/>
+      <w:r>
+        <w:t xml:space="preserve">: </w:t>
+      </w:r>
+      <w:hyperlink r:id="rId35" w:history="1">
+        <w:r>
+          <w:rPr>
+            <w:rStyle w:val="Hiperhivatkozs"/>
+          </w:rPr>
+          <w:t>https://www.pygame.org/docs</w:t>
+        </w:r>
+      </w:hyperlink>
+    </w:p>
+    <w:p>
+      <w:proofErr w:type="spellStart"/>
+      <w:r>
+        <w:t>pandas</w:t>
+      </w:r>
+      <w:proofErr w:type="spellEnd"/>
+      <w:r>
+        <w:t>:</w:t>
+      </w:r>
+      <w:hyperlink r:id="rId36" w:history="1">
+        <w:r>
+          <w:rPr>
+            <w:rStyle w:val="Hiperhivatkozs"/>
+          </w:rPr>
+          <w:t xml:space="preserve"> </w:t>
+        </w:r>
+        <w:r>
+          <w:rPr>
+            <w:rStyle w:val="Hiperhivatkozs"/>
+          </w:rPr>
+          <w:t>https://pandas.pydata.org/docs</w:t>
+        </w:r>
+      </w:hyperlink>
+    </w:p>
+    <w:p>
+      <w:proofErr w:type="spellStart"/>
+      <w:r>
+        <w:t>pickle</w:t>
+      </w:r>
+      <w:proofErr w:type="spellEnd"/>
+      <w:r>
+        <w:t xml:space="preserve">: </w:t>
+      </w:r>
+      <w:hyperlink r:id="rId37" w:history="1">
+        <w:r>
+          <w:rPr>
+            <w:rStyle w:val="Hiperhivatkozs"/>
+          </w:rPr>
+          <w:t>https://docs.python.org/3/library/pickle.html</w:t>
+        </w:r>
+      </w:hyperlink>
+    </w:p>
+    <w:p>
+      <w:proofErr w:type="spellStart"/>
+      <w:r>
+        <w:t>sklearn</w:t>
+      </w:r>
+      <w:proofErr w:type="spellEnd"/>
+      <w:r>
+        <w:t xml:space="preserve">: </w:t>
+      </w:r>
+      <w:hyperlink r:id="rId38" w:history="1">
+        <w:r>
+          <w:rPr>
+            <w:rStyle w:val="Hiperhivatkozs"/>
+          </w:rPr>
+          <w:t>https://scikit-learn.org/stable</w:t>
+        </w:r>
+      </w:hyperlink>
+    </w:p>
+    <w:p/>
+    <w:p/>
+    <w:p/>
     <w:sectPr>
-      <w:footerReference w:type="default" r:id="rId35"/>
+      <w:footerReference w:type="default" r:id="rId39"/>
       <w:pgSz w:w="11906" w:h="16838"/>
       <w:pgMar w:top="1417" w:right="1417" w:bottom="1417" w:left="1417" w:header="708" w:footer="708" w:gutter="0"/>
       <w:pgNumType w:start="0"/>
@@ -9128,7 +10401,6 @@
   <w:style w:type="character" w:default="1" w:styleId="Bekezdsalapbettpusa">
     <w:name w:val="Default Paragraph Font"/>
     <w:uiPriority w:val="1"/>
-    <w:semiHidden/>
     <w:unhideWhenUsed/>
   </w:style>
   <w:style w:type="table" w:default="1" w:styleId="Normltblzat">
